--- a/main_replaced_new_bib.docx
+++ b/main_replaced_new_bib.docx
@@ -18191,7 +18191,7 @@
         <w:t xml:space="preserve"> </w:t>
       </w:r>
       <w:r>
-        <w:t xml:space="preserve">in mechanical engineering and the Kosambiâ€“Karhunenâ€“LoĂ¨ve or Karhunenâ€“LoĂ¨ve theorem (KLT)</w:t>
+        <w:t xml:space="preserve">in mechanical engineering and the Kosambiâ€“Karhunenâ€“LoÃ¨ve or Karhunenâ€“LoÃ¨ve theorem (KLT)</w:t>
       </w:r>
       <w:r>
         <w:t xml:space="preserve"> </w:t>
@@ -41647,7 +41647,7 @@
         <w:t xml:space="preserve"> </w:t>
       </w:r>
       <w:r>
-        <w:t xml:space="preserve">Renato Filjar, Ivan Sklebar, and Marko Horvat. A COMPARISON OF MACHINE LEARNING-BASED INDIVIDUAL MOBILITY CLASSIFICATION MODELS DEVELOPED ON SENSOR READINGS FROM LOOSELY ATTACHED SMARTPHONES. Komunik´acie, 22(4), 2020.</w:t>
+        <w:t xml:space="preserve">Renato Filjar, Ivan Sklebar, and Marko Horvat. A COMPARISON OF MACHINE LEARNING-BASED INDIVIDUAL MOBILITY CLASSIFICATION MODELS DEVELOPED ON SENSOR READINGS FROM LOOSELY ATTACHED SMARTPHONES. Komunikácie, 22(4), 2020.</w:t>
       </w:r>
       <w:r>
         <w:t xml:space="preserve"> </w:t>
@@ -41710,13 +41710,13 @@
         <w:t xml:space="preserve">“black box”</w:t>
       </w:r>
       <w:r>
-        <w:t xml:space="preserve">: a randomization approach for understanding variable contributions in artificial neural networks. Ecological modelling, 154(1-2):135–150, 2002.</w:t>
-      </w:r>
-      <w:r>
-        <w:t xml:space="preserve"> </w:t>
-      </w:r>
-      <w:r>
-        <w:t xml:space="preserve">Stacy L ¨Ozesmi and Uygar ¨Ozesmi. An artificial neural network approach to spatial habitat modelling with interspecific interaction. Ecological modelling, 116(1):15–31, 1999.</w:t>
+        <w:t xml:space="preserve">:a randomization approach for understanding variable contributions in artificial neural networks. Ecological modelling, 154(1-2):135–150, 2002.</w:t>
+      </w:r>
+      <w:r>
+        <w:t xml:space="preserve"> </w:t>
+      </w:r>
+      <w:r>
+        <w:t xml:space="preserve">Stacy L Özesmi and Uygar Özesmi. An artificial neural network approach to spatial habitat modelling with interspecific interaction. Ecological modelling, 116(1):15–31, 1999.</w:t>
       </w:r>
       <w:r>
         <w:t xml:space="preserve"> </w:t>
@@ -41806,7 +41806,7 @@
         <w:t xml:space="preserve"> </w:t>
       </w:r>
       <w:r>
-        <w:t xml:space="preserve">Thorsten Joachims. Text categorization with Support Vector Machines: Learning with many relevant features. In Machine Learning: ECML-98, Lecture notes in computer science, pages 137–142. Springer Berlin Heidelberg, Berlin, Heidelberg, 1998.</w:t>
+        <w:t xml:space="preserve">Thorsten Joachims. Text categorization with Support Vector Machines: Learning with many relevant features. In Machine Learning:ECML-98, Lecture notes in computer science, pages 137–142. Springer Berlin Heidelberg, Berlin, Heidelberg, 1998.</w:t>
       </w:r>
       <w:r>
         <w:t xml:space="preserve"> </w:t>
@@ -41836,7 +41836,7 @@
         <w:t xml:space="preserve"> </w:t>
       </w:r>
       <w:r>
-        <w:t xml:space="preserve">Dennis Decoste and Bernhard Sch¨olkopf. Training Invariant Support Vector Machines. Mach. Learn., 46(1/3):161–190, 2002.</w:t>
+        <w:t xml:space="preserve">Dennis Decoste and Bernhard Schölkopf. Training Invariant Support Vector Machines. Mach. Learn., 46(1/3):161–190, 2002.</w:t>
       </w:r>
       <w:r>
         <w:t xml:space="preserve"> </w:t>
@@ -41854,7 +41854,7 @@
         <w:t xml:space="preserve"> </w:t>
       </w:r>
       <w:r>
-        <w:t xml:space="preserve">R´emi Cuingnet, Charlotte Rosso, Marie Chupin, St´ephane Leh´ericy, Didier Dormont, Habib Benali, Yves Samson, and Olivier Colliot. Spatial regularization of SVM for the detection of diffusion alterations associated with stroke outcome. Med. Image Anal., 15(5):729–737, October 2011.</w:t>
+        <w:t xml:space="preserve">Rémi Cuingnet, Charlotte Rosso, Marie Chupin, Stéphane Lehéricy, Didier Dormont, Habib Benali, Yves Samson, and Olivier Colliot. Spatial regularization of SVM for the detection of diffusion alterations associated with stroke outcome. Med. Image Anal., 15(5):729–737, October 2011.</w:t>
       </w:r>
       <w:r>
         <w:t xml:space="preserve"> </w:t>
@@ -41884,7 +41884,7 @@
         <w:t xml:space="preserve"> </w:t>
       </w:r>
       <w:r>
-        <w:t xml:space="preserve">Matthias Studer, Gilbert Ritschard, Alexis Gabadinho, and Nicolas S. M¨uller. Discrepancy analysis of state sequences. Sociol. Methods Res., 40(3):471–510, August 2011.</w:t>
+        <w:t xml:space="preserve">Matthias Studer, Gilbert Ritschard, Alexis Gabadinho, and Nicolas S. Müller. Discrepancy analysis of state sequences. Sociol. Methods Res., 40(3):471–510, August 2011.</w:t>
       </w:r>
       <w:r>
         <w:t xml:space="preserve"> </w:t>
@@ -41920,7 +41920,7 @@
         <w:t xml:space="preserve"> </w:t>
       </w:r>
       <w:r>
-        <w:t xml:space="preserve">Andrew McCallum. Graphical Models Lecture 2: Bayesian Network Representa;on. https://people.cs.umass.edu/˜mccallum/ courses/gm2011/02-bn-rep.pdf, 2011. Accessed 25.01.2024.</w:t>
+        <w:t xml:space="preserve">Andrew McCallum. Graphical Models Lecture 2: Bayesian Network Representation. https://people.cs.umass.edu/ mccallum/courses/gm2011/02-bn-rep.pdf, 2011. Accessed 25.01.2024.</w:t>
       </w:r>
       <w:r>
         <w:t xml:space="preserve"> </w:t>
@@ -41950,7 +41950,7 @@
         <w:t xml:space="preserve"> </w:t>
       </w:r>
       <w:r>
-        <w:t xml:space="preserve">StackExchange. Why is the SVM margin equal to 2/w? — math.stackexchange.com. https: //math.stackexchange.com/questions/1305925/ why-is-the-svm-margin-equal-to-frac2-mathbfw. Accessed 25.01.2024.</w:t>
+        <w:t xml:space="preserve">StackExchange. Why is the SVM margin equal to 2/w? — math.stackexchange.com. https://math.stackexchange.com/questions/1305925/why-is-the-svm-margin-equal-to-frac2-mathbfw. Accessed 25.01.2024.</w:t>
       </w:r>
       <w:r>
         <w:t xml:space="preserve"> </w:t>
@@ -41986,13 +41986,13 @@
         <w:t xml:space="preserve"> </w:t>
       </w:r>
       <w:r>
-        <w:t xml:space="preserve">Svante Wold, Michael Sj¨ostr¨om, and Lennart Eriksson. PLS-regression: a basic tool of chemometrics. Chemometrics and intelligent laboratory systems, 58(2):109–130, 2001.</w:t>
-      </w:r>
-      <w:r>
-        <w:t xml:space="preserve"> </w:t>
-      </w:r>
-      <w:r>
-        <w:t xml:space="preserve">Herv´e Abdi. Partial least squares regression and projection on latent structure regression (PLS Regression). Wiley interdisciplinary reviews: computational statistics, 2(1):97–106, 2010.</w:t>
+        <w:t xml:space="preserve">Svante Wold, Michael Sjöström, and Lennart Eriksson. PLS-regression:a basic tool of chemometrics. Chemometrics and intelligent laboratory systems, 58(2):109–130, 2001.</w:t>
+      </w:r>
+      <w:r>
+        <w:t xml:space="preserve"> </w:t>
+      </w:r>
+      <w:r>
+        <w:t xml:space="preserve">Hervé Abdi. Partial least squares regression and projection on latent structure regression (PLS Regression). Wiley interdisciplinary reviews:computational statistics, 2(1):97–106, 2010.</w:t>
       </w:r>
       <w:r>
         <w:t xml:space="preserve"> </w:t>
@@ -42004,7 +42004,7 @@
         <w:t xml:space="preserve"> </w:t>
       </w:r>
       <w:r>
-        <w:t xml:space="preserve">Harry Asada. Fall Term (AY 2020-2021) - 2.160 Identification, Estim, &amp; Learn Lecture 6: Partial Least Squares Regression. https: //www.youtube.com/watch?v=Px2otK2nZ1c&amp;t=46s, 2020. Accessed 26.09.2024.</w:t>
+        <w:t xml:space="preserve">Harry Asada. Fall Term (AY 2020-2021) - 2.160 Identification, Estim, &amp; Learn Lecture 6: Partial Least Squares Regression. https://www.youtube.com/watch?v=Px2otK2nZ1c&amp;t=46s, 2020. Accessed 26.09.2024.</w:t>
       </w:r>
       <w:r>
         <w:t xml:space="preserve"> </w:t>
@@ -42034,13 +42034,13 @@
         <w:t xml:space="preserve"> </w:t>
       </w:r>
       <w:r>
-        <w:t xml:space="preserve">Stefan R¨annar, Fredrik Lindgren, Paul Geladi, and Svante Wold. A PLS kernel algorithm for data sets with many variables and fewer objects. Part 1: Theory and algorithm. Journal of Chemometrics, 8(2):111–125, 1994.</w:t>
-      </w:r>
-      <w:r>
-        <w:t xml:space="preserve"> </w:t>
-      </w:r>
-      <w:r>
-        <w:t xml:space="preserve">Agnar H¨oskuldsson. PLS regression methods. Journal of chemometrics, 2(3):211–228, 1988.</w:t>
+        <w:t xml:space="preserve">Stefan Rännar, Fredrik Lindgren, Paul Geladi, and Svante Wold. A PLS kernel algorithm for data sets with many variables and fewer objects. Part 1: Theory and algorithm. Journal of Chemometrics, 8(2):111–125, 1994.</w:t>
+      </w:r>
+      <w:r>
+        <w:t xml:space="preserve"> </w:t>
+      </w:r>
+      <w:r>
+        <w:t xml:space="preserve">Agnar Höskuldsson. PLS regression methods. Journal of chemometrics, 2(3):211–228, 1988.</w:t>
       </w:r>
       <w:r>
         <w:t xml:space="preserve"> </w:t>
@@ -42070,7 +42070,7 @@
         <w:t xml:space="preserve"> </w:t>
       </w:r>
       <w:r>
-        <w:t xml:space="preserve">Natasha D Phillips, Neil Reid, Tierney Thys, Chris Harrod, Nicholas L Payne, Cheryl A Morgan, Hannah J White, Siobh´an Porter, and Jonathan DR Houghton. Applying species distribution modelling to a data poor, pelagic fish complex: the ocean sunfishes. Journal of biogeography, 44(10):2176–2187, 2017.</w:t>
+        <w:t xml:space="preserve">Natasha D Phillips, Neil Reid, Tierney Thys, Chris Harrod, Nicholas L Payne, Cheryl A Morgan, Hannah J White, Siobhán Porter, and Jonathan DR Houghton. Applying species distribution modelling to a data poor, pelagic fish complex: the ocean sunfishes. Journal of biogeography, 44(10):2176–2187, 2017.</w:t>
       </w:r>
       <w:r>
         <w:t xml:space="preserve"> </w:t>
@@ -42094,7 +42094,7 @@
         <w:t xml:space="preserve"> </w:t>
       </w:r>
       <w:r>
-        <w:t xml:space="preserve">Zhixin Zhang, Shengyong Xu, C´esar Capinha, Robbie Weterings, and Tianxiang Gao. Using species distribution model to predict the impact of climate change on the potential distribution of Japanese whiting Sillago japonica. Ecological Indicators, 104:333–340, 2019.</w:t>
+        <w:t xml:space="preserve">Zhixin Zhang, Shengyong Xu, César Capinha, Robbie Weterings, and Tianxiang Gao. Using species distribution model to predict the impact of climate change on the potential distribution of Japanese whiting Sillago japonica. Ecological Indicators, 104:333–340, 2019.</w:t>
       </w:r>
       <w:r>
         <w:t xml:space="preserve"> </w:t>
@@ -42136,7 +42136,7 @@
         <w:t xml:space="preserve"> </w:t>
       </w:r>
       <w:r>
-        <w:t xml:space="preserve">Herv´e Abdi. Discriminant correspondence analysis, 2007.</w:t>
+        <w:t xml:space="preserve">Hervé Abdi. Discriminant correspondence analysis, 2007.</w:t>
       </w:r>
       <w:r>
         <w:t xml:space="preserve"> </w:t>
@@ -42148,7 +42148,7 @@
         <w:t xml:space="preserve"> </w:t>
       </w:r>
       <w:r>
-        <w:t xml:space="preserve">B¨okeo˘glu Cokluk and S Buyukozturk. Discriminant function analysis: concept and application. E˘gitim ara¸stırmaları dergisi, 33:73–92, 2008.</w:t>
+        <w:t xml:space="preserve">Bökeoğlu Cokluk and S Buyukozturk. Discriminant function analysis:concept and application. Eğitim ara¸stırmaları dergisi, 33:73–92, 2008.</w:t>
       </w:r>
       <w:r>
         <w:t xml:space="preserve"> </w:t>
@@ -42172,13 +42172,13 @@
         <w:t xml:space="preserve"> </w:t>
       </w:r>
       <w:r>
-        <w:t xml:space="preserve">Wolfgang Karl H¨ardle and L´eopold Simar. Applied Multivariate Statistical Analysis. MD Tech, 2003.</w:t>
-      </w:r>
-      <w:r>
-        <w:t xml:space="preserve"> </w:t>
-      </w:r>
-      <w:r>
-        <w:t xml:space="preserve">G. D. Garson. PA 765: Discriminant Function Analysis — web.archive.org. https://web.archive.org/web/20080312065328/ http://www2.chass.ncsu.edu/garson/pA765/discrim.htm, 2008. Accessed 26.09.2024.</w:t>
+        <w:t xml:space="preserve">Wolfgang Karl Härdle and Léopold Simar. Applied Multivariate Statistical Analysis. MD Tech, 2003.</w:t>
+      </w:r>
+      <w:r>
+        <w:t xml:space="preserve"> </w:t>
+      </w:r>
+      <w:r>
+        <w:t xml:space="preserve">G. D. Garson. PA 765: Discriminant Function Analysis — web.archive.org. https://web.archive.org/web/20080312065328/http://www2.chass.ncsu.edu/garson/pA765/discrim.htm, 2008. Accessed 26.09.2024.</w:t>
       </w:r>
       <w:r>
         <w:t xml:space="preserve"> </w:t>
@@ -42319,7 +42319,7 @@
         <w:t xml:space="preserve"> </w:t>
       </w:r>
       <w:r>
-        <w:t xml:space="preserve">Ruye Wang. Computer Image Processing and Analysis (E161) lectures, Harvey Mudd College, Karhunen-Loeve Transform (KLT). https://web.archive.org/web/20161128140401/http: //fourier.eng.hmc.edu/e161/lectures/klt/node3.html, 2016. Accessed 29.09.2024.</w:t>
+        <w:t xml:space="preserve">Ruye Wang. Computer Image Processing and Analysis (E161) lectures, Harvey Mudd College, Karhunen-Loeve Transform (KLT). https://web.archive.org/web/20161128140401/http://fourier.eng.hmc.edu/e161/lectures/klt/node3.html, 2016. Accessed 29.09.2024.</w:t>
       </w:r>
       <w:r>
         <w:t xml:space="preserve"> </w:t>
@@ -42409,7 +42409,7 @@
         <w:t xml:space="preserve"> </w:t>
       </w:r>
       <w:r>
-        <w:t xml:space="preserve">R Developers. createDataPartition function - RDocumentation — rdocumentation.org. https://www.rdocumentation.org/packages/ caret/versions/6.0-94/topics/createDataPartition, 2024. Accessed 27.09.2024.</w:t>
+        <w:t xml:space="preserve">R Developers. createDataPartition function - RDocumentation — rdocumentation.org. https://www.rdocumentation.org/packages/caret/versions/6.0-94/topics/createDataPartition, 2024. Accessed 27.09.2024.</w:t>
       </w:r>
       <w:r>
         <w:t xml:space="preserve"> </w:t>
@@ -42439,13 +42439,13 @@
         <w:t xml:space="preserve"> </w:t>
       </w:r>
       <w:r>
-        <w:t xml:space="preserve">R Developers. confusionMatrix function - RDocumentation — rdocumentation.org. https://www.rdocumentation.org/packages/ caret/versions/6.0-94/topics/confusionMatrix, 2024. Accessed 27.09.2024.</w:t>
-      </w:r>
-      <w:r>
-        <w:t xml:space="preserve"> </w:t>
-      </w:r>
-      <w:r>
-        <w:t xml:space="preserve">R Developers. binom.test function - RDocumentation — rdocumentation.org. https://www.rdocumentation.org/packages/stats/ versions/3.6.2/topics/binom.test, 2024. Accessed 28.09.2024.</w:t>
+        <w:t xml:space="preserve">R Developers. confusionMatrix function - RDocumentation — rdocumentation.org. https://www.rdocumentation.org/packages/caret/versions/6.0-94/topics/confusionMatrix, 2024. Accessed 27.09.2024.</w:t>
+      </w:r>
+      <w:r>
+        <w:t xml:space="preserve"> </w:t>
+      </w:r>
+      <w:r>
+        <w:t xml:space="preserve">R Developers. binom.test function - RDocumentation — rdocumentation.org. https://www.rdocumentation.org/packages/stats/versions/3.6.2/topics/binom.test, 2024. Accessed 28.09.2024.</w:t>
       </w:r>
       <w:r>
         <w:t xml:space="preserve"> </w:t>
@@ -42475,7 +42475,7 @@
         <w:t xml:space="preserve"> </w:t>
       </w:r>
       <w:r>
-        <w:t xml:space="preserve">Inc. GraphPad Software. GraphPad Prism 6 Statistics Guide The binomial test — graphpad.com. https://www.graphpad.com/ guides/prism/6/statistics/stat_binomial.htm, 2024. Accessed 28.09.2024.</w:t>
+        <w:t xml:space="preserve">Inc. GraphPad Software. GraphPad Prism 6 Statistics Guide The binomial test — graphpad.com. https://www.graphpad.com/guides/prism/6/statistics/stat_binomial.htm, 2024. Accessed 28.09.2024.</w:t>
       </w:r>
       <w:r>
         <w:t xml:space="preserve"> </w:t>
@@ -42523,7 +42523,7 @@
         <w:t xml:space="preserve"> </w:t>
       </w:r>
       <w:r>
-        <w:t xml:space="preserve">Paul Heidke. Berechnung des Erfolges und der G¨ute der Windst¨arkevorhersagen im Sturmwarnungsdienst. Geografiska Annaler, 8(4):301–349, 1926.</w:t>
+        <w:t xml:space="preserve">Paul Heidke. Berechnung des Erfolges und der Güte der Windstärkevorhersagen im Sturmwarnungsdienst. Geografiska Annaler, 8(4):301–349, 1926.</w:t>
       </w:r>
       <w:r>
         <w:t xml:space="preserve"> </w:t>
@@ -42535,7 +42535,7 @@
         <w:t xml:space="preserve"> </w:t>
       </w:r>
       <w:r>
-        <w:t xml:space="preserve">R Developers. system.time function - RDocumentation — rdocumentation.org. https://www.rdocumentation.org/packages/base/ versions/3.6.2/topics/system.time, 2024. Accessed 28.09.2024.</w:t>
+        <w:t xml:space="preserve">R Developers. system.time function - RDocumentation — rdocumentation.org. https://www.rdocumentation.org/packages/base/versions/3.6.2/topics/system.time, 2024. Accessed 28.09.2024.</w:t>
       </w:r>
     </w:p>
     <w:bookmarkEnd w:id="58"/>

--- a/main_replaced_new_bib.docx
+++ b/main_replaced_new_bib.docx
@@ -7,7 +7,7 @@
         <w:pStyle w:val="Title"/>
       </w:pPr>
       <w:r>
-        <w:t xml:space="preserve">Forecasting the Trajectory of Personal Watercrafts Using Models Based on Recurrent Neural Networks</w:t>
+        <w:t xml:space="preserve">A Dst-based space weather conditions machine learning classification model for GNSS PNT performance analysis</w:t>
       </w:r>
     </w:p>
     <w:p>
@@ -222,7 +222,7 @@
         <w:pStyle w:val="FirstParagraph"/>
       </w:pPr>
       <w:r>
-        <w:t xml:space="preserve">The neurons of human or animal brains provide the basis for a Neural Network (NNs) or Artificial Neural Network (ANN) with connected units or nodes called artificial neurons in machine learning</w:t>
+        <w:t xml:space="preserve">The neurons of human or animal brains provide the basis for a Neural Network (NN) or Artificial Neural Network (ANN) with connected units or nodes called artificial neurons in machine learning</w:t>
       </w:r>
       <w:r>
         <w:t xml:space="preserve"> </w:t>
@@ -236,7 +236,7 @@
         <w:pStyle w:val="BodyText"/>
       </w:pPr>
       <w:r>
-        <w:t xml:space="preserve">Shallow Neural Networks are simple and easy to train quickly with a reduced set of parameters, and computational resources. They typically contain only a few hidden layers for processing between the input layer that receives the data, and the final layer that produces the output</w:t>
+        <w:t xml:space="preserve">Shallow Neural Networks are simple and easy to train quickly with fewer parameters, and computational resources. They typically contain only a few hidden layers for processing between the input layer that receives the data, and the final layer that produces the output</w:t>
       </w:r>
       <w:r>
         <w:t xml:space="preserve"> </w:t>
@@ -259,13 +259,13 @@
         <w:pStyle w:val="BodyText"/>
       </w:pPr>
       <w:r>
-        <w:t xml:space="preserve">Neural networks are typically trained through empirical risk minimization. This method is based on the idea of optimizing the network’s parameters to minimize the difference, or empirical risk, between the predicted output and the actual target values in a given dataset</w:t>
-      </w:r>
-      <w:r>
-        <w:t xml:space="preserve"> </w:t>
-      </w:r>
-      <w:r>
-        <w:t xml:space="preserve">. Gradient-based methods such as backpropagation are usually used to estimate the parameters of the network</w:t>
+        <w:t xml:space="preserve">Neural networks are typically trained through empirical risk minimization. This method optimizes the network’s parameters to minimize the difference or empirical risk, between the predicted output and the actual target values in a given dataset</w:t>
+      </w:r>
+      <w:r>
+        <w:t xml:space="preserve"> </w:t>
+      </w:r>
+      <w:r>
+        <w:t xml:space="preserve">. Gradient-based methods such as backpropagation are usually used to estimate network parameters</w:t>
       </w:r>
       <w:r>
         <w:t xml:space="preserve"> </w:t>
@@ -2493,7 +2493,7 @@
         <w:t xml:space="preserve"> </w:t>
       </w:r>
       <w:r>
-        <w:t xml:space="preserve">. Minimum-maximum, normalization by decimal scaling and Z-score</w:t>
+        <w:t xml:space="preserve">. Minimum-maximum, normalization by decimal scaling, and Z-score</w:t>
       </w:r>
       <w:r>
         <w:t xml:space="preserve"> </w:t>
@@ -2522,7 +2522,7 @@
         <w:t xml:space="preserve"> </w:t>
       </w:r>
       <w:r>
-        <w:t xml:space="preserve">. Intuitively, good separation is achieved by the hyperplane that has the greatest distance to the nearest point in the training data belonging to any class (the so-called functional margin), because in general the generalization error of the classifier decreases with increasing margin</w:t>
+        <w:t xml:space="preserve">. Intuitively, a good separation is achieved by the hyperplane with the greatest distance to the nearest point in the training data belonging to any class (the so-called functional margin), because the generalization error of the classifier decreases with increasing margin</w:t>
       </w:r>
       <w:r>
         <w:t xml:space="preserve"> </w:t>
@@ -2545,7 +2545,7 @@
         <w:t xml:space="preserve"> </w:t>
       </w:r>
       <w:r>
-        <w:t xml:space="preserve">to map the original finite-dimensional space into a multidimensional space, with the assumption that the separation will be easier in that space. To keep the computational burden reasonable, mappings using SVM schemes are designed to ensure that the products of matrix multiplication of pairs of input vectors can be easily computed in terms of variables in the source space, defining them in terms of a kernel probability density function</w:t>
+        <w:t xml:space="preserve">to map the original finite-dimensional space into a multidimensional space, assuming that the separation will be easier in that space. To keep the computational burden reasonable, mappings using SVM schemes are designed to ensure that the products of matrix multiplication of pairs of input vectors can be easily computed in terms of variables in the source space, defining them in terms of a kernel probability density function</w:t>
       </w:r>
       <w:r>
         <w:t xml:space="preserve"> </w:t>
@@ -2595,7 +2595,7 @@
         <w:pStyle w:val="BodyText"/>
       </w:pPr>
       <w:r>
-        <w:t xml:space="preserve">Hyperplanes in multidimensional space are a set of points whose vector product with a vector in that space is constant. Such a set of vectors is an orthogonal, and thus minimal, set of vectors defining the hyperplane. The vectors defining the hyperplanes can be chosen as linear combinations with the parameters</w:t>
+        <w:t xml:space="preserve">Hyperplanes in multidimensional space are points whose vector product with a vector in that space is constant. Such a set of vectors is an orthogonal, and thus minimal, set of vectors defining the hyperplane. The vectors defining the hyperplanes can be chosen as linear combinations with the parameters</w:t>
       </w:r>
       <w:r>
         <w:t xml:space="preserve"> </w:t>
@@ -2956,7 +2956,7 @@
         <w:t xml:space="preserve"> </w:t>
       </w:r>
       <w:r>
-        <w:t xml:space="preserve">points of the form</w:t>
+        <w:t xml:space="preserve">points</w:t>
       </w:r>
       <w:r>
         <w:t xml:space="preserve"> </w:t>
@@ -5699,7 +5699,7 @@
         <w:t xml:space="preserve"> </w:t>
       </w:r>
       <w:r>
-        <w:t xml:space="preserve">is large or if the feature can take a large number of values, then it is infeasible to base such a model on probability tables. The model must therefore be reformulated to make it easier. The conditional probability can be decomposed using Bayes’ theorem in Equation 5.</w:t>
+        <w:t xml:space="preserve">is large or the feature has a large value range, it is infeasible to base a model on probability tables. The model must therefore be reformulated to make it easier. The conditional probability can be decomposed using Bayes’ theorem in Equation 5.</w:t>
       </w:r>
     </w:p>
     <w:p>
@@ -8651,7 +8651,7 @@
         </m:r>
       </m:oMath>
       <w:r>
-        <w:t xml:space="preserve">. The data is first segmented according to the class, and then according to the mean value and the variance of the variable</w:t>
+        <w:t xml:space="preserve">. The data is first segmented according to the class, then according to the mean value and the variance of the variable</w:t>
       </w:r>
       <w:r>
         <w:t xml:space="preserve"> </w:t>
@@ -9152,7 +9152,7 @@
         <w:pStyle w:val="BodyText"/>
       </w:pPr>
       <w:r>
-        <w:t xml:space="preserve">Sometimes the distribution of class-based marginal densities is far from normal. In these cases, an estimate of the kernel probability density function can be used to more realistically estimate the marginal probability density of each class. This method, introduced by John and Langley</w:t>
+        <w:t xml:space="preserve">Sometimes the distribution of class-based marginal densities is far from normal. The marginal probability density of each class can be used to estimate the kernel probability density function in such cases. This method, introduced by John and Langley</w:t>
       </w:r>
       <w:r>
         <w:t xml:space="preserve"> </w:t>
@@ -9314,7 +9314,7 @@
         <w:t xml:space="preserve"> </w:t>
       </w:r>
       <w:r>
-        <w:t xml:space="preserve">values. By contrast, standard regression will not succeed without regularization in such problems. PLS regression originated in social sciences but today it is widespread in chemometrics, bioinformatics, sensometrics, neuroscience, and anthropology.</w:t>
+        <w:t xml:space="preserve">values. By contrast, standard regression will not succeed without regularization in such problems. PLS regression originated in social sciences but is widespread in chemometrics, bioinformatics, sensometrics, neuroscience, and anthropology.</w:t>
       </w:r>
     </w:p>
     <w:p>
@@ -10359,7 +10359,7 @@
         <w:t xml:space="preserve"> </w:t>
       </w:r>
       <w:r>
-        <w:t xml:space="preserve">The scores form an orthogonal basis in PLSR, and the loadings are chosen to that . This is a major difference with Principal Component Analysis (PCA) where orthogonality is imposed onto loadings (and not the scores)</w:t>
+        <w:t xml:space="preserve">The scores form an orthogonal basis in PLSR, and the loadings are chosen to achieve this. This is a major difference with Principal Component Analysis (PCA) where orthogonality is imposed onto loadings (and not the scores)</w:t>
       </w:r>
       <w:r>
         <w:t xml:space="preserve"> </w:t>
@@ -10373,7 +10373,7 @@
         <w:pStyle w:val="BodyText"/>
       </w:pPr>
       <w:r>
-        <w:t xml:space="preserve">A number of variants of PLS exist for estimating the factor and loading matrices</w:t>
+        <w:t xml:space="preserve">Many variants of PLS exist for estimating the factor and loading matrices</w:t>
       </w:r>
       <w:r>
         <w:t xml:space="preserve"> </w:t>
@@ -10406,10 +10406,7 @@
         </m:r>
       </m:oMath>
       <w:r>
-        <w:t xml:space="preserve"> </w:t>
-      </w:r>
-      <w:r>
-        <w:t xml:space="preserve">and</w:t>
+        <w:t xml:space="preserve">, and</w:t>
       </w:r>
       <w:r>
         <w:t xml:space="preserve"> </w:t>
@@ -10528,7 +10525,7 @@
         </m:r>
       </m:oMath>
       <w:r>
-        <w:t xml:space="preserve">. Algorithms also differ on whether they estimate the factor matrix</w:t>
+        <w:t xml:space="preserve">. Algorithms also differ in estimating the factor matrix</w:t>
       </w:r>
       <w:r>
         <w:t xml:space="preserve"> </w:t>
@@ -10542,7 +10539,7 @@
         <w:t xml:space="preserve"> </w:t>
       </w:r>
       <w:r>
-        <w:t xml:space="preserve">as an orthogonal matrix or not. The final prediction will be the same for all these varieties of PLS, but the components will differ.</w:t>
+        <w:t xml:space="preserve">as an orthogonal matrix. The final prediction will be the same for all these varieties of PLS, but the components will differ.</w:t>
       </w:r>
       <w:r>
         <w:t xml:space="preserve"> </w:t>
@@ -10654,7 +10651,7 @@
         <w:t xml:space="preserve"> </w:t>
       </w:r>
       <w:r>
-        <w:t xml:space="preserve">vectors need to be normalized, which is not shown in the pseudocode presented in Table </w:t>
+        <w:t xml:space="preserve">vectors need to be normalized, which is not shown in the pseudocode in Table </w:t>
       </w:r>
       <w:hyperlink w:anchor="tab:PLS1">
         <w:r>
@@ -12789,7 +12786,7 @@
         <w:t xml:space="preserve"> </w:t>
       </w:r>
       <w:r>
-        <w:t xml:space="preserve">are centered implicitly in the presented pseudocode. This pseudocode performs "deflates" the matrix</w:t>
+        <w:t xml:space="preserve">are centered implicitly in the presented pseudocode. This pseudocode "deflates" the matrix</w:t>
       </w:r>
       <w:r>
         <w:t xml:space="preserve"> </w:t>
@@ -13328,7 +13325,7 @@
         <w:t xml:space="preserve"> </w:t>
       </w:r>
       <w:r>
-        <w:t xml:space="preserve">. LDA used in statistics and other research to find a linear combination of features differentiating two or more sample classes. The features may be utilized directly or to reduce dimensionality before classification, which is more often used</w:t>
+        <w:t xml:space="preserve">. LDA finds a linear combination of features differentiating two or more sample classes in statistics and other research. The features may be utilized directly or to reduce dimensionality before classification, which is more often used</w:t>
       </w:r>
       <w:r>
         <w:t xml:space="preserve"> </w:t>
@@ -15347,7 +15344,7 @@
         <w:t xml:space="preserve"> </w:t>
       </w:r>
       <w:r>
-        <w:t xml:space="preserve">is the prior probability of a classification, and</w:t>
+        <w:t xml:space="preserve">is the prior probability of classification, and</w:t>
       </w:r>
       <w:r>
         <w:t xml:space="preserve"> </w:t>
@@ -15471,7 +15468,7 @@
         </m:sSub>
       </m:oMath>
       <w:r>
-        <w:t xml:space="preserve">, and identifies a linear combination of the predictors to determine labels</w:t>
+        <w:t xml:space="preserve">, identifying a linear combination of the predictors to determine labels</w:t>
       </w:r>
       <w:r>
         <w:t xml:space="preserve"> </w:t>
@@ -15588,7 +15585,7 @@
         <w:t xml:space="preserve"> </w:t>
       </w:r>
       <w:r>
-        <w:t xml:space="preserve">. The largest eigenvalue corresponds to the first function, the second largest with the second, and this is true for all following eigenvalues.</w:t>
+        <w:t xml:space="preserve">. The largest eigenvalue corresponds to the first function, the second largest with the second, repeated for all following eigenvalues.</w:t>
       </w:r>
     </w:p>
     <w:p>
@@ -17222,7 +17219,7 @@
         <w:pStyle w:val="FirstParagraph"/>
       </w:pPr>
       <w:r>
-        <w:t xml:space="preserve">Otsu’s method, related to Fisher’s linear discriminant, chooses a black/white threshold that minimizes intra-class variance to convert a pixel histogram to grayscale and maximizes inter-class variance within/between grayscales assigned to black and white pixel classes. Canonical discriminant analysis (CDA) divides</w:t>
+        <w:t xml:space="preserve">Otsu’s method, related to Fisher’s linear discriminant, chooses a black/white threshold that minimizes intra-class variance to convert a pixel histogram to grayscale and maximizes inter-class variance within/between pixels in grayscales assigned to black and white pixel classes. Canonical discriminant analysis (CDA) divides</w:t>
       </w:r>
       <w:r>
         <w:t xml:space="preserve"> </w:t>
@@ -18318,7 +18315,7 @@
         <w:t xml:space="preserve"> </w:t>
       </w:r>
       <w:r>
-        <w:t xml:space="preserve">PCA analysis often includes biplots and scree plots, displaying the degree of explained variance. The start of the bend in a scree plot, also called the infection point or "knee", is a guideline for the number of components to keep.</w:t>
+        <w:t xml:space="preserve">PCA analysis often includes biplots and scree plots, displaying the degree of explained variance. The start of the bend in a scree plot, the infection point or "knee", is a guideline for the number of components to keep.</w:t>
       </w:r>
     </w:p>
     <w:p>
@@ -23562,7 +23559,7 @@
         <w:pStyle w:val="BodyText"/>
       </w:pPr>
       <w:r>
-        <w:t xml:space="preserve">A true positive (TP) classification result correctly indicates that the sample belongs to the positive class, marked as 1.</w:t>
+        <w:t xml:space="preserve">A true positive (TP) classification result correctly indicates that the sample belongs to the positive class.</w:t>
       </w:r>
     </w:p>
     <w:p>
@@ -23570,7 +23567,7 @@
         <w:pStyle w:val="BodyText"/>
       </w:pPr>
       <w:r>
-        <w:t xml:space="preserve">A true negative (TN) classification result correctly indicates that the sample belongs to the negative class, marked as -1.</w:t>
+        <w:t xml:space="preserve">A true negative (TN) classification result correctly indicates that the sample belongs to the negative class.</w:t>
       </w:r>
     </w:p>
     <w:p>
@@ -23578,7 +23575,7 @@
         <w:pStyle w:val="BodyText"/>
       </w:pPr>
       <w:r>
-        <w:t xml:space="preserve">A false positive (FP) classification result, i.e. a type I error, incorrectly indicates that the sample belongs to the positive class, marked as 1, because it truly belongs to the negative class, marked as -1.</w:t>
+        <w:t xml:space="preserve">A false positive (FP) classification result or type I error, incorrectly indicates that the sample belongs to the positive class because it truly belongs to the negative class.</w:t>
       </w:r>
     </w:p>
     <w:p>
@@ -23586,7 +23583,7 @@
         <w:pStyle w:val="BodyText"/>
       </w:pPr>
       <w:r>
-        <w:t xml:space="preserve">A false negative (FN) classification result, i.e. a type II error, incorrectly indicates that the sample belongs to the negative class, marked as -1, because it truly belongs to the positive class, marked as 1.</w:t>
+        <w:t xml:space="preserve">A false negative (FN) classification result or type II error, incorrectly indicates that the sample belongs to the negative class because it truly belongs to the positive class.</w:t>
       </w:r>
     </w:p>
     <w:bookmarkStart w:id="32" w:name="tab:cm"/>
@@ -25218,7 +25215,7 @@
         <w:t xml:space="preserve"> </w:t>
       </w:r>
       <w:r>
-        <w:t xml:space="preserve">attempts are successfull, the binomial distribution formula defines the probability in Equation 31.</w:t>
+        <w:t xml:space="preserve">attempts are successful, the binomial distribution formula defines the probability in Equation 31.</w:t>
       </w:r>
     </w:p>
     <w:p>
@@ -25349,7 +25346,7 @@
         <w:pStyle w:val="FirstParagraph"/>
       </w:pPr>
       <w:r>
-        <w:t xml:space="preserve">The</w:t>
+        <w:t xml:space="preserve">The probability of an outcome equally or more extreme than actual occurrences is used to calculate the</w:t>
       </w:r>
       <w:r>
         <w:t xml:space="preserve"> </w:t>
@@ -25360,7 +25357,7 @@
         </m:r>
       </m:oMath>
       <w:r>
-        <w:t xml:space="preserve">-value is calculated using the probability of an outcome equally extreme or more extreme than actual occurrences. This is a simple operation for a one-tailed test. Equation 32 contains the expression for the</w:t>
+        <w:t xml:space="preserve">-value. This is a simple operation for a one-tailed test. Equation 32 contains the expression for the</w:t>
       </w:r>
       <w:r>
         <w:t xml:space="preserve"> </w:t>
@@ -36364,7 +36361,7 @@
         <w:pStyle w:val="FirstParagraph"/>
       </w:pPr>
       <w:r>
-        <w:t xml:space="preserve">The confusion matrix and the performance indicators derived from the confusion matrix when using the naive Bayes model and all input variables are depicted in Table </w:t>
+        <w:t xml:space="preserve">The confusion matrix and the performance indicators derived from it when using the naive Bayes model and all input variables are depicted in Table </w:t>
       </w:r>
       <w:hyperlink w:anchor="tab:cm:all:nb">
         <w:r>
@@ -41322,7 +41319,7 @@
         </m:r>
       </m:oMath>
       <w:r>
-        <w:t xml:space="preserve">, except when using all input variables, including Dst. The Dst class was derived by thresholding the continuous Dst value and discretizing it by converting it to a single character. This labeling method explains the increase in accuracy when adding the Dst input variable in all except the two best-performing models. For example, the C5.0 model using decision trees did not consider any variable except Dst when was included in the input, indicated by a</w:t>
+        <w:t xml:space="preserve">, except when using all input variables, including Dst. The Dst class was derived by thresholding the continuous Dst value and discretizing it by converting it to a single character. This labeling method explains the increase in accuracy when adding the Dst input variable in all except the two best-performing models. For example, the C5.0 model using decision trees did not consider any variable except Dst when included in the input, indicated by a</w:t>
       </w:r>
       <w:r>
         <w:t xml:space="preserve"> </w:t>
@@ -41491,7 +41488,7 @@
         </m:sSub>
       </m:oMath>
       <w:r>
-        <w:t xml:space="preserve">, available on simple devices such as smartphones, without measuring TEC and calculating Dst, can be successfully utilized to construct a simple and efficient model using a naive Bayes classifier to determine Dst classes. The neural network model was marginally more accurate, but the training time and model size were inappropriate for simple training of a new model with additional data or utilizing the model in practice.</w:t>
+        <w:t xml:space="preserve">, available on simple devices such as smartphones, without measuring TEC and calculating Dst, can be successfully utilized to construct a simple and efficient model using a naive Bayes classifier to determine Dst classes. The neural network model was marginally more accurate. However, the training time and model size were inappropriate for developing a new model with additional data or utilizing the model in practice.</w:t>
       </w:r>
     </w:p>
     <w:bookmarkEnd w:id="55"/>

--- a/main_replaced_new_bib.docx
+++ b/main_replaced_new_bib.docx
@@ -55,7 +55,7 @@
         <w:pStyle w:val="Abstract"/>
       </w:pPr>
       <w:r>
-        <w:t xml:space="preserve">Ambient conditions classification enables a systematic mitigation of adversarial effects on the Global Navigation Satellite System (GNSS) Positioning, Navigation, and Timing (PNT) performance. This research contributes to the problem with the proposal of classification model of space weather events for sub-equatorial regions. The proposed model is established on machine learning-based classification model development applied on the experimental observations of geomagnetic field components, observed Total Electron Content, and Disturbance Storm-Time (Dst) index. The Least Squares Support Vector Machine (SVM) with Polynomial Kernel, the C5.0 Decision Tree (DT), the Naive Bayes, the Neural Network, and the Partial Least Squares methods are applied to develop the candidate classification model to classify a set of observations of geomagnetic field in TEC into one of the scenarios of space weather conditions. Candidate modelsâ€™ performance are assessed for their accuracy, confusion matrix, and model development time to yield the C5.0 DT as the best performer. The proposed Dst-based classification model may serve as an indicator of a geomagnetic/ionospheric storm in progress, thus alerting GNSS users of potential degradation of the GNSS PNT performance, and for setting up a framework for development of the tailored GNSS ionospheric correction model for specific classes of the space weather conditions.</w:t>
+        <w:t xml:space="preserve">Ambient conditions classification enables systematic mitigation of adversarial effects on the Global Navigation Satellite System (GNSS) Positioning, Navigation, and Timing (PNT) performance. This research contributes to the problem by proposing a classification model of space weather events for sub-equatorial regions. The proposed model uses machine learning-based classification applied to the experimental observations of geomagnetic field components, observed Total Electron Content, and Disturbance Storm-Time (Dst) index. The Least Squares Support Vector Machine (SVM) with Polynomial Kernel, the C5.0 Decision Tree (DT), the Naive Bayes, the Neural Network, and the Partial Least Squares methods are applied to develop the candidate classification model to classify a set of observations of the geomagnetic field in TEC into one of the scenarios of space weather conditions. Candidate modelsâ€™ performance is assessed for accuracy using a confusion matrix, and model development time to yield the Naive Bayes as the best-performing model. The proposed Dst-based classification model may serve as an indicator of a geomagnetic/ionospheric storm in progress, thus alerting GNSS users of a potential degradation in GNSS PNT performance, and setting up a framework for the development of a tailored GNSS ionospheric correction model for specific classes of the space weather conditions.</w:t>
       </w:r>
     </w:p>
     <w:p>
@@ -63,7 +63,7 @@
         <w:pStyle w:val="FirstParagraph"/>
       </w:pPr>
       <w:r>
-        <w:t xml:space="preserve">Global Navigation Satellite System (GNSS) Positioning ,Navigation, and Timing (PNT) ,space weather conditions ,machine learning ,classification model ,decision tree (DT) ,neural network (NN) ,sensor observations aggregation ,geomagnetic field ,Total Electron Content (TEC) ,Disturbance Storm-Time (Dst) index</w:t>
+        <w:t xml:space="preserve">Global Navigation Satellite System (GNSS) Positioning ,Navigation, and Timing (PNT) ,space weather conditions ,machine learning ,Total Electron Content (TEC) ,Disturbance Storm-Time (Dst) index</w:t>
       </w:r>
     </w:p>
     <w:bookmarkStart w:id="20" w:name="introduction"/>
@@ -110,7 +110,7 @@
         <w:t xml:space="preserve"> </w:t>
       </w:r>
       <w:r>
-        <w:t xml:space="preserve">A need for classification of geomagnetic/ionospheric conditions, in regard to GNSS PNT effect</w:t>
+        <w:t xml:space="preserve">A need for classification of geomagnetic/ionospheric conditions, regarding GNSS PNT effect</w:t>
       </w:r>
       <w:r>
         <w:t xml:space="preserve"> </w:t>

--- a/main_replaced_new_bib.docx
+++ b/main_replaced_new_bib.docx
@@ -55,7 +55,7 @@
         <w:pStyle w:val="Abstract"/>
       </w:pPr>
       <w:r>
-        <w:t xml:space="preserve">Ambient conditions classification enables systematic mitigation of adversarial effects on the Global Navigation Satellite System (GNSS) Positioning, Navigation, and Timing (PNT) performance. This research contributes to the problem by proposing a classification model of space weather events for sub-equatorial regions. The proposed model uses machine learning-based classification applied to the experimental observations of geomagnetic field components, observed Total Electron Content, and Disturbance Storm-Time (Dst) index. The Least Squares Support Vector Machine (SVM) with Polynomial Kernel, the C5.0 Decision Tree (DT), the Naive Bayes, the Neural Network, and the Partial Least Squares methods are applied to develop the candidate classification model to classify a set of observations of the geomagnetic field in TEC into one of the scenarios of space weather conditions. Candidate modelsâ€™ performance is assessed for accuracy using a confusion matrix, and model development time to yield the Naive Bayes as the best-performing model. The proposed Dst-based classification model may serve as an indicator of a geomagnetic/ionospheric storm in progress, thus alerting GNSS users of a potential degradation in GNSS PNT performance, and setting up a framework for the development of a tailored GNSS ionospheric correction model for specific classes of the space weather conditions.</w:t>
+        <w:t xml:space="preserve">Ambient conditions classification enables systematic mitigation of adversarial effects on the Global Navigation Satellite System (GNSS) Positioning, Navigation, and Timing (PNT) performance. This research contributes to the problem by proposing a classification model of space weather events for sub-equatorial regions. The proposed model uses machine learning-based classification applied to the experimental observations of geomagnetic field components, observed Total Electron Content, and Disturbance Storm-Time (Dst) index. The Least Squares Support Vector Machine (SVM) with a Polynomial Kernel, the C5.0 Decision Tree (DT), the Naive Bayes, the Neural Network, and the Partial Least Squares methods are applied to develop the candidate classification model to classify a set of observations of the geomagnetic field in TEC into one of the scenarios of space weather conditions. Candidate modelsâ€™ performance is assessed for accuracy using a confusion matrix, and model development time to yield the Naive Bayes as the best-performing model. The proposed Dst-based classification model may serve as an indicator of a geomagnetic/ionospheric storm in progress, thus alerting GNSS users of a potential degradation in GNSS PNT performance, and setting up a framework for the development of a tailored GNSS ionospheric correction model for specific classes of the space weather conditions.</w:t>
       </w:r>
     </w:p>
     <w:p>
@@ -173,7 +173,7 @@
         <w:t xml:space="preserve"> </w:t>
       </w:r>
       <w:r>
-        <w:t xml:space="preserve">All neural network models were applied based on research by Kuhn for the</w:t>
+        <w:t xml:space="preserve">All Neural Network models were applied based on research by Kuhn for the</w:t>
       </w:r>
       <w:r>
         <w:t xml:space="preserve"> </w:t>
@@ -251,7 +251,7 @@
         <w:t xml:space="preserve"> </w:t>
       </w:r>
       <w:r>
-        <w:t xml:space="preserve">is considered a deep neural network. Artificial neural networks can extrapolate a solution by training on a dataset with no obvious connections, too complicated for human analysts. Artificial intelligence is used for forecasting, adaptive control, and other tasks.</w:t>
+        <w:t xml:space="preserve">is considered a deep Neural Network. Artificial Neural Networks can extrapolate a solution by training on a dataset with no obvious connections, too complicated for human analysts. Artificial intelligence is used for forecasting, adaptive control, and other tasks.</w:t>
       </w:r>
     </w:p>
     <w:p>
@@ -259,7 +259,7 @@
         <w:pStyle w:val="BodyText"/>
       </w:pPr>
       <w:r>
-        <w:t xml:space="preserve">Neural networks are typically trained through empirical risk minimization. This method optimizes the network’s parameters to minimize the difference or empirical risk, between the predicted output and the actual target values in a given dataset</w:t>
+        <w:t xml:space="preserve">Neural Networks are typically trained through empirical risk minimization. This method optimizes the network’s parameters to minimize the difference or empirical risk, between the predicted output and the actual target values in a given dataset</w:t>
       </w:r>
       <w:r>
         <w:t xml:space="preserve"> </w:t>
@@ -285,7 +285,7 @@
         <w:pStyle w:val="BodyText"/>
       </w:pPr>
       <w:r>
-        <w:t xml:space="preserve">Using artificial neural networks requires an understanding of their characteristics. The model suitable for a specific task varies depending on how the data is stored and other practical considerations. Many model parameters may need to be adjusted and differ for each model. The type and number of layers, as well as their connections, need to be defined. Each layer has a size, and each connection has a type, including full, pooling, and others. A more advanced model might be more successful but will take longer to execute and take up more storage space. The hyperparameters for the learning algorithm may also be modified to suit the problem</w:t>
+        <w:t xml:space="preserve">Using Artificial Neural Networks requires an understanding of their characteristics. The model suitable for a specific task varies depending on how the data is stored and other practical considerations. Many model parameters may need to be adjusted and differ for each model. The type and number of layers, as well as their connections, need to be defined. Each layer has a size, and each connection has a type, including full, pooling, and others. A more advanced model might be more successful but will take longer to execute and take up more storage space. The hyperparameters for the learning algorithm may also be modified to suit the problem</w:t>
       </w:r>
       <w:r>
         <w:t xml:space="preserve"> </w:t>
@@ -2402,7 +2402,7 @@
         <w:pStyle w:val="BodyText"/>
       </w:pPr>
       <w:r>
-        <w:t xml:space="preserve">Data classification is a common task in machine learning. Suppose that each of the given data points belongs to one of two classes, and the goal is to decide which class the new data point will belong to. In the case of support vector machines, a data point is viewed as a</w:t>
+        <w:t xml:space="preserve">Data classification is a common task in machine learning. Suppose that each of the given data points belongs to one of two classes, and the goal is to decide which class the new data point will belong to. In the case of Support Vector Machines, a data point is viewed as a</w:t>
       </w:r>
       <w:r>
         <w:t xml:space="preserve"> </w:t>
@@ -2516,7 +2516,7 @@
         <w:pStyle w:val="BodyText"/>
       </w:pPr>
       <w:r>
-        <w:t xml:space="preserve">More formally, a support vector machine constructs a hyperplane or set of hyperplanes in a high-dimensional or infinite-dimensional space. Hyperplanes are used for classification, regression, or other tasks such as outlier detection</w:t>
+        <w:t xml:space="preserve">More formally, a Support Vector Machine constructs a hyperplane or set of hyperplanes in a high-dimensional or infinite-dimensional space. Hyperplanes are used for classification, regression, or other tasks such as outlier detection</w:t>
       </w:r>
       <w:r>
         <w:t xml:space="preserve"> </w:t>
@@ -3499,7 +3499,7 @@
         <w:t xml:space="preserve"> </w:t>
       </w:r>
       <w:r>
-        <w:t xml:space="preserve">. A nonlinear kernel probability density function replaces each matrix multiplication product. This allows the algorithm to fit the maximum margin hyperplane in the transformed feature space. The transformation can be non-linear, and the transformed space can have many dimensions. Although the classifier is a hyperplane in the transformed feature space, it may be nonlinear in the original input space. A multidimensional feature space increases the generalization error of support vector machines, so many samples are needed to enhance performance</w:t>
+        <w:t xml:space="preserve">. A nonlinear kernel probability density function replaces each matrix multiplication product. This allows the algorithm to fit the maximum margin hyperplane in the transformed feature space. The transformation can be non-linear, and the transformed space can have many dimensions. Although the classifier is a hyperplane in the transformed feature space, it may be nonlinear in the original input space. A multidimensional feature space increases the generalization error of Support Vector Machines, so many samples are needed to enhance performance</w:t>
       </w:r>
       <w:r>
         <w:t xml:space="preserve"> </w:t>
@@ -5051,7 +5051,7 @@
         <w:pStyle w:val="FirstParagraph"/>
       </w:pPr>
       <w:r>
-        <w:t xml:space="preserve">Decision trees are an approach to supervised learning in statistics, data mining, and machine learning. They represent predictive or decision-making model used to make inferences about a series of observations. Tree models in which the target variable can take on a discrete set of values are called classification trees. In these tree structures, the leaves represent the class labels and the branches represent the combinations of features that lead to those class labels. Decision trees where the target variable can take on continuous values (usually real numbers) are called regression trees. More generally, the concept of a regression tree can be extended to any object equipped with pairwise differences such as categorical arrays</w:t>
+        <w:t xml:space="preserve">Decision Trees are an approach to supervised learning in statistics, data mining, and machine learning. They represent predictive or decision-making model used to make inferences about a series of observations. Tree models in which the target variable can take on a discrete set of values are called classification trees. In these tree structures, the leaves represent the class labels and the branches represent the combinations of features that lead to those class labels. Decision Trees where the target variable can take on continuous values (usually real numbers) are called regression trees. More generally, the concept of a regression tree can be extended to any object equipped with pairwise differences such as categorical arrays</w:t>
       </w:r>
       <w:r>
         <w:t xml:space="preserve"> </w:t>
@@ -5065,13 +5065,13 @@
         <w:pStyle w:val="BodyText"/>
       </w:pPr>
       <w:r>
-        <w:t xml:space="preserve">Decision trees are among the most popular machine learning algorithms due to their comprehensibility and simplicity</w:t>
-      </w:r>
-      <w:r>
-        <w:t xml:space="preserve"> </w:t>
-      </w:r>
-      <w:r>
-        <w:t xml:space="preserve">. A decision tree can visually and explicitly represent decisions and decision-making in decision analysis. The decision tree describes the data in data mining, but the resulting classification tree can be the input for decision-making. Decision tree learning is often used in data mining</w:t>
+        <w:t xml:space="preserve">Decision Trees are among the most popular machine learning algorithms due to their comprehensibility and simplicity</w:t>
+      </w:r>
+      <w:r>
+        <w:t xml:space="preserve"> </w:t>
+      </w:r>
+      <w:r>
+        <w:t xml:space="preserve">. A Decision Tree can visually and explicitly represent decisions and decision-making in decision analysis. The Decision Tree describes the data in data mining, but the resulting classification tree can be the input for decision-making. Decision Tree learning is often used in data mining</w:t>
       </w:r>
       <w:r>
         <w:t xml:space="preserve"> </w:t>
@@ -5085,7 +5085,7 @@
         <w:pStyle w:val="BodyText"/>
       </w:pPr>
       <w:r>
-        <w:t xml:space="preserve">A decision tree is a simple representation for classifying examples. For this text, assume that all input features have finite discrete domains and that there is a single target feature called "classification". Each element of the classification domain is called a class. A decision or classification tree is one in which each internal node, not a leaf, is labeled with an input feature. Arcs coming from a node labeled by an input feature are labeled with each of the possible values of the target feature, or an arc leads to a child decision node on another input feature. Each leaf of the tree is labeled with a class or a probability distribution over the classes, which means that the tree has classified the data set into a particular class or probability distribution. The probability distribution is skewed toward certain subsets of classes if the decision tree is well constructed.</w:t>
+        <w:t xml:space="preserve">A Decision Tree is a simple representation for classifying examples. For this text, assume that all input features have finite discrete domains and that there is a single target feature called "classification". Each element of the classification domain is called a class. A decision or classification tree is one in which each internal node, not a leaf, is labeled with an input feature. Arcs coming from a node labeled by an input feature are labeled with each of the possible values of the target feature, or an arc leads to a child decision node on another input feature. Each leaf of the tree is labeled with a class or a probability distribution over the classes, which means that the tree has classified the data set into a particular class or probability distribution. The probability distribution is skewed toward certain subsets of classes if the Decision Tree is well constructed.</w:t>
       </w:r>
     </w:p>
     <w:p>
@@ -5108,7 +5108,7 @@
         <w:t xml:space="preserve"> </w:t>
       </w:r>
       <w:r>
-        <w:t xml:space="preserve">is an example of a greedy algorithm and is by far the most common strategy for learning decision trees from data</w:t>
+        <w:t xml:space="preserve">is an example of a greedy algorithm and is by far the most common strategy for learning Decision Trees from data</w:t>
       </w:r>
       <w:r>
         <w:t xml:space="preserve"> </w:t>
@@ -5138,7 +5138,7 @@
         <w:pStyle w:val="BodyText"/>
       </w:pPr>
       <w:r>
-        <w:t xml:space="preserve">Decision trees can also be described as a combination of mathematical and computational techniques that help describe, categorize, and generalize a given data set in data mining. Data comes in records of the form</w:t>
+        <w:t xml:space="preserve">Decision Trees can also be described as a combination of mathematical and computational techniques that help describe, categorize, and generalize a given data set in data mining. Data comes in records of the form</w:t>
       </w:r>
       <w:r>
         <w:t xml:space="preserve"> </w:t>
@@ -5406,7 +5406,7 @@
         <w:pStyle w:val="FirstParagraph"/>
       </w:pPr>
       <w:r>
-        <w:t xml:space="preserve">In statistics, naive Bayes (NB) classifiers are a family of linear "probabilistic classifiers" that assume that, given a target class, the features are conditionally independent. The classifier got its name from this strong and possibly naive assumption. These classifiers are among the simplest Bayesian network models</w:t>
+        <w:t xml:space="preserve">In statistics, Naive Bayes (NB) classifiers are a family of linear "probabilistic classifiers" that assume that, given a target class, the features are conditionally independent. The classifier got its name from this strong and possibly naive assumption. These classifiers are among the simplest Bayesian network models</w:t>
       </w:r>
       <w:r>
         <w:t xml:space="preserve"> </w:t>
@@ -5426,19 +5426,19 @@
         <w:pStyle w:val="BodyText"/>
       </w:pPr>
       <w:r>
-        <w:t xml:space="preserve">In the statistical literature, naive Bayes models are known by various names, including simple Bayes and independent Bayes</w:t>
-      </w:r>
-      <w:r>
-        <w:t xml:space="preserve"> </w:t>
-      </w:r>
-      <w:r>
-        <w:t xml:space="preserve">. These names refer to Bayes’ theorem in the classifier’s decision rule, but a naive Bayesian classifier is not necessarily a Bayesian method</w:t>
-      </w:r>
-      <w:r>
-        <w:t xml:space="preserve"> </w:t>
-      </w:r>
-      <w:r>
-        <w:t xml:space="preserve">. Naive Bayes is a simple technique for constructing classifiers. A classifier is a model that assigns class labels to problem instances, represented as vectors of feature values, and the class labels are values from some finite set. The family of Naive Bayes algorithms is based on a common principle that the value of a particular feature, given a class variable, is independent of the value of any other feature. For example, a fruit can be considered an apple if it is red, round, and about ten centimeters in diameter. A naive Bayesian classifier considers each feature to contribute to the probability that this fruit is an apple, regardless of any possible correlations between the color, shape, and diameter features.</w:t>
+        <w:t xml:space="preserve">In the statistical literature, Naive Bayes models are known by various names, including simple Bayes and independent Bayes</w:t>
+      </w:r>
+      <w:r>
+        <w:t xml:space="preserve"> </w:t>
+      </w:r>
+      <w:r>
+        <w:t xml:space="preserve">. These names refer to Bayes’ theorem in the classifier’s decision rule, but a Naive Bayesian classifier is not necessarily a Bayesian method</w:t>
+      </w:r>
+      <w:r>
+        <w:t xml:space="preserve"> </w:t>
+      </w:r>
+      <w:r>
+        <w:t xml:space="preserve">. Naive Bayes is a simple technique for constructing classifiers. A classifier is a model that assigns class labels to problem instances, represented as vectors of feature values, and the class labels are values from some finite set. The family of Naive Bayes algorithms is based on a common principle that the value of a particular feature, given a class variable, is independent of the value of any other feature. For example, a fruit can be considered an apple if it is red, round, and about ten centimeters in diameter. A Naive Bayesian classifier considers each feature to contribute to the probability that this fruit is an apple, regardless of any possible correlations between the color, shape, and diameter features.</w:t>
       </w:r>
     </w:p>
     <w:p>
@@ -5446,7 +5446,7 @@
         <w:pStyle w:val="BodyText"/>
       </w:pPr>
       <w:r>
-        <w:t xml:space="preserve">In many practical applications, parameter estimation for naive Bayes models uses the maximum likelihood method. In other words, one can work with a naive Bayesian model without accepting Bayesian probability or methods. Despite their simple design and seemingly oversimplified assumptions, naive Bayes classifiers have performed quite well in many complex real-world situations. In 2004, an analysis of the Bayesian classification problem showed that there are reasonable theoretical reasons for the seemingly incredible performance of naive Bayesian classifiers</w:t>
+        <w:t xml:space="preserve">In many practical applications, parameter estimation for Naive Bayes models uses the maximum likelihood method. In other words, one can work with a Naive Bayesian model without accepting Bayesian probability or methods. Despite their simple design and seemingly oversimplified assumptions, Naive Bayes classifiers have performed quite well in many complex real-world situations. In 2004, an analysis of the Bayesian classification problem showed that there are reasonable theoretical reasons for the seemingly incredible performance of Naive Bayesian classifiers</w:t>
       </w:r>
       <w:r>
         <w:t xml:space="preserve"> </w:t>
@@ -5458,7 +5458,7 @@
         <w:t xml:space="preserve"> </w:t>
       </w:r>
       <w:r>
-        <w:t xml:space="preserve">. The advantage of naive Bayes is that it requires only a small amount of training data to estimate the parameters needed for classification</w:t>
+        <w:t xml:space="preserve">. The advantage of Naive Bayes is that it requires only a small amount of training data to estimate the parameters needed for classification</w:t>
       </w:r>
       <w:r>
         <w:t xml:space="preserve"> </w:t>
@@ -5472,7 +5472,7 @@
         <w:pStyle w:val="BodyText"/>
       </w:pPr>
       <w:r>
-        <w:t xml:space="preserve">In the abstract, naive Bayes is a conditional probability model. The model assigns probabilities</w:t>
+        <w:t xml:space="preserve">In the abstract, Naive Bayes is a conditional probability model. The model assigns probabilities</w:t>
       </w:r>
       <w:r>
         <w:t xml:space="preserve"> </w:t>
@@ -8281,7 +8281,7 @@
         <w:pStyle w:val="FirstParagraph"/>
       </w:pPr>
       <w:r>
-        <w:t xml:space="preserve">The discussion up to this point has been about the naive Bayesian probability model with independent features. A naive Bayesian classifier combines the specified model with decision rules. One frequently used decision rule is the selection of the most likely hypothesis to minimize the probability of misclassification, also known as maximum a posteriori (MAP). The corresponding classifier, the Bayesian classifier, is a function that assigns a class label to the sample</w:t>
+        <w:t xml:space="preserve">The discussion up to this point has been about the Naive Bayesian probability model with independent features. A Naive Bayesian classifier combines the specified model with decision rules. One frequently used decision rule is the selection of the most likely hypothesis to minimize the probability of misclassification, also known as maximum a posteriori (MAP). The corresponding classifier, the Bayesian classifier, is a function that assigns a class label to the sample</w:t>
       </w:r>
       <w:r>
         <w:t xml:space="preserve"> </w:t>
@@ -8632,7 +8632,7 @@
         <w:t xml:space="preserve"> </w:t>
       </w:r>
       <w:r>
-        <w:t xml:space="preserve">. Multinomial and Bernoulli distributions have often been used for discrete features in document classification, or spam filtering. The Gaussian naive Bayesian classifier was used since the features used in this study assumed continuous values.</w:t>
+        <w:t xml:space="preserve">. Multinomial and Bernoulli distributions have often been used for discrete features in document classification, or spam filtering. The Gaussian Naive Bayesian classifier was used since the features used in this study assumed continuous values.</w:t>
       </w:r>
     </w:p>
     <w:p>
@@ -9138,7 +9138,7 @@
         <w:pStyle w:val="FirstParagraph"/>
       </w:pPr>
       <w:r>
-        <w:t xml:space="preserve">Clustering is often used to discretize continuous values. The new set of features obtained by discretization follows the Bernoulli distribution. Some literature claims that discretization is necessary to use a naive Bayesian classifier, but discretization may discard the information needed to distinguish between classes</w:t>
+        <w:t xml:space="preserve">Clustering is often used to discretize continuous values. The new set of features obtained by discretization follows the Bernoulli distribution. Some literature claims that discretization is necessary to use a Naive Bayesian classifier, but discretization may discard the information needed to distinguish between classes</w:t>
       </w:r>
       <w:r>
         <w:t xml:space="preserve"> </w:t>
@@ -9182,7 +9182,7 @@
         <w:pStyle w:val="FirstParagraph"/>
       </w:pPr>
       <w:r>
-        <w:t xml:space="preserve">Partial least squares (PLS) regression, or projection to latent structures,</w:t>
+        <w:t xml:space="preserve">Partial Least Squares (PLS) regression, or projection to latent structures,</w:t>
       </w:r>
       <w:r>
         <w:t xml:space="preserve"> </w:t>
@@ -9216,7 +9216,7 @@
         <w:t xml:space="preserve"> </w:t>
       </w:r>
       <w:r>
-        <w:t xml:space="preserve">are projected to new spaces. In Partial least squares discriminant analysis (PLS-DA),</w:t>
+        <w:t xml:space="preserve">are projected to new spaces. In Partial Least Squares Discriminant Analysis (PLS-DA),</w:t>
       </w:r>
       <w:r>
         <w:t xml:space="preserve"> </w:t>
@@ -17937,7 +17937,7 @@
         <w:pStyle w:val="FirstParagraph"/>
       </w:pPr>
       <w:r>
-        <w:t xml:space="preserve">Principal component analysis (PCA) is a linear dimensionality reduction technique with applications in exploratory data analysis, visualization, and data preprocessing. It is used in preprocessing before training a neural network in the</w:t>
+        <w:t xml:space="preserve">Principal component analysis (PCA) is a linear dimensionality reduction technique with applications in exploratory data analysis, visualization, and data preprocessing. It is used in preprocessing before training a Neural Network in the</w:t>
       </w:r>
       <w:r>
         <w:t xml:space="preserve"> </w:t>
@@ -36361,7 +36361,7 @@
         <w:pStyle w:val="FirstParagraph"/>
       </w:pPr>
       <w:r>
-        <w:t xml:space="preserve">The confusion matrix and the performance indicators derived from it when using the naive Bayes model and all input variables are depicted in Table </w:t>
+        <w:t xml:space="preserve">The confusion matrix and the performance indicators derived from it when using the Naive Bayes model and all input variables are depicted in Table </w:t>
       </w:r>
       <w:hyperlink w:anchor="tab:cm:all:nb">
         <w:r>
@@ -36502,7 +36502,7 @@
         <w:t xml:space="preserve"> </w:t>
       </w:r>
       <w:r>
-        <w:t xml:space="preserve">variables as input. These results are displayed since the naive Bayes model has low computational load and high accuracy. The combinations of input variables that produced a</w:t>
+        <w:t xml:space="preserve">variables as input. These results are displayed since the Naive Bayes model has low computational load and high accuracy. The combinations of input variables that produced a</w:t>
       </w:r>
       <w:r>
         <w:t xml:space="preserve"> </w:t>
@@ -36522,7 +36522,7 @@
         <w:t xml:space="preserve"> </w:t>
       </w:r>
       <w:r>
-        <w:t xml:space="preserve">accuracy when used for the naive Bayes model were not included since there are no errors in classification.</w:t>
+        <w:t xml:space="preserve">accuracy when used for the Naive Bayes model were not included since there are no errors in classification.</w:t>
       </w:r>
     </w:p>
     <w:bookmarkStart w:id="46" w:name="tab:cm:all:nb"/>
@@ -36531,7 +36531,7 @@
         <w:pStyle w:val="TableCaption"/>
       </w:pPr>
       <w:r>
-        <w:t xml:space="preserve">The confusion matrix for the naive Bayes model when using all variables as input.</w:t>
+        <w:t xml:space="preserve">The confusion matrix for the Naive Bayes model when using all variables as input.</w:t>
       </w:r>
     </w:p>
     <w:tbl>
@@ -36539,7 +36539,7 @@
         <w:tblStyle w:val="Table"/>
         <w:tblW w:type="auto" w:w="0"/>
         <w:tblLook w:firstRow="1" w:lastRow="0" w:firstColumn="0" w:lastColumn="0" w:noHBand="0" w:noVBand="0" w:val="0020"/>
-        <w:tblCaption w:val="The confusion matrix for the naive Bayes model when using all variables as input."/>
+        <w:tblCaption w:val="The confusion matrix for the Naive Bayes model when using all variables as input."/>
       </w:tblPr>
       <w:tblGrid>
         <w:gridCol w:w="1320"/>
@@ -37078,7 +37078,7 @@
         <w:pStyle w:val="TableCaption"/>
       </w:pPr>
       <w:r>
-        <w:t xml:space="preserve">The performance indicators derived from the confusion matrix for the naive Bayes model when using all variables as input.</w:t>
+        <w:t xml:space="preserve">The performance indicators derived from the confusion matrix for the Naive Bayes model when using all variables as input.</w:t>
       </w:r>
     </w:p>
     <w:tbl>
@@ -37086,7 +37086,7 @@
         <w:tblStyle w:val="Table"/>
         <w:tblW w:type="auto" w:w="0"/>
         <w:tblLook w:firstRow="1" w:lastRow="0" w:firstColumn="0" w:lastColumn="0" w:noHBand="0" w:noVBand="0" w:val="0020"/>
-        <w:tblCaption w:val="The performance indicators derived from the confusion matrix for the naive Bayes model when using all variables as input."/>
+        <w:tblCaption w:val="The performance indicators derived from the confusion matrix for the Naive Bayes model when using all variables as input."/>
       </w:tblPr>
       <w:tblGrid>
         <w:gridCol w:w="1320"/>
@@ -38003,7 +38003,7 @@
         <w:pStyle w:val="TableCaption"/>
       </w:pPr>
       <w:r>
-        <w:t xml:space="preserve">The confusion matrix for the naive Bayes model when using all variables except Dst as input.</w:t>
+        <w:t xml:space="preserve">The confusion matrix for the Naive Bayes model when using all variables except Dst as input.</w:t>
       </w:r>
     </w:p>
     <w:tbl>
@@ -38011,7 +38011,7 @@
         <w:tblStyle w:val="Table"/>
         <w:tblW w:type="auto" w:w="0"/>
         <w:tblLook w:firstRow="1" w:lastRow="0" w:firstColumn="0" w:lastColumn="0" w:noHBand="0" w:noVBand="0" w:val="0020"/>
-        <w:tblCaption w:val="The confusion matrix for the naive Bayes model when using all variables except Dst as input."/>
+        <w:tblCaption w:val="The confusion matrix for the Naive Bayes model when using all variables except Dst as input."/>
       </w:tblPr>
       <w:tblGrid>
         <w:gridCol w:w="1320"/>
@@ -38550,7 +38550,7 @@
         <w:pStyle w:val="TableCaption"/>
       </w:pPr>
       <w:r>
-        <w:t xml:space="preserve">The performance indicators derived from the confusion matrix for the naive Bayes model when using all variables except Dst as input.</w:t>
+        <w:t xml:space="preserve">The performance indicators derived from the confusion matrix for the Naive Bayes model when using all variables except Dst as input.</w:t>
       </w:r>
     </w:p>
     <w:tbl>
@@ -38558,7 +38558,7 @@
         <w:tblStyle w:val="Table"/>
         <w:tblW w:type="auto" w:w="0"/>
         <w:tblLook w:firstRow="1" w:lastRow="0" w:firstColumn="0" w:lastColumn="0" w:noHBand="0" w:noVBand="0" w:val="0020"/>
-        <w:tblCaption w:val="The performance indicators derived from the confusion matrix for the naive Bayes model when using all variables except Dst as input."/>
+        <w:tblCaption w:val="The performance indicators derived from the confusion matrix for the Naive Bayes model when using all variables except Dst as input."/>
       </w:tblPr>
       <w:tblGrid>
         <w:gridCol w:w="1320"/>
@@ -39475,7 +39475,7 @@
         <w:pStyle w:val="TableCaption"/>
       </w:pPr>
       <w:r>
-        <w:t xml:space="preserve">The confusion matrix for the naive Bayes model when using only</w:t>
+        <w:t xml:space="preserve">The confusion matrix for the Naive Bayes model when using only</w:t>
       </w:r>
       <w:r>
         <w:t xml:space="preserve"> </w:t>
@@ -39546,7 +39546,7 @@
         <w:tblStyle w:val="Table"/>
         <w:tblW w:type="auto" w:w="0"/>
         <w:tblLook w:firstRow="1" w:lastRow="0" w:firstColumn="0" w:lastColumn="0" w:noHBand="0" w:noVBand="0" w:val="0020"/>
-        <w:tblCaption w:val="The confusion matrix for the naive Bayes model when using only B_{y}, B_{z}, and a_{p} as input."/>
+        <w:tblCaption w:val="The confusion matrix for the Naive Bayes model when using only B_{y}, B_{z}, and a_{p} as input."/>
       </w:tblPr>
       <w:tblGrid>
         <w:gridCol w:w="1320"/>
@@ -40085,7 +40085,7 @@
         <w:pStyle w:val="TableCaption"/>
       </w:pPr>
       <w:r>
-        <w:t xml:space="preserve">The performance indicators derived from the confusion matrix for the naive Bayes model when using only</w:t>
+        <w:t xml:space="preserve">The performance indicators derived from the confusion matrix for the Naive Bayes model when using only</w:t>
       </w:r>
       <w:r>
         <w:t xml:space="preserve"> </w:t>
@@ -40156,7 +40156,7 @@
         <w:tblStyle w:val="Table"/>
         <w:tblW w:type="auto" w:w="0"/>
         <w:tblLook w:firstRow="1" w:lastRow="0" w:firstColumn="0" w:lastColumn="0" w:noHBand="0" w:noVBand="0" w:val="0020"/>
-        <w:tblCaption w:val="The performance indicators derived from the confusion matrix for the naive Bayes model when using only B_{y}, B_{z}, and a_{p} as input."/>
+        <w:tblCaption w:val="The performance indicators derived from the confusion matrix for the Naive Bayes model when using only B_{y}, B_{z}, and a_{p} as input."/>
       </w:tblPr>
       <w:tblGrid>
         <w:gridCol w:w="1320"/>
@@ -41083,7 +41083,7 @@
         <w:pStyle w:val="FirstParagraph"/>
       </w:pPr>
       <w:r>
-        <w:t xml:space="preserve">The neural network model has the highest execution time for any subset of the input variables due to its complexity and extensive training, evident from the data in Table </w:t>
+        <w:t xml:space="preserve">The Neural Network model has the highest execution time for any subset of the input variables due to its complexity and extensive training, evident from the data in Table </w:t>
       </w:r>
       <w:hyperlink w:anchor="tab:time:total">
         <w:r>
@@ -41191,7 +41191,7 @@
         </w:r>
       </w:hyperlink>
       <w:r>
-        <w:t xml:space="preserve">. The naive Bayes model has the second highest accuracy, over</w:t>
+        <w:t xml:space="preserve">. The Naive Bayes model has the second highest accuracy, over</w:t>
       </w:r>
       <w:r>
         <w:t xml:space="preserve"> </w:t>
@@ -41208,7 +41208,7 @@
         </m:r>
       </m:oMath>
       <w:r>
-        <w:t xml:space="preserve">. The naive Bayes model achieved a</w:t>
+        <w:t xml:space="preserve">. The Naive Bayes model achieved a</w:t>
       </w:r>
       <w:r>
         <w:t xml:space="preserve"> </w:t>
@@ -41288,7 +41288,7 @@
         </m:sSub>
       </m:oMath>
       <w:r>
-        <w:t xml:space="preserve">. The difference in accuracy between the neural network and the naive Bayes model is negligible, and the training time for the neural network model is more than twice as long. Despite their simple design and seemingly oversimplified assumptions, naive Bayes classifiers have performed quite well in many complex real-world situations. In 2004., an analysis of the Bayesian classification problem showed that there are reasonable theoretical reasons for the seemingly incredible performance of naive Bayesian classifiers</w:t>
+        <w:t xml:space="preserve">. The difference in accuracy between the Neural Network and the Naive Bayes model is negligible, and the training time for the Neural Network model is more than twice as long. Despite their simple design and seemingly oversimplified assumptions, Naive Bayes classifiers have performed quite well in many complex real-world situations. In 2004., an analysis of the Bayesian classification problem showed that there are reasonable theoretical reasons for the seemingly incredible performance of Naive Bayesian classifiers</w:t>
       </w:r>
       <w:r>
         <w:t xml:space="preserve"> </w:t>
@@ -41319,7 +41319,7 @@
         </m:r>
       </m:oMath>
       <w:r>
-        <w:t xml:space="preserve">, except when using all input variables, including Dst. The Dst class was derived by thresholding the continuous Dst value and discretizing it by converting it to a single character. This labeling method explains the increase in accuracy when adding the Dst input variable in all except the two best-performing models. For example, the C5.0 model using decision trees did not consider any variable except Dst when included in the input, indicated by a</w:t>
+        <w:t xml:space="preserve">, except when using all input variables, including Dst. The Dst class was derived by thresholding the continuous Dst value and discretizing it by converting it to a single character. This labeling method explains the increase in accuracy when adding the Dst input variable in all except the two best-performing models. For example, the C5.0 model using Decision Trees did not consider any variable except Dst when included in the input, indicated by a</w:t>
       </w:r>
       <w:r>
         <w:t xml:space="preserve"> </w:t>
@@ -41381,7 +41381,7 @@
         <w:pStyle w:val="BodyText"/>
       </w:pPr>
       <w:r>
-        <w:t xml:space="preserve">When studying the performance of the naive Bayes model by individual class in Table </w:t>
+        <w:t xml:space="preserve">When studying the performance of the Naive Bayes model by individual class in Table </w:t>
       </w:r>
       <w:hyperlink w:anchor="tab:cm:all:nb">
         <w:r>
@@ -41488,7 +41488,7 @@
         </m:sSub>
       </m:oMath>
       <w:r>
-        <w:t xml:space="preserve">, available on simple devices such as smartphones, without measuring TEC and calculating Dst, can be successfully utilized to construct a simple and efficient model using a naive Bayes classifier to determine Dst classes. The neural network model was marginally more accurate. However, the training time and model size were inappropriate for developing a new model with additional data or utilizing the model in practice.</w:t>
+        <w:t xml:space="preserve">, available on simple devices such as smartphones, without measuring TEC and calculating Dst, can be successfully utilized to construct a simple and efficient model using a Naive Bayes classifier to determine Dst classes. The Neural Network model was marginally more accurate. However, the training time and model size were inappropriate for developing a new model with additional data or utilizing the model in practice.</w:t>
       </w:r>
     </w:p>
     <w:bookmarkEnd w:id="55"/>

--- a/main_replaced_new_bib.docx
+++ b/main_replaced_new_bib.docx
@@ -7,7 +7,24 @@
         <w:pStyle w:val="Title"/>
       </w:pPr>
       <w:r>
-        <w:t xml:space="preserve">A Dst-based space weather conditions machine learning classification model for GNSS PNT performance analysis</w:t>
+        <w:t xml:space="preserve">A</w:t>
+      </w:r>
+      <w:r>
+        <w:t xml:space="preserve"> </w:t>
+      </w:r>
+      <m:oMath>
+        <m:r>
+          <m:t>D</m:t>
+        </m:r>
+        <m:r>
+          <m:t>s</m:t>
+        </m:r>
+        <m:r>
+          <m:t>t</m:t>
+        </m:r>
+      </m:oMath>
+      <w:r>
+        <w:t xml:space="preserve">-based space weather conditions machine learning classification model for GNSS PNT performance analysis</w:t>
       </w:r>
     </w:p>
     <w:p>
@@ -15,7 +32,7 @@
         <w:pStyle w:val="Author"/>
       </w:pPr>
       <w:r>
-        <w:t xml:space="preserve">Deni Klen</w:t>
+        <w:t xml:space="preserve">Lucija Žužić</w:t>
       </w:r>
     </w:p>
     <w:p>
@@ -23,7 +40,7 @@
         <w:pStyle w:val="Author"/>
       </w:pPr>
       <w:r>
-        <w:t xml:space="preserve">Lucija Žužić</w:t>
+        <w:t xml:space="preserve">Deni Klen</w:t>
       </w:r>
     </w:p>
     <w:p>
@@ -55,7 +72,69 @@
         <w:pStyle w:val="Abstract"/>
       </w:pPr>
       <w:r>
-        <w:t xml:space="preserve">Ambient conditions classification enables systematic mitigation of adversarial effects on the Global Navigation Satellite System (GNSS) Positioning, Navigation, and Timing (PNT) performance. This research contributes to the problem by proposing a classification model of space weather events for sub-equatorial regions. The proposed model uses machine learning-based classification applied to the experimental observations of geomagnetic field components, observed Total Electron Content, and Disturbance Storm-Time (Dst) index. The Least Squares Support Vector Machine (SVM) with a Polynomial Kernel, the C5.0 Decision Tree (DT), the Naive Bayes, the Neural Network, and the Partial Least Squares methods are applied to develop the candidate classification model to classify a set of observations of the geomagnetic field in TEC into one of the scenarios of space weather conditions. Candidate modelsâ€™ performance is assessed for accuracy using a confusion matrix, and model development time to yield the Naive Bayes as the best-performing model. The proposed Dst-based classification model may serve as an indicator of a geomagnetic/ionospheric storm in progress, thus alerting GNSS users of a potential degradation in GNSS PNT performance, and setting up a framework for the development of a tailored GNSS ionospheric correction model for specific classes of the space weather conditions.</w:t>
+        <w:t xml:space="preserve">Ambient conditions classification enables systematic mitigation of adversarial effects on the Global Navigation Satellite System (GNSS) Positioning, Navigation, and Timing (PNT) performance. This research contributes to the problem by proposing a classification model of space weather events for sub-equatorial regions. The proposed model uses machine learning-based classification applied to the experimental observations of geomagnetic field components, observed Total Electron Content (</w:t>
+      </w:r>
+      <m:oMath>
+        <m:r>
+          <m:t>T</m:t>
+        </m:r>
+        <m:r>
+          <m:t>E</m:t>
+        </m:r>
+        <m:r>
+          <m:t>C</m:t>
+        </m:r>
+      </m:oMath>
+      <w:r>
+        <w:t xml:space="preserve">), and Disturbance Storm-Time (</w:t>
+      </w:r>
+      <m:oMath>
+        <m:r>
+          <m:t>D</m:t>
+        </m:r>
+        <m:r>
+          <m:t>s</m:t>
+        </m:r>
+        <m:r>
+          <m:t>t</m:t>
+        </m:r>
+      </m:oMath>
+      <w:r>
+        <w:t xml:space="preserve">) index. A Support Vector Machine (SVM) with a Polynomial Kernel, C5.0 Decision Tree (DT), Naive Bayes (NB), Neural Network (NN), Partial Least Squares (PLS), Flexible Discriminant Analysis (FDA), and Neural Network using Principal Component Analysis was applied to develop the candidate model to classify observations of the geomagnetic field in</w:t>
+      </w:r>
+      <w:r>
+        <w:t xml:space="preserve"> </w:t>
+      </w:r>
+      <m:oMath>
+        <m:r>
+          <m:t>T</m:t>
+        </m:r>
+        <m:r>
+          <m:t>E</m:t>
+        </m:r>
+        <m:r>
+          <m:t>C</m:t>
+        </m:r>
+      </m:oMath>
+      <w:r>
+        <w:t xml:space="preserve">, combined with other variables, into one of the scenarios of space weather conditions. Performance is assessed using a confusion matrix and development time to yield the Naive Bayes as the best performer. The proposed</w:t>
+      </w:r>
+      <w:r>
+        <w:t xml:space="preserve"> </w:t>
+      </w:r>
+      <m:oMath>
+        <m:r>
+          <m:t>D</m:t>
+        </m:r>
+        <m:r>
+          <m:t>s</m:t>
+        </m:r>
+        <m:r>
+          <m:t>t</m:t>
+        </m:r>
+      </m:oMath>
+      <w:r>
+        <w:t xml:space="preserve">-based classification model serves as an indicator of a geomagnetic/ionospheric storm in progress, thus alerting GNSS users of a potential degradation in GNSS PNT performance and setting up a framework for the development of a tailored GNSS ionospheric correction model for specific classes of the space weather conditions.</w:t>
       </w:r>
     </w:p>
     <w:p>
@@ -63,7 +142,35 @@
         <w:pStyle w:val="FirstParagraph"/>
       </w:pPr>
       <w:r>
-        <w:t xml:space="preserve">Global Navigation Satellite System (GNSS) Positioning ,Navigation, and Timing (PNT) ,space weather conditions ,machine learning ,Total Electron Content (TEC) ,Disturbance Storm-Time (Dst) index</w:t>
+        <w:t xml:space="preserve">Global Navigation Satellite System (GNSS) Positioning ,Navigation, and Timing (PNT) ,space weather conditions ,machine learning ,Total Electron Content (</w:t>
+      </w:r>
+      <m:oMath>
+        <m:r>
+          <m:t>T</m:t>
+        </m:r>
+        <m:r>
+          <m:t>E</m:t>
+        </m:r>
+        <m:r>
+          <m:t>C</m:t>
+        </m:r>
+      </m:oMath>
+      <w:r>
+        <w:t xml:space="preserve">) ,Disturbance Storm-Time (</w:t>
+      </w:r>
+      <m:oMath>
+        <m:r>
+          <m:t>D</m:t>
+        </m:r>
+        <m:r>
+          <m:t>s</m:t>
+        </m:r>
+        <m:r>
+          <m:t>t</m:t>
+        </m:r>
+      </m:oMath>
+      <w:r>
+        <w:t xml:space="preserve">) index</w:t>
       </w:r>
     </w:p>
     <w:bookmarkStart w:id="20" w:name="introduction"/>
@@ -80,50 +187,1115 @@
         <w:pStyle w:val="FirstParagraph"/>
       </w:pPr>
       <w:r>
-        <w:t xml:space="preserve">Cause-effect relations between space weather &amp; geomagnetic conditions drive the ionospheric</w:t>
-      </w:r>
-      <w:r>
-        <w:t xml:space="preserve"> </w:t>
-      </w:r>
-      <w:r>
-        <w:t xml:space="preserve">conditions, which cause the GNSS ionospheric delay, and, consequently, degradations of the GNSS</w:t>
-      </w:r>
-      <w:r>
-        <w:t xml:space="preserve"> </w:t>
-      </w:r>
-      <w:r>
-        <w:t xml:space="preserve">Positioning, Navigation, and Timing (PNT) performance (service quality) â€“ Space weather â€“ GNSS</w:t>
-      </w:r>
-      <w:r>
-        <w:t xml:space="preserve"> </w:t>
-      </w:r>
-      <w:r>
-        <w:t xml:space="preserve">performance Coupling Model (Filić, Filjar, 2018)</w:t>
-      </w:r>
-      <w:r>
-        <w:t xml:space="preserve"> </w:t>
-      </w:r>
+        <w:t xml:space="preserve">The Global Navigation Satellite System (GNSS) and its Positioning, Navigation, and Timing (PNT) service have matured to become an essential part of national infrastructure, public goods, and enablers of a vast number of emerging technology and socio-economic applications</w:t>
+      </w:r>
+      <w:r>
+        <w:t xml:space="preserve"> </w:t>
+      </w:r>
+      <w:r>
+        <w:t xml:space="preserve">. Maintaining the GNSS PNT quality has appeared fundamental for the sustainable development of modern economy and society</w:t>
+      </w:r>
+      <w:r>
+        <w:t xml:space="preserve"> </w:t>
+      </w:r>
+      <w:r>
+        <w:t xml:space="preserve">. Overcoming the shortcomings and vulnerabilities of GNSS PNT is a scientific challenge, and the need of a wide variety of scientists, developers, operators, regulators, and users of GNSS-based systems and services</w:t>
+      </w:r>
+      <w:r>
+        <w:t xml:space="preserve"> </w:t>
+      </w:r>
+      <w:r>
+        <w:t xml:space="preserve">. The Earthâ€™s ionosphere, a part of the Earthâ€™s atmosphere stretching from 50 km to 2000 km above the Earthâ€™s surface and comprised of rare but mostly charged atoms and molecules, is the major natural cause of GNSS PNT degradation</w:t>
+      </w:r>
+      <w:r>
+        <w:t xml:space="preserve"> </w:t>
+      </w:r>
+      <w:r>
+        <w:t xml:space="preserve">. This phenomenon especially affects most currently used GNSS receivers, which work as single-frequency receivers exposed to GNSS ionospheric effects</w:t>
+      </w:r>
+      <w:r>
+        <w:t xml:space="preserve"> </w:t>
+      </w:r>
+      <w:r>
+        <w:t xml:space="preserve">. Driven by powerful and random flows of energy and particles from the Sun (space weather conditions), the ionospheric conditions define the properties of GNSS signal propagation through the Earthâ€™s atmosphere and the resulting ionospheric delay</w:t>
+      </w:r>
+      <w:r>
+        <w:t xml:space="preserve"> </w:t>
+      </w:r>
+      <w:r>
+        <w:t xml:space="preserve">. The GNSS ionospheric delay causes errors in GNSS PNT algorithm deployment, designed to produce position, velocity, and time estimates for a GNSS receiver</w:t>
+      </w:r>
+      <w:r>
+        <w:t xml:space="preserve"> </w:t>
+      </w:r>
+      <w:r>
+        <w:t xml:space="preserve">. The ionosphere affects GNSS satellite signals for position estimation by introducing signal propagation delay</w:t>
+      </w:r>
+      <w:r>
+        <w:t xml:space="preserve"> </w:t>
+      </w:r>
+      <w:r>
+        <w:t xml:space="preserve">. The GNSS ionospheric delay is a stochastic variable, whose value is determined by complex physical processes of space weather</w:t>
+      </w:r>
+      <w:r>
+        <w:t xml:space="preserve"> </w:t>
+      </w:r>
+      <w:r>
+        <w:t xml:space="preserve">. How space weather affects GNSS PNT performance was explained using the Space weather â€“ GNSS PNT performance coupling model</w:t>
+      </w:r>
+      <w:r>
+        <w:t xml:space="preserve"> </w:t>
+      </w:r>
+      <w:r>
+        <w:t xml:space="preserve">, as depicted in Table </w:t>
+      </w:r>
+      <w:hyperlink w:anchor="Xa519ab25fda5e51eddb39a6d2b1d4b299d396ab">
+        <w:r>
+          <w:rPr>
+            <w:rStyle w:val="Hyperlink"/>
+          </w:rPr>
+          <w:t xml:space="preserve">[tab:Space weather â€“ GNSS PNT performance coupling model]</w:t>
+        </w:r>
+      </w:hyperlink>
+    </w:p>
+    <w:p>
+      <w:pPr>
+        <w:pStyle w:val="BodyText"/>
+      </w:pPr>
+      <w:r>
+        <w:t xml:space="preserve">The GNSS signal encounters a certain number of charged particles from the satellite aerial to a mobile unitâ€™s (GNSS receiverâ€™s) aerial</w:t>
+      </w:r>
+      <w:r>
+        <w:t xml:space="preserve"> </w:t>
+      </w:r>
+      <w:r>
+        <w:t xml:space="preserve">. Such an encounter is quantified using the Total Electron Content (</w:t>
+      </w:r>
+      <m:oMath>
+        <m:r>
+          <m:t>T</m:t>
+        </m:r>
+        <m:r>
+          <m:t>E</m:t>
+        </m:r>
+        <m:r>
+          <m:t>C</m:t>
+        </m:r>
+      </m:oMath>
+      <w:r>
+        <w:t xml:space="preserve">) defined by Equation 1 in</w:t>
+      </w:r>
+      <w:r>
+        <w:t xml:space="preserve"> </w:t>
+      </w:r>
+      <m:oMath>
+        <m:r>
+          <m:t>e</m:t>
+        </m:r>
+        <m:r>
+          <m:t>l</m:t>
+        </m:r>
+        <m:r>
+          <m:t>e</m:t>
+        </m:r>
+        <m:r>
+          <m:t>c</m:t>
+        </m:r>
+        <m:r>
+          <m:t>t</m:t>
+        </m:r>
+        <m:r>
+          <m:t>r</m:t>
+        </m:r>
+        <m:r>
+          <m:t>o</m:t>
+        </m:r>
+        <m:r>
+          <m:t>n</m:t>
+        </m:r>
+        <m:r>
+          <m:t>s</m:t>
+        </m:r>
+        <m:r>
+          <m:rPr>
+            <m:sty m:val="p"/>
+          </m:rPr>
+          <m:t>/</m:t>
+        </m:r>
+        <m:sSup>
+          <m:e>
+            <m:r>
+              <m:t>m</m:t>
+            </m:r>
+          </m:e>
+          <m:sup>
+            <m:r>
+              <m:t>2</m:t>
+            </m:r>
+          </m:sup>
+        </m:sSup>
+      </m:oMath>
+      <w:r>
+        <w:t xml:space="preserve"> </w:t>
+      </w:r>
+      <w:r>
+        <w:t xml:space="preserve">, where</w:t>
+      </w:r>
+      <w:r>
+        <w:t xml:space="preserve"> </w:t>
+      </w:r>
+      <m:oMath>
+        <m:r>
+          <m:t>h</m:t>
+        </m:r>
+      </m:oMath>
+      <w:r>
+        <w:t xml:space="preserve"> </w:t>
+      </w:r>
+      <w:r>
+        <w:t xml:space="preserve">denotes the height above the Earthâ€™s mean sea level in</w:t>
+      </w:r>
+      <w:r>
+        <w:t xml:space="preserve"> </w:t>
+      </w:r>
+      <m:oMath>
+        <m:r>
+          <m:t>m</m:t>
+        </m:r>
+      </m:oMath>
+      <w:r>
+        <w:t xml:space="preserve">,</w:t>
+      </w:r>
+      <w:r>
+        <w:t xml:space="preserve"> </w:t>
+      </w:r>
+      <m:oMath>
+        <m:r>
+          <m:t>N</m:t>
+        </m:r>
+        <m:d>
+          <m:dPr>
+            <m:begChr m:val="("/>
+            <m:endChr m:val=")"/>
+            <m:sepChr m:val=""/>
+            <m:grow/>
+          </m:dPr>
+          <m:e>
+            <m:r>
+              <m:t>h</m:t>
+            </m:r>
+          </m:e>
+        </m:d>
+      </m:oMath>
+      <w:r>
+        <w:t xml:space="preserve"> </w:t>
+      </w:r>
+      <w:r>
+        <w:t xml:space="preserve">represents the vertical ionospheric profile, the volume density of charged particles at height</w:t>
+      </w:r>
+      <w:r>
+        <w:t xml:space="preserve"> </w:t>
+      </w:r>
+      <m:oMath>
+        <m:r>
+          <m:t>h</m:t>
+        </m:r>
+      </m:oMath>
+      <w:r>
+        <w:t xml:space="preserve">, in</w:t>
+      </w:r>
+      <w:r>
+        <w:t xml:space="preserve"> </w:t>
+      </w:r>
+      <m:oMath>
+        <m:r>
+          <m:t>e</m:t>
+        </m:r>
+        <m:r>
+          <m:t>l</m:t>
+        </m:r>
+        <m:r>
+          <m:t>e</m:t>
+        </m:r>
+        <m:r>
+          <m:t>c</m:t>
+        </m:r>
+        <m:r>
+          <m:t>t</m:t>
+        </m:r>
+        <m:r>
+          <m:t>r</m:t>
+        </m:r>
+        <m:r>
+          <m:t>o</m:t>
+        </m:r>
+        <m:r>
+          <m:t>n</m:t>
+        </m:r>
+        <m:r>
+          <m:t>s</m:t>
+        </m:r>
+        <m:r>
+          <m:rPr>
+            <m:sty m:val="p"/>
+          </m:rPr>
+          <m:t>/</m:t>
+        </m:r>
+        <m:sSup>
+          <m:e>
+            <m:r>
+              <m:t>m</m:t>
+            </m:r>
+          </m:e>
+          <m:sup>
+            <m:r>
+              <m:t>2</m:t>
+            </m:r>
+          </m:sup>
+        </m:sSup>
+      </m:oMath>
       <w:r>
         <w:t xml:space="preserve">.</w:t>
       </w:r>
-      <w:r>
-        <w:t xml:space="preserve"> </w:t>
-      </w:r>
-      <w:r>
-        <w:t xml:space="preserve">A need for classification of geomagnetic/ionospheric conditions, regarding GNSS PNT effect</w:t>
-      </w:r>
-      <w:r>
-        <w:t xml:space="preserve"> </w:t>
-      </w:r>
-      <w:r>
-        <w:t xml:space="preserve">intensity.</w:t>
-      </w:r>
-      <w:r>
-        <w:t xml:space="preserve"> </w:t>
+    </w:p>
+    <w:p>
+      <w:pPr>
+        <w:pStyle w:val="BodyText"/>
+      </w:pPr>
+      <m:oMathPara>
+        <m:oMathParaPr>
+          <m:jc m:val="center"/>
+        </m:oMathParaPr>
+        <m:oMath>
+          <m:r>
+            <m:t>T</m:t>
+          </m:r>
+          <m:r>
+            <m:t>E</m:t>
+          </m:r>
+          <m:r>
+            <m:t>C</m:t>
+          </m:r>
+          <m:r>
+            <m:rPr>
+              <m:sty m:val="p"/>
+            </m:rPr>
+            <m:t>=</m:t>
+          </m:r>
+          <m:nary>
+            <m:naryPr>
+              <m:chr m:val="∫"/>
+              <m:limLoc m:val="subSup"/>
+              <m:subHide m:val="off"/>
+              <m:supHide m:val="off"/>
+            </m:naryPr>
+            <m:sub>
+              <m:r>
+                <m:t>l</m:t>
+              </m:r>
+              <m:r>
+                <m:t>o</m:t>
+              </m:r>
+              <m:r>
+                <m:t>w</m:t>
+              </m:r>
+              <m:r>
+                <m:t>e</m:t>
+              </m:r>
+              <m:r>
+                <m:t>r</m:t>
+              </m:r>
+              <m:r>
+                <m:t> </m:t>
+              </m:r>
+              <m:r>
+                <m:t>i</m:t>
+              </m:r>
+              <m:r>
+                <m:t>o</m:t>
+              </m:r>
+              <m:r>
+                <m:t>n</m:t>
+              </m:r>
+              <m:r>
+                <m:t>s</m:t>
+              </m:r>
+              <m:r>
+                <m:t>o</m:t>
+              </m:r>
+              <m:r>
+                <m:t>p</m:t>
+              </m:r>
+              <m:r>
+                <m:t>h</m:t>
+              </m:r>
+              <m:r>
+                <m:t>e</m:t>
+              </m:r>
+              <m:r>
+                <m:t>r</m:t>
+              </m:r>
+              <m:r>
+                <m:t>i</m:t>
+              </m:r>
+              <m:r>
+                <m:t>c</m:t>
+              </m:r>
+              <m:r>
+                <m:t> </m:t>
+              </m:r>
+              <m:r>
+                <m:t>b</m:t>
+              </m:r>
+              <m:r>
+                <m:t>o</m:t>
+              </m:r>
+              <m:r>
+                <m:t>u</m:t>
+              </m:r>
+              <m:r>
+                <m:t>n</m:t>
+              </m:r>
+              <m:r>
+                <m:t>d</m:t>
+              </m:r>
+              <m:r>
+                <m:t>a</m:t>
+              </m:r>
+              <m:r>
+                <m:t>r</m:t>
+              </m:r>
+              <m:r>
+                <m:t>y</m:t>
+              </m:r>
+            </m:sub>
+            <m:sup>
+              <m:r>
+                <m:t>u</m:t>
+              </m:r>
+              <m:r>
+                <m:t>p</m:t>
+              </m:r>
+              <m:r>
+                <m:t>p</m:t>
+              </m:r>
+              <m:r>
+                <m:t>e</m:t>
+              </m:r>
+              <m:r>
+                <m:t>r</m:t>
+              </m:r>
+              <m:r>
+                <m:t> </m:t>
+              </m:r>
+              <m:r>
+                <m:t>i</m:t>
+              </m:r>
+              <m:r>
+                <m:t>o</m:t>
+              </m:r>
+              <m:r>
+                <m:t>n</m:t>
+              </m:r>
+              <m:r>
+                <m:t>s</m:t>
+              </m:r>
+              <m:r>
+                <m:t>o</m:t>
+              </m:r>
+              <m:r>
+                <m:t>p</m:t>
+              </m:r>
+              <m:r>
+                <m:t>h</m:t>
+              </m:r>
+              <m:r>
+                <m:t>e</m:t>
+              </m:r>
+              <m:r>
+                <m:t>r</m:t>
+              </m:r>
+              <m:r>
+                <m:t>i</m:t>
+              </m:r>
+              <m:r>
+                <m:t>c</m:t>
+              </m:r>
+              <m:r>
+                <m:t> </m:t>
+              </m:r>
+              <m:r>
+                <m:t>b</m:t>
+              </m:r>
+              <m:r>
+                <m:t>o</m:t>
+              </m:r>
+              <m:r>
+                <m:t>u</m:t>
+              </m:r>
+              <m:r>
+                <m:t>n</m:t>
+              </m:r>
+              <m:r>
+                <m:t>d</m:t>
+              </m:r>
+              <m:r>
+                <m:t>a</m:t>
+              </m:r>
+              <m:r>
+                <m:t>r</m:t>
+              </m:r>
+              <m:r>
+                <m:t>y</m:t>
+              </m:r>
+            </m:sup>
+            <m:e>
+              <m:r>
+                <m:t>N</m:t>
+              </m:r>
+            </m:e>
+          </m:nary>
+          <m:d>
+            <m:dPr>
+              <m:begChr m:val="("/>
+              <m:endChr m:val=")"/>
+              <m:sepChr m:val=""/>
+              <m:grow/>
+            </m:dPr>
+            <m:e>
+              <m:r>
+                <m:t>h</m:t>
+              </m:r>
+            </m:e>
+          </m:d>
+          <m:r>
+            <m:t>d</m:t>
+          </m:r>
+          <m:r>
+            <m:t>h</m:t>
+          </m:r>
+        </m:oMath>
+      </m:oMathPara>
+    </w:p>
+    <w:p>
+      <w:pPr>
+        <w:pStyle w:val="FirstParagraph"/>
+      </w:pPr>
+      <w:r>
+        <w:t xml:space="preserve">It should be noted that in the sense of Equation 1,</w:t>
+      </w:r>
+      <w:r>
+        <w:t xml:space="preserve"> </w:t>
+      </w:r>
+      <m:oMath>
+        <m:r>
+          <m:t>T</m:t>
+        </m:r>
+        <m:r>
+          <m:t>E</m:t>
+        </m:r>
+        <m:r>
+          <m:t>C</m:t>
+        </m:r>
+      </m:oMath>
+      <w:r>
+        <w:t xml:space="preserve"> </w:t>
+      </w:r>
+      <w:r>
+        <w:t xml:space="preserve">is defined as a result, a consequence, of the ionospheric conditions, and not their descriptor</w:t>
+      </w:r>
+      <w:r>
+        <w:t xml:space="preserve"> </w:t>
+      </w:r>
+      <w:r>
+        <w:t xml:space="preserve">. The GNSS ionospheric delay may be determined by derivation from the Appleton-Hartree equation, as given in Equation 2, where</w:t>
+      </w:r>
+      <w:r>
+        <w:t xml:space="preserve"> </w:t>
+      </w:r>
+      <m:oMath>
+        <m:r>
+          <m:t>Δ</m:t>
+        </m:r>
+        <m:sSub>
+          <m:e>
+            <m:r>
+              <m:t>t</m:t>
+            </m:r>
+          </m:e>
+          <m:sub>
+            <m:r>
+              <m:t>i</m:t>
+            </m:r>
+            <m:r>
+              <m:t>o</m:t>
+            </m:r>
+            <m:r>
+              <m:t>n</m:t>
+            </m:r>
+            <m:r>
+              <m:t>o</m:t>
+            </m:r>
+          </m:sub>
+        </m:sSub>
+      </m:oMath>
+      <w:r>
+        <w:t xml:space="preserve"> </w:t>
+      </w:r>
+      <w:r>
+        <w:t xml:space="preserve">denotes the GNSS ionospheric delay in</w:t>
+      </w:r>
+      <w:r>
+        <w:t xml:space="preserve"> </w:t>
+      </w:r>
+      <m:oMath>
+        <m:r>
+          <m:t>s</m:t>
+        </m:r>
+      </m:oMath>
+      <w:r>
+        <w:t xml:space="preserve">,</w:t>
+      </w:r>
+      <w:r>
+        <w:t xml:space="preserve"> </w:t>
+      </w:r>
+      <m:oMath>
+        <m:r>
+          <m:t>c</m:t>
+        </m:r>
+      </m:oMath>
+      <w:r>
+        <w:t xml:space="preserve"> </w:t>
+      </w:r>
+      <w:r>
+        <w:t xml:space="preserve">denotes the velocity of electromagnetic wave in vacuum in</w:t>
+      </w:r>
+      <w:r>
+        <w:t xml:space="preserve"> </w:t>
+      </w:r>
+      <m:oMath>
+        <m:r>
+          <m:t>m</m:t>
+        </m:r>
+        <m:r>
+          <m:rPr>
+            <m:sty m:val="p"/>
+          </m:rPr>
+          <m:t>/</m:t>
+        </m:r>
+        <m:r>
+          <m:t>s</m:t>
+        </m:r>
+      </m:oMath>
+      <w:r>
+        <w:t xml:space="preserve">, and</w:t>
+      </w:r>
+      <w:r>
+        <w:t xml:space="preserve"> </w:t>
+      </w:r>
+      <m:oMath>
+        <m:r>
+          <m:t>f</m:t>
+        </m:r>
+      </m:oMath>
+      <w:r>
+        <w:t xml:space="preserve"> </w:t>
+      </w:r>
+      <w:r>
+        <w:t xml:space="preserve">denotes the carrier wave frequency of the satellite signal in</w:t>
+      </w:r>
+      <w:r>
+        <w:t xml:space="preserve"> </w:t>
+      </w:r>
+      <m:oMath>
+        <m:r>
+          <m:t>H</m:t>
+        </m:r>
+        <m:r>
+          <m:t>z</m:t>
+        </m:r>
+      </m:oMath>
+      <w:r>
+        <w:t xml:space="preserve"> </w:t>
+      </w:r>
+      <w:r>
+        <w:t xml:space="preserve">.</w:t>
+      </w:r>
+    </w:p>
+    <w:p>
+      <w:pPr>
+        <w:pStyle w:val="BodyText"/>
+      </w:pPr>
+      <m:oMathPara>
+        <m:oMathParaPr>
+          <m:jc m:val="center"/>
+        </m:oMathParaPr>
+        <m:oMath>
+          <m:r>
+            <m:t>Δ</m:t>
+          </m:r>
+          <m:sSub>
+            <m:e>
+              <m:r>
+                <m:t>t</m:t>
+              </m:r>
+            </m:e>
+            <m:sub>
+              <m:r>
+                <m:t>i</m:t>
+              </m:r>
+              <m:r>
+                <m:t>o</m:t>
+              </m:r>
+              <m:r>
+                <m:t>n</m:t>
+              </m:r>
+              <m:r>
+                <m:t>o</m:t>
+              </m:r>
+            </m:sub>
+          </m:sSub>
+          <m:r>
+            <m:rPr>
+              <m:sty m:val="p"/>
+            </m:rPr>
+            <m:t>=</m:t>
+          </m:r>
+          <m:f>
+            <m:fPr>
+              <m:type m:val="bar"/>
+            </m:fPr>
+            <m:num>
+              <m:r>
+                <m:t>40.3</m:t>
+              </m:r>
+            </m:num>
+            <m:den>
+              <m:r>
+                <m:t>c</m:t>
+              </m:r>
+              <m:sSup>
+                <m:e>
+                  <m:r>
+                    <m:t>f</m:t>
+                  </m:r>
+                </m:e>
+                <m:sup>
+                  <m:r>
+                    <m:t>2</m:t>
+                  </m:r>
+                </m:sup>
+              </m:sSup>
+            </m:den>
+          </m:f>
+          <m:nary>
+            <m:naryPr>
+              <m:chr m:val="∫"/>
+              <m:limLoc m:val="subSup"/>
+              <m:subHide m:val="off"/>
+              <m:supHide m:val="off"/>
+            </m:naryPr>
+            <m:sub>
+              <m:r>
+                <m:t>l</m:t>
+              </m:r>
+              <m:r>
+                <m:t>o</m:t>
+              </m:r>
+              <m:r>
+                <m:t>w</m:t>
+              </m:r>
+              <m:r>
+                <m:t>e</m:t>
+              </m:r>
+              <m:r>
+                <m:t>r</m:t>
+              </m:r>
+              <m:r>
+                <m:t> </m:t>
+              </m:r>
+              <m:r>
+                <m:t>i</m:t>
+              </m:r>
+              <m:r>
+                <m:t>o</m:t>
+              </m:r>
+              <m:r>
+                <m:t>n</m:t>
+              </m:r>
+              <m:r>
+                <m:t>s</m:t>
+              </m:r>
+              <m:r>
+                <m:t>o</m:t>
+              </m:r>
+              <m:r>
+                <m:t>p</m:t>
+              </m:r>
+              <m:r>
+                <m:t>h</m:t>
+              </m:r>
+              <m:r>
+                <m:t>e</m:t>
+              </m:r>
+              <m:r>
+                <m:t>r</m:t>
+              </m:r>
+              <m:r>
+                <m:t>i</m:t>
+              </m:r>
+              <m:r>
+                <m:t>c</m:t>
+              </m:r>
+              <m:r>
+                <m:t> </m:t>
+              </m:r>
+              <m:r>
+                <m:t>b</m:t>
+              </m:r>
+              <m:r>
+                <m:t>o</m:t>
+              </m:r>
+              <m:r>
+                <m:t>u</m:t>
+              </m:r>
+              <m:r>
+                <m:t>n</m:t>
+              </m:r>
+              <m:r>
+                <m:t>d</m:t>
+              </m:r>
+              <m:r>
+                <m:t>a</m:t>
+              </m:r>
+              <m:r>
+                <m:t>r</m:t>
+              </m:r>
+              <m:r>
+                <m:t>y</m:t>
+              </m:r>
+            </m:sub>
+            <m:sup>
+              <m:r>
+                <m:t>u</m:t>
+              </m:r>
+              <m:r>
+                <m:t>p</m:t>
+              </m:r>
+              <m:r>
+                <m:t>p</m:t>
+              </m:r>
+              <m:r>
+                <m:t>e</m:t>
+              </m:r>
+              <m:r>
+                <m:t>r</m:t>
+              </m:r>
+              <m:r>
+                <m:t> </m:t>
+              </m:r>
+              <m:r>
+                <m:t>i</m:t>
+              </m:r>
+              <m:r>
+                <m:t>o</m:t>
+              </m:r>
+              <m:r>
+                <m:t>n</m:t>
+              </m:r>
+              <m:r>
+                <m:t>s</m:t>
+              </m:r>
+              <m:r>
+                <m:t>o</m:t>
+              </m:r>
+              <m:r>
+                <m:t>p</m:t>
+              </m:r>
+              <m:r>
+                <m:t>h</m:t>
+              </m:r>
+              <m:r>
+                <m:t>e</m:t>
+              </m:r>
+              <m:r>
+                <m:t>r</m:t>
+              </m:r>
+              <m:r>
+                <m:t>i</m:t>
+              </m:r>
+              <m:r>
+                <m:t>c</m:t>
+              </m:r>
+              <m:r>
+                <m:t> </m:t>
+              </m:r>
+              <m:r>
+                <m:t>b</m:t>
+              </m:r>
+              <m:r>
+                <m:t>o</m:t>
+              </m:r>
+              <m:r>
+                <m:t>u</m:t>
+              </m:r>
+              <m:r>
+                <m:t>n</m:t>
+              </m:r>
+              <m:r>
+                <m:t>d</m:t>
+              </m:r>
+              <m:r>
+                <m:t>a</m:t>
+              </m:r>
+              <m:r>
+                <m:t>r</m:t>
+              </m:r>
+              <m:r>
+                <m:t>y</m:t>
+              </m:r>
+            </m:sup>
+            <m:e>
+              <m:r>
+                <m:t>N</m:t>
+              </m:r>
+            </m:e>
+          </m:nary>
+          <m:d>
+            <m:dPr>
+              <m:begChr m:val="("/>
+              <m:endChr m:val=")"/>
+              <m:sepChr m:val=""/>
+              <m:grow/>
+            </m:dPr>
+            <m:e>
+              <m:r>
+                <m:t>h</m:t>
+              </m:r>
+            </m:e>
+          </m:d>
+          <m:r>
+            <m:t>d</m:t>
+          </m:r>
+          <m:r>
+            <m:t>h</m:t>
+          </m:r>
+        </m:oMath>
+      </m:oMathPara>
+    </w:p>
+    <w:p>
+      <w:pPr>
+        <w:pStyle w:val="FirstParagraph"/>
+      </w:pPr>
+      <w:r>
+        <w:t xml:space="preserve">Combining Equation 1 and Equation 2, one can conclude the linear relation between</w:t>
+      </w:r>
+      <w:r>
+        <w:t xml:space="preserve"> </w:t>
+      </w:r>
+      <m:oMath>
+        <m:r>
+          <m:t>Δ</m:t>
+        </m:r>
+        <m:sSub>
+          <m:e>
+            <m:r>
+              <m:t>t</m:t>
+            </m:r>
+          </m:e>
+          <m:sub>
+            <m:r>
+              <m:t>i</m:t>
+            </m:r>
+            <m:r>
+              <m:t>o</m:t>
+            </m:r>
+            <m:r>
+              <m:t>n</m:t>
+            </m:r>
+            <m:r>
+              <m:t>o</m:t>
+            </m:r>
+          </m:sub>
+        </m:sSub>
+      </m:oMath>
+      <w:r>
+        <w:t xml:space="preserve"> </w:t>
+      </w:r>
+      <w:r>
+        <w:t xml:space="preserve">and</w:t>
+      </w:r>
+      <w:r>
+        <w:t xml:space="preserve"> </w:t>
+      </w:r>
+      <m:oMath>
+        <m:r>
+          <m:t>T</m:t>
+        </m:r>
+        <m:r>
+          <m:t>E</m:t>
+        </m:r>
+        <m:r>
+          <m:t>C</m:t>
+        </m:r>
+      </m:oMath>
+      <w:r>
+        <w:t xml:space="preserve">, as given in Equation 3, a sub-model incorporated in the Space weather â€“ GNSS PNT performance coupling model</w:t>
+      </w:r>
+      <w:r>
+        <w:t xml:space="preserve"> </w:t>
+      </w:r>
+      <w:r>
+        <w:t xml:space="preserve">.</w:t>
+      </w:r>
+    </w:p>
+    <w:p>
+      <w:pPr>
+        <w:pStyle w:val="BodyText"/>
+      </w:pPr>
+      <m:oMathPara>
+        <m:oMathParaPr>
+          <m:jc m:val="center"/>
+        </m:oMathParaPr>
+        <m:oMath>
+          <m:r>
+            <m:t>Δ</m:t>
+          </m:r>
+          <m:sSub>
+            <m:e>
+              <m:r>
+                <m:t>t</m:t>
+              </m:r>
+            </m:e>
+            <m:sub>
+              <m:r>
+                <m:t>i</m:t>
+              </m:r>
+              <m:r>
+                <m:t>o</m:t>
+              </m:r>
+              <m:r>
+                <m:t>n</m:t>
+              </m:r>
+              <m:r>
+                <m:t>o</m:t>
+              </m:r>
+            </m:sub>
+          </m:sSub>
+          <m:r>
+            <m:rPr>
+              <m:sty m:val="p"/>
+            </m:rPr>
+            <m:t>=</m:t>
+          </m:r>
+          <m:f>
+            <m:fPr>
+              <m:type m:val="bar"/>
+            </m:fPr>
+            <m:num>
+              <m:r>
+                <m:t>40.3</m:t>
+              </m:r>
+            </m:num>
+            <m:den>
+              <m:r>
+                <m:t>c</m:t>
+              </m:r>
+              <m:sSup>
+                <m:e>
+                  <m:r>
+                    <m:t>f</m:t>
+                  </m:r>
+                </m:e>
+                <m:sup>
+                  <m:r>
+                    <m:t>2</m:t>
+                  </m:r>
+                </m:sup>
+              </m:sSup>
+            </m:den>
+          </m:f>
+          <m:r>
+            <m:t>T</m:t>
+          </m:r>
+          <m:r>
+            <m:t>E</m:t>
+          </m:r>
+          <m:r>
+            <m:t>C</m:t>
+          </m:r>
+        </m:oMath>
+      </m:oMathPara>
+    </w:p>
+    <w:p>
+      <w:pPr>
+        <w:pStyle w:val="FirstParagraph"/>
+      </w:pPr>
+      <w:r>
+        <w:t xml:space="preserve">The GNSS ionospheric delay has been identified as a source of GNSS PNT degradation since the dawn of GNSS. GNSS systems offer various standard GNSS ionospheric delay estimation (correction) models to mitigate the deteriorating effects on GNSS PNT, such as the Klobuchar model</w:t>
+      </w:r>
+      <w:r>
+        <w:t xml:space="preserve"> </w:t>
+      </w:r>
+      <w:r>
+        <w:t xml:space="preserve">. The standard ionospheric correction models are global, and insufficiently flexible to update to mitigate GNSS ionospheric delay to satisfy rising demands on GNSS PNT performance</w:t>
+      </w:r>
+      <w:r>
+        <w:t xml:space="preserve"> </w:t>
+      </w:r>
+      <w:r>
+        <w:t xml:space="preserve">. The development of regional and local models attempts to solve the problem of GNSS PNT sustainable performance in various ionospheric conditions</w:t>
+      </w:r>
+      <w:r>
+        <w:t xml:space="preserve"> </w:t>
+      </w:r>
+      <w:r>
+        <w:t xml:space="preserve">. In recent developments, our team has proposed the Ambient-Aware Application-Aligned (AA)2 PNT to take into account the actual ionospheric and geomagnetic conditions near a mobile unit (a GNSS receiver)</w:t>
+      </w:r>
+      <w:r>
+        <w:t xml:space="preserve"> </w:t>
+      </w:r>
+      <w:r>
+        <w:t xml:space="preserve">. Direct measurements of the immediate geomagnetic and ionospheric condition variables may be supplied to a machine learning-based adapted GNSS ionospheric correction model, thus solving the single-frequency GNSS problem</w:t>
+      </w:r>
+      <w:r>
+        <w:t xml:space="preserve"> </w:t>
+      </w:r>
+      <w:r>
+        <w:t xml:space="preserve">. Previous research has identified predictors and target variables (descriptors of geomagnetic, ionospheric, and GNSS PNT conditions)</w:t>
+      </w:r>
+      <w:r>
+        <w:t xml:space="preserve"> </w:t>
+      </w:r>
+      <w:r>
+        <w:t xml:space="preserve">. The classification of different scenarios of GNSS ionospheric conditions with adverse effects on the GNSS PNT remained an unsolved precondition needed for the development of a machine learning-based GNSS ionospheric delay correction model to render the GNSS PNT algorithm ionospheric conditions-agnostic</w:t>
+      </w:r>
+      <w:r>
+        <w:t xml:space="preserve"> </w:t>
+      </w:r>
+      <w:r>
+        <w:t xml:space="preserve">.</w:t>
+      </w:r>
+    </w:p>
+    <w:p>
+      <w:pPr>
+        <w:pStyle w:val="BodyText"/>
+      </w:pPr>
+      <w:r>
+        <w:t xml:space="preserve">Here we propose a methodology for a machine learning-based classification of the ionospheric conditions based entirely on observations of geomagnetic indices. The proposed method is inspired by previous lightweight machine-learning techniques</w:t>
+      </w:r>
+      <w:r>
+        <w:t xml:space="preserve"> </w:t>
+      </w:r>
+      <w:r>
+        <w:t xml:space="preserve"> </w:t>
+      </w:r>
+      <w:r>
+        <w:t xml:space="preserve">for classifying sensor readings. The model is sufficiently simple to be applied on computationally capable platforms with suitable geomagnetic field sensors, such as smartphones and connected/autonomous vehicles. The research presented acquires the ambient data and analyses its statistical properties. The data set is split into training and test sets. Several candidates for the GNSS ionospheric delay model are developed in this study. A tailored set of validation methods is used to assess their performance. The optimal GNSS ionospheric delay correction model is identified based on GNSS PNT-related objective criteria, and its performance is demonstrated in an independent case study.</w:t>
       </w:r>
     </w:p>
     <w:bookmarkEnd w:id="20"/>
-    <w:bookmarkStart w:id="37" w:name="method-and-data"/>
+    <w:bookmarkStart w:id="68" w:name="method-and-data"/>
     <w:p>
       <w:pPr>
         <w:pStyle w:val="Heading1"/>
@@ -146,32 +1318,47 @@
         <w:pStyle w:val="FirstParagraph"/>
       </w:pPr>
       <w:r>
-        <w:t xml:space="preserve">Data pre-processing is recommended to increase classification accuracy</w:t>
-      </w:r>
-      <w:r>
-        <w:t xml:space="preserve"> </w:t>
-      </w:r>
-      <w:r>
-        <w:t xml:space="preserve">. Minimum-maximum, normalization by decimal scaling, and Z-score</w:t>
-      </w:r>
-      <w:r>
-        <w:t xml:space="preserve"> </w:t>
-      </w:r>
-      <w:r>
-        <w:t xml:space="preserve"> </w:t>
-      </w:r>
-      <w:r>
-        <w:t xml:space="preserve">are often used for standardization. Subtracting the mean and dividing by the variance for each feature is commonly used for Support Vector Machines (SVMs)</w:t>
-      </w:r>
-      <w:r>
-        <w:t xml:space="preserve"> </w:t>
-      </w:r>
+        <w:t xml:space="preserve">A Support Vector Machine (SVM) with a Polynomial Kernel, C5.0 Decision Tree (DT), Naive Bayes (NB), shallow Neural Network (NN), Partial Least Squares (PLS), Flexible Discriminant Analysis (FDA) and shallow Neural Network using Principal Component Analysis (PCA) of the input data were tested based on their ability to classify a set of observations of the geomagnetic field in</w:t>
+      </w:r>
+      <w:r>
+        <w:t xml:space="preserve"> </w:t>
+      </w:r>
+      <m:oMath>
+        <m:r>
+          <m:t>T</m:t>
+        </m:r>
+        <m:r>
+          <m:t>E</m:t>
+        </m:r>
+        <m:r>
+          <m:t>C</m:t>
+        </m:r>
+      </m:oMath>
+      <w:r>
+        <w:t xml:space="preserve">, and other predictors, into one of the scenarios of space weather conditions based on</w:t>
+      </w:r>
+      <w:r>
+        <w:t xml:space="preserve"> </w:t>
+      </w:r>
+      <m:oMath>
+        <m:r>
+          <m:t>D</m:t>
+        </m:r>
+        <m:r>
+          <m:t>s</m:t>
+        </m:r>
+        <m:r>
+          <m:t>t</m:t>
+        </m:r>
+      </m:oMath>
       <w:r>
         <w:t xml:space="preserve">.</w:t>
       </w:r>
-      <w:r>
-        <w:t xml:space="preserve"> </w:t>
-      </w:r>
+    </w:p>
+    <w:p>
+      <w:pPr>
+        <w:pStyle w:val="BodyText"/>
+      </w:pPr>
       <w:r>
         <w:t xml:space="preserve">All Neural Network models were applied based on research by Kuhn for the</w:t>
       </w:r>
@@ -349,6 +1536,12 @@
           <w:t xml:space="preserve">1</w:t>
         </w:r>
       </w:hyperlink>
+      <w:r>
+        <w:t xml:space="preserve">. This Python code example is based on a book by Liu</w:t>
+      </w:r>
+      <w:r>
+        <w:t xml:space="preserve"> </w:t>
+      </w:r>
       <w:r>
         <w:t xml:space="preserve">.</w:t>
       </w:r>
@@ -2661,7 +3854,7 @@
         <w:t xml:space="preserve"> </w:t>
       </w:r>
       <w:r>
-        <w:t xml:space="preserve">in Equation 1, which has a constant sum.</w:t>
+        <w:t xml:space="preserve">in Equation 4, which has a constant sum.</w:t>
       </w:r>
     </w:p>
     <w:p>
@@ -3420,7 +4613,7 @@
         <w:t xml:space="preserve"> </w:t>
       </w:r>
       <w:r>
-        <w:t xml:space="preserve">is not necessarily a unit vector. The parameter in Equation 2 determines the displacement of the hyperplane from the origin along the normal vector</w:t>
+        <w:t xml:space="preserve">is not necessarily a unit vector. The parameter in Equation 5 determines the displacement of the hyperplane from the origin along the normal vector</w:t>
       </w:r>
       <w:r>
         <w:t xml:space="preserve"> </w:t>
@@ -4396,7 +5589,7 @@
         <w:t xml:space="preserve"> </w:t>
       </w:r>
       <w:r>
-        <w:t xml:space="preserve">in Equation 3 is also located in the transformed space.</w:t>
+        <w:t xml:space="preserve">in Equation 6 is also located in the transformed space.</w:t>
       </w:r>
     </w:p>
     <w:p>
@@ -4517,7 +5710,7 @@
         <w:t xml:space="preserve"> </w:t>
       </w:r>
       <w:r>
-        <w:t xml:space="preserve">for classification can be calculated using the kernel trick in Equation 4.</w:t>
+        <w:t xml:space="preserve">for classification can be calculated using the kernel trick in Equation 7.</w:t>
       </w:r>
     </w:p>
     <w:p>
@@ -5699,7 +6892,7 @@
         <w:t xml:space="preserve"> </w:t>
       </w:r>
       <w:r>
-        <w:t xml:space="preserve">is large or the feature has a large value range, it is infeasible to base a model on probability tables. The model must therefore be reformulated to make it easier. The conditional probability can be decomposed using Bayes’ theorem in Equation 5.</w:t>
+        <w:t xml:space="preserve">is large or the feature has a large value range, it is infeasible to base a model on probability tables. The model must therefore be reformulated to make it easier. The conditional probability can be decomposed using Bayes’ theorem in Equation 8.</w:t>
       </w:r>
     </w:p>
     <w:p>
@@ -5855,7 +7048,7 @@
         <w:pStyle w:val="FirstParagraph"/>
       </w:pPr>
       <w:r>
-        <w:t xml:space="preserve">Using natural language and Bayesian probability terminology, the above equation can be written in a form presented in Equation 6.</w:t>
+        <w:t xml:space="preserve">Using natural language and Bayesian probability terminology, the above equation can be written in a form presented in Equation 9.</w:t>
       </w:r>
     </w:p>
     <w:p>
@@ -6113,7 +7306,7 @@
         <w:t xml:space="preserve"> </w:t>
       </w:r>
       <w:r>
-        <w:t xml:space="preserve">which can be reformulated as follows, using the chain rule to repeatedly apply the definition of conditional probability in Equation 7.</w:t>
+        <w:t xml:space="preserve">which can be reformulated as follows, using the chain rule to repeatedly apply the definition of conditional probability in Equation 10.</w:t>
       </w:r>
     </w:p>
     <w:p>
@@ -7325,7 +8518,7 @@
         </m:d>
       </m:oMath>
       <w:r>
-        <w:t xml:space="preserve">, and therefore the joint probability model can be expressed in Equation 8</w:t>
+        <w:t xml:space="preserve">, and therefore the joint probability model can be expressed in Equation 11</w:t>
       </w:r>
     </w:p>
     <w:p>
@@ -7866,7 +9059,7 @@
         <w:t xml:space="preserve"> </w:t>
       </w:r>
       <w:r>
-        <w:t xml:space="preserve">is defined in Equation 9.</w:t>
+        <w:t xml:space="preserve">is defined in Equation 12.</w:t>
       </w:r>
     </w:p>
     <w:p>
@@ -8077,7 +9270,7 @@
         <w:pStyle w:val="FirstParagraph"/>
       </w:pPr>
       <w:r>
-        <w:t xml:space="preserve">The proof in Equation 10 denotes a scaling factor that depends exclusively on</w:t>
+        <w:t xml:space="preserve">The proof in Equation 13 denotes a scaling factor that depends exclusively on</w:t>
       </w:r>
       <w:r>
         <w:t xml:space="preserve"> </w:t>
@@ -8334,7 +9527,7 @@
         <w:t xml:space="preserve"> </w:t>
       </w:r>
       <w:r>
-        <w:t xml:space="preserve">according to Equation 11.</w:t>
+        <w:t xml:space="preserve">according to Equation 14.</w:t>
       </w:r>
     </w:p>
     <w:p>
@@ -8554,7 +9747,7 @@
         <w:pStyle w:val="FirstParagraph"/>
       </w:pPr>
       <w:r>
-        <w:t xml:space="preserve">The a priori probability for each class can be calculated using Equation 12 if we assume that the classes are equally likely, or by an estimate obtained by dividing the number of samples of the class by the total number of samples in the data set for training.</w:t>
+        <w:t xml:space="preserve">The a priori probability for each class can be calculated using Equation 15 if we assume that the classes are equally likely, or by an estimate obtained by dividing the number of samples of the class by the total number of samples in the data set for training.</w:t>
       </w:r>
     </w:p>
     <w:p>
@@ -8942,7 +10135,7 @@
         </m:sSubSup>
       </m:oMath>
       <w:r>
-        <w:t xml:space="preserve">. The expression in Equation 13 is formally valid.</w:t>
+        <w:t xml:space="preserve">. The expression in Equation 16 is formally valid.</w:t>
       </w:r>
     </w:p>
     <w:p>
@@ -9515,7 +10708,7 @@
         <w:t xml:space="preserve"> </w:t>
       </w:r>
       <w:r>
-        <w:t xml:space="preserve">, shown in Equation 14. Matrix notation is used in further discussion of the model.</w:t>
+        <w:t xml:space="preserve">, shown in Equation 17. Matrix notation is used in further discussion of the model.</w:t>
       </w:r>
     </w:p>
     <w:p>
@@ -9753,21 +10946,7 @@
         <w:pStyle w:val="FirstParagraph"/>
       </w:pPr>
       <w:r>
-        <w:t xml:space="preserve">The general underlying model of multivariate PLS with</w:t>
-      </w:r>
-      <w:r>
-        <w:t xml:space="preserve"> </w:t>
-      </w:r>
-      <m:oMath>
-        <m:r>
-          <m:t>l</m:t>
-        </m:r>
-      </m:oMath>
-      <w:r>
-        <w:t xml:space="preserve"> </w:t>
-      </w:r>
-      <w:r>
-        <w:t xml:space="preserve">components is</w:t>
+        <w:t xml:space="preserve">The expressions</w:t>
       </w:r>
       <w:r>
         <w:t xml:space="preserve"> </w:t>
@@ -9811,9 +10990,6 @@
         </m:r>
       </m:oMath>
       <w:r>
-        <w:t xml:space="preserve">, and</w:t>
-      </w:r>
-      <w:r>
         <w:t xml:space="preserve"> </w:t>
       </w:r>
       <m:oMath>
@@ -9858,7 +11034,21 @@
         <w:t xml:space="preserve"> </w:t>
       </w:r>
       <w:r>
-        <w:t xml:space="preserve">where</w:t>
+        <w:t xml:space="preserve">represent multivariate PLS with</w:t>
+      </w:r>
+      <w:r>
+        <w:t xml:space="preserve"> </w:t>
+      </w:r>
+      <m:oMath>
+        <m:r>
+          <m:t>l</m:t>
+        </m:r>
+      </m:oMath>
+      <w:r>
+        <w:t xml:space="preserve"> </w:t>
+      </w:r>
+      <w:r>
+        <w:t xml:space="preserve">components, where</w:t>
       </w:r>
       <w:r>
         <w:t xml:space="preserve"> </w:t>
@@ -10000,7 +11190,18 @@
         <w:t xml:space="preserve"> </w:t>
       </w:r>
       <w:r>
-        <w:t xml:space="preserve">(the</w:t>
+        <w:t xml:space="preserve">and</w:t>
+      </w:r>
+      <w:r>
+        <w:t xml:space="preserve"> </w:t>
+      </w:r>
+      <m:oMath>
+        <m:r>
+          <m:t>Y</m:t>
+        </m:r>
+      </m:oMath>
+      <w:r>
+        <w:t xml:space="preserve">. These projections are the</w:t>
       </w:r>
       <w:r>
         <w:t xml:space="preserve"> </w:t>
@@ -10014,7 +11215,7 @@
         <w:t xml:space="preserve"> </w:t>
       </w:r>
       <w:r>
-        <w:t xml:space="preserve">score, component or factor matrix) and projections of</w:t>
+        <w:t xml:space="preserve">or</w:t>
       </w:r>
       <w:r>
         <w:t xml:space="preserve"> </w:t>
@@ -10028,21 +11229,7 @@
         <w:t xml:space="preserve"> </w:t>
       </w:r>
       <w:r>
-        <w:t xml:space="preserve">(the</w:t>
-      </w:r>
-      <w:r>
-        <w:t xml:space="preserve"> </w:t>
-      </w:r>
-      <m:oMath>
-        <m:r>
-          <m:t>Y</m:t>
-        </m:r>
-      </m:oMath>
-      <w:r>
-        <w:t xml:space="preserve"> </w:t>
-      </w:r>
-      <w:r>
-        <w:t xml:space="preserve">scores),</w:t>
+        <w:t xml:space="preserve">score, component, or factor matrix.</w:t>
       </w:r>
       <w:r>
         <w:t xml:space="preserve"> </w:t>
@@ -10150,7 +11337,7 @@
         <w:t xml:space="preserve"> </w:t>
       </w:r>
       <w:r>
-        <w:t xml:space="preserve">are the error terms, assumed to be independent random normal variables following the same distribution.</w:t>
+        <w:t xml:space="preserve">are the error terms, independent random normal variables following the same distribution.</w:t>
       </w:r>
     </w:p>
     <w:p>
@@ -10355,25 +11542,27 @@
       <w:r>
         <w:t xml:space="preserve">.</w:t>
       </w:r>
-      <w:r>
-        <w:t xml:space="preserve"> </w:t>
-      </w:r>
-      <w:r>
-        <w:t xml:space="preserve">The scores form an orthogonal basis in PLSR, and the loadings are chosen to achieve this. This is a major difference with Principal Component Analysis (PCA) where orthogonality is imposed onto loadings (and not the scores)</w:t>
-      </w:r>
-      <w:r>
-        <w:t xml:space="preserve"> </w:t>
-      </w:r>
-      <w:r>
-        <w:t xml:space="preserve">.</w:t>
-      </w:r>
     </w:p>
     <w:p>
       <w:pPr>
         <w:pStyle w:val="BodyText"/>
       </w:pPr>
       <w:r>
-        <w:t xml:space="preserve">Many variants of PLS exist for estimating the factor and loading matrices</w:t>
+        <w:t xml:space="preserve">The scores form an orthogonal basis in PLSR, and the loadings are chosen to achieve this. In Principal Component Analysis (PCA) orthogonality is not imposed on scores but onto loadings instead</w:t>
+      </w:r>
+      <w:r>
+        <w:t xml:space="preserve"> </w:t>
+      </w:r>
+      <w:r>
+        <w:t xml:space="preserve">.</w:t>
+      </w:r>
+    </w:p>
+    <w:p>
+      <w:pPr>
+        <w:pStyle w:val="BodyText"/>
+      </w:pPr>
+      <w:r>
+        <w:t xml:space="preserve">Many versions of PLS exist for estimating the factor and loading matrices</w:t>
       </w:r>
       <w:r>
         <w:t xml:space="preserve"> </w:t>
@@ -10417,7 +11606,7 @@
         </m:r>
       </m:oMath>
       <w:r>
-        <w:t xml:space="preserve">. Most of them construct estimates of the linear regression between</w:t>
+        <w:t xml:space="preserve">. They usually approximate linear regression between</w:t>
       </w:r>
       <w:r>
         <w:t xml:space="preserve"> </w:t>
@@ -10500,7 +11689,7 @@
         </m:sSub>
       </m:oMath>
       <w:r>
-        <w:t xml:space="preserve">. Some PLS algorithms are only appropriate if</w:t>
+        <w:t xml:space="preserve">. Some PLS algorithms can only be used if</w:t>
       </w:r>
       <w:r>
         <w:t xml:space="preserve"> </w:t>
@@ -10514,7 +11703,7 @@
         <w:t xml:space="preserve"> </w:t>
       </w:r>
       <w:r>
-        <w:t xml:space="preserve">is a column vector. Others deal with the general case of a matrix</w:t>
+        <w:t xml:space="preserve">is a column vector. Others are universally utilized for a matrix</w:t>
       </w:r>
       <w:r>
         <w:t xml:space="preserve"> </w:t>
@@ -10525,7 +11714,7 @@
         </m:r>
       </m:oMath>
       <w:r>
-        <w:t xml:space="preserve">. Algorithms also differ in estimating the factor matrix</w:t>
+        <w:t xml:space="preserve">. Algorithms may not always estimate the factor matrix</w:t>
       </w:r>
       <w:r>
         <w:t xml:space="preserve"> </w:t>
@@ -10539,69 +11728,7 @@
         <w:t xml:space="preserve"> </w:t>
       </w:r>
       <w:r>
-        <w:t xml:space="preserve">as an orthogonal matrix. The final prediction will be the same for all these varieties of PLS, but the components will differ.</w:t>
-      </w:r>
-      <w:r>
-        <w:t xml:space="preserve"> </w:t>
-      </w:r>
-      <w:r>
-        <w:t xml:space="preserve">PLS is composed of iteratively repeating the following steps</w:t>
-      </w:r>
-      <w:r>
-        <w:t xml:space="preserve"> </w:t>
-      </w:r>
-      <m:oMath>
-        <m:r>
-          <m:t>k</m:t>
-        </m:r>
-      </m:oMath>
-      <w:r>
-        <w:t xml:space="preserve"> </w:t>
-      </w:r>
-      <w:r>
-        <w:t xml:space="preserve">times (for</w:t>
-      </w:r>
-      <w:r>
-        <w:t xml:space="preserve"> </w:t>
-      </w:r>
-      <m:oMath>
-        <m:r>
-          <m:t>k</m:t>
-        </m:r>
-      </m:oMath>
-      <w:r>
-        <w:t xml:space="preserve"> </w:t>
-      </w:r>
-      <w:r>
-        <w:t xml:space="preserve">components):</w:t>
-      </w:r>
-      <w:r>
-        <w:t xml:space="preserve"> </w:t>
-      </w:r>
-      <w:r>
-        <w:t xml:space="preserve">finding the directions of maximal covariance in input and output space performing least squares regression on the input score deflating the input</w:t>
-      </w:r>
-      <w:r>
-        <w:t xml:space="preserve"> </w:t>
-      </w:r>
-      <m:oMath>
-        <m:r>
-          <m:t>X</m:t>
-        </m:r>
-      </m:oMath>
-      <w:r>
-        <w:t xml:space="preserve">, target</w:t>
-      </w:r>
-      <w:r>
-        <w:t xml:space="preserve"> </w:t>
-      </w:r>
-      <m:oMath>
-        <m:r>
-          <m:t>Y</m:t>
-        </m:r>
-      </m:oMath>
-      <w:r>
-        <w:t xml:space="preserve">, or both.</w:t>
+        <w:t xml:space="preserve">as an orthogonal matrix. The components will change based on the selected PLS method, but not the final result.</w:t>
       </w:r>
     </w:p>
     <w:p>
@@ -10609,7 +11736,57 @@
         <w:pStyle w:val="BodyText"/>
       </w:pPr>
       <w:r>
-        <w:t xml:space="preserve">PLS1 is a widely used algorithm if</w:t>
+        <w:t xml:space="preserve">PLS iterates through the required operations</w:t>
+      </w:r>
+      <w:r>
+        <w:t xml:space="preserve"> </w:t>
+      </w:r>
+      <m:oMath>
+        <m:r>
+          <m:t>k</m:t>
+        </m:r>
+      </m:oMath>
+      <w:r>
+        <w:t xml:space="preserve"> </w:t>
+      </w:r>
+      <w:r>
+        <w:t xml:space="preserve">times, once for each component. The first operation is finding the directions of maximal covariance in the input and output space. Least squares regression is done on the input score in the next operation. Finally, the matrices representing the input</w:t>
+      </w:r>
+      <w:r>
+        <w:t xml:space="preserve"> </w:t>
+      </w:r>
+      <m:oMath>
+        <m:r>
+          <m:t>X</m:t>
+        </m:r>
+      </m:oMath>
+      <w:r>
+        <w:t xml:space="preserve"> </w:t>
+      </w:r>
+      <w:r>
+        <w:t xml:space="preserve">and target</w:t>
+      </w:r>
+      <w:r>
+        <w:t xml:space="preserve"> </w:t>
+      </w:r>
+      <m:oMath>
+        <m:r>
+          <m:t>Y</m:t>
+        </m:r>
+      </m:oMath>
+      <w:r>
+        <w:t xml:space="preserve"> </w:t>
+      </w:r>
+      <w:r>
+        <w:t xml:space="preserve">are deflated, but this is not always done.</w:t>
+      </w:r>
+    </w:p>
+    <w:p>
+      <w:pPr>
+        <w:pStyle w:val="BodyText"/>
+      </w:pPr>
+      <w:r>
+        <w:t xml:space="preserve">PLS1 is often utilized if</w:t>
       </w:r>
       <w:r>
         <w:t xml:space="preserve"> </w:t>
@@ -10661,6 +11838,15 @@
           <w:t xml:space="preserve">2</w:t>
         </w:r>
       </w:hyperlink>
+      <w:r>
+        <w:t xml:space="preserve"> </w:t>
+      </w:r>
+      <w:r>
+        <w:t xml:space="preserve">based on the paper by Takane and Loisel</w:t>
+      </w:r>
+      <w:r>
+        <w:t xml:space="preserve"> </w:t>
+      </w:r>
       <w:r>
         <w:t xml:space="preserve">. Variables in capital letters are matrices, variables in lower case letters are vectors if superscripted, and scalars if subscripted.</w:t>
       </w:r>
@@ -12995,54 +14181,24 @@
       <w:r>
         <w:t xml:space="preserve">, such as Multivariate Adaptive Regression Splines (MARS) and linear discriminant analysis (LDA). FDA uses optimal scoring to transform the response variable to prepare the input data for linear separation. The range of predictor values is partitioned into several groups or categories using multiple regression models, called basis functions (BF). In the second step, LDA is run on the previously created classes to increase the variance between classes and decrease the variance within classes.</w:t>
       </w:r>
-      <w:r>
-        <w:t xml:space="preserve"> </w:t>
-      </w:r>
-      <w:r>
-        <w:t xml:space="preserve">Most of the variance between classes is explained by the first axis FDA creates. Each of the following predictors accounts for a smaller percentage of the variance between classes. This goes on until all of the variance between classes is accounted for. A</w:t>
-      </w:r>
-      <w:r>
-        <w:t xml:space="preserve"> </w:t>
-      </w:r>
-      <m:oMath>
-        <m:r>
-          <m:t>2</m:t>
-        </m:r>
-      </m:oMath>
-      <w:r>
-        <w:t xml:space="preserve">-dimensional chart with two predictor pairs can be created to increase clarity.</w:t>
-      </w:r>
     </w:p>
     <w:p>
       <w:pPr>
         <w:pStyle w:val="BodyText"/>
       </w:pPr>
       <w:r>
-        <w:t xml:space="preserve">Many predictors can be used at once in FDA</w:t>
-      </w:r>
-      <w:r>
-        <w:t xml:space="preserve"> </w:t>
-      </w:r>
-      <w:r>
-        <w:t xml:space="preserve">, variable interactions are automatically noted</w:t>
-      </w:r>
-      <w:r>
-        <w:t xml:space="preserve"> </w:t>
-      </w:r>
-      <w:r>
-        <w:t xml:space="preserve">, it is complex but execution time and computational load are adequate</w:t>
-      </w:r>
-      <w:r>
-        <w:t xml:space="preserve"> </w:t>
-      </w:r>
-      <w:r>
-        <w:t xml:space="preserve">. The algorithm is not significantly affected by outliers</w:t>
-      </w:r>
-      <w:r>
-        <w:t xml:space="preserve"> </w:t>
-      </w:r>
-      <w:r>
-        <w:t xml:space="preserve">.</w:t>
+        <w:t xml:space="preserve">Most of the variance between classes is explained by the first axis FDA creates. Each of the following predictors accounts for a smaller percentage of the variance between classes. This goes on until all of the variance between classes is accounted for. A</w:t>
+      </w:r>
+      <w:r>
+        <w:t xml:space="preserve"> </w:t>
+      </w:r>
+      <m:oMath>
+        <m:r>
+          <m:t>2</m:t>
+        </m:r>
+      </m:oMath>
+      <w:r>
+        <w:t xml:space="preserve">-dimensional chart with two predictor pairs can be created to increase clarity.</w:t>
       </w:r>
     </w:p>
     <w:p>
@@ -13050,34 +14206,31 @@
         <w:pStyle w:val="BodyText"/>
       </w:pPr>
       <w:r>
-        <w:t xml:space="preserve">Modifying different settings has a high impact on FDA</w:t>
-      </w:r>
-      <w:r>
-        <w:t xml:space="preserve"> </w:t>
-      </w:r>
-      <w:r>
-        <w:t xml:space="preserve">, and the estimation might be unsuccessful if the predictor distributions are highly correlated. FDA is prone to overfitting</w:t>
-      </w:r>
-      <w:r>
-        <w:t xml:space="preserve"> </w:t>
-      </w:r>
-      <w:r>
-        <w:t xml:space="preserve">, and challenging to comprehend or explain</w:t>
-      </w:r>
-      <w:r>
-        <w:t xml:space="preserve"> </w:t>
-      </w:r>
-      <w:r>
-        <w:t xml:space="preserve">. The assumption of normality for the continuous independent variables is necessary</w:t>
-      </w:r>
-      <w:r>
-        <w:t xml:space="preserve"> </w:t>
-      </w:r>
-      <w:r>
-        <w:t xml:space="preserve"> </w:t>
-      </w:r>
-      <w:r>
-        <w:t xml:space="preserve">to determine the response or grouping categorical variable.</w:t>
+        <w:t xml:space="preserve">Many predictors can be used at once in FDA</w:t>
+      </w:r>
+      <w:r>
+        <w:t xml:space="preserve"> </w:t>
+      </w:r>
+      <w:r>
+        <w:t xml:space="preserve">, variable interactions are automatically noted</w:t>
+      </w:r>
+      <w:r>
+        <w:t xml:space="preserve"> </w:t>
+      </w:r>
+      <w:r>
+        <w:t xml:space="preserve">, it is complex but execution time and computational load are adequate</w:t>
+      </w:r>
+      <w:r>
+        <w:t xml:space="preserve"> </w:t>
+      </w:r>
+      <w:r>
+        <w:t xml:space="preserve">. The algorithm is not significantly affected by outliers</w:t>
+      </w:r>
+      <w:r>
+        <w:t xml:space="preserve"> </w:t>
+      </w:r>
+      <w:r>
+        <w:t xml:space="preserve">.</w:t>
       </w:r>
     </w:p>
     <w:p>
@@ -13085,6 +14238,41 @@
         <w:pStyle w:val="BodyText"/>
       </w:pPr>
       <w:r>
+        <w:t xml:space="preserve">Modifying different settings has a high impact on FDA</w:t>
+      </w:r>
+      <w:r>
+        <w:t xml:space="preserve"> </w:t>
+      </w:r>
+      <w:r>
+        <w:t xml:space="preserve">, and the estimation might be unsuccessful if the predictor distributions are highly correlated. FDA is prone to overfitting</w:t>
+      </w:r>
+      <w:r>
+        <w:t xml:space="preserve"> </w:t>
+      </w:r>
+      <w:r>
+        <w:t xml:space="preserve">, and challenging to comprehend or explain</w:t>
+      </w:r>
+      <w:r>
+        <w:t xml:space="preserve"> </w:t>
+      </w:r>
+      <w:r>
+        <w:t xml:space="preserve">. The assumption of normality for the continuous independent variables is necessary</w:t>
+      </w:r>
+      <w:r>
+        <w:t xml:space="preserve"> </w:t>
+      </w:r>
+      <w:r>
+        <w:t xml:space="preserve"> </w:t>
+      </w:r>
+      <w:r>
+        <w:t xml:space="preserve">to determine the response or grouping categorical variable.</w:t>
+      </w:r>
+    </w:p>
+    <w:p>
+      <w:pPr>
+        <w:pStyle w:val="BodyText"/>
+      </w:pPr>
+      <w:r>
         <w:t xml:space="preserve">In nonparametric regression analysis, the relationship between predictors and the dependent variable does not have a distribution with previously determined parameters. This function is created based on the input. Because of this additional step, it is necessary to gather more samples than for parametric estimation. For the input and output random variables</w:t>
       </w:r>
       <w:r>
@@ -13110,7 +14298,7 @@
         </m:r>
       </m:oMath>
       <w:r>
-        <w:t xml:space="preserve">, we assume the relationship in Equation 15 is true, where</w:t>
+        <w:t xml:space="preserve">, we assume the relationship in Equation 18 is true, where</w:t>
       </w:r>
       <w:r>
         <w:t xml:space="preserve"> </w:t>
@@ -13311,7 +14499,7 @@
         <w:t xml:space="preserve"> </w:t>
       </w:r>
       <w:r>
-        <w:t xml:space="preserve">without assuming it belong to a certain parametric distribution, suck as the normal or Gaussian distribution. Under unchanging conditions, these assumptions hold for most robust estimators.</w:t>
+        <w:t xml:space="preserve">without assuming it belongs to a certain parametric distribution, such as the normal or Gaussian distribution. Under unchanging conditions, these assumptions hold for most robust estimators.</w:t>
       </w:r>
     </w:p>
     <w:p>
@@ -13694,7 +14882,7 @@
         </m:d>
       </m:oMath>
       <w:r>
-        <w:t xml:space="preserve">, respectively. Equation 16 shows that, if the log of the likelihood ratios is bigger than a threshold</w:t>
+        <w:t xml:space="preserve">, respectively. Equation 19 shows that, if the log of the likelihood ratios is bigger than a threshold</w:t>
       </w:r>
       <w:r>
         <w:t xml:space="preserve"> </w:t>
@@ -14124,7 +15312,7 @@
         <w:pStyle w:val="FirstParagraph"/>
       </w:pPr>
       <w:r>
-        <w:t xml:space="preserve">Quadratic Discriminant Analysis (QDA) uses this classifier without additional assumptions. LDA assumes that the covariances have full rank and also assumes homoscedasticity, meaning that the class covariances are identical, as written in Equation 17.</w:t>
+        <w:t xml:space="preserve">Quadratic Discriminant Analysis (QDA) uses this classifier without additional assumptions. LDA assumes that the covariances have full rank and also assumes homoscedasticity, meaning that the class covariances are identical, as written in Equation 20.</w:t>
       </w:r>
     </w:p>
     <w:p>
@@ -14552,7 +15740,7 @@
         <w:t xml:space="preserve"> </w:t>
       </w:r>
       <w:r>
-        <w:t xml:space="preserve">in Equation 18, where</w:t>
+        <w:t xml:space="preserve">in Equation 21, where</w:t>
       </w:r>
       <w:r>
         <w:t xml:space="preserve"> </w:t>
@@ -16103,7 +17291,7 @@
         </m:sSub>
       </m:oMath>
       <w:r>
-        <w:t xml:space="preserve">. Fisher uses the ratio of the variance between and within the classes to separate these two distributions in Equation 19.</w:t>
+        <w:t xml:space="preserve">. Fisher uses the ratio of the variance between and within the classes to separate these two distributions in Equation 22.</w:t>
       </w:r>
     </w:p>
     <w:p>
@@ -16698,9 +17886,11 @@
       <w:r>
         <w:t xml:space="preserve">. This above equation defines LDA, provided the assumptions made were true.</w:t>
       </w:r>
-      <w:r>
-        <w:t xml:space="preserve"> </w:t>
-      </w:r>
+    </w:p>
+    <w:p>
+      <w:pPr>
+        <w:pStyle w:val="BodyText"/>
+      </w:pPr>
       <w:r>
         <w:t xml:space="preserve">The vector</w:t>
       </w:r>
@@ -16861,11 +18051,13 @@
       <w:r>
         <w:t xml:space="preserve">, used if projections of data from both groups have similar distributions.</w:t>
       </w:r>
-      <w:r>
-        <w:t xml:space="preserve"> </w:t>
-      </w:r>
-      <w:r>
-        <w:t xml:space="preserve">Equation 20 denotes how to find the parameter</w:t>
+    </w:p>
+    <w:p>
+      <w:pPr>
+        <w:pStyle w:val="BodyText"/>
+      </w:pPr>
+      <w:r>
+        <w:t xml:space="preserve">Equation 23 denotes how to find the parameter</w:t>
       </w:r>
       <w:r>
         <w:t xml:space="preserve"> </w:t>
@@ -17333,7 +18525,7 @@
         <w:t xml:space="preserve"> </w:t>
       </w:r>
       <w:r>
-        <w:t xml:space="preserve">. Then The scatter between class variability is defined by the sample covariance of the class means in Equation 21 if each of</w:t>
+        <w:t xml:space="preserve">. Then class variability is defined by the sample covariance of the class means in Equation 24 if each of the</w:t>
       </w:r>
       <w:r>
         <w:t xml:space="preserve"> </w:t>
@@ -17551,7 +18743,7 @@
         <w:pStyle w:val="FirstParagraph"/>
       </w:pPr>
       <w:r>
-        <w:t xml:space="preserve">Equation 22 describes class division in the direction</w:t>
+        <w:t xml:space="preserve">Equation 25 describes class division in the direction</w:t>
       </w:r>
       <w:r>
         <w:t xml:space="preserve"> </w:t>
@@ -18331,9 +19523,11 @@
       <w:r>
         <w:t xml:space="preserve">.</w:t>
       </w:r>
-      <w:r>
-        <w:t xml:space="preserve"> </w:t>
-      </w:r>
+    </w:p>
+    <w:p>
+      <w:pPr>
+        <w:pStyle w:val="BodyText"/>
+      </w:pPr>
       <w:r>
         <w:t xml:space="preserve">PCA uses an</w:t>
       </w:r>
@@ -18402,11 +19596,13 @@
       <w:r>
         <w:t xml:space="preserve">rows is an experiment iteration.</w:t>
       </w:r>
-      <w:r>
-        <w:t xml:space="preserve"> </w:t>
-      </w:r>
-      <w:r>
-        <w:t xml:space="preserve">The transformation given by Equation 23 uses a set of</w:t>
+    </w:p>
+    <w:p>
+      <w:pPr>
+        <w:pStyle w:val="BodyText"/>
+      </w:pPr>
+      <w:r>
+        <w:t xml:space="preserve">The transformation given by Equation 26 uses a set of</w:t>
       </w:r>
       <w:r>
         <w:t xml:space="preserve"> </w:t>
@@ -19381,7 +20577,7 @@
         <w:t xml:space="preserve"> </w:t>
       </w:r>
       <w:r>
-        <w:t xml:space="preserve">in Equation 24 has maximum variance, with the matrix form in Equation 25.</w:t>
+        <w:t xml:space="preserve">in Equation 27 has maximum variance, with the matrix form in Equation 28.</w:t>
       </w:r>
     </w:p>
     <w:p>
@@ -19968,7 +21164,7 @@
         <w:t xml:space="preserve"> </w:t>
       </w:r>
       <w:r>
-        <w:t xml:space="preserve">needs to conform to Equation 26 to be a unit vector.</w:t>
+        <w:t xml:space="preserve">needs to conform to Equation 29 to be a unit vector.</w:t>
       </w:r>
     </w:p>
     <w:p>
@@ -20174,9 +21370,11 @@
       <w:r>
         <w:t xml:space="preserve">is the corresponding eigenvector.</w:t>
       </w:r>
-      <w:r>
-        <w:t xml:space="preserve"> </w:t>
-      </w:r>
+    </w:p>
+    <w:p>
+      <w:pPr>
+        <w:pStyle w:val="BodyText"/>
+      </w:pPr>
       <w:r>
         <w:t xml:space="preserve">The first principal component</w:t>
       </w:r>
@@ -20519,7 +21717,7 @@
         </m:r>
       </m:oMath>
       <w:r>
-        <w:t xml:space="preserve">-th component in Equation 27.</w:t>
+        <w:t xml:space="preserve">-th component in Equation 30.</w:t>
       </w:r>
     </w:p>
     <w:p>
@@ -20682,7 +21880,7 @@
         <w:pStyle w:val="FirstParagraph"/>
       </w:pPr>
       <w:r>
-        <w:t xml:space="preserve">Equation 28 describes using the new data matrix to determine the weight vector with the maximum variance. This weight vector represents the eigenvectors of</w:t>
+        <w:t xml:space="preserve">Equation 31 describes using the new data matrix to determine the weight vector with the maximum variance. This weight vector represents the eigenvectors of</w:t>
       </w:r>
       <w:r>
         <w:t xml:space="preserve"> </w:t>
@@ -21560,7 +22758,7 @@
         <w:t xml:space="preserve"> </w:t>
       </w:r>
       <w:r>
-        <w:t xml:space="preserve">. Equation 29 contains the sample covariance</w:t>
+        <w:t xml:space="preserve">. Equation 32 contains the sample covariance</w:t>
       </w:r>
       <w:r>
         <w:t xml:space="preserve"> </w:t>
@@ -22550,7 +23748,7 @@
         </m:sSub>
       </m:oMath>
       <w:r>
-        <w:t xml:space="preserve">, demonstrated in Equation 30.</w:t>
+        <w:t xml:space="preserve">, demonstrated in Equation 33.</w:t>
       </w:r>
     </w:p>
     <w:p>
@@ -23333,7 +24531,7 @@
     </w:p>
     <w:bookmarkEnd w:id="29"/>
     <w:bookmarkEnd w:id="30"/>
-    <w:bookmarkStart w:id="31" w:name="data-description-and-analysis"/>
+    <w:bookmarkStart w:id="62" w:name="data-description-and-analysis"/>
     <w:p>
       <w:pPr>
         <w:pStyle w:val="Heading2"/>
@@ -23347,202 +24545,2817 @@
         <w:pStyle w:val="FirstParagraph"/>
       </w:pPr>
       <w:r>
-        <w:t xml:space="preserve">The samples are divided into training and testing datasets as close as possible to a ratio of</w:t>
-      </w:r>
-      <w:r>
-        <w:t xml:space="preserve"> </w:t>
-      </w:r>
-      <m:oMath>
-        <m:r>
-          <m:t>80</m:t>
-        </m:r>
-        <m:r>
-          <m:rPr>
-            <m:sty m:val="p"/>
-          </m:rPr>
-          <m:t>%</m:t>
-        </m:r>
-      </m:oMath>
-      <w:r>
-        <w:t xml:space="preserve"> </w:t>
-      </w:r>
-      <w:r>
-        <w:t xml:space="preserve">for training and</w:t>
-      </w:r>
-      <w:r>
-        <w:t xml:space="preserve"> </w:t>
-      </w:r>
-      <m:oMath>
-        <m:r>
-          <m:t>20</m:t>
-        </m:r>
-        <m:r>
-          <m:rPr>
-            <m:sty m:val="p"/>
-          </m:rPr>
-          <m:t>%</m:t>
-        </m:r>
-      </m:oMath>
-      <w:r>
-        <w:t xml:space="preserve"> </w:t>
-      </w:r>
-      <w:r>
-        <w:t xml:space="preserve">for testing. During the division, the share of classes in the original data was taken into account, that is, the division was stratified by class so that an approximately equal ratio of classes was present in both the training data and the testing data, which is a feature of the</w:t>
-      </w:r>
-      <w:r>
-        <w:t xml:space="preserve"> </w:t>
-      </w:r>
-      <w:r>
-        <w:rPr>
-          <w:i/>
-          <w:iCs/>
-        </w:rPr>
-        <w:t xml:space="preserve">createDataPartition</w:t>
-      </w:r>
-      <w:r>
-        <w:t xml:space="preserve"> </w:t>
-      </w:r>
-      <w:r>
-        <w:t xml:space="preserve">function from the</w:t>
-      </w:r>
-      <w:r>
-        <w:t xml:space="preserve"> </w:t>
-      </w:r>
-      <w:r>
-        <w:rPr>
-          <w:i/>
-          <w:iCs/>
-        </w:rPr>
-        <w:t xml:space="preserve">caret</w:t>
-      </w:r>
-      <w:r>
-        <w:t xml:space="preserve"> </w:t>
-      </w:r>
-      <w:r>
-        <w:t xml:space="preserve">R library that was used</w:t>
-      </w:r>
-      <w:r>
-        <w:t xml:space="preserve"> </w:t>
-      </w:r>
-      <w:r>
-        <w:t xml:space="preserve">.</w:t>
+        <w:t xml:space="preserve">Many parameters can describe the Earth’s geomagnetic field, but this study focuses on those describing disturbances of the geomagnetic field, most importantly</w:t>
+      </w:r>
+      <w:r>
+        <w:t xml:space="preserve"> </w:t>
+      </w:r>
+      <m:oMath>
+        <m:sSub>
+          <m:e>
+            <m:r>
+              <m:t>K</m:t>
+            </m:r>
+          </m:e>
+          <m:sub>
+            <m:r>
+              <m:t>p</m:t>
+            </m:r>
+          </m:sub>
+        </m:sSub>
+      </m:oMath>
+      <w:r>
+        <w:t xml:space="preserve"> </w:t>
+      </w:r>
+      <w:r>
+        <w:t xml:space="preserve">,</w:t>
+      </w:r>
+      <w:r>
+        <w:t xml:space="preserve"> </w:t>
+      </w:r>
+      <m:oMath>
+        <m:sSub>
+          <m:e>
+            <m:r>
+              <m:t>A</m:t>
+            </m:r>
+          </m:e>
+          <m:sub>
+            <m:r>
+              <m:t>p</m:t>
+            </m:r>
+          </m:sub>
+        </m:sSub>
+      </m:oMath>
+      <w:r>
+        <w:t xml:space="preserve">,</w:t>
+      </w:r>
+      <w:r>
+        <w:t xml:space="preserve"> </w:t>
+      </w:r>
+      <m:oMath>
+        <m:r>
+          <m:t>T</m:t>
+        </m:r>
+        <m:r>
+          <m:t>E</m:t>
+        </m:r>
+        <m:r>
+          <m:t>C</m:t>
+        </m:r>
+      </m:oMath>
+      <w:r>
+        <w:t xml:space="preserve">, and</w:t>
+      </w:r>
+      <w:r>
+        <w:t xml:space="preserve"> </w:t>
+      </w:r>
+      <m:oMath>
+        <m:r>
+          <m:t>D</m:t>
+        </m:r>
+        <m:r>
+          <m:t>s</m:t>
+        </m:r>
+        <m:r>
+          <m:t>t</m:t>
+        </m:r>
+      </m:oMath>
+      <w:r>
+        <w:t xml:space="preserve">. The</w:t>
+      </w:r>
+      <w:r>
+        <w:t xml:space="preserve"> </w:t>
+      </w:r>
+      <m:oMath>
+        <m:sSub>
+          <m:e>
+            <m:r>
+              <m:t>K</m:t>
+            </m:r>
+          </m:e>
+          <m:sub>
+            <m:r>
+              <m:t>p</m:t>
+            </m:r>
+          </m:sub>
+        </m:sSub>
+      </m:oMath>
+      <w:r>
+        <w:t xml:space="preserve"> </w:t>
+      </w:r>
+      <w:r>
+        <w:t xml:space="preserve">index quantifies global geomagnetic activity by measuring disturbances in the horizontal component of Earth’s magnetic field. The</w:t>
+      </w:r>
+      <w:r>
+        <w:t xml:space="preserve"> </w:t>
+      </w:r>
+      <m:oMath>
+        <m:sSub>
+          <m:e>
+            <m:r>
+              <m:t>K</m:t>
+            </m:r>
+          </m:e>
+          <m:sub>
+            <m:r>
+              <m:t>p</m:t>
+            </m:r>
+          </m:sub>
+        </m:sSub>
+      </m:oMath>
+      <w:r>
+        <w:t xml:space="preserve"> </w:t>
+      </w:r>
+      <w:r>
+        <w:t xml:space="preserve">index is based on 3-hour-based</w:t>
+      </w:r>
+      <w:r>
+        <w:t xml:space="preserve"> </w:t>
+      </w:r>
+      <m:oMath>
+        <m:r>
+          <m:t>K</m:t>
+        </m:r>
+      </m:oMath>
+      <w:r>
+        <w:t xml:space="preserve"> </w:t>
+      </w:r>
+      <w:r>
+        <w:t xml:space="preserve">indices from 12 geomagnetic locations.</w:t>
       </w:r>
     </w:p>
-    <w:bookmarkEnd w:id="31"/>
-    <w:bookmarkStart w:id="36" w:name="performance-metrics"/>
     <w:p>
       <w:pPr>
-        <w:pStyle w:val="Heading2"/>
+        <w:pStyle w:val="BodyText"/>
       </w:pPr>
       <w:r>
-        <w:t xml:space="preserve">Performance Metrics</w:t>
+        <w:t xml:space="preserve">The</w:t>
+      </w:r>
+      <w:r>
+        <w:t xml:space="preserve"> </w:t>
+      </w:r>
+      <m:oMath>
+        <m:r>
+          <m:t>K</m:t>
+        </m:r>
+      </m:oMath>
+      <w:r>
+        <w:t xml:space="preserve"> </w:t>
+      </w:r>
+      <w:r>
+        <w:t xml:space="preserve">index is defined by Table</w:t>
+      </w:r>
+      <w:hyperlink w:anchor="tab:K">
+        <w:r>
+          <w:rPr>
+            <w:rStyle w:val="Hyperlink"/>
+          </w:rPr>
+          <w:t xml:space="preserve">[tab:K]</w:t>
+        </w:r>
+      </w:hyperlink>
+      <w:r>
+        <w:t xml:space="preserve">.</w:t>
       </w:r>
     </w:p>
-    <w:bookmarkStart w:id="33" w:name="confusion-matrix"/>
     <w:p>
       <w:pPr>
-        <w:pStyle w:val="Heading3"/>
+        <w:pStyle w:val="BodyText"/>
       </w:pPr>
       <w:r>
-        <w:t xml:space="preserve">Confusion Matrix</w:t>
-      </w:r>
+        <w:t xml:space="preserve">The</w:t>
+      </w:r>
+      <w:r>
+        <w:t xml:space="preserve"> </w:t>
+      </w:r>
+      <m:oMath>
+        <m:r>
+          <m:t>K</m:t>
+        </m:r>
+      </m:oMath>
+      <w:r>
+        <w:t xml:space="preserve"> </w:t>
+      </w:r>
+      <w:r>
+        <w:t xml:space="preserve">index is an integer in the range</w:t>
+      </w:r>
+      <w:r>
+        <w:t xml:space="preserve"> </w:t>
+      </w:r>
+      <m:oMath>
+        <m:r>
+          <m:t>0</m:t>
+        </m:r>
+      </m:oMath>
+      <w:r>
+        <w:t xml:space="preserve"> </w:t>
+      </w:r>
+      <w:r>
+        <w:t xml:space="preserve">to</w:t>
+      </w:r>
+      <w:r>
+        <w:t xml:space="preserve"> </w:t>
+      </w:r>
+      <m:oMath>
+        <m:r>
+          <m:t>9</m:t>
+        </m:r>
+      </m:oMath>
+      <w:r>
+        <w:t xml:space="preserve"> </w:t>
+      </w:r>
+      <w:r>
+        <w:t xml:space="preserve">(</w:t>
+      </w:r>
+      <m:oMath>
+        <m:r>
+          <m:t>N</m:t>
+        </m:r>
+        <m:r>
+          <m:t>G</m:t>
+        </m:r>
+        <m:r>
+          <m:t>K</m:t>
+        </m:r>
+      </m:oMath>
+      <w:r>
+        <w:t xml:space="preserve"> </w:t>
+      </w:r>
+      <w:r>
+        <w:t xml:space="preserve">lower scare is</w:t>
+      </w:r>
+      <w:r>
+        <w:t xml:space="preserve"> </w:t>
+      </w:r>
+      <m:oMath>
+        <m:r>
+          <m:t>500</m:t>
+        </m:r>
+      </m:oMath>
+      <w:r>
+        <w:t xml:space="preserve">,</w:t>
+      </w:r>
+      <w:r>
+        <w:t xml:space="preserve"> </w:t>
+      </w:r>
+      <m:oMath>
+        <m:r>
+          <m:t>P</m:t>
+        </m:r>
+        <m:r>
+          <m:t>A</m:t>
+        </m:r>
+        <m:r>
+          <m:t>F</m:t>
+        </m:r>
+      </m:oMath>
+      <w:r>
+        <w:t xml:space="preserve"> </w:t>
+      </w:r>
+      <w:r>
+        <w:t xml:space="preserve">lower scale is</w:t>
+      </w:r>
+      <w:r>
+        <w:t xml:space="preserve"> </w:t>
+      </w:r>
+      <m:oMath>
+        <m:r>
+          <m:t>750</m:t>
+        </m:r>
+      </m:oMath>
+      <w:r>
+        <w:t xml:space="preserve">), the largest range of geomagnetic disturbances</w:t>
+      </w:r>
+      <w:r>
+        <w:t xml:space="preserve"> </w:t>
+      </w:r>
+      <m:oMath>
+        <m:sSub>
+          <m:e>
+            <m:r>
+              <m:t>a</m:t>
+            </m:r>
+          </m:e>
+          <m:sub>
+            <m:r>
+              <m:t>x</m:t>
+            </m:r>
+          </m:sub>
+        </m:sSub>
+      </m:oMath>
+      <w:r>
+        <w:t xml:space="preserve"> </w:t>
+      </w:r>
+      <w:r>
+        <w:t xml:space="preserve">and</w:t>
+      </w:r>
+      <w:r>
+        <w:t xml:space="preserve"> </w:t>
+      </w:r>
+      <m:oMath>
+        <m:sSub>
+          <m:e>
+            <m:r>
+              <m:t>a</m:t>
+            </m:r>
+          </m:e>
+          <m:sub>
+            <m:r>
+              <m:t>y</m:t>
+            </m:r>
+          </m:sub>
+        </m:sSub>
+      </m:oMath>
+      <w:r>
+        <w:t xml:space="preserve"> </w:t>
+      </w:r>
+      <w:r>
+        <w:t xml:space="preserve">in the two horizontal components</w:t>
+      </w:r>
+      <w:r>
+        <w:t xml:space="preserve"> </w:t>
+      </w:r>
+      <m:oMath>
+        <m:r>
+          <m:t>X</m:t>
+        </m:r>
+      </m:oMath>
+      <w:r>
+        <w:t xml:space="preserve"> </w:t>
+      </w:r>
+      <w:r>
+        <w:t xml:space="preserve">and</w:t>
+      </w:r>
+      <w:r>
+        <w:t xml:space="preserve"> </w:t>
+      </w:r>
+      <m:oMath>
+        <m:r>
+          <m:t>Y</m:t>
+        </m:r>
+      </m:oMath>
+      <w:r>
+        <w:t xml:space="preserve"> </w:t>
+      </w:r>
+      <w:r>
+        <w:t xml:space="preserve">during a</w:t>
+      </w:r>
+      <w:r>
+        <w:t xml:space="preserve"> </w:t>
+      </w:r>
+      <m:oMath>
+        <m:r>
+          <m:t>3</m:t>
+        </m:r>
+      </m:oMath>
+      <w:r>
+        <w:t xml:space="preserve">-hour UT interval.</w:t>
+      </w:r>
+    </w:p>
+    <w:p>
+      <w:pPr>
+        <w:pStyle w:val="BodyText"/>
+      </w:pPr>
+      <w:r>
+        <w:t xml:space="preserve">The</w:t>
+      </w:r>
+      <w:r>
+        <w:t xml:space="preserve"> </w:t>
+      </w:r>
+      <m:oMath>
+        <m:sSub>
+          <m:e>
+            <m:r>
+              <m:t>A</m:t>
+            </m:r>
+          </m:e>
+          <m:sub>
+            <m:r>
+              <m:t>p</m:t>
+            </m:r>
+          </m:sub>
+        </m:sSub>
+      </m:oMath>
+      <w:r>
+        <w:t xml:space="preserve"> </w:t>
+      </w:r>
+      <w:r>
+        <w:t xml:space="preserve">index is a single value of magnetic activity for the entire day, the average of</w:t>
+      </w:r>
+      <w:r>
+        <w:t xml:space="preserve"> </w:t>
+      </w:r>
+      <m:oMath>
+        <m:r>
+          <m:t>8</m:t>
+        </m:r>
+      </m:oMath>
+      <w:r>
+        <w:t xml:space="preserve"> </w:t>
+      </w:r>
+      <m:oMath>
+        <m:r>
+          <m:t>K</m:t>
+        </m:r>
+      </m:oMath>
+      <w:r>
+        <w:t xml:space="preserve"> </w:t>
+      </w:r>
+      <w:r>
+        <w:t xml:space="preserve">indexes.</w:t>
+      </w:r>
+    </w:p>
+    <w:p>
+      <w:pPr>
+        <w:pStyle w:val="BodyText"/>
+      </w:pPr>
+      <w:r>
+        <w:t xml:space="preserve">Elevated</w:t>
+      </w:r>
+      <w:r>
+        <w:t xml:space="preserve"> </w:t>
+      </w:r>
+      <m:oMath>
+        <m:r>
+          <m:t>T</m:t>
+        </m:r>
+        <m:r>
+          <m:t>E</m:t>
+        </m:r>
+        <m:r>
+          <m:t>C</m:t>
+        </m:r>
+      </m:oMath>
+      <w:r>
+        <w:t xml:space="preserve"> </w:t>
+      </w:r>
+      <w:r>
+        <w:t xml:space="preserve">levels can increase signal delay which can cause positioning errors, especially critical for high-precision applications.</w:t>
+      </w:r>
+      <w:r>
+        <w:t xml:space="preserve"> </w:t>
+      </w:r>
+      <m:oMath>
+        <m:r>
+          <m:t>T</m:t>
+        </m:r>
+        <m:r>
+          <m:t>E</m:t>
+        </m:r>
+        <m:r>
+          <m:t>C</m:t>
+        </m:r>
+      </m:oMath>
+      <w:r>
+        <w:t xml:space="preserve"> </w:t>
+      </w:r>
+      <w:r>
+        <w:t xml:space="preserve">can be calculated as indicated in Equation 1, Equation 2, and Equation 3.</w:t>
+      </w:r>
+    </w:p>
+    <w:p>
+      <w:pPr>
+        <w:pStyle w:val="BodyText"/>
+      </w:pPr>
+      <w:r>
+        <w:t xml:space="preserve">The GPS Ionospheric delay on the radio ray path between satellite and receiver is defined in Equation 34</w:t>
+      </w:r>
+      <w:r>
+        <w:t xml:space="preserve"> </w:t>
+      </w:r>
+      <w:r>
+        <w:t xml:space="preserve"> </w:t>
+      </w:r>
+      <w:r>
+        <w:t xml:space="preserve">where</w:t>
+      </w:r>
+      <w:r>
+        <w:t xml:space="preserve"> </w:t>
+      </w:r>
+      <m:oMath>
+        <m:r>
+          <m:t>Δ</m:t>
+        </m:r>
+        <m:r>
+          <m:t>t</m:t>
+        </m:r>
+      </m:oMath>
+      <w:r>
+        <w:t xml:space="preserve"> </w:t>
+      </w:r>
+      <w:r>
+        <w:t xml:space="preserve">represents the GPS ionospheric delay,</w:t>
+      </w:r>
+      <w:r>
+        <w:t xml:space="preserve"> </w:t>
+      </w:r>
+      <m:oMath>
+        <m:r>
+          <m:t>c</m:t>
+        </m:r>
+      </m:oMath>
+      <w:r>
+        <w:t xml:space="preserve"> </w:t>
+      </w:r>
+      <w:r>
+        <w:t xml:space="preserve">is the velocity of light, and</w:t>
+      </w:r>
+      <w:r>
+        <w:t xml:space="preserve"> </w:t>
+      </w:r>
+      <m:oMath>
+        <m:r>
+          <m:t>n</m:t>
+        </m:r>
+        <m:d>
+          <m:dPr>
+            <m:begChr m:val="("/>
+            <m:endChr m:val=")"/>
+            <m:sepChr m:val=""/>
+            <m:grow/>
+          </m:dPr>
+          <m:e>
+            <m:r>
+              <m:t>l</m:t>
+            </m:r>
+          </m:e>
+        </m:d>
+      </m:oMath>
+      <w:r>
+        <w:t xml:space="preserve"> </w:t>
+      </w:r>
+      <w:r>
+        <w:t xml:space="preserve">is the refraction index on the path</w:t>
+      </w:r>
+      <w:r>
+        <w:t xml:space="preserve"> </w:t>
+      </w:r>
+      <m:oMath>
+        <m:r>
+          <m:t>l</m:t>
+        </m:r>
+      </m:oMath>
+      <w:r>
+        <w:t xml:space="preserve">.</w:t>
+      </w:r>
+    </w:p>
+    <w:p>
+      <w:pPr>
+        <w:pStyle w:val="BodyText"/>
+      </w:pPr>
+      <m:oMathPara>
+        <m:oMathParaPr>
+          <m:jc m:val="center"/>
+        </m:oMathParaPr>
+        <m:oMath>
+          <m:r>
+            <m:t>Δ</m:t>
+          </m:r>
+          <m:r>
+            <m:t>t</m:t>
+          </m:r>
+          <m:r>
+            <m:rPr>
+              <m:sty m:val="p"/>
+            </m:rPr>
+            <m:t>=</m:t>
+          </m:r>
+          <m:f>
+            <m:fPr>
+              <m:type m:val="bar"/>
+            </m:fPr>
+            <m:num>
+              <m:r>
+                <m:t>1</m:t>
+              </m:r>
+            </m:num>
+            <m:den>
+              <m:r>
+                <m:t>c</m:t>
+              </m:r>
+            </m:den>
+          </m:f>
+          <m:nary>
+            <m:naryPr>
+              <m:chr m:val="∫"/>
+              <m:limLoc m:val="subSup"/>
+              <m:subHide m:val="off"/>
+              <m:supHide m:val="off"/>
+            </m:naryPr>
+            <m:sub>
+              <m:r>
+                <m:t>s</m:t>
+              </m:r>
+              <m:r>
+                <m:t>a</m:t>
+              </m:r>
+              <m:r>
+                <m:t>t</m:t>
+              </m:r>
+              <m:r>
+                <m:t>e</m:t>
+              </m:r>
+              <m:r>
+                <m:t>l</m:t>
+              </m:r>
+              <m:r>
+                <m:t>l</m:t>
+              </m:r>
+              <m:r>
+                <m:t>i</m:t>
+              </m:r>
+              <m:r>
+                <m:t>t</m:t>
+              </m:r>
+              <m:r>
+                <m:t>e</m:t>
+              </m:r>
+            </m:sub>
+            <m:sup>
+              <m:r>
+                <m:t>r</m:t>
+              </m:r>
+              <m:r>
+                <m:t>e</m:t>
+              </m:r>
+              <m:r>
+                <m:t>c</m:t>
+              </m:r>
+              <m:r>
+                <m:t>e</m:t>
+              </m:r>
+              <m:r>
+                <m:t>i</m:t>
+              </m:r>
+              <m:r>
+                <m:t>v</m:t>
+              </m:r>
+              <m:r>
+                <m:t>e</m:t>
+              </m:r>
+              <m:r>
+                <m:t>r</m:t>
+              </m:r>
+            </m:sup>
+            <m:e>
+              <m:d>
+                <m:dPr>
+                  <m:begChr m:val="["/>
+                  <m:endChr m:val="]"/>
+                  <m:sepChr m:val=""/>
+                  <m:grow/>
+                </m:dPr>
+                <m:e>
+                  <m:r>
+                    <m:t>n</m:t>
+                  </m:r>
+                  <m:d>
+                    <m:dPr>
+                      <m:begChr m:val="("/>
+                      <m:endChr m:val=")"/>
+                      <m:sepChr m:val=""/>
+                      <m:grow/>
+                    </m:dPr>
+                    <m:e>
+                      <m:r>
+                        <m:t>l</m:t>
+                      </m:r>
+                    </m:e>
+                  </m:d>
+                  <m:r>
+                    <m:rPr>
+                      <m:sty m:val="p"/>
+                    </m:rPr>
+                    <m:t>−</m:t>
+                  </m:r>
+                  <m:r>
+                    <m:t>l</m:t>
+                  </m:r>
+                </m:e>
+              </m:d>
+            </m:e>
+          </m:nary>
+          <m:r>
+            <m:t>d</m:t>
+          </m:r>
+          <m:r>
+            <m:t>l</m:t>
+          </m:r>
+        </m:oMath>
+      </m:oMathPara>
     </w:p>
     <w:p>
       <w:pPr>
         <w:pStyle w:val="FirstParagraph"/>
       </w:pPr>
       <w:r>
-        <w:t xml:space="preserve">The metrics and terminology used to evaluate the classifier performance were taken from the confusion matrix defined in the R function</w:t>
-      </w:r>
-      <w:r>
-        <w:t xml:space="preserve"> </w:t>
-      </w:r>
-      <w:r>
-        <w:rPr>
-          <w:i/>
-          <w:iCs/>
-        </w:rPr>
-        <w:t xml:space="preserve">confusionMatrix</w:t>
-      </w:r>
-      <w:r>
-        <w:t xml:space="preserve"> </w:t>
-      </w:r>
-      <w:r>
-        <w:t xml:space="preserve">in the</w:t>
-      </w:r>
-      <w:r>
-        <w:t xml:space="preserve"> </w:t>
-      </w:r>
-      <w:r>
-        <w:rPr>
-          <w:i/>
-          <w:iCs/>
-        </w:rPr>
-        <w:t xml:space="preserve">caret</w:t>
-      </w:r>
-      <w:r>
-        <w:t xml:space="preserve"> </w:t>
-      </w:r>
-      <w:r>
-        <w:t xml:space="preserve">library</w:t>
-      </w:r>
-      <w:r>
-        <w:t xml:space="preserve"> </w:t>
-      </w:r>
-      <w:r>
-        <w:t xml:space="preserve">. The confusion matrix is suitable for use in multiclass classification, which is the goal of this project. A confusion matrix is a table where the number of rows and columns corresponds to the number of classes. The cells report the number of samples in each class classified into any class. This enables a more detailed analysis than by observing the share of correct classifications, i.e. accuracy. Accuracy will give results that can lead us to a wrong conclusion if the data set is unbalanced, that is, if the numbers of observations in different classes vary significantly, which was the case in this paper, because out of a total of</w:t>
-      </w:r>
-      <w:r>
-        <w:t xml:space="preserve"> </w:t>
-      </w:r>
-      <m:oMath>
-        <m:r>
-          <m:t>1597</m:t>
-        </m:r>
-      </m:oMath>
-      <w:r>
-        <w:t xml:space="preserve"> </w:t>
-      </w:r>
-      <w:r>
-        <w:t xml:space="preserve">samples,</w:t>
-      </w:r>
-      <w:r>
-        <w:t xml:space="preserve"> </w:t>
-      </w:r>
-      <m:oMath>
-        <m:r>
-          <m:t>1170</m:t>
-        </m:r>
-      </m:oMath>
-      <w:r>
-        <w:t xml:space="preserve"> </w:t>
-      </w:r>
-      <w:r>
-        <w:t xml:space="preserve">of them belonged to the largest N class, and</w:t>
-      </w:r>
-      <w:r>
-        <w:t xml:space="preserve"> </w:t>
-      </w:r>
-      <m:oMath>
-        <m:r>
-          <m:t>3</m:t>
-        </m:r>
-      </m:oMath>
-      <w:r>
-        <w:t xml:space="preserve"> </w:t>
-      </w:r>
-      <w:r>
-        <w:t xml:space="preserve">to the smallest E class.</w:t>
+        <w:t xml:space="preserve">The GPS ionospheric delay</w:t>
+      </w:r>
+      <w:r>
+        <w:t xml:space="preserve"> </w:t>
+      </w:r>
+      <m:oMath>
+        <m:r>
+          <m:t>Δ</m:t>
+        </m:r>
+        <m:r>
+          <m:t>ρ</m:t>
+        </m:r>
+        <m:r>
+          <m:rPr>
+            <m:sty m:val="p"/>
+          </m:rPr>
+          <m:t>…</m:t>
+        </m:r>
+      </m:oMath>
+      <w:r>
+        <w:t xml:space="preserve"> </w:t>
+      </w:r>
+      <w:r>
+        <w:t xml:space="preserve">related to distance measurements can be defined using Equation 35</w:t>
+      </w:r>
+      <w:r>
+        <w:t xml:space="preserve"> </w:t>
+      </w:r>
+      <w:r>
+        <w:t xml:space="preserve">.</w:t>
       </w:r>
     </w:p>
     <w:p>
       <w:pPr>
         <w:pStyle w:val="BodyText"/>
       </w:pPr>
-      <w:r>
-        <w:t xml:space="preserve">If there are only two classes (Yes and No), the metrics are calculated using an example of a confusion matrix in Table </w:t>
-      </w:r>
-      <w:hyperlink w:anchor="tab:cm">
+      <m:oMathPara>
+        <m:oMathParaPr>
+          <m:jc m:val="center"/>
+        </m:oMathParaPr>
+        <m:oMath>
+          <m:r>
+            <m:t>Δ</m:t>
+          </m:r>
+          <m:r>
+            <m:t>ρ</m:t>
+          </m:r>
+          <m:r>
+            <m:rPr>
+              <m:sty m:val="p"/>
+            </m:rPr>
+            <m:t>=</m:t>
+          </m:r>
+          <m:f>
+            <m:fPr>
+              <m:type m:val="bar"/>
+            </m:fPr>
+            <m:num>
+              <m:r>
+                <m:t>1</m:t>
+              </m:r>
+            </m:num>
+            <m:den>
+              <m:r>
+                <m:t>c</m:t>
+              </m:r>
+            </m:den>
+          </m:f>
+          <m:nary>
+            <m:naryPr>
+              <m:chr m:val="∫"/>
+              <m:limLoc m:val="subSup"/>
+              <m:subHide m:val="off"/>
+              <m:supHide m:val="off"/>
+            </m:naryPr>
+            <m:sub>
+              <m:r>
+                <m:t>s</m:t>
+              </m:r>
+              <m:r>
+                <m:t>a</m:t>
+              </m:r>
+              <m:r>
+                <m:t>t</m:t>
+              </m:r>
+              <m:r>
+                <m:t>e</m:t>
+              </m:r>
+              <m:r>
+                <m:t>l</m:t>
+              </m:r>
+              <m:r>
+                <m:t>l</m:t>
+              </m:r>
+              <m:r>
+                <m:t>i</m:t>
+              </m:r>
+              <m:r>
+                <m:t>t</m:t>
+              </m:r>
+              <m:r>
+                <m:t>e</m:t>
+              </m:r>
+            </m:sub>
+            <m:sup>
+              <m:r>
+                <m:t>r</m:t>
+              </m:r>
+              <m:r>
+                <m:t>e</m:t>
+              </m:r>
+              <m:r>
+                <m:t>c</m:t>
+              </m:r>
+              <m:r>
+                <m:t>e</m:t>
+              </m:r>
+              <m:r>
+                <m:t>i</m:t>
+              </m:r>
+              <m:r>
+                <m:t>v</m:t>
+              </m:r>
+              <m:r>
+                <m:t>e</m:t>
+              </m:r>
+              <m:r>
+                <m:t>r</m:t>
+              </m:r>
+            </m:sup>
+            <m:e>
+              <m:d>
+                <m:dPr>
+                  <m:begChr m:val="["/>
+                  <m:endChr m:val="]"/>
+                  <m:sepChr m:val=""/>
+                  <m:grow/>
+                </m:dPr>
+                <m:e>
+                  <m:r>
+                    <m:t>n</m:t>
+                  </m:r>
+                  <m:d>
+                    <m:dPr>
+                      <m:begChr m:val="("/>
+                      <m:endChr m:val=")"/>
+                      <m:sepChr m:val=""/>
+                      <m:grow/>
+                    </m:dPr>
+                    <m:e>
+                      <m:r>
+                        <m:t>l</m:t>
+                      </m:r>
+                    </m:e>
+                  </m:d>
+                  <m:r>
+                    <m:rPr>
+                      <m:sty m:val="p"/>
+                    </m:rPr>
+                    <m:t>−</m:t>
+                  </m:r>
+                  <m:r>
+                    <m:t>l</m:t>
+                  </m:r>
+                </m:e>
+              </m:d>
+            </m:e>
+          </m:nary>
+          <m:r>
+            <m:t>d</m:t>
+          </m:r>
+          <m:r>
+            <m:t>l</m:t>
+          </m:r>
+        </m:oMath>
+      </m:oMathPara>
+    </w:p>
+    <w:p>
+      <w:pPr>
+        <w:pStyle w:val="FirstParagraph"/>
+      </w:pPr>
+      <w:r>
+        <w:t xml:space="preserve">Appletonâ€™s formula in Equation 36 reasonably approximates the relationship between the refraction index and the free electron density distribution</w:t>
+      </w:r>
+      <w:r>
+        <w:t xml:space="preserve"> </w:t>
+      </w:r>
+      <w:r>
+        <w:t xml:space="preserve">.</w:t>
+      </w:r>
+      <w:r>
+        <w:t xml:space="preserve"> </w:t>
+      </w:r>
+      <m:oMath>
+        <m:r>
+          <m:t>N</m:t>
+        </m:r>
+        <m:d>
+          <m:dPr>
+            <m:begChr m:val="("/>
+            <m:endChr m:val=")"/>
+            <m:sepChr m:val=""/>
+            <m:grow/>
+          </m:dPr>
+          <m:e>
+            <m:r>
+              <m:t>h</m:t>
+            </m:r>
+          </m:e>
+        </m:d>
+      </m:oMath>
+      <w:r>
+        <w:t xml:space="preserve"> </w:t>
+      </w:r>
+      <w:r>
+        <w:t xml:space="preserve">is the vertical distribution of the free electron density over a height</w:t>
+      </w:r>
+      <w:r>
+        <w:t xml:space="preserve"> </w:t>
+      </w:r>
+      <m:oMath>
+        <m:r>
+          <m:t>h</m:t>
+        </m:r>
+      </m:oMath>
+      <w:r>
+        <w:t xml:space="preserve"> </w:t>
+      </w:r>
+      <w:r>
+        <w:t xml:space="preserve">above the surface of the Earth, and</w:t>
+      </w:r>
+      <w:r>
+        <w:t xml:space="preserve"> </w:t>
+      </w:r>
+      <m:oMath>
+        <m:r>
+          <m:t>f</m:t>
+        </m:r>
+      </m:oMath>
+      <w:r>
+        <w:t xml:space="preserve"> </w:t>
+      </w:r>
+      <w:r>
+        <w:t xml:space="preserve">is the frequency of the radio signal.</w:t>
+      </w:r>
+    </w:p>
+    <w:p>
+      <w:pPr>
+        <w:pStyle w:val="BodyText"/>
+      </w:pPr>
+      <m:oMathPara>
+        <m:oMathParaPr>
+          <m:jc m:val="center"/>
+        </m:oMathParaPr>
+        <m:oMath>
+          <m:r>
+            <m:t>n</m:t>
+          </m:r>
+          <m:d>
+            <m:dPr>
+              <m:begChr m:val="("/>
+              <m:endChr m:val=")"/>
+              <m:sepChr m:val=""/>
+              <m:grow/>
+            </m:dPr>
+            <m:e>
+              <m:r>
+                <m:t>l</m:t>
+              </m:r>
+            </m:e>
+          </m:d>
+          <m:r>
+            <m:rPr>
+              <m:sty m:val="p"/>
+            </m:rPr>
+            <m:t>=</m:t>
+          </m:r>
+          <m:r>
+            <m:t>1</m:t>
+          </m:r>
+          <m:r>
+            <m:rPr>
+              <m:sty m:val="p"/>
+            </m:rPr>
+            <m:t>+</m:t>
+          </m:r>
+          <m:f>
+            <m:fPr>
+              <m:type m:val="bar"/>
+            </m:fPr>
+            <m:num>
+              <m:r>
+                <m:t>40.3</m:t>
+              </m:r>
+              <m:r>
+                <m:t>N</m:t>
+              </m:r>
+              <m:d>
+                <m:dPr>
+                  <m:begChr m:val="("/>
+                  <m:endChr m:val=")"/>
+                  <m:sepChr m:val=""/>
+                  <m:grow/>
+                </m:dPr>
+                <m:e>
+                  <m:r>
+                    <m:t>h</m:t>
+                  </m:r>
+                </m:e>
+              </m:d>
+            </m:num>
+            <m:den>
+              <m:sSup>
+                <m:e>
+                  <m:r>
+                    <m:t>f</m:t>
+                  </m:r>
+                </m:e>
+                <m:sup>
+                  <m:r>
+                    <m:t>2</m:t>
+                  </m:r>
+                </m:sup>
+              </m:sSup>
+            </m:den>
+          </m:f>
+        </m:oMath>
+      </m:oMathPara>
+    </w:p>
+    <w:p>
+      <w:pPr>
+        <w:pStyle w:val="FirstParagraph"/>
+      </w:pPr>
+      <w:r>
+        <w:t xml:space="preserve">The combination of Equation 34 and Equation 36 yields Equation 37 that directly describes the relationship between the free electron density profile and the GPS ionospheric delay</w:t>
+      </w:r>
+      <w:r>
+        <w:t xml:space="preserve"> </w:t>
+      </w:r>
+      <w:r>
+        <w:t xml:space="preserve">.</w:t>
+      </w:r>
+    </w:p>
+    <w:p>
+      <w:pPr>
+        <w:pStyle w:val="BodyText"/>
+      </w:pPr>
+      <m:oMathPara>
+        <m:oMathParaPr>
+          <m:jc m:val="center"/>
+        </m:oMathParaPr>
+        <m:oMath>
+          <m:r>
+            <m:t>Δ</m:t>
+          </m:r>
+          <m:r>
+            <m:t>t</m:t>
+          </m:r>
+          <m:r>
+            <m:rPr>
+              <m:sty m:val="p"/>
+            </m:rPr>
+            <m:t>=</m:t>
+          </m:r>
+          <m:f>
+            <m:fPr>
+              <m:type m:val="bar"/>
+            </m:fPr>
+            <m:num>
+              <m:r>
+                <m:t>40.3</m:t>
+              </m:r>
+            </m:num>
+            <m:den>
+              <m:r>
+                <m:t>c</m:t>
+              </m:r>
+              <m:sSup>
+                <m:e>
+                  <m:r>
+                    <m:t>f</m:t>
+                  </m:r>
+                </m:e>
+                <m:sup>
+                  <m:r>
+                    <m:t>2</m:t>
+                  </m:r>
+                </m:sup>
+              </m:sSup>
+            </m:den>
+          </m:f>
+          <m:nary>
+            <m:naryPr>
+              <m:chr m:val="∫"/>
+              <m:limLoc m:val="subSup"/>
+              <m:subHide m:val="off"/>
+              <m:supHide m:val="off"/>
+            </m:naryPr>
+            <m:sub>
+              <m:r>
+                <m:t>r</m:t>
+              </m:r>
+              <m:r>
+                <m:t>e</m:t>
+              </m:r>
+              <m:r>
+                <m:t>c</m:t>
+              </m:r>
+              <m:r>
+                <m:t>e</m:t>
+              </m:r>
+              <m:r>
+                <m:t>i</m:t>
+              </m:r>
+              <m:r>
+                <m:t>v</m:t>
+              </m:r>
+              <m:r>
+                <m:t>e</m:t>
+              </m:r>
+              <m:r>
+                <m:t>r</m:t>
+              </m:r>
+            </m:sub>
+            <m:sup>
+              <m:r>
+                <m:t>s</m:t>
+              </m:r>
+              <m:r>
+                <m:t>a</m:t>
+              </m:r>
+              <m:r>
+                <m:t>t</m:t>
+              </m:r>
+              <m:r>
+                <m:t>e</m:t>
+              </m:r>
+              <m:r>
+                <m:t>l</m:t>
+              </m:r>
+              <m:r>
+                <m:t>l</m:t>
+              </m:r>
+              <m:r>
+                <m:t>i</m:t>
+              </m:r>
+              <m:r>
+                <m:t>t</m:t>
+              </m:r>
+              <m:r>
+                <m:t>e</m:t>
+              </m:r>
+            </m:sup>
+            <m:e>
+              <m:r>
+                <m:t>N</m:t>
+              </m:r>
+            </m:e>
+          </m:nary>
+          <m:d>
+            <m:dPr>
+              <m:begChr m:val="("/>
+              <m:endChr m:val=")"/>
+              <m:sepChr m:val=""/>
+              <m:grow/>
+            </m:dPr>
+            <m:e>
+              <m:r>
+                <m:t>h</m:t>
+              </m:r>
+            </m:e>
+          </m:d>
+          <m:r>
+            <m:t>d</m:t>
+          </m:r>
+          <m:r>
+            <m:t>h</m:t>
+          </m:r>
+        </m:oMath>
+      </m:oMathPara>
+    </w:p>
+    <w:p>
+      <w:pPr>
+        <w:pStyle w:val="FirstParagraph"/>
+      </w:pPr>
+      <w:r>
+        <w:t xml:space="preserve">The</w:t>
+      </w:r>
+      <w:r>
+        <w:t xml:space="preserve"> </w:t>
+      </w:r>
+      <m:oMath>
+        <m:r>
+          <m:t>T</m:t>
+        </m:r>
+        <m:r>
+          <m:t>E</m:t>
+        </m:r>
+        <m:r>
+          <m:t>C</m:t>
+        </m:r>
+      </m:oMath>
+      <w:r>
+        <w:t xml:space="preserve"> </w:t>
+      </w:r>
+      <w:r>
+        <w:t xml:space="preserve"> </w:t>
+      </w:r>
+      <w:r>
+        <w:t xml:space="preserve">in Equation 38 is calculated using the integral on the right side of Equation 37.</w:t>
+      </w:r>
+    </w:p>
+    <w:p>
+      <w:pPr>
+        <w:pStyle w:val="BodyText"/>
+      </w:pPr>
+      <m:oMathPara>
+        <m:oMathParaPr>
+          <m:jc m:val="center"/>
+        </m:oMathParaPr>
+        <m:oMath>
+          <m:r>
+            <m:t>T</m:t>
+          </m:r>
+          <m:r>
+            <m:t>E</m:t>
+          </m:r>
+          <m:r>
+            <m:t>C</m:t>
+          </m:r>
+          <m:r>
+            <m:rPr>
+              <m:sty m:val="p"/>
+            </m:rPr>
+            <m:t>=</m:t>
+          </m:r>
+          <m:nary>
+            <m:naryPr>
+              <m:chr m:val="∫"/>
+              <m:limLoc m:val="subSup"/>
+              <m:subHide m:val="off"/>
+              <m:supHide m:val="off"/>
+            </m:naryPr>
+            <m:sub>
+              <m:r>
+                <m:t>r</m:t>
+              </m:r>
+              <m:r>
+                <m:t>e</m:t>
+              </m:r>
+              <m:r>
+                <m:t>c</m:t>
+              </m:r>
+              <m:r>
+                <m:t>e</m:t>
+              </m:r>
+              <m:r>
+                <m:t>i</m:t>
+              </m:r>
+              <m:r>
+                <m:t>v</m:t>
+              </m:r>
+              <m:r>
+                <m:t>e</m:t>
+              </m:r>
+              <m:r>
+                <m:t>r</m:t>
+              </m:r>
+            </m:sub>
+            <m:sup>
+              <m:r>
+                <m:t>s</m:t>
+              </m:r>
+              <m:r>
+                <m:t>a</m:t>
+              </m:r>
+              <m:r>
+                <m:t>t</m:t>
+              </m:r>
+              <m:r>
+                <m:t>e</m:t>
+              </m:r>
+              <m:r>
+                <m:t>l</m:t>
+              </m:r>
+              <m:r>
+                <m:t>l</m:t>
+              </m:r>
+              <m:r>
+                <m:t>i</m:t>
+              </m:r>
+              <m:r>
+                <m:t>t</m:t>
+              </m:r>
+              <m:r>
+                <m:t>e</m:t>
+              </m:r>
+            </m:sup>
+            <m:e>
+              <m:r>
+                <m:t>N</m:t>
+              </m:r>
+            </m:e>
+          </m:nary>
+          <m:d>
+            <m:dPr>
+              <m:begChr m:val="("/>
+              <m:endChr m:val=")"/>
+              <m:sepChr m:val=""/>
+              <m:grow/>
+            </m:dPr>
+            <m:e>
+              <m:r>
+                <m:t>h</m:t>
+              </m:r>
+            </m:e>
+          </m:d>
+          <m:r>
+            <m:t>d</m:t>
+          </m:r>
+          <m:r>
+            <m:t>h</m:t>
+          </m:r>
+        </m:oMath>
+      </m:oMathPara>
+    </w:p>
+    <w:p>
+      <w:pPr>
+        <w:pStyle w:val="FirstParagraph"/>
+      </w:pPr>
+      <w:r>
+        <w:t xml:space="preserve">Using equation Equation 38, Equation 37 can be written as shown in Equation 39.</w:t>
+      </w:r>
+    </w:p>
+    <w:p>
+      <w:pPr>
+        <w:pStyle w:val="BodyText"/>
+      </w:pPr>
+      <m:oMathPara>
+        <m:oMathParaPr>
+          <m:jc m:val="center"/>
+        </m:oMathParaPr>
+        <m:oMath>
+          <m:r>
+            <m:t>Δ</m:t>
+          </m:r>
+          <m:r>
+            <m:t>t</m:t>
+          </m:r>
+          <m:r>
+            <m:rPr>
+              <m:sty m:val="p"/>
+            </m:rPr>
+            <m:t>=</m:t>
+          </m:r>
+          <m:f>
+            <m:fPr>
+              <m:type m:val="bar"/>
+            </m:fPr>
+            <m:num>
+              <m:r>
+                <m:t>40.3</m:t>
+              </m:r>
+            </m:num>
+            <m:den>
+              <m:r>
+                <m:t>c</m:t>
+              </m:r>
+              <m:sSup>
+                <m:e>
+                  <m:r>
+                    <m:t>f</m:t>
+                  </m:r>
+                </m:e>
+                <m:sup>
+                  <m:r>
+                    <m:t>2</m:t>
+                  </m:r>
+                </m:sup>
+              </m:sSup>
+            </m:den>
+          </m:f>
+          <m:r>
+            <m:t>T</m:t>
+          </m:r>
+          <m:r>
+            <m:t>E</m:t>
+          </m:r>
+          <m:r>
+            <m:t>C</m:t>
+          </m:r>
+        </m:oMath>
+      </m:oMathPara>
+    </w:p>
+    <w:p>
+      <w:pPr>
+        <w:pStyle w:val="FirstParagraph"/>
+      </w:pPr>
+      <w:r>
+        <w:t xml:space="preserve">Following the same analogy, the equivalent GPS ionospheric delay is calculated in Equation 40.</w:t>
+      </w:r>
+    </w:p>
+    <w:p>
+      <w:pPr>
+        <w:pStyle w:val="BodyText"/>
+      </w:pPr>
+      <m:oMathPara>
+        <m:oMathParaPr>
+          <m:jc m:val="center"/>
+        </m:oMathParaPr>
+        <m:oMath>
+          <m:r>
+            <m:t>Δ</m:t>
+          </m:r>
+          <m:r>
+            <m:t>ρ</m:t>
+          </m:r>
+          <m:r>
+            <m:rPr>
+              <m:sty m:val="p"/>
+            </m:rPr>
+            <m:t>=</m:t>
+          </m:r>
+          <m:f>
+            <m:fPr>
+              <m:type m:val="bar"/>
+            </m:fPr>
+            <m:num>
+              <m:r>
+                <m:t>40.3</m:t>
+              </m:r>
+            </m:num>
+            <m:den>
+              <m:r>
+                <m:t>c</m:t>
+              </m:r>
+              <m:sSup>
+                <m:e>
+                  <m:r>
+                    <m:t>f</m:t>
+                  </m:r>
+                </m:e>
+                <m:sup>
+                  <m:r>
+                    <m:t>2</m:t>
+                  </m:r>
+                </m:sup>
+              </m:sSup>
+            </m:den>
+          </m:f>
+          <m:r>
+            <m:t>T</m:t>
+          </m:r>
+          <m:r>
+            <m:t>E</m:t>
+          </m:r>
+          <m:r>
+            <m:t>C</m:t>
+          </m:r>
+        </m:oMath>
+      </m:oMathPara>
+    </w:p>
+    <w:p>
+      <w:pPr>
+        <w:pStyle w:val="FirstParagraph"/>
+      </w:pPr>
+      <w:r>
+        <w:t xml:space="preserve">Considering the pseudo-range measurements taken on both GPS transmitting frequencies (</w:t>
+      </w:r>
+      <m:oMath>
+        <m:sSub>
+          <m:e>
+            <m:r>
+              <m:t>f</m:t>
+            </m:r>
+          </m:e>
+          <m:sub>
+            <m:r>
+              <m:t>1</m:t>
+            </m:r>
+          </m:sub>
+        </m:sSub>
+        <m:r>
+          <m:rPr>
+            <m:sty m:val="p"/>
+          </m:rPr>
+          <m:t>=</m:t>
+        </m:r>
+        <m:r>
+          <m:t>1575.42</m:t>
+        </m:r>
+      </m:oMath>
+      <w:r>
+        <w:t xml:space="preserve"> </w:t>
+      </w:r>
+      <w:r>
+        <w:t xml:space="preserve">MHz and</w:t>
+      </w:r>
+      <w:r>
+        <w:t xml:space="preserve"> </w:t>
+      </w:r>
+      <m:oMath>
+        <m:sSub>
+          <m:e>
+            <m:r>
+              <m:t>f</m:t>
+            </m:r>
+          </m:e>
+          <m:sub>
+            <m:r>
+              <m:t>2</m:t>
+            </m:r>
+          </m:sub>
+        </m:sSub>
+        <m:r>
+          <m:rPr>
+            <m:sty m:val="p"/>
+          </m:rPr>
+          <m:t>=</m:t>
+        </m:r>
+        <m:r>
+          <m:t>1227.60</m:t>
+        </m:r>
+      </m:oMath>
+      <w:r>
+        <w:t xml:space="preserve"> </w:t>
+      </w:r>
+      <w:r>
+        <w:t xml:space="preserve">MHz) and using Equation 40, the relation between the</w:t>
+      </w:r>
+      <w:r>
+        <w:t xml:space="preserve"> </w:t>
+      </w:r>
+      <m:oMath>
+        <m:r>
+          <m:t>T</m:t>
+        </m:r>
+        <m:r>
+          <m:t>E</m:t>
+        </m:r>
+        <m:r>
+          <m:t>C</m:t>
+        </m:r>
+      </m:oMath>
+      <w:r>
+        <w:t xml:space="preserve"> </w:t>
+      </w:r>
+      <w:r>
+        <w:t xml:space="preserve">and GPS pseudo-range measurements can be established in Equation 41</w:t>
+      </w:r>
+      <w:r>
+        <w:t xml:space="preserve"> </w:t>
+      </w:r>
+      <w:r>
+        <w:t xml:space="preserve">:</w:t>
+      </w:r>
+    </w:p>
+    <w:p>
+      <w:pPr>
+        <w:pStyle w:val="BodyText"/>
+      </w:pPr>
+      <m:oMathPara>
+        <m:oMathParaPr>
+          <m:jc m:val="center"/>
+        </m:oMathParaPr>
+        <m:oMath>
+          <m:sSub>
+            <m:e>
+              <m:r>
+                <m:t>ρ</m:t>
+              </m:r>
+            </m:e>
+            <m:sub>
+              <m:r>
+                <m:t>1</m:t>
+              </m:r>
+            </m:sub>
+          </m:sSub>
+          <m:r>
+            <m:rPr>
+              <m:sty m:val="p"/>
+            </m:rPr>
+            <m:t>−</m:t>
+          </m:r>
+          <m:sSub>
+            <m:e>
+              <m:r>
+                <m:t>ρ</m:t>
+              </m:r>
+            </m:e>
+            <m:sub>
+              <m:r>
+                <m:t>2</m:t>
+              </m:r>
+            </m:sub>
+          </m:sSub>
+          <m:r>
+            <m:rPr>
+              <m:sty m:val="p"/>
+            </m:rPr>
+            <m:t>=</m:t>
+          </m:r>
+          <m:r>
+            <m:t>40.3</m:t>
+          </m:r>
+          <m:r>
+            <m:t>T</m:t>
+          </m:r>
+          <m:r>
+            <m:t>E</m:t>
+          </m:r>
+          <m:r>
+            <m:t>C</m:t>
+          </m:r>
+          <m:d>
+            <m:dPr>
+              <m:begChr m:val="("/>
+              <m:endChr m:val=")"/>
+              <m:sepChr m:val=""/>
+              <m:grow/>
+            </m:dPr>
+            <m:e>
+              <m:f>
+                <m:fPr>
+                  <m:type m:val="bar"/>
+                </m:fPr>
+                <m:num>
+                  <m:r>
+                    <m:t>1</m:t>
+                  </m:r>
+                </m:num>
+                <m:den>
+                  <m:sSubSup>
+                    <m:e>
+                      <m:r>
+                        <m:t>f</m:t>
+                      </m:r>
+                    </m:e>
+                    <m:sub>
+                      <m:r>
+                        <m:t>1</m:t>
+                      </m:r>
+                    </m:sub>
+                    <m:sup>
+                      <m:r>
+                        <m:t>2</m:t>
+                      </m:r>
+                    </m:sup>
+                  </m:sSubSup>
+                </m:den>
+              </m:f>
+              <m:r>
+                <m:rPr>
+                  <m:sty m:val="p"/>
+                </m:rPr>
+                <m:t>−</m:t>
+              </m:r>
+              <m:f>
+                <m:fPr>
+                  <m:type m:val="bar"/>
+                </m:fPr>
+                <m:num>
+                  <m:r>
+                    <m:t>1</m:t>
+                  </m:r>
+                </m:num>
+                <m:den>
+                  <m:sSubSup>
+                    <m:e>
+                      <m:r>
+                        <m:t>f</m:t>
+                      </m:r>
+                    </m:e>
+                    <m:sub>
+                      <m:r>
+                        <m:t>2</m:t>
+                      </m:r>
+                    </m:sub>
+                    <m:sup>
+                      <m:r>
+                        <m:t>2</m:t>
+                      </m:r>
+                    </m:sup>
+                  </m:sSubSup>
+                </m:den>
+              </m:f>
+            </m:e>
+          </m:d>
+        </m:oMath>
+      </m:oMathPara>
+    </w:p>
+    <w:p>
+      <w:pPr>
+        <w:pStyle w:val="FirstParagraph"/>
+      </w:pPr>
+      <w:r>
+        <w:t xml:space="preserve">Equation 41 can be rewritten as in Equation 42, defining</w:t>
+      </w:r>
+      <w:r>
+        <w:t xml:space="preserve"> </w:t>
+      </w:r>
+      <m:oMath>
+        <m:r>
+          <m:t>T</m:t>
+        </m:r>
+        <m:r>
+          <m:t>E</m:t>
+        </m:r>
+        <m:r>
+          <m:t>C</m:t>
+        </m:r>
+      </m:oMath>
+      <w:r>
+        <w:t xml:space="preserve">. The actual value of the</w:t>
+      </w:r>
+      <w:r>
+        <w:t xml:space="preserve"> </w:t>
+      </w:r>
+      <m:oMath>
+        <m:r>
+          <m:t>T</m:t>
+        </m:r>
+        <m:r>
+          <m:t>E</m:t>
+        </m:r>
+        <m:r>
+          <m:t>C</m:t>
+        </m:r>
+      </m:oMath>
+      <w:r>
+        <w:t xml:space="preserve"> </w:t>
+      </w:r>
+      <w:r>
+        <w:t xml:space="preserve">can be computed utilizing a dual-frequency GPS receiver and Equation 42.</w:t>
+      </w:r>
+    </w:p>
+    <w:p>
+      <w:pPr>
+        <w:pStyle w:val="BodyText"/>
+      </w:pPr>
+      <m:oMathPara>
+        <m:oMathParaPr>
+          <m:jc m:val="center"/>
+        </m:oMathParaPr>
+        <m:oMath>
+          <m:r>
+            <m:t>T</m:t>
+          </m:r>
+          <m:r>
+            <m:t>E</m:t>
+          </m:r>
+          <m:r>
+            <m:t>C</m:t>
+          </m:r>
+          <m:r>
+            <m:rPr>
+              <m:sty m:val="p"/>
+            </m:rPr>
+            <m:t>=</m:t>
+          </m:r>
+          <m:f>
+            <m:fPr>
+              <m:type m:val="bar"/>
+            </m:fPr>
+            <m:num>
+              <m:sSub>
+                <m:e>
+                  <m:r>
+                    <m:t>ρ</m:t>
+                  </m:r>
+                </m:e>
+                <m:sub>
+                  <m:r>
+                    <m:t>1</m:t>
+                  </m:r>
+                </m:sub>
+              </m:sSub>
+              <m:r>
+                <m:rPr>
+                  <m:sty m:val="p"/>
+                </m:rPr>
+                <m:t>−</m:t>
+              </m:r>
+              <m:sSub>
+                <m:e>
+                  <m:r>
+                    <m:t>ρ</m:t>
+                  </m:r>
+                </m:e>
+                <m:sub>
+                  <m:r>
+                    <m:t>2</m:t>
+                  </m:r>
+                </m:sub>
+              </m:sSub>
+            </m:num>
+            <m:den>
+              <m:r>
+                <m:t>40.3</m:t>
+              </m:r>
+            </m:den>
+          </m:f>
+          <m:f>
+            <m:fPr>
+              <m:type m:val="bar"/>
+            </m:fPr>
+            <m:num>
+              <m:sSup>
+                <m:e>
+                  <m:d>
+                    <m:dPr>
+                      <m:begChr m:val="("/>
+                      <m:endChr m:val=")"/>
+                      <m:sepChr m:val=""/>
+                      <m:grow/>
+                    </m:dPr>
+                    <m:e>
+                      <m:sSub>
+                        <m:e>
+                          <m:r>
+                            <m:t>f</m:t>
+                          </m:r>
+                        </m:e>
+                        <m:sub>
+                          <m:r>
+                            <m:t>1</m:t>
+                          </m:r>
+                        </m:sub>
+                      </m:sSub>
+                      <m:sSub>
+                        <m:e>
+                          <m:r>
+                            <m:t>f</m:t>
+                          </m:r>
+                        </m:e>
+                        <m:sub>
+                          <m:r>
+                            <m:t>2</m:t>
+                          </m:r>
+                        </m:sub>
+                      </m:sSub>
+                    </m:e>
+                  </m:d>
+                </m:e>
+                <m:sup>
+                  <m:r>
+                    <m:t>2</m:t>
+                  </m:r>
+                </m:sup>
+              </m:sSup>
+            </m:num>
+            <m:den>
+              <m:sSubSup>
+                <m:e>
+                  <m:r>
+                    <m:t>f</m:t>
+                  </m:r>
+                </m:e>
+                <m:sub>
+                  <m:r>
+                    <m:t>2</m:t>
+                  </m:r>
+                </m:sub>
+                <m:sup>
+                  <m:r>
+                    <m:t>2</m:t>
+                  </m:r>
+                </m:sup>
+              </m:sSubSup>
+              <m:r>
+                <m:rPr>
+                  <m:sty m:val="p"/>
+                </m:rPr>
+                <m:t>−</m:t>
+              </m:r>
+              <m:sSubSup>
+                <m:e>
+                  <m:r>
+                    <m:t>f</m:t>
+                  </m:r>
+                </m:e>
+                <m:sub>
+                  <m:r>
+                    <m:t>1</m:t>
+                  </m:r>
+                </m:sub>
+                <m:sup>
+                  <m:r>
+                    <m:t>2</m:t>
+                  </m:r>
+                </m:sup>
+              </m:sSubSup>
+            </m:den>
+          </m:f>
+        </m:oMath>
+      </m:oMathPara>
+    </w:p>
+    <w:p>
+      <w:pPr>
+        <w:pStyle w:val="FirstParagraph"/>
+      </w:pPr>
+      <w:r>
+        <w:t xml:space="preserve">Considering the imposed regulations for common GPS dual-frequency receiver use, a different method for estimating the</w:t>
+      </w:r>
+      <w:r>
+        <w:t xml:space="preserve"> </w:t>
+      </w:r>
+      <m:oMath>
+        <m:r>
+          <m:t>T</m:t>
+        </m:r>
+        <m:r>
+          <m:t>E</m:t>
+        </m:r>
+        <m:r>
+          <m:t>C</m:t>
+        </m:r>
+      </m:oMath>
+      <w:r>
+        <w:t xml:space="preserve"> </w:t>
+      </w:r>
+      <w:r>
+        <w:t xml:space="preserve">and GPS ionospheric delay is needed. A standard GPS ionospheric delay model, such as the Klobuchar model in Equation 43</w:t>
+      </w:r>
+      <w:r>
+        <w:t xml:space="preserve"> </w:t>
+      </w:r>
+      <w:r>
+        <w:t xml:space="preserve">. A cosine-like daily dynamic of GPS ionospheric delay values is assumed in the Klobuchar model, with the daily maximum appearing around 14:00 in local time</w:t>
+      </w:r>
+      <w:r>
+        <w:t xml:space="preserve"> </w:t>
+      </w:r>
+      <w:r>
+        <w:t xml:space="preserve">.</w:t>
+      </w:r>
+    </w:p>
+    <w:p>
+      <w:pPr>
+        <w:pStyle w:val="BodyText"/>
+      </w:pPr>
+      <m:oMathPara>
+        <m:oMathParaPr>
+          <m:jc m:val="center"/>
+        </m:oMathParaPr>
+        <m:oMath>
+          <m:r>
+            <m:t>Δ</m:t>
+          </m:r>
+          <m:r>
+            <m:t>t</m:t>
+          </m:r>
+          <m:r>
+            <m:rPr>
+              <m:sty m:val="p"/>
+            </m:rPr>
+            <m:t>=</m:t>
+          </m:r>
+          <m:r>
+            <m:t>F</m:t>
+          </m:r>
+          <m:d>
+            <m:dPr>
+              <m:begChr m:val="["/>
+              <m:endChr m:val="]"/>
+              <m:sepChr m:val=""/>
+              <m:grow/>
+            </m:dPr>
+            <m:e>
+              <m:sSub>
+                <m:e>
+                  <m:r>
+                    <m:t>t</m:t>
+                  </m:r>
+                </m:e>
+                <m:sub>
+                  <m:r>
+                    <m:t>n</m:t>
+                  </m:r>
+                </m:sub>
+              </m:sSub>
+              <m:r>
+                <m:rPr>
+                  <m:sty m:val="p"/>
+                </m:rPr>
+                <m:t>+</m:t>
+              </m:r>
+              <m:r>
+                <m:t>A</m:t>
+              </m:r>
+              <m:r>
+                <m:rPr>
+                  <m:sty m:val="p"/>
+                </m:rPr>
+                <m:t>cos</m:t>
+              </m:r>
+              <m:f>
+                <m:fPr>
+                  <m:type m:val="bar"/>
+                </m:fPr>
+                <m:num>
+                  <m:r>
+                    <m:t>2</m:t>
+                  </m:r>
+                  <m:r>
+                    <m:t>π</m:t>
+                  </m:r>
+                  <m:d>
+                    <m:dPr>
+                      <m:begChr m:val="("/>
+                      <m:endChr m:val=")"/>
+                      <m:sepChr m:val=""/>
+                      <m:grow/>
+                    </m:dPr>
+                    <m:e>
+                      <m:r>
+                        <m:t>t</m:t>
+                      </m:r>
+                      <m:r>
+                        <m:rPr>
+                          <m:sty m:val="p"/>
+                        </m:rPr>
+                        <m:t>−</m:t>
+                      </m:r>
+                      <m:sSub>
+                        <m:e>
+                          <m:r>
+                            <m:t>t</m:t>
+                          </m:r>
+                        </m:e>
+                        <m:sub>
+                          <m:r>
+                            <m:t>0</m:t>
+                          </m:r>
+                        </m:sub>
+                      </m:sSub>
+                    </m:e>
+                  </m:d>
+                </m:num>
+                <m:den>
+                  <m:r>
+                    <m:t>P</m:t>
+                  </m:r>
+                </m:den>
+              </m:f>
+            </m:e>
+          </m:d>
+        </m:oMath>
+      </m:oMathPara>
+    </w:p>
+    <w:p>
+      <w:pPr>
+        <w:pStyle w:val="FirstParagraph"/>
+      </w:pPr>
+      <w:r>
+        <w:t xml:space="preserve">The next relevant parameter is</w:t>
+      </w:r>
+      <w:r>
+        <w:t xml:space="preserve"> </w:t>
+      </w:r>
+      <m:oMath>
+        <m:r>
+          <m:t>D</m:t>
+        </m:r>
+        <m:r>
+          <m:t>s</m:t>
+        </m:r>
+        <m:r>
+          <m:t>t</m:t>
+        </m:r>
+      </m:oMath>
+      <w:r>
+        <w:t xml:space="preserve">, also known as the</w:t>
+      </w:r>
+      <w:r>
+        <w:t xml:space="preserve"> </w:t>
+      </w:r>
+      <m:oMath>
+        <m:r>
+          <m:t>D</m:t>
+        </m:r>
+        <m:r>
+          <m:t>s</m:t>
+        </m:r>
+        <m:r>
+          <m:t>t</m:t>
+        </m:r>
+      </m:oMath>
+      <w:r>
+        <w:t xml:space="preserve"> </w:t>
+      </w:r>
+      <w:r>
+        <w:t xml:space="preserve">index, a measure of geomagnetic storm intensity.</w:t>
+      </w:r>
+      <w:r>
+        <w:t xml:space="preserve"> </w:t>
+      </w:r>
+      <m:oMath>
+        <m:r>
+          <m:t>D</m:t>
+        </m:r>
+        <m:r>
+          <m:t>s</m:t>
+        </m:r>
+        <m:r>
+          <m:t>t</m:t>
+        </m:r>
+      </m:oMath>
+      <w:r>
+        <w:t xml:space="preserve"> </w:t>
+      </w:r>
+      <w:r>
+        <w:t xml:space="preserve">describes ring currents forming above the sub-equatorial region and affecting the ionospheric regions in mid-latitudes.</w:t>
+      </w:r>
+    </w:p>
+    <w:p>
+      <w:pPr>
+        <w:pStyle w:val="BodyText"/>
+      </w:pPr>
+      <w:r>
+        <w:t xml:space="preserve">The</w:t>
+      </w:r>
+      <w:r>
+        <w:t xml:space="preserve"> </w:t>
+      </w:r>
+      <m:oMath>
+        <m:r>
+          <m:t>D</m:t>
+        </m:r>
+        <m:r>
+          <m:t>s</m:t>
+        </m:r>
+        <m:r>
+          <m:t>t</m:t>
+        </m:r>
+      </m:oMath>
+      <w:r>
+        <w:t xml:space="preserve"> </w:t>
+      </w:r>
+      <w:r>
+        <w:t xml:space="preserve">index is derived from measurements taken by a network of ground-based magnetometer stations located near the magnetic equator, which continuously monitor the horizontal component of Earth’s magnetic field. To calculate the</w:t>
+      </w:r>
+      <w:r>
+        <w:t xml:space="preserve"> </w:t>
+      </w:r>
+      <m:oMath>
+        <m:r>
+          <m:t>D</m:t>
+        </m:r>
+        <m:r>
+          <m:t>s</m:t>
+        </m:r>
+        <m:r>
+          <m:t>t</m:t>
+        </m:r>
+      </m:oMath>
+      <w:r>
+        <w:t xml:space="preserve"> </w:t>
+      </w:r>
+      <w:r>
+        <w:t xml:space="preserve">index, variations in the horizontal magnetic field from these stations are averaged, and this average is then subtracted from a baseline value representing the quiet-time magnetic field. The resulting</w:t>
+      </w:r>
+      <w:r>
+        <w:t xml:space="preserve"> </w:t>
+      </w:r>
+      <m:oMath>
+        <m:r>
+          <m:t>D</m:t>
+        </m:r>
+        <m:r>
+          <m:t>s</m:t>
+        </m:r>
+        <m:r>
+          <m:t>t</m:t>
+        </m:r>
+      </m:oMath>
+      <w:r>
+        <w:t xml:space="preserve"> </w:t>
+      </w:r>
+      <w:r>
+        <w:t xml:space="preserve">value, expressed in nanoteslas (</w:t>
+      </w:r>
+      <m:oMath>
+        <m:r>
+          <m:t>n</m:t>
+        </m:r>
+        <m:r>
+          <m:t>T</m:t>
+        </m:r>
+      </m:oMath>
+      <w:r>
+        <w:t xml:space="preserve">), measures the intensity of geomagnetic disturbances, with more negative values indicating stronger geomagnetic storms. The performance of GNSS is linked to many dynamic conditions of space weather. Solar activity can induce various effects that degrade the accuracy, availability, and reliability of GNSS PNT. Incorporating parameters such as the</w:t>
+      </w:r>
+      <w:r>
+        <w:t xml:space="preserve"> </w:t>
+      </w:r>
+      <m:oMath>
+        <m:r>
+          <m:t>K</m:t>
+        </m:r>
+        <m:r>
+          <m:t>p</m:t>
+        </m:r>
+      </m:oMath>
+      <w:r>
+        <w:t xml:space="preserve"> </w:t>
+      </w:r>
+      <w:r>
+        <w:t xml:space="preserve">and</w:t>
+      </w:r>
+      <w:r>
+        <w:t xml:space="preserve"> </w:t>
+      </w:r>
+      <m:oMath>
+        <m:sSub>
+          <m:e>
+            <m:r>
+              <m:t>A</m:t>
+            </m:r>
+          </m:e>
+          <m:sub>
+            <m:r>
+              <m:t>p</m:t>
+            </m:r>
+          </m:sub>
+        </m:sSub>
+      </m:oMath>
+      <w:r>
+        <w:t xml:space="preserve"> </w:t>
+      </w:r>
+      <w:r>
+        <w:t xml:space="preserve">indexes, which provide global measures of geomagnetic activity, alongside</w:t>
+      </w:r>
+      <w:r>
+        <w:t xml:space="preserve"> </w:t>
+      </w:r>
+      <m:oMath>
+        <m:r>
+          <m:t>T</m:t>
+        </m:r>
+        <m:r>
+          <m:t>E</m:t>
+        </m:r>
+        <m:r>
+          <m:t>C</m:t>
+        </m:r>
+      </m:oMath>
+      <w:r>
+        <w:t xml:space="preserve"> </w:t>
+      </w:r>
+      <w:r>
+        <w:t xml:space="preserve">and the Disturbance Storm Time (</w:t>
+      </w:r>
+      <m:oMath>
+        <m:r>
+          <m:t>D</m:t>
+        </m:r>
+        <m:r>
+          <m:t>s</m:t>
+        </m:r>
+        <m:r>
+          <m:t>t</m:t>
+        </m:r>
+      </m:oMath>
+      <w:r>
+        <w:t xml:space="preserve">) index, allows for a more detailed assessment of the space environment and its potential effects on GNSS signals. In this paper,</w:t>
+      </w:r>
+      <w:r>
+        <w:t xml:space="preserve"> </w:t>
+      </w:r>
+      <m:oMath>
+        <m:sSub>
+          <m:e>
+            <m:r>
+              <m:t>A</m:t>
+            </m:r>
+          </m:e>
+          <m:sub>
+            <m:r>
+              <m:t>p</m:t>
+            </m:r>
+          </m:sub>
+        </m:sSub>
+      </m:oMath>
+      <w:r>
+        <w:t xml:space="preserve">,</w:t>
+      </w:r>
+      <w:r>
+        <w:t xml:space="preserve"> </w:t>
+      </w:r>
+      <m:oMath>
+        <m:r>
+          <m:t>T</m:t>
+        </m:r>
+        <m:r>
+          <m:t>E</m:t>
+        </m:r>
+        <m:r>
+          <m:t>C</m:t>
+        </m:r>
+      </m:oMath>
+      <w:r>
+        <w:t xml:space="preserve">, and</w:t>
+      </w:r>
+      <w:r>
+        <w:t xml:space="preserve"> </w:t>
+      </w:r>
+      <m:oMath>
+        <m:r>
+          <m:t>D</m:t>
+        </m:r>
+        <m:r>
+          <m:t>s</m:t>
+        </m:r>
+        <m:r>
+          <m:t>t</m:t>
+        </m:r>
+      </m:oMath>
+      <w:r>
+        <w:t xml:space="preserve"> </w:t>
+      </w:r>
+      <w:r>
+        <w:t xml:space="preserve">were used with ,</w:t>
+      </w:r>
+      <m:oMath>
+        <m:sSub>
+          <m:e>
+            <m:r>
+              <m:t>B</m:t>
+            </m:r>
+          </m:e>
+          <m:sub>
+            <m:r>
+              <m:t>x</m:t>
+            </m:r>
+          </m:sub>
+        </m:sSub>
+      </m:oMath>
+      <w:r>
+        <w:t xml:space="preserve">,</w:t>
+      </w:r>
+      <w:r>
+        <w:t xml:space="preserve"> </w:t>
+      </w:r>
+      <m:oMath>
+        <m:sSub>
+          <m:e>
+            <m:r>
+              <m:t>B</m:t>
+            </m:r>
+          </m:e>
+          <m:sub>
+            <m:r>
+              <m:t>y</m:t>
+            </m:r>
+          </m:sub>
+        </m:sSub>
+      </m:oMath>
+      <w:r>
+        <w:t xml:space="preserve">, and</w:t>
+      </w:r>
+      <w:r>
+        <w:t xml:space="preserve"> </w:t>
+      </w:r>
+      <m:oMath>
+        <m:sSub>
+          <m:e>
+            <m:r>
+              <m:t>B</m:t>
+            </m:r>
+          </m:e>
+          <m:sub>
+            <m:r>
+              <m:t>z</m:t>
+            </m:r>
+          </m:sub>
+        </m:sSub>
+      </m:oMath>
+      <w:r>
+        <w:t xml:space="preserve"> </w:t>
+      </w:r>
+      <w:r>
+        <w:t xml:space="preserve">to train machine-learning models.</w:t>
+      </w:r>
+    </w:p>
+    <w:p>
+      <w:pPr>
+        <w:pStyle w:val="BodyText"/>
+      </w:pPr>
+      <w:r>
+        <w:t xml:space="preserve">Figure </w:t>
+      </w:r>
+      <w:hyperlink w:anchor="fig:correlation">
+        <w:r>
+          <w:rPr>
+            <w:rStyle w:val="Hyperlink"/>
+          </w:rPr>
+          <w:t xml:space="preserve">1</w:t>
+        </w:r>
+      </w:hyperlink>
+      <w:r>
+        <w:t xml:space="preserve"> </w:t>
+      </w:r>
+      <w:r>
+        <w:t xml:space="preserve">contains a heat map of the correlation between all variables used in this study. Blue represents a low correlation, while red represents a higher correlation. Swapping the row and column leads to the same combination of variables, so the matrix is symmetrical concerning the secondary diagonal. The values on the secondary diagonal equal</w:t>
+      </w:r>
+      <w:r>
+        <w:t xml:space="preserve"> </w:t>
+      </w:r>
+      <m:oMath>
+        <m:r>
+          <m:t>1</m:t>
+        </m:r>
+      </m:oMath>
+      <w:r>
+        <w:t xml:space="preserve"> </w:t>
+      </w:r>
+      <w:r>
+        <w:t xml:space="preserve">and can be disregarded because all variables are fully correlated with themselves. Besides these values on the secondary diagonal, the highest correlation of</w:t>
+      </w:r>
+      <w:r>
+        <w:t xml:space="preserve"> </w:t>
+      </w:r>
+      <m:oMath>
+        <m:r>
+          <m:t>0.78</m:t>
+        </m:r>
+      </m:oMath>
+      <w:r>
+        <w:t xml:space="preserve"> </w:t>
+      </w:r>
+      <w:r>
+        <w:t xml:space="preserve">is between</w:t>
+      </w:r>
+      <w:r>
+        <w:t xml:space="preserve"> </w:t>
+      </w:r>
+      <m:oMath>
+        <m:r>
+          <m:t>d</m:t>
+        </m:r>
+        <m:r>
+          <m:t>T</m:t>
+        </m:r>
+        <m:r>
+          <m:t>E</m:t>
+        </m:r>
+        <m:r>
+          <m:t>C</m:t>
+        </m:r>
+      </m:oMath>
+      <w:r>
+        <w:t xml:space="preserve"> </w:t>
+      </w:r>
+      <w:r>
+        <w:t xml:space="preserve">and</w:t>
+      </w:r>
+      <w:r>
+        <w:t xml:space="preserve"> </w:t>
+      </w:r>
+      <m:oMath>
+        <m:r>
+          <m:t>T</m:t>
+        </m:r>
+        <m:r>
+          <m:t>E</m:t>
+        </m:r>
+        <m:r>
+          <m:t>C</m:t>
+        </m:r>
+      </m:oMath>
+      <w:r>
+        <w:t xml:space="preserve">, as expected based on previously outlined theoretical aspects of these variables.</w:t>
+      </w:r>
+      <w:r>
+        <w:t xml:space="preserve"> </w:t>
+      </w:r>
+      <m:oMath>
+        <m:sSub>
+          <m:e>
+            <m:r>
+              <m:t>B</m:t>
+            </m:r>
+          </m:e>
+          <m:sub>
+            <m:r>
+              <m:t>x</m:t>
+            </m:r>
+          </m:sub>
+        </m:sSub>
+      </m:oMath>
+      <w:r>
+        <w:t xml:space="preserve"> </w:t>
+      </w:r>
+      <w:r>
+        <w:t xml:space="preserve">and</w:t>
+      </w:r>
+      <w:r>
+        <w:t xml:space="preserve"> </w:t>
+      </w:r>
+      <m:oMath>
+        <m:r>
+          <m:t>D</m:t>
+        </m:r>
+        <m:r>
+          <m:t>s</m:t>
+        </m:r>
+        <m:r>
+          <m:t>t</m:t>
+        </m:r>
+      </m:oMath>
+      <w:r>
+        <w:t xml:space="preserve"> </w:t>
+      </w:r>
+      <w:r>
+        <w:t xml:space="preserve">have a correlation coefficient of</w:t>
+      </w:r>
+      <w:r>
+        <w:t xml:space="preserve"> </w:t>
+      </w:r>
+      <m:oMath>
+        <m:r>
+          <m:t>0.52</m:t>
+        </m:r>
+      </m:oMath>
+      <w:r>
+        <w:t xml:space="preserve">, the second highest value not on the secondary diagonal. This is the only other value larger than</w:t>
+      </w:r>
+      <w:r>
+        <w:t xml:space="preserve"> </w:t>
+      </w:r>
+      <m:oMath>
+        <m:r>
+          <m:t>0.5</m:t>
+        </m:r>
+      </m:oMath>
+      <w:r>
+        <w:t xml:space="preserve"> </w:t>
+      </w:r>
+      <w:r>
+        <w:t xml:space="preserve">not on the secondary diagonal. A high correlation of</w:t>
+      </w:r>
+      <w:r>
+        <w:t xml:space="preserve"> </w:t>
+      </w:r>
+      <m:oMath>
+        <m:sSub>
+          <m:e>
+            <m:r>
+              <m:t>B</m:t>
+            </m:r>
+          </m:e>
+          <m:sub>
+            <m:r>
+              <m:t>x</m:t>
+            </m:r>
+          </m:sub>
+        </m:sSub>
+      </m:oMath>
+      <w:r>
+        <w:t xml:space="preserve"> </w:t>
+      </w:r>
+      <w:r>
+        <w:t xml:space="preserve">and</w:t>
+      </w:r>
+      <w:r>
+        <w:t xml:space="preserve"> </w:t>
+      </w:r>
+      <m:oMath>
+        <m:r>
+          <m:t>D</m:t>
+        </m:r>
+        <m:r>
+          <m:t>s</m:t>
+        </m:r>
+        <m:r>
+          <m:t>t</m:t>
+        </m:r>
+      </m:oMath>
+      <w:r>
+        <w:t xml:space="preserve"> </w:t>
+      </w:r>
+      <w:r>
+        <w:t xml:space="preserve">supports the hypothesis that we can predict</w:t>
+      </w:r>
+      <w:r>
+        <w:t xml:space="preserve"> </w:t>
+      </w:r>
+      <m:oMath>
+        <m:r>
+          <m:t>D</m:t>
+        </m:r>
+        <m:r>
+          <m:t>s</m:t>
+        </m:r>
+        <m:r>
+          <m:t>t</m:t>
+        </m:r>
+      </m:oMath>
+      <w:r>
+        <w:t xml:space="preserve"> </w:t>
+      </w:r>
+      <w:r>
+        <w:t xml:space="preserve">values, ranges, or classes using</w:t>
+      </w:r>
+      <w:r>
+        <w:t xml:space="preserve"> </w:t>
+      </w:r>
+      <m:oMath>
+        <m:sSub>
+          <m:e>
+            <m:r>
+              <m:t>B</m:t>
+            </m:r>
+          </m:e>
+          <m:sub>
+            <m:r>
+              <m:t>x</m:t>
+            </m:r>
+          </m:sub>
+        </m:sSub>
+      </m:oMath>
+      <w:r>
+        <w:t xml:space="preserve">. The third highest correlation coefficient not on the secondary diagonal is between</w:t>
+      </w:r>
+      <w:r>
+        <w:t xml:space="preserve"> </w:t>
+      </w:r>
+      <m:oMath>
+        <m:sSub>
+          <m:e>
+            <m:r>
+              <m:t>B</m:t>
+            </m:r>
+          </m:e>
+          <m:sub>
+            <m:r>
+              <m:t>x</m:t>
+            </m:r>
+          </m:sub>
+        </m:sSub>
+      </m:oMath>
+      <w:r>
+        <w:t xml:space="preserve"> </w:t>
+      </w:r>
+      <w:r>
+        <w:t xml:space="preserve">and</w:t>
+      </w:r>
+      <w:r>
+        <w:t xml:space="preserve"> </w:t>
+      </w:r>
+      <m:oMath>
+        <m:sSub>
+          <m:e>
+            <m:r>
+              <m:t>B</m:t>
+            </m:r>
+          </m:e>
+          <m:sub>
+            <m:r>
+              <m:t>y</m:t>
+            </m:r>
+          </m:sub>
+        </m:sSub>
+      </m:oMath>
+      <w:r>
+        <w:t xml:space="preserve"> </w:t>
+      </w:r>
+      <w:r>
+        <w:t xml:space="preserve">and equals</w:t>
+      </w:r>
+      <w:r>
+        <w:t xml:space="preserve"> </w:t>
+      </w:r>
+      <m:oMath>
+        <m:r>
+          <m:t>0.44</m:t>
+        </m:r>
+      </m:oMath>
+      <w:r>
+        <w:t xml:space="preserve">. The properties and definitions of these variables explain this correlation.</w:t>
+      </w:r>
+    </w:p>
+    <w:bookmarkStart w:id="34" w:name="fig:correlation"/>
+    <w:p>
+      <w:pPr>
+        <w:pStyle w:val="CaptionedFigure"/>
+      </w:pPr>
+      <w:r>
+        <w:drawing>
+          <wp:inline>
+            <wp:extent cx="4800600" cy="4800600"/>
+            <wp:effectExtent b="0" l="0" r="0" t="0"/>
+            <wp:docPr descr="" title="" id="32" name="Picture"/>
+            <a:graphic>
+              <a:graphicData uri="http://schemas.openxmlformats.org/drawingml/2006/picture">
+                <pic:pic>
+                  <pic:nvPicPr>
+                    <pic:cNvPr descr="correlation.png" id="33" name="Picture"/>
+                    <pic:cNvPicPr>
+                      <a:picLocks noChangeArrowheads="1" noChangeAspect="1"/>
+                    </pic:cNvPicPr>
+                  </pic:nvPicPr>
+                  <pic:blipFill>
+                    <a:blip r:embed="rId31"/>
+                    <a:stretch>
+                      <a:fillRect/>
+                    </a:stretch>
+                  </pic:blipFill>
+                  <pic:spPr bwMode="auto">
+                    <a:xfrm>
+                      <a:off x="0" y="0"/>
+                      <a:ext cx="4800600" cy="4800600"/>
+                    </a:xfrm>
+                    <a:prstGeom prst="rect">
+                      <a:avLst/>
+                    </a:prstGeom>
+                    <a:noFill/>
+                    <a:ln w="9525">
+                      <a:noFill/>
+                      <a:headEnd/>
+                      <a:tailEnd/>
+                    </a:ln>
+                  </pic:spPr>
+                </pic:pic>
+              </a:graphicData>
+            </a:graphic>
+          </wp:inline>
+        </w:drawing>
+      </w:r>
+    </w:p>
+    <w:p>
+      <w:pPr>
+        <w:pStyle w:val="ImageCaption"/>
+      </w:pPr>
+      <w:r>
+        <w:t xml:space="preserve">A heat map of the correlation between all variables used in this study, where red represents a higher correlation, while blue represents a low correlation. All variables are fully correlated with themselves, so all values on the secondary diagonal equal</w:t>
+      </w:r>
+      <w:r>
+        <w:t xml:space="preserve"> </w:t>
+      </w:r>
+      <m:oMath>
+        <m:r>
+          <m:t>1</m:t>
+        </m:r>
+      </m:oMath>
+      <w:r>
+        <w:t xml:space="preserve">. The matrix is symmetrical concerning the secondary diagonal because the same combination of correlated variables is achieved when swapping the row and column.</w:t>
+      </w:r>
+    </w:p>
+    <w:bookmarkEnd w:id="34"/>
+    <w:p>
+      <w:pPr>
+        <w:pStyle w:val="BodyText"/>
+      </w:pPr>
+      <w:r>
+        <w:t xml:space="preserve">The box plots of all variables for different ranges of</w:t>
+      </w:r>
+      <w:r>
+        <w:t xml:space="preserve"> </w:t>
+      </w:r>
+      <m:oMath>
+        <m:r>
+          <m:t>D</m:t>
+        </m:r>
+        <m:r>
+          <m:t>s</m:t>
+        </m:r>
+        <m:r>
+          <m:t>t</m:t>
+        </m:r>
+      </m:oMath>
+      <w:r>
+        <w:t xml:space="preserve"> </w:t>
+      </w:r>
+      <w:r>
+        <w:t xml:space="preserve">values in Figure </w:t>
+      </w:r>
+      <w:hyperlink w:anchor="fig:dataset2boxplot">
+        <w:r>
+          <w:rPr>
+            <w:rStyle w:val="Hyperlink"/>
+          </w:rPr>
+          <w:t xml:space="preserve">2</w:t>
+        </w:r>
+      </w:hyperlink>
+      <w:r>
+        <w:t xml:space="preserve">, without restriction on the range of</w:t>
+      </w:r>
+      <w:r>
+        <w:t xml:space="preserve"> </w:t>
+      </w:r>
+      <m:oMath>
+        <m:r>
+          <m:t>T</m:t>
+        </m:r>
+        <m:r>
+          <m:t>E</m:t>
+        </m:r>
+        <m:r>
+          <m:t>C</m:t>
+        </m:r>
+      </m:oMath>
+      <w:r>
+        <w:t xml:space="preserve">, and in Figure </w:t>
+      </w:r>
+      <w:hyperlink w:anchor="fig:iono3boxplot">
         <w:r>
           <w:rPr>
             <w:rStyle w:val="Hyperlink"/>
@@ -23551,6 +27364,371 @@
         </w:r>
       </w:hyperlink>
       <w:r>
+        <w:t xml:space="preserve">, where the</w:t>
+      </w:r>
+      <w:r>
+        <w:t xml:space="preserve"> </w:t>
+      </w:r>
+      <m:oMath>
+        <m:r>
+          <m:t>T</m:t>
+        </m:r>
+        <m:r>
+          <m:t>E</m:t>
+        </m:r>
+        <m:r>
+          <m:t>C</m:t>
+        </m:r>
+      </m:oMath>
+      <w:r>
+        <w:t xml:space="preserve"> </w:t>
+      </w:r>
+      <w:r>
+        <w:t xml:space="preserve">is less than</w:t>
+      </w:r>
+      <w:r>
+        <w:t xml:space="preserve"> </w:t>
+      </w:r>
+      <m:oMath>
+        <m:r>
+          <m:t>300</m:t>
+        </m:r>
+      </m:oMath>
+      <w:r>
+        <w:t xml:space="preserve">, demonstrate that the minimum, maximum, and arithmetic mean of</w:t>
+      </w:r>
+      <w:r>
+        <w:t xml:space="preserve"> </w:t>
+      </w:r>
+      <m:oMath>
+        <m:sSub>
+          <m:e>
+            <m:r>
+              <m:t>A</m:t>
+            </m:r>
+          </m:e>
+          <m:sub>
+            <m:r>
+              <m:t>p</m:t>
+            </m:r>
+          </m:sub>
+        </m:sSub>
+      </m:oMath>
+      <w:r>
+        <w:t xml:space="preserve"> </w:t>
+      </w:r>
+      <w:r>
+        <w:t xml:space="preserve">decrease for larger</w:t>
+      </w:r>
+      <w:r>
+        <w:t xml:space="preserve"> </w:t>
+      </w:r>
+      <m:oMath>
+        <m:r>
+          <m:t>D</m:t>
+        </m:r>
+        <m:r>
+          <m:t>s</m:t>
+        </m:r>
+        <m:r>
+          <m:t>t</m:t>
+        </m:r>
+      </m:oMath>
+      <w:r>
+        <w:t xml:space="preserve"> </w:t>
+      </w:r>
+      <w:r>
+        <w:t xml:space="preserve">values regardless of</w:t>
+      </w:r>
+      <w:r>
+        <w:t xml:space="preserve"> </w:t>
+      </w:r>
+      <m:oMath>
+        <m:r>
+          <m:t>T</m:t>
+        </m:r>
+        <m:r>
+          <m:t>E</m:t>
+        </m:r>
+        <m:r>
+          <m:t>C</m:t>
+        </m:r>
+      </m:oMath>
+      <w:r>
+        <w:t xml:space="preserve"> </w:t>
+      </w:r>
+      <w:r>
+        <w:t xml:space="preserve">ranges. The opposite is true for</w:t>
+      </w:r>
+      <w:r>
+        <w:t xml:space="preserve"> </w:t>
+      </w:r>
+      <m:oMath>
+        <m:sSub>
+          <m:e>
+            <m:r>
+              <m:t>B</m:t>
+            </m:r>
+          </m:e>
+          <m:sub>
+            <m:r>
+              <m:t>x</m:t>
+            </m:r>
+          </m:sub>
+        </m:sSub>
+      </m:oMath>
+      <w:r>
+        <w:t xml:space="preserve">, as indicated by a high correlation of</w:t>
+      </w:r>
+      <w:r>
+        <w:t xml:space="preserve"> </w:t>
+      </w:r>
+      <m:oMath>
+        <m:sSub>
+          <m:e>
+            <m:r>
+              <m:t>B</m:t>
+            </m:r>
+          </m:e>
+          <m:sub>
+            <m:r>
+              <m:t>x</m:t>
+            </m:r>
+          </m:sub>
+        </m:sSub>
+      </m:oMath>
+      <w:r>
+        <w:t xml:space="preserve"> </w:t>
+      </w:r>
+      <w:r>
+        <w:t xml:space="preserve">and</w:t>
+      </w:r>
+      <w:r>
+        <w:t xml:space="preserve"> </w:t>
+      </w:r>
+      <m:oMath>
+        <m:r>
+          <m:t>D</m:t>
+        </m:r>
+        <m:r>
+          <m:t>s</m:t>
+        </m:r>
+        <m:r>
+          <m:t>t</m:t>
+        </m:r>
+      </m:oMath>
+      <w:r>
+        <w:t xml:space="preserve"> </w:t>
+      </w:r>
+      <w:r>
+        <w:t xml:space="preserve">in Figure </w:t>
+      </w:r>
+      <w:hyperlink w:anchor="fig:correlation">
+        <w:r>
+          <w:rPr>
+            <w:rStyle w:val="Hyperlink"/>
+          </w:rPr>
+          <w:t xml:space="preserve">1</w:t>
+        </w:r>
+      </w:hyperlink>
+      <w:r>
+        <w:t xml:space="preserve">.</w:t>
+      </w:r>
+      <w:r>
+        <w:t xml:space="preserve"> </w:t>
+      </w:r>
+      <m:oMath>
+        <m:sSub>
+          <m:e>
+            <m:r>
+              <m:t>B</m:t>
+            </m:r>
+          </m:e>
+          <m:sub>
+            <m:r>
+              <m:t>y</m:t>
+            </m:r>
+          </m:sub>
+        </m:sSub>
+      </m:oMath>
+      <w:r>
+        <w:t xml:space="preserve"> </w:t>
+      </w:r>
+      <w:r>
+        <w:t xml:space="preserve">exhibits the same trend as</w:t>
+      </w:r>
+      <w:r>
+        <w:t xml:space="preserve"> </w:t>
+      </w:r>
+      <m:oMath>
+        <m:sSub>
+          <m:e>
+            <m:r>
+              <m:t>B</m:t>
+            </m:r>
+          </m:e>
+          <m:sub>
+            <m:r>
+              <m:t>x</m:t>
+            </m:r>
+          </m:sub>
+        </m:sSub>
+      </m:oMath>
+      <w:r>
+        <w:t xml:space="preserve">, but it is less prominent.</w:t>
+      </w:r>
+      <w:r>
+        <w:t xml:space="preserve"> </w:t>
+      </w:r>
+      <m:oMath>
+        <m:sSub>
+          <m:e>
+            <m:r>
+              <m:t>B</m:t>
+            </m:r>
+          </m:e>
+          <m:sub>
+            <m:r>
+              <m:t>z</m:t>
+            </m:r>
+          </m:sub>
+        </m:sSub>
+      </m:oMath>
+      <w:r>
+        <w:t xml:space="preserve"> </w:t>
+      </w:r>
+      <w:r>
+        <w:t xml:space="preserve">is the most stable variable with the smallest changes related to</w:t>
+      </w:r>
+      <w:r>
+        <w:t xml:space="preserve"> </w:t>
+      </w:r>
+      <m:oMath>
+        <m:r>
+          <m:t>D</m:t>
+        </m:r>
+        <m:r>
+          <m:t>s</m:t>
+        </m:r>
+        <m:r>
+          <m:t>t</m:t>
+        </m:r>
+      </m:oMath>
+      <w:r>
+        <w:t xml:space="preserve"> </w:t>
+      </w:r>
+      <w:r>
+        <w:t xml:space="preserve">when observing</w:t>
+      </w:r>
+      <w:r>
+        <w:t xml:space="preserve"> </w:t>
+      </w:r>
+      <m:oMath>
+        <m:sSub>
+          <m:e>
+            <m:r>
+              <m:t>B</m:t>
+            </m:r>
+          </m:e>
+          <m:sub>
+            <m:r>
+              <m:t>x</m:t>
+            </m:r>
+          </m:sub>
+        </m:sSub>
+      </m:oMath>
+      <w:r>
+        <w:t xml:space="preserve">,</w:t>
+      </w:r>
+      <w:r>
+        <w:t xml:space="preserve"> </w:t>
+      </w:r>
+      <m:oMath>
+        <m:sSub>
+          <m:e>
+            <m:r>
+              <m:t>B</m:t>
+            </m:r>
+          </m:e>
+          <m:sub>
+            <m:r>
+              <m:t>y</m:t>
+            </m:r>
+          </m:sub>
+        </m:sSub>
+      </m:oMath>
+      <w:r>
+        <w:t xml:space="preserve">, and</w:t>
+      </w:r>
+      <w:r>
+        <w:t xml:space="preserve"> </w:t>
+      </w:r>
+      <m:oMath>
+        <m:sSub>
+          <m:e>
+            <m:r>
+              <m:t>B</m:t>
+            </m:r>
+          </m:e>
+          <m:sub>
+            <m:r>
+              <m:t>z</m:t>
+            </m:r>
+          </m:sub>
+        </m:sSub>
+      </m:oMath>
+      <w:r>
+        <w:t xml:space="preserve">, but an increase for larger</w:t>
+      </w:r>
+      <w:r>
+        <w:t xml:space="preserve"> </w:t>
+      </w:r>
+      <m:oMath>
+        <m:r>
+          <m:t>D</m:t>
+        </m:r>
+        <m:r>
+          <m:t>s</m:t>
+        </m:r>
+        <m:r>
+          <m:t>t</m:t>
+        </m:r>
+      </m:oMath>
+      <w:r>
+        <w:t xml:space="preserve"> </w:t>
+      </w:r>
+      <w:r>
+        <w:t xml:space="preserve">values can also be observed. Similar conclusions can be reached from the scatter plots of all variables for different ranges of</w:t>
+      </w:r>
+      <w:r>
+        <w:t xml:space="preserve"> </w:t>
+      </w:r>
+      <m:oMath>
+        <m:r>
+          <m:t>D</m:t>
+        </m:r>
+        <m:r>
+          <m:t>s</m:t>
+        </m:r>
+        <m:r>
+          <m:t>t</m:t>
+        </m:r>
+      </m:oMath>
+      <w:r>
+        <w:t xml:space="preserve"> </w:t>
+      </w:r>
+      <w:r>
+        <w:t xml:space="preserve">in Figure </w:t>
+      </w:r>
+      <w:hyperlink w:anchor="fig:iono3scatterplot">
+        <w:r>
+          <w:rPr>
+            <w:rStyle w:val="Hyperlink"/>
+          </w:rPr>
+          <w:t xml:space="preserve">4</w:t>
+        </w:r>
+      </w:hyperlink>
+      <w:r>
         <w:t xml:space="preserve">.</w:t>
       </w:r>
     </w:p>
@@ -23559,7 +27737,1646 @@
         <w:pStyle w:val="BodyText"/>
       </w:pPr>
       <w:r>
-        <w:t xml:space="preserve">A true positive (TP) classification result correctly indicates that the sample belongs to the positive class.</w:t>
+        <w:t xml:space="preserve">The scatter plots of all variables for different ranges of</w:t>
+      </w:r>
+      <w:r>
+        <w:t xml:space="preserve"> </w:t>
+      </w:r>
+      <m:oMath>
+        <m:r>
+          <m:t>T</m:t>
+        </m:r>
+        <m:r>
+          <m:t>E</m:t>
+        </m:r>
+        <m:r>
+          <m:t>C</m:t>
+        </m:r>
+      </m:oMath>
+      <w:r>
+        <w:t xml:space="preserve"> </w:t>
+      </w:r>
+      <w:r>
+        <w:t xml:space="preserve">values in Figure </w:t>
+      </w:r>
+      <w:hyperlink w:anchor="fig:dataset2scatterplot">
+        <w:r>
+          <w:rPr>
+            <w:rStyle w:val="Hyperlink"/>
+          </w:rPr>
+          <w:t xml:space="preserve">5</w:t>
+        </w:r>
+      </w:hyperlink>
+      <w:r>
+        <w:t xml:space="preserve"> </w:t>
+      </w:r>
+      <w:r>
+        <w:t xml:space="preserve">demonstrate that their distribution is not significantly dependent on</w:t>
+      </w:r>
+      <w:r>
+        <w:t xml:space="preserve"> </w:t>
+      </w:r>
+      <m:oMath>
+        <m:r>
+          <m:t>T</m:t>
+        </m:r>
+        <m:r>
+          <m:t>E</m:t>
+        </m:r>
+        <m:r>
+          <m:t>C</m:t>
+        </m:r>
+      </m:oMath>
+      <w:r>
+        <w:t xml:space="preserve">. This is why the box plots in Figure </w:t>
+      </w:r>
+      <w:hyperlink w:anchor="fig:dataset2boxplot">
+        <w:r>
+          <w:rPr>
+            <w:rStyle w:val="Hyperlink"/>
+          </w:rPr>
+          <w:t xml:space="preserve">2</w:t>
+        </w:r>
+      </w:hyperlink>
+      <w:r>
+        <w:t xml:space="preserve"> </w:t>
+      </w:r>
+      <w:r>
+        <w:t xml:space="preserve">and Figure </w:t>
+      </w:r>
+      <w:hyperlink w:anchor="fig:iono3boxplot">
+        <w:r>
+          <w:rPr>
+            <w:rStyle w:val="Hyperlink"/>
+          </w:rPr>
+          <w:t xml:space="preserve">3</w:t>
+        </w:r>
+      </w:hyperlink>
+      <w:r>
+        <w:t xml:space="preserve"> </w:t>
+      </w:r>
+      <w:r>
+        <w:t xml:space="preserve">that only differ in</w:t>
+      </w:r>
+      <w:r>
+        <w:t xml:space="preserve"> </w:t>
+      </w:r>
+      <m:oMath>
+        <m:r>
+          <m:t>T</m:t>
+        </m:r>
+        <m:r>
+          <m:t>E</m:t>
+        </m:r>
+        <m:r>
+          <m:t>C</m:t>
+        </m:r>
+      </m:oMath>
+      <w:r>
+        <w:t xml:space="preserve"> </w:t>
+      </w:r>
+      <w:r>
+        <w:t xml:space="preserve">ranges look very similar. A minimal difference is also evident between the histograms of the relative frequency for all variables in Figure </w:t>
+      </w:r>
+      <w:hyperlink w:anchor="fig:allTEC">
+        <w:r>
+          <w:rPr>
+            <w:rStyle w:val="Hyperlink"/>
+          </w:rPr>
+          <w:t xml:space="preserve">6</w:t>
+        </w:r>
+      </w:hyperlink>
+      <w:r>
+        <w:t xml:space="preserve">, without restriction on the range of</w:t>
+      </w:r>
+      <w:r>
+        <w:t xml:space="preserve"> </w:t>
+      </w:r>
+      <m:oMath>
+        <m:r>
+          <m:t>T</m:t>
+        </m:r>
+        <m:r>
+          <m:t>E</m:t>
+        </m:r>
+        <m:r>
+          <m:t>C</m:t>
+        </m:r>
+      </m:oMath>
+      <w:r>
+        <w:t xml:space="preserve">, and in Figure </w:t>
+      </w:r>
+      <w:hyperlink w:anchor="fig:300TEC">
+        <w:r>
+          <w:rPr>
+            <w:rStyle w:val="Hyperlink"/>
+          </w:rPr>
+          <w:t xml:space="preserve">7</w:t>
+        </w:r>
+      </w:hyperlink>
+      <w:r>
+        <w:t xml:space="preserve">, where the</w:t>
+      </w:r>
+      <w:r>
+        <w:t xml:space="preserve"> </w:t>
+      </w:r>
+      <m:oMath>
+        <m:r>
+          <m:t>T</m:t>
+        </m:r>
+        <m:r>
+          <m:t>E</m:t>
+        </m:r>
+        <m:r>
+          <m:t>C</m:t>
+        </m:r>
+      </m:oMath>
+      <w:r>
+        <w:t xml:space="preserve"> </w:t>
+      </w:r>
+      <w:r>
+        <w:t xml:space="preserve">is less than</w:t>
+      </w:r>
+      <w:r>
+        <w:t xml:space="preserve"> </w:t>
+      </w:r>
+      <m:oMath>
+        <m:r>
+          <m:t>300</m:t>
+        </m:r>
+      </m:oMath>
+      <w:r>
+        <w:t xml:space="preserve">. Table </w:t>
+      </w:r>
+      <w:hyperlink w:anchor="fig:iono3boxplot">
+        <w:r>
+          <w:rPr>
+            <w:rStyle w:val="Hyperlink"/>
+          </w:rPr>
+          <w:t xml:space="preserve">3</w:t>
+        </w:r>
+      </w:hyperlink>
+      <w:r>
+        <w:t xml:space="preserve"> </w:t>
+      </w:r>
+      <w:r>
+        <w:t xml:space="preserve">provides the minimum,</w:t>
+      </w:r>
+      <w:r>
+        <w:t xml:space="preserve"> </w:t>
+      </w:r>
+      <m:oMath>
+        <m:sSup>
+          <m:e>
+            <m:r>
+              <m:t>1</m:t>
+            </m:r>
+          </m:e>
+          <m:sup>
+            <m:r>
+              <m:t>s</m:t>
+            </m:r>
+            <m:r>
+              <m:t>t</m:t>
+            </m:r>
+          </m:sup>
+        </m:sSup>
+      </m:oMath>
+      <w:r>
+        <w:t xml:space="preserve"> </w:t>
+      </w:r>
+      <w:r>
+        <w:t xml:space="preserve">quartile, median, arithmetic mean,</w:t>
+      </w:r>
+      <w:r>
+        <w:t xml:space="preserve"> </w:t>
+      </w:r>
+      <m:oMath>
+        <m:sSup>
+          <m:e>
+            <m:r>
+              <m:t>3</m:t>
+            </m:r>
+          </m:e>
+          <m:sup>
+            <m:r>
+              <m:t>r</m:t>
+            </m:r>
+            <m:r>
+              <m:t>d</m:t>
+            </m:r>
+          </m:sup>
+        </m:sSup>
+      </m:oMath>
+      <w:r>
+        <w:t xml:space="preserve"> </w:t>
+      </w:r>
+      <w:r>
+        <w:t xml:space="preserve">quartile, and maximum values for all variables, supporting the conclusions made based on Figure </w:t>
+      </w:r>
+      <w:hyperlink w:anchor="fig:dataset2boxplot">
+        <w:r>
+          <w:rPr>
+            <w:rStyle w:val="Hyperlink"/>
+          </w:rPr>
+          <w:t xml:space="preserve">2</w:t>
+        </w:r>
+      </w:hyperlink>
+      <w:r>
+        <w:t xml:space="preserve"> </w:t>
+      </w:r>
+      <w:r>
+        <w:t xml:space="preserve">and Figure </w:t>
+      </w:r>
+      <w:hyperlink w:anchor="fig:allTEC">
+        <w:r>
+          <w:rPr>
+            <w:rStyle w:val="Hyperlink"/>
+          </w:rPr>
+          <w:t xml:space="preserve">6</w:t>
+        </w:r>
+      </w:hyperlink>
+      <w:r>
+        <w:t xml:space="preserve">.</w:t>
+      </w:r>
+    </w:p>
+    <w:bookmarkStart w:id="38" w:name="fig:dataset2boxplot"/>
+    <w:p>
+      <w:pPr>
+        <w:pStyle w:val="CaptionedFigure"/>
+      </w:pPr>
+      <w:r>
+        <w:drawing>
+          <wp:inline>
+            <wp:extent cx="4800600" cy="4800600"/>
+            <wp:effectExtent b="0" l="0" r="0" t="0"/>
+            <wp:docPr descr="" title="" id="36" name="Picture"/>
+            <a:graphic>
+              <a:graphicData uri="http://schemas.openxmlformats.org/drawingml/2006/picture">
+                <pic:pic>
+                  <pic:nvPicPr>
+                    <pic:cNvPr descr="dataset2boxplot.png" id="37" name="Picture"/>
+                    <pic:cNvPicPr>
+                      <a:picLocks noChangeArrowheads="1" noChangeAspect="1"/>
+                    </pic:cNvPicPr>
+                  </pic:nvPicPr>
+                  <pic:blipFill>
+                    <a:blip r:embed="rId35"/>
+                    <a:stretch>
+                      <a:fillRect/>
+                    </a:stretch>
+                  </pic:blipFill>
+                  <pic:spPr bwMode="auto">
+                    <a:xfrm>
+                      <a:off x="0" y="0"/>
+                      <a:ext cx="4800600" cy="4800600"/>
+                    </a:xfrm>
+                    <a:prstGeom prst="rect">
+                      <a:avLst/>
+                    </a:prstGeom>
+                    <a:noFill/>
+                    <a:ln w="9525">
+                      <a:noFill/>
+                      <a:headEnd/>
+                      <a:tailEnd/>
+                    </a:ln>
+                  </pic:spPr>
+                </pic:pic>
+              </a:graphicData>
+            </a:graphic>
+          </wp:inline>
+        </w:drawing>
+      </w:r>
+    </w:p>
+    <w:p>
+      <w:pPr>
+        <w:pStyle w:val="ImageCaption"/>
+      </w:pPr>
+      <w:r>
+        <w:t xml:space="preserve">Box plots of all variables without restriction on the range of</w:t>
+      </w:r>
+      <w:r>
+        <w:t xml:space="preserve"> </w:t>
+      </w:r>
+      <m:oMath>
+        <m:r>
+          <m:t>T</m:t>
+        </m:r>
+        <m:r>
+          <m:t>E</m:t>
+        </m:r>
+        <m:r>
+          <m:t>C</m:t>
+        </m:r>
+      </m:oMath>
+      <w:r>
+        <w:t xml:space="preserve"> </w:t>
+      </w:r>
+      <w:r>
+        <w:t xml:space="preserve">for different ranges of</w:t>
+      </w:r>
+      <w:r>
+        <w:t xml:space="preserve"> </w:t>
+      </w:r>
+      <m:oMath>
+        <m:r>
+          <m:t>D</m:t>
+        </m:r>
+        <m:r>
+          <m:t>s</m:t>
+        </m:r>
+        <m:r>
+          <m:t>t</m:t>
+        </m:r>
+      </m:oMath>
+      <w:r>
+        <w:t xml:space="preserve"> </w:t>
+      </w:r>
+      <w:r>
+        <w:t xml:space="preserve">values defining the class label used in this study.</w:t>
+      </w:r>
+    </w:p>
+    <w:bookmarkEnd w:id="38"/>
+    <w:bookmarkStart w:id="42" w:name="fig:iono3boxplot"/>
+    <w:p>
+      <w:pPr>
+        <w:pStyle w:val="CaptionedFigure"/>
+      </w:pPr>
+      <w:r>
+        <w:drawing>
+          <wp:inline>
+            <wp:extent cx="4800600" cy="4800600"/>
+            <wp:effectExtent b="0" l="0" r="0" t="0"/>
+            <wp:docPr descr="" title="" id="40" name="Picture"/>
+            <a:graphic>
+              <a:graphicData uri="http://schemas.openxmlformats.org/drawingml/2006/picture">
+                <pic:pic>
+                  <pic:nvPicPr>
+                    <pic:cNvPr descr="iono3boxplot.png" id="41" name="Picture"/>
+                    <pic:cNvPicPr>
+                      <a:picLocks noChangeArrowheads="1" noChangeAspect="1"/>
+                    </pic:cNvPicPr>
+                  </pic:nvPicPr>
+                  <pic:blipFill>
+                    <a:blip r:embed="rId39"/>
+                    <a:stretch>
+                      <a:fillRect/>
+                    </a:stretch>
+                  </pic:blipFill>
+                  <pic:spPr bwMode="auto">
+                    <a:xfrm>
+                      <a:off x="0" y="0"/>
+                      <a:ext cx="4800600" cy="4800600"/>
+                    </a:xfrm>
+                    <a:prstGeom prst="rect">
+                      <a:avLst/>
+                    </a:prstGeom>
+                    <a:noFill/>
+                    <a:ln w="9525">
+                      <a:noFill/>
+                      <a:headEnd/>
+                      <a:tailEnd/>
+                    </a:ln>
+                  </pic:spPr>
+                </pic:pic>
+              </a:graphicData>
+            </a:graphic>
+          </wp:inline>
+        </w:drawing>
+      </w:r>
+    </w:p>
+    <w:p>
+      <w:pPr>
+        <w:pStyle w:val="ImageCaption"/>
+      </w:pPr>
+      <w:r>
+        <w:t xml:space="preserve">Box plots of all variables when the</w:t>
+      </w:r>
+      <w:r>
+        <w:t xml:space="preserve"> </w:t>
+      </w:r>
+      <m:oMath>
+        <m:r>
+          <m:t>T</m:t>
+        </m:r>
+        <m:r>
+          <m:t>E</m:t>
+        </m:r>
+        <m:r>
+          <m:t>C</m:t>
+        </m:r>
+      </m:oMath>
+      <w:r>
+        <w:t xml:space="preserve"> </w:t>
+      </w:r>
+      <w:r>
+        <w:t xml:space="preserve">is less than</w:t>
+      </w:r>
+      <w:r>
+        <w:t xml:space="preserve"> </w:t>
+      </w:r>
+      <m:oMath>
+        <m:r>
+          <m:t>300</m:t>
+        </m:r>
+      </m:oMath>
+      <w:r>
+        <w:t xml:space="preserve"> </w:t>
+      </w:r>
+      <w:r>
+        <w:t xml:space="preserve">for different ranges of</w:t>
+      </w:r>
+      <w:r>
+        <w:t xml:space="preserve"> </w:t>
+      </w:r>
+      <m:oMath>
+        <m:r>
+          <m:t>D</m:t>
+        </m:r>
+        <m:r>
+          <m:t>s</m:t>
+        </m:r>
+        <m:r>
+          <m:t>t</m:t>
+        </m:r>
+      </m:oMath>
+      <w:r>
+        <w:t xml:space="preserve"> </w:t>
+      </w:r>
+      <w:r>
+        <w:t xml:space="preserve">values defining the class label used in this study.</w:t>
+      </w:r>
+    </w:p>
+    <w:bookmarkEnd w:id="42"/>
+    <w:bookmarkStart w:id="46" w:name="fig:iono3scatterplot"/>
+    <w:p>
+      <w:pPr>
+        <w:pStyle w:val="CaptionedFigure"/>
+      </w:pPr>
+      <w:r>
+        <w:drawing>
+          <wp:inline>
+            <wp:extent cx="4800600" cy="4800600"/>
+            <wp:effectExtent b="0" l="0" r="0" t="0"/>
+            <wp:docPr descr="" title="" id="44" name="Picture"/>
+            <a:graphic>
+              <a:graphicData uri="http://schemas.openxmlformats.org/drawingml/2006/picture">
+                <pic:pic>
+                  <pic:nvPicPr>
+                    <pic:cNvPr descr="iono3scatterplot.png" id="45" name="Picture"/>
+                    <pic:cNvPicPr>
+                      <a:picLocks noChangeArrowheads="1" noChangeAspect="1"/>
+                    </pic:cNvPicPr>
+                  </pic:nvPicPr>
+                  <pic:blipFill>
+                    <a:blip r:embed="rId43"/>
+                    <a:stretch>
+                      <a:fillRect/>
+                    </a:stretch>
+                  </pic:blipFill>
+                  <pic:spPr bwMode="auto">
+                    <a:xfrm>
+                      <a:off x="0" y="0"/>
+                      <a:ext cx="4800600" cy="4800600"/>
+                    </a:xfrm>
+                    <a:prstGeom prst="rect">
+                      <a:avLst/>
+                    </a:prstGeom>
+                    <a:noFill/>
+                    <a:ln w="9525">
+                      <a:noFill/>
+                      <a:headEnd/>
+                      <a:tailEnd/>
+                    </a:ln>
+                  </pic:spPr>
+                </pic:pic>
+              </a:graphicData>
+            </a:graphic>
+          </wp:inline>
+        </w:drawing>
+      </w:r>
+    </w:p>
+    <w:p>
+      <w:pPr>
+        <w:pStyle w:val="ImageCaption"/>
+      </w:pPr>
+      <w:r>
+        <w:t xml:space="preserve">Scatter plots of all variables when the</w:t>
+      </w:r>
+      <w:r>
+        <w:t xml:space="preserve"> </w:t>
+      </w:r>
+      <m:oMath>
+        <m:r>
+          <m:t>T</m:t>
+        </m:r>
+        <m:r>
+          <m:t>E</m:t>
+        </m:r>
+        <m:r>
+          <m:t>C</m:t>
+        </m:r>
+      </m:oMath>
+      <w:r>
+        <w:t xml:space="preserve"> </w:t>
+      </w:r>
+      <w:r>
+        <w:t xml:space="preserve">is less than</w:t>
+      </w:r>
+      <w:r>
+        <w:t xml:space="preserve"> </w:t>
+      </w:r>
+      <m:oMath>
+        <m:r>
+          <m:t>300</m:t>
+        </m:r>
+      </m:oMath>
+      <w:r>
+        <w:t xml:space="preserve"> </w:t>
+      </w:r>
+      <w:r>
+        <w:t xml:space="preserve">for different ranges of</w:t>
+      </w:r>
+      <w:r>
+        <w:t xml:space="preserve"> </w:t>
+      </w:r>
+      <m:oMath>
+        <m:r>
+          <m:t>D</m:t>
+        </m:r>
+        <m:r>
+          <m:t>s</m:t>
+        </m:r>
+        <m:r>
+          <m:t>t</m:t>
+        </m:r>
+      </m:oMath>
+      <w:r>
+        <w:t xml:space="preserve"> </w:t>
+      </w:r>
+      <w:r>
+        <w:t xml:space="preserve">values defining the class label used in this study.</w:t>
+      </w:r>
+    </w:p>
+    <w:bookmarkEnd w:id="46"/>
+    <w:bookmarkStart w:id="50" w:name="fig:dataset2scatterplot"/>
+    <w:p>
+      <w:pPr>
+        <w:pStyle w:val="CaptionedFigure"/>
+      </w:pPr>
+      <w:r>
+        <w:drawing>
+          <wp:inline>
+            <wp:extent cx="4800600" cy="4800600"/>
+            <wp:effectExtent b="0" l="0" r="0" t="0"/>
+            <wp:docPr descr="" title="" id="48" name="Picture"/>
+            <a:graphic>
+              <a:graphicData uri="http://schemas.openxmlformats.org/drawingml/2006/picture">
+                <pic:pic>
+                  <pic:nvPicPr>
+                    <pic:cNvPr descr="dataset2scatterplot.png" id="49" name="Picture"/>
+                    <pic:cNvPicPr>
+                      <a:picLocks noChangeArrowheads="1" noChangeAspect="1"/>
+                    </pic:cNvPicPr>
+                  </pic:nvPicPr>
+                  <pic:blipFill>
+                    <a:blip r:embed="rId47"/>
+                    <a:stretch>
+                      <a:fillRect/>
+                    </a:stretch>
+                  </pic:blipFill>
+                  <pic:spPr bwMode="auto">
+                    <a:xfrm>
+                      <a:off x="0" y="0"/>
+                      <a:ext cx="4800600" cy="4800600"/>
+                    </a:xfrm>
+                    <a:prstGeom prst="rect">
+                      <a:avLst/>
+                    </a:prstGeom>
+                    <a:noFill/>
+                    <a:ln w="9525">
+                      <a:noFill/>
+                      <a:headEnd/>
+                      <a:tailEnd/>
+                    </a:ln>
+                  </pic:spPr>
+                </pic:pic>
+              </a:graphicData>
+            </a:graphic>
+          </wp:inline>
+        </w:drawing>
+      </w:r>
+    </w:p>
+    <w:p>
+      <w:pPr>
+        <w:pStyle w:val="ImageCaption"/>
+      </w:pPr>
+      <w:r>
+        <w:t xml:space="preserve">Scatter plots of all variables for different ranges of</w:t>
+      </w:r>
+      <w:r>
+        <w:t xml:space="preserve"> </w:t>
+      </w:r>
+      <m:oMath>
+        <m:r>
+          <m:t>T</m:t>
+        </m:r>
+        <m:r>
+          <m:t>E</m:t>
+        </m:r>
+        <m:r>
+          <m:t>C</m:t>
+        </m:r>
+      </m:oMath>
+      <w:r>
+        <w:t xml:space="preserve"> </w:t>
+      </w:r>
+      <w:r>
+        <w:t xml:space="preserve">values without restriction.</w:t>
+      </w:r>
+    </w:p>
+    <w:bookmarkEnd w:id="50"/>
+    <w:bookmarkStart w:id="54" w:name="fig:allTEC"/>
+    <w:p>
+      <w:pPr>
+        <w:pStyle w:val="CaptionedFigure"/>
+      </w:pPr>
+      <w:r>
+        <w:drawing>
+          <wp:inline>
+            <wp:extent cx="4572000" cy="3133725"/>
+            <wp:effectExtent b="0" l="0" r="0" t="0"/>
+            <wp:docPr descr="" title="" id="52" name="Picture"/>
+            <a:graphic>
+              <a:graphicData uri="http://schemas.openxmlformats.org/drawingml/2006/picture">
+                <pic:pic>
+                  <pic:nvPicPr>
+                    <pic:cNvPr descr="allTEC_fix.png" id="53" name="Picture"/>
+                    <pic:cNvPicPr>
+                      <a:picLocks noChangeArrowheads="1" noChangeAspect="1"/>
+                    </pic:cNvPicPr>
+                  </pic:nvPicPr>
+                  <pic:blipFill>
+                    <a:blip r:embed="rId51"/>
+                    <a:stretch>
+                      <a:fillRect/>
+                    </a:stretch>
+                  </pic:blipFill>
+                  <pic:spPr bwMode="auto">
+                    <a:xfrm>
+                      <a:off x="0" y="0"/>
+                      <a:ext cx="4572000" cy="3133725"/>
+                    </a:xfrm>
+                    <a:prstGeom prst="rect">
+                      <a:avLst/>
+                    </a:prstGeom>
+                    <a:noFill/>
+                    <a:ln w="9525">
+                      <a:noFill/>
+                      <a:headEnd/>
+                      <a:tailEnd/>
+                    </a:ln>
+                  </pic:spPr>
+                </pic:pic>
+              </a:graphicData>
+            </a:graphic>
+          </wp:inline>
+        </w:drawing>
+      </w:r>
+    </w:p>
+    <w:p>
+      <w:pPr>
+        <w:pStyle w:val="ImageCaption"/>
+      </w:pPr>
+      <w:r>
+        <w:t xml:space="preserve">Histograms of the relative frequency for all variables without restriction on the range of</w:t>
+      </w:r>
+      <w:r>
+        <w:t xml:space="preserve"> </w:t>
+      </w:r>
+      <m:oMath>
+        <m:r>
+          <m:t>T</m:t>
+        </m:r>
+        <m:r>
+          <m:t>E</m:t>
+        </m:r>
+        <m:r>
+          <m:t>C</m:t>
+        </m:r>
+      </m:oMath>
+      <w:r>
+        <w:t xml:space="preserve">.</w:t>
+      </w:r>
+    </w:p>
+    <w:bookmarkEnd w:id="54"/>
+    <w:bookmarkStart w:id="58" w:name="fig:300TEC"/>
+    <w:p>
+      <w:pPr>
+        <w:pStyle w:val="CaptionedFigure"/>
+      </w:pPr>
+      <w:r>
+        <w:drawing>
+          <wp:inline>
+            <wp:extent cx="4572000" cy="3133725"/>
+            <wp:effectExtent b="0" l="0" r="0" t="0"/>
+            <wp:docPr descr="" title="" id="56" name="Picture"/>
+            <a:graphic>
+              <a:graphicData uri="http://schemas.openxmlformats.org/drawingml/2006/picture">
+                <pic:pic>
+                  <pic:nvPicPr>
+                    <pic:cNvPr descr="300TEC_fix.png" id="57" name="Picture"/>
+                    <pic:cNvPicPr>
+                      <a:picLocks noChangeArrowheads="1" noChangeAspect="1"/>
+                    </pic:cNvPicPr>
+                  </pic:nvPicPr>
+                  <pic:blipFill>
+                    <a:blip r:embed="rId55"/>
+                    <a:stretch>
+                      <a:fillRect/>
+                    </a:stretch>
+                  </pic:blipFill>
+                  <pic:spPr bwMode="auto">
+                    <a:xfrm>
+                      <a:off x="0" y="0"/>
+                      <a:ext cx="4572000" cy="3133725"/>
+                    </a:xfrm>
+                    <a:prstGeom prst="rect">
+                      <a:avLst/>
+                    </a:prstGeom>
+                    <a:noFill/>
+                    <a:ln w="9525">
+                      <a:noFill/>
+                      <a:headEnd/>
+                      <a:tailEnd/>
+                    </a:ln>
+                  </pic:spPr>
+                </pic:pic>
+              </a:graphicData>
+            </a:graphic>
+          </wp:inline>
+        </w:drawing>
+      </w:r>
+    </w:p>
+    <w:p>
+      <w:pPr>
+        <w:pStyle w:val="ImageCaption"/>
+      </w:pPr>
+      <w:r>
+        <w:t xml:space="preserve">Histograms of the relative frequency for all variables when the</w:t>
+      </w:r>
+      <w:r>
+        <w:t xml:space="preserve"> </w:t>
+      </w:r>
+      <m:oMath>
+        <m:r>
+          <m:t>T</m:t>
+        </m:r>
+        <m:r>
+          <m:t>E</m:t>
+        </m:r>
+        <m:r>
+          <m:t>C</m:t>
+        </m:r>
+      </m:oMath>
+      <w:r>
+        <w:t xml:space="preserve"> </w:t>
+      </w:r>
+      <w:r>
+        <w:t xml:space="preserve">is less than</w:t>
+      </w:r>
+      <w:r>
+        <w:t xml:space="preserve"> </w:t>
+      </w:r>
+      <m:oMath>
+        <m:r>
+          <m:t>300</m:t>
+        </m:r>
+      </m:oMath>
+      <w:r>
+        <w:t xml:space="preserve">.</w:t>
+      </w:r>
+    </w:p>
+    <w:bookmarkEnd w:id="58"/>
+    <w:bookmarkStart w:id="59" w:name="tab:my_label"/>
+    <w:p>
+      <w:pPr>
+        <w:pStyle w:val="TableCaption"/>
+      </w:pPr>
+      <w:r>
+        <w:t xml:space="preserve">The minimum,</w:t>
+      </w:r>
+      <w:r>
+        <w:t xml:space="preserve"> </w:t>
+      </w:r>
+      <m:oMath>
+        <m:sSup>
+          <m:e>
+            <m:r>
+              <m:t>1</m:t>
+            </m:r>
+          </m:e>
+          <m:sup>
+            <m:r>
+              <m:t>s</m:t>
+            </m:r>
+            <m:r>
+              <m:t>t</m:t>
+            </m:r>
+          </m:sup>
+        </m:sSup>
+      </m:oMath>
+      <w:r>
+        <w:t xml:space="preserve"> </w:t>
+      </w:r>
+      <w:r>
+        <w:t xml:space="preserve">quartile, median, arithmetic mean,</w:t>
+      </w:r>
+      <w:r>
+        <w:t xml:space="preserve"> </w:t>
+      </w:r>
+      <m:oMath>
+        <m:sSup>
+          <m:e>
+            <m:r>
+              <m:t>3</m:t>
+            </m:r>
+          </m:e>
+          <m:sup>
+            <m:r>
+              <m:t>r</m:t>
+            </m:r>
+            <m:r>
+              <m:t>d</m:t>
+            </m:r>
+          </m:sup>
+        </m:sSup>
+      </m:oMath>
+      <w:r>
+        <w:t xml:space="preserve"> </w:t>
+      </w:r>
+      <w:r>
+        <w:t xml:space="preserve">quartile, and maximum values for all variables.</w:t>
+      </w:r>
+    </w:p>
+    <w:tbl>
+      <w:tblPr>
+        <w:tblStyle w:val="Table"/>
+        <w:tblW w:type="auto" w:w="0"/>
+        <w:tblLook w:firstRow="1" w:lastRow="0" w:firstColumn="0" w:lastColumn="0" w:noHBand="0" w:noVBand="0" w:val="0020"/>
+        <w:tblCaption w:val="The minimum, 1^{st} quartile, median, arithmetic mean, 3^{rd} quartile, and maximum values for all variables."/>
+      </w:tblPr>
+      <w:tblGrid>
+        <w:gridCol w:w="1320"/>
+        <w:gridCol w:w="1320"/>
+        <w:gridCol w:w="1320"/>
+        <w:gridCol w:w="1320"/>
+        <w:gridCol w:w="1320"/>
+        <w:gridCol w:w="1320"/>
+      </w:tblGrid>
+      <w:tr>
+        <w:trPr>
+          <w:tblHeader w:val="on"/>
+        </w:trPr>
+        <w:tc>
+          <w:tcPr/>
+          <w:p>
+            <w:pPr>
+              <w:pStyle w:val="Compact"/>
+            </w:pPr>
+          </w:p>
+        </w:tc>
+        <w:tc>
+          <w:tcPr/>
+          <w:p>
+            <w:pPr>
+              <w:pStyle w:val="Compact"/>
+              <w:jc w:val="center"/>
+            </w:pPr>
+            <m:oMath>
+              <m:r>
+                <m:t>T</m:t>
+              </m:r>
+              <m:r>
+                <m:t>E</m:t>
+              </m:r>
+              <m:r>
+                <m:t>C</m:t>
+              </m:r>
+            </m:oMath>
+          </w:p>
+        </w:tc>
+        <w:tc>
+          <w:tcPr/>
+          <w:p>
+            <w:pPr>
+              <w:pStyle w:val="Compact"/>
+              <w:jc w:val="center"/>
+            </w:pPr>
+            <m:oMath>
+              <m:r>
+                <m:t>d</m:t>
+              </m:r>
+              <m:r>
+                <m:t>T</m:t>
+              </m:r>
+              <m:r>
+                <m:t>E</m:t>
+              </m:r>
+              <m:r>
+                <m:t>C</m:t>
+              </m:r>
+            </m:oMath>
+          </w:p>
+        </w:tc>
+        <w:tc>
+          <w:tcPr/>
+          <w:p>
+            <w:pPr>
+              <w:pStyle w:val="Compact"/>
+              <w:jc w:val="center"/>
+            </w:pPr>
+            <m:oMath>
+              <m:sSub>
+                <m:e>
+                  <m:r>
+                    <m:t>B</m:t>
+                  </m:r>
+                </m:e>
+                <m:sub>
+                  <m:r>
+                    <m:t>x</m:t>
+                  </m:r>
+                </m:sub>
+              </m:sSub>
+            </m:oMath>
+          </w:p>
+        </w:tc>
+        <w:tc>
+          <w:tcPr/>
+          <w:p>
+            <w:pPr>
+              <w:pStyle w:val="Compact"/>
+              <w:jc w:val="center"/>
+            </w:pPr>
+            <m:oMath>
+              <m:sSub>
+                <m:e>
+                  <m:r>
+                    <m:t>B</m:t>
+                  </m:r>
+                </m:e>
+                <m:sub>
+                  <m:r>
+                    <m:t>y</m:t>
+                  </m:r>
+                </m:sub>
+              </m:sSub>
+            </m:oMath>
+          </w:p>
+        </w:tc>
+        <w:tc>
+          <w:tcPr/>
+          <w:p>
+            <w:pPr>
+              <w:pStyle w:val="Compact"/>
+              <w:jc w:val="center"/>
+            </w:pPr>
+            <m:oMath>
+              <m:sSub>
+                <m:e>
+                  <m:r>
+                    <m:t>B</m:t>
+                  </m:r>
+                </m:e>
+                <m:sub>
+                  <m:r>
+                    <m:t>z</m:t>
+                  </m:r>
+                </m:sub>
+              </m:sSub>
+            </m:oMath>
+          </w:p>
+        </w:tc>
+      </w:tr>
+      <w:tr>
+        <w:tc>
+          <w:tcPr/>
+          <w:p>
+            <w:pPr>
+              <w:pStyle w:val="Compact"/>
+              <w:jc w:val="center"/>
+            </w:pPr>
+            <w:r>
+              <w:t xml:space="preserve">Min.</w:t>
+            </w:r>
+          </w:p>
+        </w:tc>
+        <w:tc>
+          <w:tcPr/>
+          <w:p>
+            <w:pPr>
+              <w:pStyle w:val="Compact"/>
+              <w:jc w:val="center"/>
+            </w:pPr>
+            <m:oMath>
+              <m:r>
+                <m:t>1.00</m:t>
+              </m:r>
+            </m:oMath>
+          </w:p>
+        </w:tc>
+        <w:tc>
+          <w:tcPr/>
+          <w:p>
+            <w:pPr>
+              <w:pStyle w:val="Compact"/>
+              <w:jc w:val="center"/>
+            </w:pPr>
+            <m:oMath>
+              <m:r>
+                <m:t>0.01</m:t>
+              </m:r>
+            </m:oMath>
+          </w:p>
+        </w:tc>
+        <w:tc>
+          <w:tcPr/>
+          <w:p>
+            <w:pPr>
+              <w:pStyle w:val="Compact"/>
+              <w:jc w:val="center"/>
+            </w:pPr>
+            <m:oMath>
+              <m:r>
+                <m:t>35268</m:t>
+              </m:r>
+            </m:oMath>
+          </w:p>
+        </w:tc>
+        <w:tc>
+          <w:tcPr/>
+          <w:p>
+            <w:pPr>
+              <w:pStyle w:val="Compact"/>
+              <w:jc w:val="center"/>
+            </w:pPr>
+            <m:oMath>
+              <m:r>
+                <m:t>1900</m:t>
+              </m:r>
+            </m:oMath>
+          </w:p>
+        </w:tc>
+        <w:tc>
+          <w:tcPr/>
+          <w:p>
+            <w:pPr>
+              <w:pStyle w:val="Compact"/>
+              <w:jc w:val="center"/>
+            </w:pPr>
+            <m:oMath>
+              <m:r>
+                <m:rPr>
+                  <m:sty m:val="p"/>
+                </m:rPr>
+                <m:t>−</m:t>
+              </m:r>
+              <m:r>
+                <m:t>29651</m:t>
+              </m:r>
+            </m:oMath>
+          </w:p>
+        </w:tc>
+      </w:tr>
+      <w:tr>
+        <w:tc>
+          <w:tcPr/>
+          <w:p>
+            <w:pPr>
+              <w:pStyle w:val="Compact"/>
+              <w:jc w:val="center"/>
+            </w:pPr>
+            <m:oMath>
+              <m:sSup>
+                <m:e>
+                  <m:r>
+                    <m:t>1</m:t>
+                  </m:r>
+                </m:e>
+                <m:sup>
+                  <m:r>
+                    <m:t>s</m:t>
+                  </m:r>
+                  <m:r>
+                    <m:t>t</m:t>
+                  </m:r>
+                </m:sup>
+              </m:sSup>
+            </m:oMath>
+            <w:r>
+              <w:t xml:space="preserve"> </w:t>
+            </w:r>
+            <w:r>
+              <w:t xml:space="preserve">Qu.</w:t>
+            </w:r>
+          </w:p>
+        </w:tc>
+        <w:tc>
+          <w:tcPr/>
+          <w:p>
+            <w:pPr>
+              <w:pStyle w:val="Compact"/>
+              <w:jc w:val="center"/>
+            </w:pPr>
+            <m:oMath>
+              <m:r>
+                <m:t>7.26</m:t>
+              </m:r>
+            </m:oMath>
+          </w:p>
+        </w:tc>
+        <w:tc>
+          <w:tcPr/>
+          <w:p>
+            <w:pPr>
+              <w:pStyle w:val="Compact"/>
+              <w:jc w:val="center"/>
+            </w:pPr>
+            <m:oMath>
+              <m:r>
+                <m:t>1.66</m:t>
+              </m:r>
+            </m:oMath>
+          </w:p>
+        </w:tc>
+        <w:tc>
+          <w:tcPr/>
+          <w:p>
+            <w:pPr>
+              <w:pStyle w:val="Compact"/>
+              <w:jc w:val="center"/>
+            </w:pPr>
+            <m:oMath>
+              <m:r>
+                <m:t>35400</m:t>
+              </m:r>
+            </m:oMath>
+          </w:p>
+        </w:tc>
+        <w:tc>
+          <w:tcPr/>
+          <w:p>
+            <w:pPr>
+              <w:pStyle w:val="Compact"/>
+              <w:jc w:val="center"/>
+            </w:pPr>
+            <m:oMath>
+              <m:r>
+                <m:t>1988</m:t>
+              </m:r>
+            </m:oMath>
+          </w:p>
+        </w:tc>
+        <w:tc>
+          <w:tcPr/>
+          <w:p>
+            <w:pPr>
+              <w:pStyle w:val="Compact"/>
+              <w:jc w:val="center"/>
+            </w:pPr>
+            <m:oMath>
+              <m:r>
+                <m:rPr>
+                  <m:sty m:val="p"/>
+                </m:rPr>
+                <m:t>−</m:t>
+              </m:r>
+              <m:r>
+                <m:t>29623</m:t>
+              </m:r>
+            </m:oMath>
+          </w:p>
+        </w:tc>
+      </w:tr>
+      <w:tr>
+        <w:tc>
+          <w:tcPr/>
+          <w:p>
+            <w:pPr>
+              <w:pStyle w:val="Compact"/>
+              <w:jc w:val="center"/>
+            </w:pPr>
+            <w:r>
+              <w:t xml:space="preserve">Median</w:t>
+            </w:r>
+          </w:p>
+        </w:tc>
+        <w:tc>
+          <w:tcPr/>
+          <w:p>
+            <w:pPr>
+              <w:pStyle w:val="Compact"/>
+              <w:jc w:val="center"/>
+            </w:pPr>
+            <m:oMath>
+              <m:r>
+                <m:t>19.62</m:t>
+              </m:r>
+            </m:oMath>
+          </w:p>
+        </w:tc>
+        <w:tc>
+          <w:tcPr/>
+          <w:p>
+            <w:pPr>
+              <w:pStyle w:val="Compact"/>
+              <w:jc w:val="center"/>
+            </w:pPr>
+            <m:oMath>
+              <m:r>
+                <m:t>3.13</m:t>
+              </m:r>
+            </m:oMath>
+          </w:p>
+        </w:tc>
+        <w:tc>
+          <w:tcPr/>
+          <w:p>
+            <w:pPr>
+              <w:pStyle w:val="Compact"/>
+              <w:jc w:val="center"/>
+            </w:pPr>
+            <m:oMath>
+              <m:r>
+                <m:t>35410</m:t>
+              </m:r>
+            </m:oMath>
+          </w:p>
+        </w:tc>
+        <w:tc>
+          <w:tcPr/>
+          <w:p>
+            <w:pPr>
+              <w:pStyle w:val="Compact"/>
+              <w:jc w:val="center"/>
+            </w:pPr>
+            <m:oMath>
+              <m:r>
+                <m:t>2001</m:t>
+              </m:r>
+            </m:oMath>
+          </w:p>
+        </w:tc>
+        <w:tc>
+          <w:tcPr/>
+          <w:p>
+            <w:pPr>
+              <w:pStyle w:val="Compact"/>
+              <w:jc w:val="center"/>
+            </w:pPr>
+            <m:oMath>
+              <m:r>
+                <m:rPr>
+                  <m:sty m:val="p"/>
+                </m:rPr>
+                <m:t>−</m:t>
+              </m:r>
+              <m:r>
+                <m:t>29620</m:t>
+              </m:r>
+            </m:oMath>
+          </w:p>
+        </w:tc>
+      </w:tr>
+      <w:tr>
+        <w:tc>
+          <w:tcPr/>
+          <w:p>
+            <w:pPr>
+              <w:pStyle w:val="Compact"/>
+              <w:jc w:val="center"/>
+            </w:pPr>
+            <w:r>
+              <w:t xml:space="preserve">Mean</w:t>
+            </w:r>
+          </w:p>
+        </w:tc>
+        <w:tc>
+          <w:tcPr/>
+          <w:p>
+            <w:pPr>
+              <w:pStyle w:val="Compact"/>
+              <w:jc w:val="center"/>
+            </w:pPr>
+            <m:oMath>
+              <m:r>
+                <m:t>40.00</m:t>
+              </m:r>
+            </m:oMath>
+          </w:p>
+        </w:tc>
+        <w:tc>
+          <w:tcPr/>
+          <w:p>
+            <w:pPr>
+              <w:pStyle w:val="Compact"/>
+              <w:jc w:val="center"/>
+            </w:pPr>
+            <m:oMath>
+              <m:r>
+                <m:t>15.88</m:t>
+              </m:r>
+            </m:oMath>
+          </w:p>
+        </w:tc>
+        <w:tc>
+          <w:tcPr/>
+          <w:p>
+            <w:pPr>
+              <w:pStyle w:val="Compact"/>
+              <w:jc w:val="center"/>
+            </w:pPr>
+            <m:oMath>
+              <m:r>
+                <m:t>35412</m:t>
+              </m:r>
+            </m:oMath>
+          </w:p>
+        </w:tc>
+        <w:tc>
+          <w:tcPr/>
+          <w:p>
+            <w:pPr>
+              <w:pStyle w:val="Compact"/>
+              <w:jc w:val="center"/>
+            </w:pPr>
+            <m:oMath>
+              <m:r>
+                <m:t>2001</m:t>
+              </m:r>
+            </m:oMath>
+          </w:p>
+        </w:tc>
+        <w:tc>
+          <w:tcPr/>
+          <w:p>
+            <w:pPr>
+              <w:pStyle w:val="Compact"/>
+              <w:jc w:val="center"/>
+            </w:pPr>
+            <m:oMath>
+              <m:r>
+                <m:rPr>
+                  <m:sty m:val="p"/>
+                </m:rPr>
+                <m:t>−</m:t>
+              </m:r>
+              <m:r>
+                <m:t>29617</m:t>
+              </m:r>
+            </m:oMath>
+          </w:p>
+        </w:tc>
+      </w:tr>
+      <w:tr>
+        <w:tc>
+          <w:tcPr/>
+          <w:p>
+            <w:pPr>
+              <w:pStyle w:val="Compact"/>
+              <w:jc w:val="center"/>
+            </w:pPr>
+            <m:oMath>
+              <m:sSup>
+                <m:e>
+                  <m:r>
+                    <m:t>3</m:t>
+                  </m:r>
+                </m:e>
+                <m:sup>
+                  <m:r>
+                    <m:t>r</m:t>
+                  </m:r>
+                  <m:r>
+                    <m:t>d</m:t>
+                  </m:r>
+                </m:sup>
+              </m:sSup>
+            </m:oMath>
+            <w:r>
+              <w:t xml:space="preserve"> </w:t>
+            </w:r>
+            <w:r>
+              <w:t xml:space="preserve">Qu.</w:t>
+            </w:r>
+          </w:p>
+        </w:tc>
+        <w:tc>
+          <w:tcPr/>
+          <w:p>
+            <w:pPr>
+              <w:pStyle w:val="Compact"/>
+              <w:jc w:val="center"/>
+            </w:pPr>
+            <m:oMath>
+              <m:r>
+                <m:t>34.23</m:t>
+              </m:r>
+            </m:oMath>
+          </w:p>
+        </w:tc>
+        <w:tc>
+          <w:tcPr/>
+          <w:p>
+            <w:pPr>
+              <w:pStyle w:val="Compact"/>
+              <w:jc w:val="center"/>
+            </w:pPr>
+            <m:oMath>
+              <m:r>
+                <m:t>6.49</m:t>
+              </m:r>
+            </m:oMath>
+          </w:p>
+        </w:tc>
+        <w:tc>
+          <w:tcPr/>
+          <w:p>
+            <w:pPr>
+              <w:pStyle w:val="Compact"/>
+              <w:jc w:val="center"/>
+            </w:pPr>
+            <m:oMath>
+              <m:r>
+                <m:t>35423</m:t>
+              </m:r>
+            </m:oMath>
+          </w:p>
+        </w:tc>
+        <w:tc>
+          <w:tcPr/>
+          <w:p>
+            <w:pPr>
+              <w:pStyle w:val="Compact"/>
+              <w:jc w:val="center"/>
+            </w:pPr>
+            <m:oMath>
+              <m:r>
+                <m:t>2015</m:t>
+              </m:r>
+            </m:oMath>
+          </w:p>
+        </w:tc>
+        <w:tc>
+          <w:tcPr/>
+          <w:p>
+            <w:pPr>
+              <w:pStyle w:val="Compact"/>
+              <w:jc w:val="center"/>
+            </w:pPr>
+            <m:oMath>
+              <m:r>
+                <m:rPr>
+                  <m:sty m:val="p"/>
+                </m:rPr>
+                <m:t>−</m:t>
+              </m:r>
+              <m:r>
+                <m:t>29613</m:t>
+              </m:r>
+            </m:oMath>
+          </w:p>
+        </w:tc>
+      </w:tr>
+      <w:tr>
+        <w:tc>
+          <w:tcPr/>
+          <w:p>
+            <w:pPr>
+              <w:pStyle w:val="Compact"/>
+              <w:jc w:val="center"/>
+            </w:pPr>
+            <w:r>
+              <w:t xml:space="preserve">Max.</w:t>
+            </w:r>
+          </w:p>
+        </w:tc>
+        <w:tc>
+          <w:tcPr/>
+          <w:p>
+            <w:pPr>
+              <w:pStyle w:val="Compact"/>
+              <w:jc w:val="center"/>
+            </w:pPr>
+            <m:oMath>
+              <m:r>
+                <m:t>1288.00</m:t>
+              </m:r>
+            </m:oMath>
+          </w:p>
+        </w:tc>
+        <w:tc>
+          <w:tcPr/>
+          <w:p>
+            <w:pPr>
+              <w:pStyle w:val="Compact"/>
+              <w:jc w:val="center"/>
+            </w:pPr>
+            <m:oMath>
+              <m:r>
+                <m:t>997.00</m:t>
+              </m:r>
+            </m:oMath>
+          </w:p>
+        </w:tc>
+        <w:tc>
+          <w:tcPr/>
+          <w:p>
+            <w:pPr>
+              <w:pStyle w:val="Compact"/>
+              <w:jc w:val="center"/>
+            </w:pPr>
+            <m:oMath>
+              <m:r>
+                <m:t>35527</m:t>
+              </m:r>
+            </m:oMath>
+          </w:p>
+        </w:tc>
+        <w:tc>
+          <w:tcPr/>
+          <w:p>
+            <w:pPr>
+              <w:pStyle w:val="Compact"/>
+              <w:jc w:val="center"/>
+            </w:pPr>
+            <m:oMath>
+              <m:r>
+                <m:t>2092</m:t>
+              </m:r>
+            </m:oMath>
+          </w:p>
+        </w:tc>
+        <w:tc>
+          <w:tcPr/>
+          <w:p>
+            <w:pPr>
+              <w:pStyle w:val="Compact"/>
+              <w:jc w:val="center"/>
+            </w:pPr>
+            <m:oMath>
+              <m:r>
+                <m:rPr>
+                  <m:sty m:val="p"/>
+                </m:rPr>
+                <m:t>−</m:t>
+              </m:r>
+              <m:r>
+                <m:t>29570</m:t>
+              </m:r>
+            </m:oMath>
+          </w:p>
+        </w:tc>
+      </w:tr>
+    </w:tbl>
+    <w:bookmarkEnd w:id="59"/>
+    <w:bookmarkStart w:id="60" w:name="data-pre-processing"/>
+    <w:p>
+      <w:pPr>
+        <w:pStyle w:val="Heading3"/>
+      </w:pPr>
+      <w:r>
+        <w:t xml:space="preserve">Data Pre-processing</w:t>
+      </w:r>
+    </w:p>
+    <w:p>
+      <w:pPr>
+        <w:pStyle w:val="FirstParagraph"/>
+      </w:pPr>
+      <w:r>
+        <w:t xml:space="preserve">Data pre-processing is recommended to increase classification accuracy</w:t>
+      </w:r>
+      <w:r>
+        <w:t xml:space="preserve"> </w:t>
+      </w:r>
+      <w:r>
+        <w:t xml:space="preserve">, so this step was also applied to the input data before training the models in this study. There are many ways to standardize data, such as minimum-maximum, normalization by decimal scaling, and Z-score</w:t>
+      </w:r>
+      <w:r>
+        <w:t xml:space="preserve"> </w:t>
+      </w:r>
+      <w:r>
+        <w:t xml:space="preserve">. Subtracting the mean and dividing by the variance for each feature are commonly used for Support Vector Machines (SVMs)</w:t>
+      </w:r>
+      <w:r>
+        <w:t xml:space="preserve"> </w:t>
+      </w:r>
+      <w:r>
+        <w:t xml:space="preserve"> </w:t>
+      </w:r>
+      <w:r>
+        <w:t xml:space="preserve">and other models tested in this study, so this approach was chosen.</w:t>
       </w:r>
     </w:p>
     <w:p>
@@ -23567,7 +29384,336 @@
         <w:pStyle w:val="BodyText"/>
       </w:pPr>
       <w:r>
-        <w:t xml:space="preserve">A true negative (TN) classification result correctly indicates that the sample belongs to the negative class.</w:t>
+        <w:t xml:space="preserve">The values</w:t>
+      </w:r>
+      <w:r>
+        <w:t xml:space="preserve"> </w:t>
+      </w:r>
+      <w:r>
+        <w:rPr>
+          <w:i/>
+          <w:iCs/>
+        </w:rPr>
+        <w:t xml:space="preserve">scale</w:t>
+      </w:r>
+      <w:r>
+        <w:t xml:space="preserve"> </w:t>
+      </w:r>
+      <w:r>
+        <w:t xml:space="preserve">and</w:t>
+      </w:r>
+      <w:r>
+        <w:t xml:space="preserve"> </w:t>
+      </w:r>
+      <w:r>
+        <w:rPr>
+          <w:i/>
+          <w:iCs/>
+        </w:rPr>
+        <w:t xml:space="preserve">center</w:t>
+      </w:r>
+      <w:r>
+        <w:t xml:space="preserve"> </w:t>
+      </w:r>
+      <w:r>
+        <w:t xml:space="preserve">were used in the code for this study in the</w:t>
+      </w:r>
+      <w:r>
+        <w:t xml:space="preserve"> </w:t>
+      </w:r>
+      <w:r>
+        <w:rPr>
+          <w:i/>
+          <w:iCs/>
+        </w:rPr>
+        <w:t xml:space="preserve">preProcess</w:t>
+      </w:r>
+      <w:r>
+        <w:t xml:space="preserve"> </w:t>
+      </w:r>
+      <w:r>
+        <w:t xml:space="preserve">parameter for the</w:t>
+      </w:r>
+      <w:r>
+        <w:t xml:space="preserve"> </w:t>
+      </w:r>
+      <w:r>
+        <w:rPr>
+          <w:i/>
+          <w:iCs/>
+        </w:rPr>
+        <w:t xml:space="preserve">train</w:t>
+      </w:r>
+      <w:r>
+        <w:t xml:space="preserve"> </w:t>
+      </w:r>
+      <w:r>
+        <w:t xml:space="preserve">function from the</w:t>
+      </w:r>
+      <w:r>
+        <w:t xml:space="preserve"> </w:t>
+      </w:r>
+      <w:r>
+        <w:rPr>
+          <w:i/>
+          <w:iCs/>
+        </w:rPr>
+        <w:t xml:space="preserve">caret</w:t>
+      </w:r>
+      <w:r>
+        <w:t xml:space="preserve"> </w:t>
+      </w:r>
+      <w:r>
+        <w:t xml:space="preserve">package developed for</w:t>
+      </w:r>
+      <w:r>
+        <w:t xml:space="preserve"> </w:t>
+      </w:r>
+      <w:r>
+        <w:rPr>
+          <w:i/>
+          <w:iCs/>
+        </w:rPr>
+        <w:t xml:space="preserve">R</w:t>
+      </w:r>
+      <w:r>
+        <w:t xml:space="preserve">. The option</w:t>
+      </w:r>
+      <w:r>
+        <w:t xml:space="preserve"> </w:t>
+      </w:r>
+      <w:r>
+        <w:rPr>
+          <w:i/>
+          <w:iCs/>
+        </w:rPr>
+        <w:t xml:space="preserve">center</w:t>
+      </w:r>
+      <w:r>
+        <w:t xml:space="preserve"> </w:t>
+      </w:r>
+      <w:r>
+        <w:t xml:space="preserve">subtracts the mean of each feature while</w:t>
+      </w:r>
+      <w:r>
+        <w:t xml:space="preserve"> </w:t>
+      </w:r>
+      <w:r>
+        <w:rPr>
+          <w:i/>
+          <w:iCs/>
+        </w:rPr>
+        <w:t xml:space="preserve">center</w:t>
+      </w:r>
+      <w:r>
+        <w:t xml:space="preserve"> </w:t>
+      </w:r>
+      <w:r>
+        <w:t xml:space="preserve">divides by the standard deviation.</w:t>
+      </w:r>
+    </w:p>
+    <w:bookmarkEnd w:id="60"/>
+    <w:bookmarkStart w:id="61" w:name="training-and-testing-dataset"/>
+    <w:p>
+      <w:pPr>
+        <w:pStyle w:val="Heading3"/>
+      </w:pPr>
+      <w:r>
+        <w:t xml:space="preserve">Training and Testing Dataset</w:t>
+      </w:r>
+    </w:p>
+    <w:p>
+      <w:pPr>
+        <w:pStyle w:val="FirstParagraph"/>
+      </w:pPr>
+      <w:r>
+        <w:t xml:space="preserve">The samples are divided into training and testing datasets as close as possible to a ratio of</w:t>
+      </w:r>
+      <w:r>
+        <w:t xml:space="preserve"> </w:t>
+      </w:r>
+      <m:oMath>
+        <m:r>
+          <m:t>80</m:t>
+        </m:r>
+        <m:r>
+          <m:rPr>
+            <m:sty m:val="p"/>
+          </m:rPr>
+          <m:t>%</m:t>
+        </m:r>
+      </m:oMath>
+      <w:r>
+        <w:t xml:space="preserve"> </w:t>
+      </w:r>
+      <w:r>
+        <w:t xml:space="preserve">for training and</w:t>
+      </w:r>
+      <w:r>
+        <w:t xml:space="preserve"> </w:t>
+      </w:r>
+      <m:oMath>
+        <m:r>
+          <m:t>20</m:t>
+        </m:r>
+        <m:r>
+          <m:rPr>
+            <m:sty m:val="p"/>
+          </m:rPr>
+          <m:t>%</m:t>
+        </m:r>
+      </m:oMath>
+      <w:r>
+        <w:t xml:space="preserve"> </w:t>
+      </w:r>
+      <w:r>
+        <w:t xml:space="preserve">for testing. During the division, the share of classes in the original data was taken into account, that is, the division was stratified by class so that an approximately equal ratio of classes was present in both the training data and the testing data, which is a feature of the</w:t>
+      </w:r>
+      <w:r>
+        <w:t xml:space="preserve"> </w:t>
+      </w:r>
+      <w:r>
+        <w:rPr>
+          <w:i/>
+          <w:iCs/>
+        </w:rPr>
+        <w:t xml:space="preserve">createDataPartition</w:t>
+      </w:r>
+      <w:r>
+        <w:t xml:space="preserve"> </w:t>
+      </w:r>
+      <w:r>
+        <w:t xml:space="preserve">function from the</w:t>
+      </w:r>
+      <w:r>
+        <w:t xml:space="preserve"> </w:t>
+      </w:r>
+      <w:r>
+        <w:rPr>
+          <w:i/>
+          <w:iCs/>
+        </w:rPr>
+        <w:t xml:space="preserve">caret</w:t>
+      </w:r>
+      <w:r>
+        <w:t xml:space="preserve"> </w:t>
+      </w:r>
+      <w:r>
+        <w:t xml:space="preserve">R library that was used</w:t>
+      </w:r>
+      <w:r>
+        <w:t xml:space="preserve"> </w:t>
+      </w:r>
+      <w:r>
+        <w:t xml:space="preserve">.</w:t>
+      </w:r>
+    </w:p>
+    <w:bookmarkEnd w:id="61"/>
+    <w:bookmarkEnd w:id="62"/>
+    <w:bookmarkStart w:id="67" w:name="performance-metrics"/>
+    <w:p>
+      <w:pPr>
+        <w:pStyle w:val="Heading2"/>
+      </w:pPr>
+      <w:r>
+        <w:t xml:space="preserve">Performance Metrics</w:t>
+      </w:r>
+    </w:p>
+    <w:bookmarkStart w:id="64" w:name="confusion-matrix"/>
+    <w:p>
+      <w:pPr>
+        <w:pStyle w:val="Heading3"/>
+      </w:pPr>
+      <w:r>
+        <w:t xml:space="preserve">Confusion Matrix</w:t>
+      </w:r>
+    </w:p>
+    <w:p>
+      <w:pPr>
+        <w:pStyle w:val="FirstParagraph"/>
+      </w:pPr>
+      <w:r>
+        <w:t xml:space="preserve">The metrics and terminology used to evaluate the classifier performance were taken from the confusion matrix defined in the R function</w:t>
+      </w:r>
+      <w:r>
+        <w:t xml:space="preserve"> </w:t>
+      </w:r>
+      <w:r>
+        <w:rPr>
+          <w:i/>
+          <w:iCs/>
+        </w:rPr>
+        <w:t xml:space="preserve">confusionMatrix</w:t>
+      </w:r>
+      <w:r>
+        <w:t xml:space="preserve"> </w:t>
+      </w:r>
+      <w:r>
+        <w:t xml:space="preserve">in the</w:t>
+      </w:r>
+      <w:r>
+        <w:t xml:space="preserve"> </w:t>
+      </w:r>
+      <w:r>
+        <w:rPr>
+          <w:i/>
+          <w:iCs/>
+        </w:rPr>
+        <w:t xml:space="preserve">caret</w:t>
+      </w:r>
+      <w:r>
+        <w:t xml:space="preserve"> </w:t>
+      </w:r>
+      <w:r>
+        <w:t xml:space="preserve">library</w:t>
+      </w:r>
+      <w:r>
+        <w:t xml:space="preserve"> </w:t>
+      </w:r>
+      <w:r>
+        <w:t xml:space="preserve">. The confusion matrix is suitable for use in multiclass classification, which is the goal of this project. A confusion matrix is a table where the number of rows and columns corresponds to the number of classes. The cells report the number of samples in each class classified into any class. This enables a more detailed analysis than by observing the share of correct classifications, i.e. accuracy. Accuracy will give results that can lead us to a wrong conclusion if the data set is unbalanced, that is, if the numbers of observations in different classes vary significantly, which was the case in this paper, because out of a total of</w:t>
+      </w:r>
+      <w:r>
+        <w:t xml:space="preserve"> </w:t>
+      </w:r>
+      <m:oMath>
+        <m:r>
+          <m:t>1597</m:t>
+        </m:r>
+      </m:oMath>
+      <w:r>
+        <w:t xml:space="preserve"> </w:t>
+      </w:r>
+      <w:r>
+        <w:t xml:space="preserve">samples,</w:t>
+      </w:r>
+      <w:r>
+        <w:t xml:space="preserve"> </w:t>
+      </w:r>
+      <m:oMath>
+        <m:r>
+          <m:t>1170</m:t>
+        </m:r>
+      </m:oMath>
+      <w:r>
+        <w:t xml:space="preserve"> </w:t>
+      </w:r>
+      <w:r>
+        <w:t xml:space="preserve">of them belonged to the largest N class, and</w:t>
+      </w:r>
+      <w:r>
+        <w:t xml:space="preserve"> </w:t>
+      </w:r>
+      <m:oMath>
+        <m:r>
+          <m:t>3</m:t>
+        </m:r>
+      </m:oMath>
+      <w:r>
+        <w:t xml:space="preserve"> </w:t>
+      </w:r>
+      <w:r>
+        <w:t xml:space="preserve">to the smallest E class.</w:t>
       </w:r>
     </w:p>
     <w:p>
@@ -23575,7 +29721,18 @@
         <w:pStyle w:val="BodyText"/>
       </w:pPr>
       <w:r>
-        <w:t xml:space="preserve">A false positive (FP) classification result or type I error, incorrectly indicates that the sample belongs to the positive class because it truly belongs to the negative class.</w:t>
+        <w:t xml:space="preserve">If there are only two classes (Yes and No), the metrics are calculated using an example of a confusion matrix in Table </w:t>
+      </w:r>
+      <w:hyperlink w:anchor="tab:cm">
+        <w:r>
+          <w:rPr>
+            <w:rStyle w:val="Hyperlink"/>
+          </w:rPr>
+          <w:t xml:space="preserve">4</w:t>
+        </w:r>
+      </w:hyperlink>
+      <w:r>
+        <w:t xml:space="preserve">.</w:t>
       </w:r>
     </w:p>
     <w:p>
@@ -23583,10 +29740,34 @@
         <w:pStyle w:val="BodyText"/>
       </w:pPr>
       <w:r>
+        <w:t xml:space="preserve">A true positive (TP) classification result correctly indicates that the sample belongs to the positive class.</w:t>
+      </w:r>
+    </w:p>
+    <w:p>
+      <w:pPr>
+        <w:pStyle w:val="BodyText"/>
+      </w:pPr>
+      <w:r>
+        <w:t xml:space="preserve">A true negative (TN) classification result correctly indicates that the sample belongs to the negative class.</w:t>
+      </w:r>
+    </w:p>
+    <w:p>
+      <w:pPr>
+        <w:pStyle w:val="BodyText"/>
+      </w:pPr>
+      <w:r>
+        <w:t xml:space="preserve">A false positive (FP) classification result or type I error, incorrectly indicates that the sample belongs to the positive class because it truly belongs to the negative class.</w:t>
+      </w:r>
+    </w:p>
+    <w:p>
+      <w:pPr>
+        <w:pStyle w:val="BodyText"/>
+      </w:pPr>
+      <w:r>
         <w:t xml:space="preserve">A false negative (FN) classification result or type II error, incorrectly indicates that the sample belongs to the negative class because it truly belongs to the positive class.</w:t>
       </w:r>
     </w:p>
-    <w:bookmarkStart w:id="32" w:name="tab:cm"/>
+    <w:bookmarkStart w:id="63" w:name="tab:cm"/>
     <w:p>
       <w:pPr>
         <w:pStyle w:val="TableCaption"/>
@@ -23749,7 +29930,7 @@
         </w:tc>
       </w:tr>
     </w:tbl>
-    <w:bookmarkEnd w:id="32"/>
+    <w:bookmarkEnd w:id="63"/>
     <w:p>
       <w:pPr>
         <w:pStyle w:val="BodyText"/>
@@ -25003,8 +31184,8 @@
         <w:t xml:space="preserve">to see if the accuracy is significantly larger than the "no information rate," which is the percentage of the largest class.</w:t>
       </w:r>
     </w:p>
-    <w:bookmarkEnd w:id="33"/>
-    <w:bookmarkStart w:id="34" w:name="the-binomial-test"/>
+    <w:bookmarkEnd w:id="64"/>
+    <w:bookmarkStart w:id="65" w:name="the-binomial-test"/>
     <w:p>
       <w:pPr>
         <w:pStyle w:val="Heading3"/>
@@ -25215,7 +31396,7 @@
         <w:t xml:space="preserve"> </w:t>
       </w:r>
       <w:r>
-        <w:t xml:space="preserve">attempts are successful, the binomial distribution formula defines the probability in Equation 31.</w:t>
+        <w:t xml:space="preserve">attempts are successful, the binomial distribution formula defines the probability in Equation 44.</w:t>
       </w:r>
     </w:p>
     <w:p>
@@ -25357,7 +31538,15 @@
         </m:r>
       </m:oMath>
       <w:r>
-        <w:t xml:space="preserve">-value. This is a simple operation for a one-tailed test. Equation 32 contains the expression for the</w:t>
+        <w:t xml:space="preserve">-value. This is a simple operation for a one-tailed test.</w:t>
+      </w:r>
+    </w:p>
+    <w:p>
+      <w:pPr>
+        <w:pStyle w:val="BodyText"/>
+      </w:pPr>
+      <w:r>
+        <w:t xml:space="preserve">Equation 45 contains the expression for the</w:t>
       </w:r>
       <w:r>
         <w:t xml:space="preserve"> </w:t>
@@ -25737,7 +31926,7 @@
         </m:r>
       </m:oMath>
       <w:r>
-        <w:t xml:space="preserve">. Equation 33 denotes all such events. Equation 34 is used to compute the two-tailed</w:t>
+        <w:t xml:space="preserve">. Equation 46 denotes all such events. Equation 47 is used to compute the two-tailed</w:t>
       </w:r>
       <w:r>
         <w:t xml:space="preserve"> </w:t>
@@ -26071,8 +32260,8 @@
         </m:oMath>
       </m:oMathPara>
     </w:p>
-    <w:bookmarkEnd w:id="34"/>
-    <w:bookmarkStart w:id="35" w:name="cohens-kappa-coefficient"/>
+    <w:bookmarkEnd w:id="65"/>
+    <w:bookmarkStart w:id="66" w:name="cohens-kappa-coefficient"/>
     <w:p>
       <w:pPr>
         <w:pStyle w:val="Heading3"/>
@@ -26154,7 +32343,7 @@
         <w:t xml:space="preserve"> </w:t>
       </w:r>
       <w:r>
-        <w:t xml:space="preserve">mutually exclusive classes, and Cohen’s kappa measures their agreement. Equation 35 defines</w:t>
+        <w:t xml:space="preserve">mutually exclusive classes, and Cohen’s kappa measures their agreement. Equation 48 defines</w:t>
       </w:r>
       <w:r>
         <w:t xml:space="preserve"> </w:t>
@@ -26457,7 +32646,7 @@
         <w:pStyle w:val="BodyText"/>
       </w:pPr>
       <w:r>
-        <w:t xml:space="preserve">Equation 36 is derived from the construction in Equation 37 and holds for</w:t>
+        <w:t xml:space="preserve">Equation 49 is derived from the construction in Equation 50 and holds for</w:t>
       </w:r>
       <w:r>
         <w:t xml:space="preserve"> </w:t>
@@ -27104,7 +33293,7 @@
         <w:pStyle w:val="FirstParagraph"/>
       </w:pPr>
       <w:r>
-        <w:t xml:space="preserve">If ratings are independent Equation 38, can be used.</w:t>
+        <w:t xml:space="preserve">If ratings are independent Equation 51, can be used.</w:t>
       </w:r>
     </w:p>
     <w:p>
@@ -27213,7 +33402,7 @@
         <w:pStyle w:val="FirstParagraph"/>
       </w:pPr>
       <w:r>
-        <w:t xml:space="preserve">Equation 39 is used to estimate the term</w:t>
+        <w:t xml:space="preserve">Equation 52 is used to estimate the term</w:t>
       </w:r>
       <w:r>
         <w:t xml:space="preserve"> </w:t>
@@ -27396,7 +33585,7 @@
         <w:pStyle w:val="BodyText"/>
       </w:pPr>
       <w:r>
-        <w:t xml:space="preserve">Equation 40 contains the Cohen’s Kappa formula</w:t>
+        <w:t xml:space="preserve">Equation 53 contains the Cohen’s Kappa formula</w:t>
       </w:r>
       <w:r>
         <w:t xml:space="preserve"> </w:t>
@@ -27412,7 +33601,7 @@
           <w:rPr>
             <w:rStyle w:val="Hyperlink"/>
           </w:rPr>
-          <w:t xml:space="preserve">3</w:t>
+          <w:t xml:space="preserve">4</w:t>
         </w:r>
       </w:hyperlink>
       <w:r>
@@ -27654,10 +33843,10 @@
         <w:t xml:space="preserve">.</w:t>
       </w:r>
     </w:p>
-    <w:bookmarkEnd w:id="35"/>
-    <w:bookmarkEnd w:id="36"/>
-    <w:bookmarkEnd w:id="37"/>
-    <w:bookmarkStart w:id="53" w:name="research-results"/>
+    <w:bookmarkEnd w:id="66"/>
+    <w:bookmarkEnd w:id="67"/>
+    <w:bookmarkEnd w:id="68"/>
+    <w:bookmarkStart w:id="84" w:name="research-results"/>
     <w:p>
       <w:pPr>
         <w:pStyle w:val="Heading1"/>
@@ -27682,7 +33871,112 @@
         </m:r>
       </m:oMath>
       <w:r>
-        <w:t xml:space="preserve">-value, and Kappa statistic for each model when using all variables (all), all variables except Dst (no Dst), all variables except Dst, TEC, and dTEC (no TEC), only</w:t>
+        <w:t xml:space="preserve">-value, and Kappa statistic for each model when using all variables (all), all variables except</w:t>
+      </w:r>
+      <w:r>
+        <w:t xml:space="preserve"> </w:t>
+      </w:r>
+      <m:oMath>
+        <m:r>
+          <m:t>D</m:t>
+        </m:r>
+        <m:r>
+          <m:t>s</m:t>
+        </m:r>
+        <m:r>
+          <m:t>t</m:t>
+        </m:r>
+      </m:oMath>
+      <w:r>
+        <w:t xml:space="preserve"> </w:t>
+      </w:r>
+      <w:r>
+        <w:t xml:space="preserve">(no</w:t>
+      </w:r>
+      <w:r>
+        <w:t xml:space="preserve"> </w:t>
+      </w:r>
+      <m:oMath>
+        <m:r>
+          <m:t>D</m:t>
+        </m:r>
+        <m:r>
+          <m:t>s</m:t>
+        </m:r>
+        <m:r>
+          <m:t>t</m:t>
+        </m:r>
+      </m:oMath>
+      <w:r>
+        <w:t xml:space="preserve">), all variables except</w:t>
+      </w:r>
+      <w:r>
+        <w:t xml:space="preserve"> </w:t>
+      </w:r>
+      <m:oMath>
+        <m:r>
+          <m:t>D</m:t>
+        </m:r>
+        <m:r>
+          <m:t>s</m:t>
+        </m:r>
+        <m:r>
+          <m:t>t</m:t>
+        </m:r>
+      </m:oMath>
+      <w:r>
+        <w:t xml:space="preserve">,</w:t>
+      </w:r>
+      <w:r>
+        <w:t xml:space="preserve"> </w:t>
+      </w:r>
+      <m:oMath>
+        <m:r>
+          <m:t>T</m:t>
+        </m:r>
+        <m:r>
+          <m:t>E</m:t>
+        </m:r>
+        <m:r>
+          <m:t>C</m:t>
+        </m:r>
+      </m:oMath>
+      <w:r>
+        <w:t xml:space="preserve">, and d</w:t>
+      </w:r>
+      <m:oMath>
+        <m:r>
+          <m:t>T</m:t>
+        </m:r>
+        <m:r>
+          <m:t>E</m:t>
+        </m:r>
+        <m:r>
+          <m:t>C</m:t>
+        </m:r>
+      </m:oMath>
+      <w:r>
+        <w:t xml:space="preserve"> </w:t>
+      </w:r>
+      <w:r>
+        <w:t xml:space="preserve">(no</w:t>
+      </w:r>
+      <w:r>
+        <w:t xml:space="preserve"> </w:t>
+      </w:r>
+      <m:oMath>
+        <m:r>
+          <m:t>T</m:t>
+        </m:r>
+        <m:r>
+          <m:t>E</m:t>
+        </m:r>
+        <m:r>
+          <m:t>C</m:t>
+        </m:r>
+      </m:oMath>
+      <w:r>
+        <w:t xml:space="preserve">), only</w:t>
       </w:r>
       <w:r>
         <w:t xml:space="preserve"> </w:t>
@@ -27794,7 +34088,7 @@
         <m:sSub>
           <m:e>
             <m:r>
-              <m:t>a</m:t>
+              <m:t>A</m:t>
             </m:r>
           </m:e>
           <m:sub>
@@ -27830,7 +34124,7 @@
         <m:sSub>
           <m:e>
             <m:r>
-              <m:t>a</m:t>
+              <m:t>A</m:t>
             </m:r>
           </m:e>
           <m:sub>
@@ -27890,7 +34184,7 @@
         <m:sSub>
           <m:e>
             <m:r>
-              <m:t>a</m:t>
+              <m:t>A</m:t>
             </m:r>
           </m:e>
           <m:sub>
@@ -27926,7 +34220,7 @@
         <m:sSub>
           <m:e>
             <m:r>
-              <m:t>a</m:t>
+              <m:t>A</m:t>
             </m:r>
           </m:e>
           <m:sub>
@@ -27986,7 +34280,7 @@
         <m:sSub>
           <m:e>
             <m:r>
-              <m:t>a</m:t>
+              <m:t>A</m:t>
             </m:r>
           </m:e>
           <m:sub>
@@ -28022,7 +34316,7 @@
         <m:sSub>
           <m:e>
             <m:r>
-              <m:t>a</m:t>
+              <m:t>A</m:t>
             </m:r>
           </m:e>
           <m:sub>
@@ -28036,17 +34330,6 @@
         <w:t xml:space="preserve">) is displayed in Table </w:t>
       </w:r>
       <w:hyperlink w:anchor="tab:stats:reverse:all">
-        <w:r>
-          <w:rPr>
-            <w:rStyle w:val="Hyperlink"/>
-          </w:rPr>
-          <w:t xml:space="preserve">4</w:t>
-        </w:r>
-      </w:hyperlink>
-      <w:r>
-        <w:t xml:space="preserve">, Table </w:t>
-      </w:r>
-      <w:hyperlink w:anchor="tab:stats:reverse:noDst">
         <w:r>
           <w:rPr>
             <w:rStyle w:val="Hyperlink"/>
@@ -28057,7 +34340,7 @@
       <w:r>
         <w:t xml:space="preserve">, Table </w:t>
       </w:r>
-      <w:hyperlink w:anchor="tab:stats:reverse:noTEC">
+      <w:hyperlink w:anchor="tab:stats:reverse:no$Dst$">
         <w:r>
           <w:rPr>
             <w:rStyle w:val="Hyperlink"/>
@@ -28068,7 +34351,7 @@
       <w:r>
         <w:t xml:space="preserve">, Table </w:t>
       </w:r>
-      <w:hyperlink w:anchor="tab:stats:reverse:coord">
+      <w:hyperlink w:anchor="tab:stats:reverse:no$TEC$">
         <w:r>
           <w:rPr>
             <w:rStyle w:val="Hyperlink"/>
@@ -28079,7 +34362,7 @@
       <w:r>
         <w:t xml:space="preserve">, Table </w:t>
       </w:r>
-      <w:hyperlink w:anchor="tab:stats:reverse:xyap">
+      <w:hyperlink w:anchor="tab:stats:reverse:coord">
         <w:r>
           <w:rPr>
             <w:rStyle w:val="Hyperlink"/>
@@ -28090,7 +34373,7 @@
       <w:r>
         <w:t xml:space="preserve">, Table </w:t>
       </w:r>
-      <w:hyperlink w:anchor="tab:stats:reverse:xzap">
+      <w:hyperlink w:anchor="tab:stats:reverse:xyap">
         <w:r>
           <w:rPr>
             <w:rStyle w:val="Hyperlink"/>
@@ -28099,9 +34382,9 @@
         </w:r>
       </w:hyperlink>
       <w:r>
-        <w:t xml:space="preserve">, and Table </w:t>
-      </w:r>
-      <w:hyperlink w:anchor="tab:stats:reverse:yzap">
+        <w:t xml:space="preserve">, Table </w:t>
+      </w:r>
+      <w:hyperlink w:anchor="tab:stats:reverse:xzap">
         <w:r>
           <w:rPr>
             <w:rStyle w:val="Hyperlink"/>
@@ -28110,10 +34393,21 @@
         </w:r>
       </w:hyperlink>
       <w:r>
+        <w:t xml:space="preserve">, and Table </w:t>
+      </w:r>
+      <w:hyperlink w:anchor="tab:stats:reverse:yzap">
+        <w:r>
+          <w:rPr>
+            <w:rStyle w:val="Hyperlink"/>
+          </w:rPr>
+          <w:t xml:space="preserve">11</w:t>
+        </w:r>
+      </w:hyperlink>
+      <w:r>
         <w:t xml:space="preserve">.</w:t>
       </w:r>
     </w:p>
-    <w:bookmarkStart w:id="38" w:name="tab:stats:reverse:all"/>
+    <w:bookmarkStart w:id="69" w:name="tab:stats:reverse:all"/>
     <w:p>
       <w:pPr>
         <w:pStyle w:val="TableCaption"/>
@@ -29146,8 +35440,8 @@
         </w:tc>
       </w:tr>
     </w:tbl>
-    <w:bookmarkEnd w:id="38"/>
-    <w:bookmarkStart w:id="39" w:name="tab:stats:reverse:noDst"/>
+    <w:bookmarkEnd w:id="69"/>
+    <w:bookmarkStart w:id="70" w:name="tab:stats:reverse:no$Dst$"/>
     <w:p>
       <w:pPr>
         <w:pStyle w:val="TableCaption"/>
@@ -29164,7 +35458,27 @@
         </m:r>
       </m:oMath>
       <w:r>
-        <w:t xml:space="preserve">-value, and Kappa statistic for each model when using all variables except Dst as input.</w:t>
+        <w:t xml:space="preserve">-value, and Kappa statistic for each model when using all variables except</w:t>
+      </w:r>
+      <w:r>
+        <w:t xml:space="preserve"> </w:t>
+      </w:r>
+      <m:oMath>
+        <m:r>
+          <m:t>D</m:t>
+        </m:r>
+        <m:r>
+          <m:t>s</m:t>
+        </m:r>
+        <m:r>
+          <m:t>t</m:t>
+        </m:r>
+      </m:oMath>
+      <w:r>
+        <w:t xml:space="preserve"> </w:t>
+      </w:r>
+      <w:r>
+        <w:t xml:space="preserve">as input.</w:t>
       </w:r>
     </w:p>
     <w:tbl>
@@ -30144,8 +36458,8 @@
         </w:tc>
       </w:tr>
     </w:tbl>
-    <w:bookmarkEnd w:id="39"/>
-    <w:bookmarkStart w:id="40" w:name="tab:stats:reverse:noTEC"/>
+    <w:bookmarkEnd w:id="70"/>
+    <w:bookmarkStart w:id="71" w:name="tab:stats:reverse:no$TEC$"/>
     <w:p>
       <w:pPr>
         <w:pStyle w:val="TableCaption"/>
@@ -30162,7 +36476,58 @@
         </m:r>
       </m:oMath>
       <w:r>
-        <w:t xml:space="preserve">-value, and Kappa statistic for each model when using all variables except Dst, TEC, and dTEC as input.</w:t>
+        <w:t xml:space="preserve">-value, and Kappa statistic for each model when using all variables except</w:t>
+      </w:r>
+      <w:r>
+        <w:t xml:space="preserve"> </w:t>
+      </w:r>
+      <m:oMath>
+        <m:r>
+          <m:t>D</m:t>
+        </m:r>
+        <m:r>
+          <m:t>s</m:t>
+        </m:r>
+        <m:r>
+          <m:t>t</m:t>
+        </m:r>
+      </m:oMath>
+      <w:r>
+        <w:t xml:space="preserve">,</w:t>
+      </w:r>
+      <w:r>
+        <w:t xml:space="preserve"> </w:t>
+      </w:r>
+      <m:oMath>
+        <m:r>
+          <m:t>T</m:t>
+        </m:r>
+        <m:r>
+          <m:t>E</m:t>
+        </m:r>
+        <m:r>
+          <m:t>C</m:t>
+        </m:r>
+      </m:oMath>
+      <w:r>
+        <w:t xml:space="preserve">, and d</w:t>
+      </w:r>
+      <m:oMath>
+        <m:r>
+          <m:t>T</m:t>
+        </m:r>
+        <m:r>
+          <m:t>E</m:t>
+        </m:r>
+        <m:r>
+          <m:t>C</m:t>
+        </m:r>
+      </m:oMath>
+      <w:r>
+        <w:t xml:space="preserve"> </w:t>
+      </w:r>
+      <w:r>
+        <w:t xml:space="preserve">as input.</w:t>
       </w:r>
     </w:p>
     <w:tbl>
@@ -31142,8 +37507,8 @@
         </w:tc>
       </w:tr>
     </w:tbl>
-    <w:bookmarkEnd w:id="40"/>
-    <w:bookmarkStart w:id="41" w:name="tab:stats:reverse:coord"/>
+    <w:bookmarkEnd w:id="71"/>
+    <w:bookmarkStart w:id="72" w:name="tab:stats:reverse:coord"/>
     <w:p>
       <w:pPr>
         <w:pStyle w:val="TableCaption"/>
@@ -32203,8 +38568,8 @@
         </w:tc>
       </w:tr>
     </w:tbl>
-    <w:bookmarkEnd w:id="41"/>
-    <w:bookmarkStart w:id="42" w:name="tab:stats:reverse:xyap"/>
+    <w:bookmarkEnd w:id="72"/>
+    <w:bookmarkStart w:id="73" w:name="tab:stats:reverse:xyap"/>
     <w:p>
       <w:pPr>
         <w:pStyle w:val="TableCaption"/>
@@ -32270,7 +38635,7 @@
         <m:sSub>
           <m:e>
             <m:r>
-              <m:t>a</m:t>
+              <m:t>A</m:t>
             </m:r>
           </m:e>
           <m:sub>
@@ -32292,7 +38657,7 @@
         <w:tblStyle w:val="Table"/>
         <w:tblW w:type="auto" w:w="0"/>
         <w:tblLook w:firstRow="1" w:lastRow="0" w:firstColumn="0" w:lastColumn="0" w:noHBand="0" w:noVBand="0" w:val="0020"/>
-        <w:tblCaption w:val="The accuracy, CI, NIR, p-value, and Kappa statistic for each model when using only B_{x}, B_{y}, and a_{p} as input."/>
+        <w:tblCaption w:val="The accuracy, CI, NIR, p-value, and Kappa statistic for each model when using only B_{x}, B_{y}, and A_{p} as input."/>
       </w:tblPr>
       <w:tblGrid>
         <w:gridCol w:w="1320"/>
@@ -33282,8 +39647,8 @@
         </w:tc>
       </w:tr>
     </w:tbl>
-    <w:bookmarkEnd w:id="42"/>
-    <w:bookmarkStart w:id="43" w:name="tab:stats:reverse:xzap"/>
+    <w:bookmarkEnd w:id="73"/>
+    <w:bookmarkStart w:id="74" w:name="tab:stats:reverse:xzap"/>
     <w:p>
       <w:pPr>
         <w:pStyle w:val="TableCaption"/>
@@ -33349,7 +39714,7 @@
         <m:sSub>
           <m:e>
             <m:r>
-              <m:t>a</m:t>
+              <m:t>A</m:t>
             </m:r>
           </m:e>
           <m:sub>
@@ -33371,7 +39736,7 @@
         <w:tblStyle w:val="Table"/>
         <w:tblW w:type="auto" w:w="0"/>
         <w:tblLook w:firstRow="1" w:lastRow="0" w:firstColumn="0" w:lastColumn="0" w:noHBand="0" w:noVBand="0" w:val="0020"/>
-        <w:tblCaption w:val="The accuracy, CI, NIR, p-value, and Kappa statistic for each model when using only B_{x}, B_{z}, and a_{p} as input."/>
+        <w:tblCaption w:val="The accuracy, CI, NIR, p-value, and Kappa statistic for each model when using only B_{x}, B_{z}, and A_{p} as input."/>
       </w:tblPr>
       <w:tblGrid>
         <w:gridCol w:w="1320"/>
@@ -34307,8 +40672,8 @@
         </w:tc>
       </w:tr>
     </w:tbl>
-    <w:bookmarkEnd w:id="43"/>
-    <w:bookmarkStart w:id="44" w:name="tab:stats:reverse:yzap"/>
+    <w:bookmarkEnd w:id="74"/>
+    <w:bookmarkStart w:id="75" w:name="tab:stats:reverse:yzap"/>
     <w:p>
       <w:pPr>
         <w:pStyle w:val="TableCaption"/>
@@ -34374,7 +40739,7 @@
         <m:sSub>
           <m:e>
             <m:r>
-              <m:t>a</m:t>
+              <m:t>A</m:t>
             </m:r>
           </m:e>
           <m:sub>
@@ -34396,7 +40761,7 @@
         <w:tblStyle w:val="Table"/>
         <w:tblW w:type="auto" w:w="0"/>
         <w:tblLook w:firstRow="1" w:lastRow="0" w:firstColumn="0" w:lastColumn="0" w:noHBand="0" w:noVBand="0" w:val="0020"/>
-        <w:tblCaption w:val="The accuracy, CI, NIR, p-value, and Kappa statistic for each model when using only B_{y}, B_{z}, and a_{p} as input."/>
+        <w:tblCaption w:val="The accuracy, CI, NIR, p-value, and Kappa statistic for each model when using only B_{y}, B_{z}, and A_{p} as input."/>
       </w:tblPr>
       <w:tblGrid>
         <w:gridCol w:w="1320"/>
@@ -35308,7 +41673,7 @@
         </w:tc>
       </w:tr>
     </w:tbl>
-    <w:bookmarkEnd w:id="44"/>
+    <w:bookmarkEnd w:id="75"/>
     <w:p>
       <w:pPr>
         <w:pStyle w:val="BodyText"/>
@@ -35346,14 +41711,14 @@
           <w:rPr>
             <w:rStyle w:val="Hyperlink"/>
           </w:rPr>
-          <w:t xml:space="preserve">11</w:t>
+          <w:t xml:space="preserve">12</w:t>
         </w:r>
       </w:hyperlink>
       <w:r>
         <w:t xml:space="preserve">. The experiment was run on Windows 11 using R Studio version 2024.04.2+764 and R version 4.4.1, the AMD Radeon RX 6600 GPU, 16GB of RAM, and the AMD Ryzen 5 PRO 4650G CPU with 6 cores.</w:t>
       </w:r>
     </w:p>
-    <w:bookmarkStart w:id="45" w:name="tab:time:total"/>
+    <w:bookmarkStart w:id="76" w:name="tab:time:total"/>
     <w:p>
       <w:pPr>
         <w:pStyle w:val="TableCaption"/>
@@ -35601,8 +41966,22 @@
               <w:jc w:val="center"/>
             </w:pPr>
             <w:r>
-              <w:t xml:space="preserve">no Dst</w:t>
-            </w:r>
+              <w:t xml:space="preserve">no</w:t>
+            </w:r>
+            <w:r>
+              <w:t xml:space="preserve"> </w:t>
+            </w:r>
+            <m:oMath>
+              <m:r>
+                <m:t>D</m:t>
+              </m:r>
+              <m:r>
+                <m:t>s</m:t>
+              </m:r>
+              <m:r>
+                <m:t>t</m:t>
+              </m:r>
+            </m:oMath>
           </w:p>
         </w:tc>
         <w:tc>
@@ -35713,8 +42092,22 @@
               <w:jc w:val="center"/>
             </w:pPr>
             <w:r>
-              <w:t xml:space="preserve">no TEC</w:t>
-            </w:r>
+              <w:t xml:space="preserve">no</w:t>
+            </w:r>
+            <w:r>
+              <w:t xml:space="preserve"> </w:t>
+            </w:r>
+            <m:oMath>
+              <m:r>
+                <m:t>T</m:t>
+              </m:r>
+              <m:r>
+                <m:t>E</m:t>
+              </m:r>
+              <m:r>
+                <m:t>C</m:t>
+              </m:r>
+            </m:oMath>
           </w:p>
         </w:tc>
         <w:tc>
@@ -35956,7 +42349,7 @@
               <m:sSub>
                 <m:e>
                   <m:r>
-                    <m:t>a</m:t>
+                    <m:t>A</m:t>
                   </m:r>
                 </m:e>
                 <m:sub>
@@ -36095,7 +42488,7 @@
               <m:sSub>
                 <m:e>
                   <m:r>
-                    <m:t>a</m:t>
+                    <m:t>A</m:t>
                   </m:r>
                 </m:e>
                 <m:sub>
@@ -36234,7 +42627,7 @@
               <m:sSub>
                 <m:e>
                   <m:r>
-                    <m:t>a</m:t>
+                    <m:t>A</m:t>
                   </m:r>
                 </m:e>
                 <m:sub>
@@ -36346,8 +42739,8 @@
         </w:tc>
       </w:tr>
     </w:tbl>
-    <w:bookmarkEnd w:id="45"/>
-    <w:bookmarkStart w:id="52" w:name="Xf3753067cff7a6c6e531009fc7f788e059169f8"/>
+    <w:bookmarkEnd w:id="76"/>
+    <w:bookmarkStart w:id="83" w:name="Xf3753067cff7a6c6e531009fc7f788e059169f8"/>
     <w:p>
       <w:pPr>
         <w:pStyle w:val="Heading2"/>
@@ -36364,20 +42757,6 @@
         <w:t xml:space="preserve">The confusion matrix and the performance indicators derived from it when using the Naive Bayes model and all input variables are depicted in Table </w:t>
       </w:r>
       <w:hyperlink w:anchor="tab:cm:all:nb">
-        <w:r>
-          <w:rPr>
-            <w:rStyle w:val="Hyperlink"/>
-          </w:rPr>
-          <w:t xml:space="preserve">12</w:t>
-        </w:r>
-      </w:hyperlink>
-      <w:r>
-        <w:t xml:space="preserve"> </w:t>
-      </w:r>
-      <w:r>
-        <w:t xml:space="preserve">and Table </w:t>
-      </w:r>
-      <w:hyperlink w:anchor="tab:cs:reverse:all:nb">
         <w:r>
           <w:rPr>
             <w:rStyle w:val="Hyperlink"/>
@@ -36386,9 +42765,12 @@
         </w:r>
       </w:hyperlink>
       <w:r>
-        <w:t xml:space="preserve">. The same values when using all input variables except Dst are marked in Table </w:t>
-      </w:r>
-      <w:hyperlink w:anchor="tab:cm:noDst:nb">
+        <w:t xml:space="preserve"> </w:t>
+      </w:r>
+      <w:r>
+        <w:t xml:space="preserve">and Table </w:t>
+      </w:r>
+      <w:hyperlink w:anchor="tab:cs:reverse:all:nb">
         <w:r>
           <w:rPr>
             <w:rStyle w:val="Hyperlink"/>
@@ -36397,12 +42779,29 @@
         </w:r>
       </w:hyperlink>
       <w:r>
-        <w:t xml:space="preserve"> </w:t>
-      </w:r>
-      <w:r>
-        <w:t xml:space="preserve">and Table </w:t>
-      </w:r>
-      <w:hyperlink w:anchor="tab:cs:reverse:noDst:nb">
+        <w:t xml:space="preserve">. The same values when using all input variables except</w:t>
+      </w:r>
+      <w:r>
+        <w:t xml:space="preserve"> </w:t>
+      </w:r>
+      <m:oMath>
+        <m:r>
+          <m:t>D</m:t>
+        </m:r>
+        <m:r>
+          <m:t>s</m:t>
+        </m:r>
+        <m:r>
+          <m:t>t</m:t>
+        </m:r>
+      </m:oMath>
+      <w:r>
+        <w:t xml:space="preserve"> </w:t>
+      </w:r>
+      <w:r>
+        <w:t xml:space="preserve">are marked in Table </w:t>
+      </w:r>
+      <w:hyperlink w:anchor="tab:cm:no$Dst$:nb">
         <w:r>
           <w:rPr>
             <w:rStyle w:val="Hyperlink"/>
@@ -36411,9 +42810,12 @@
         </w:r>
       </w:hyperlink>
       <w:r>
-        <w:t xml:space="preserve">, and Table </w:t>
-      </w:r>
-      <w:hyperlink w:anchor="tab:cm:yzap:nb">
+        <w:t xml:space="preserve"> </w:t>
+      </w:r>
+      <w:r>
+        <w:t xml:space="preserve">and Table </w:t>
+      </w:r>
+      <w:hyperlink w:anchor="tab:cs:reverse:no$Dst$:nb">
         <w:r>
           <w:rPr>
             <w:rStyle w:val="Hyperlink"/>
@@ -36422,12 +42824,9 @@
         </w:r>
       </w:hyperlink>
       <w:r>
-        <w:t xml:space="preserve"> </w:t>
-      </w:r>
-      <w:r>
-        <w:t xml:space="preserve">and Table </w:t>
-      </w:r>
-      <w:hyperlink w:anchor="tab:cs:reverse:yzap:nb">
+        <w:t xml:space="preserve">, and Table </w:t>
+      </w:r>
+      <w:hyperlink w:anchor="tab:cm:yzap:nb">
         <w:r>
           <w:rPr>
             <w:rStyle w:val="Hyperlink"/>
@@ -36439,6 +42838,20 @@
         <w:t xml:space="preserve"> </w:t>
       </w:r>
       <w:r>
+        <w:t xml:space="preserve">and Table </w:t>
+      </w:r>
+      <w:hyperlink w:anchor="tab:cs:reverse:yzap:nb">
+        <w:r>
+          <w:rPr>
+            <w:rStyle w:val="Hyperlink"/>
+          </w:rPr>
+          <w:t xml:space="preserve">18</w:t>
+        </w:r>
+      </w:hyperlink>
+      <w:r>
+        <w:t xml:space="preserve"> </w:t>
+      </w:r>
+      <w:r>
         <w:t xml:space="preserve">when using only</w:t>
       </w:r>
       <w:r>
@@ -36488,7 +42901,7 @@
         <m:sSub>
           <m:e>
             <m:r>
-              <m:t>a</m:t>
+              <m:t>A</m:t>
             </m:r>
           </m:e>
           <m:sub>
@@ -36525,7 +42938,7 @@
         <w:t xml:space="preserve">accuracy when used for the Naive Bayes model were not included since there are no errors in classification.</w:t>
       </w:r>
     </w:p>
-    <w:bookmarkStart w:id="46" w:name="tab:cm:all:nb"/>
+    <w:bookmarkStart w:id="77" w:name="tab:cm:all:nb"/>
     <w:p>
       <w:pPr>
         <w:pStyle w:val="TableCaption"/>
@@ -37071,8 +43484,8 @@
         </w:tc>
       </w:tr>
     </w:tbl>
-    <w:bookmarkEnd w:id="46"/>
-    <w:bookmarkStart w:id="47" w:name="tab:cs:reverse:all:nb"/>
+    <w:bookmarkEnd w:id="77"/>
+    <w:bookmarkStart w:id="78" w:name="tab:cs:reverse:all:nb"/>
     <w:p>
       <w:pPr>
         <w:pStyle w:val="TableCaption"/>
@@ -37996,14 +44409,34 @@
         </w:tc>
       </w:tr>
     </w:tbl>
-    <w:bookmarkEnd w:id="47"/>
-    <w:bookmarkStart w:id="48" w:name="tab:cm:noDst:nb"/>
+    <w:bookmarkEnd w:id="78"/>
+    <w:bookmarkStart w:id="79" w:name="tab:cm:no$Dst$:nb"/>
     <w:p>
       <w:pPr>
         <w:pStyle w:val="TableCaption"/>
       </w:pPr>
       <w:r>
-        <w:t xml:space="preserve">The confusion matrix for the Naive Bayes model when using all variables except Dst as input.</w:t>
+        <w:t xml:space="preserve">The confusion matrix for the Naive Bayes model when using all variables except</w:t>
+      </w:r>
+      <w:r>
+        <w:t xml:space="preserve"> </w:t>
+      </w:r>
+      <m:oMath>
+        <m:r>
+          <m:t>D</m:t>
+        </m:r>
+        <m:r>
+          <m:t>s</m:t>
+        </m:r>
+        <m:r>
+          <m:t>t</m:t>
+        </m:r>
+      </m:oMath>
+      <w:r>
+        <w:t xml:space="preserve"> </w:t>
+      </w:r>
+      <w:r>
+        <w:t xml:space="preserve">as input.</w:t>
       </w:r>
     </w:p>
     <w:tbl>
@@ -38543,14 +44976,34 @@
         </w:tc>
       </w:tr>
     </w:tbl>
-    <w:bookmarkEnd w:id="48"/>
-    <w:bookmarkStart w:id="49" w:name="tab:cs:reverse:noDst:nb"/>
+    <w:bookmarkEnd w:id="79"/>
+    <w:bookmarkStart w:id="80" w:name="tab:cs:reverse:no$Dst$:nb"/>
     <w:p>
       <w:pPr>
         <w:pStyle w:val="TableCaption"/>
       </w:pPr>
       <w:r>
-        <w:t xml:space="preserve">The performance indicators derived from the confusion matrix for the Naive Bayes model when using all variables except Dst as input.</w:t>
+        <w:t xml:space="preserve">The performance indicators derived from the confusion matrix for the Naive Bayes model when using all variables except</w:t>
+      </w:r>
+      <w:r>
+        <w:t xml:space="preserve"> </w:t>
+      </w:r>
+      <m:oMath>
+        <m:r>
+          <m:t>D</m:t>
+        </m:r>
+        <m:r>
+          <m:t>s</m:t>
+        </m:r>
+        <m:r>
+          <m:t>t</m:t>
+        </m:r>
+      </m:oMath>
+      <w:r>
+        <w:t xml:space="preserve"> </w:t>
+      </w:r>
+      <w:r>
+        <w:t xml:space="preserve">as input.</w:t>
       </w:r>
     </w:p>
     <w:tbl>
@@ -39468,8 +45921,8 @@
         </w:tc>
       </w:tr>
     </w:tbl>
-    <w:bookmarkEnd w:id="49"/>
-    <w:bookmarkStart w:id="50" w:name="tab:cm:yzap:nb"/>
+    <w:bookmarkEnd w:id="80"/>
+    <w:bookmarkStart w:id="81" w:name="tab:cm:yzap:nb"/>
     <w:p>
       <w:pPr>
         <w:pStyle w:val="TableCaption"/>
@@ -39524,7 +45977,7 @@
         <m:sSub>
           <m:e>
             <m:r>
-              <m:t>a</m:t>
+              <m:t>A</m:t>
             </m:r>
           </m:e>
           <m:sub>
@@ -39546,7 +45999,7 @@
         <w:tblStyle w:val="Table"/>
         <w:tblW w:type="auto" w:w="0"/>
         <w:tblLook w:firstRow="1" w:lastRow="0" w:firstColumn="0" w:lastColumn="0" w:noHBand="0" w:noVBand="0" w:val="0020"/>
-        <w:tblCaption w:val="The confusion matrix for the Naive Bayes model when using only B_{y}, B_{z}, and a_{p} as input."/>
+        <w:tblCaption w:val="The confusion matrix for the Naive Bayes model when using only B_{y}, B_{z}, and A_{p} as input."/>
       </w:tblPr>
       <w:tblGrid>
         <w:gridCol w:w="1320"/>
@@ -40078,8 +46531,8 @@
         </w:tc>
       </w:tr>
     </w:tbl>
-    <w:bookmarkEnd w:id="50"/>
-    <w:bookmarkStart w:id="51" w:name="tab:cs:reverse:yzap:nb"/>
+    <w:bookmarkEnd w:id="81"/>
+    <w:bookmarkStart w:id="82" w:name="tab:cs:reverse:yzap:nb"/>
     <w:p>
       <w:pPr>
         <w:pStyle w:val="TableCaption"/>
@@ -40134,7 +46587,7 @@
         <m:sSub>
           <m:e>
             <m:r>
-              <m:t>a</m:t>
+              <m:t>A</m:t>
             </m:r>
           </m:e>
           <m:sub>
@@ -40156,7 +46609,7 @@
         <w:tblStyle w:val="Table"/>
         <w:tblW w:type="auto" w:w="0"/>
         <w:tblLook w:firstRow="1" w:lastRow="0" w:firstColumn="0" w:lastColumn="0" w:noHBand="0" w:noVBand="0" w:val="0020"/>
-        <w:tblCaption w:val="The performance indicators derived from the confusion matrix for the Naive Bayes model when using only B_{y}, B_{z}, and a_{p} as input."/>
+        <w:tblCaption w:val="The performance indicators derived from the confusion matrix for the Naive Bayes model when using only B_{y}, B_{z}, and A_{p} as input."/>
       </w:tblPr>
       <w:tblGrid>
         <w:gridCol w:w="1320"/>
@@ -41066,10 +47519,10 @@
         </w:tc>
       </w:tr>
     </w:tbl>
-    <w:bookmarkEnd w:id="51"/>
-    <w:bookmarkEnd w:id="52"/>
-    <w:bookmarkEnd w:id="53"/>
-    <w:bookmarkStart w:id="54" w:name="discussion"/>
+    <w:bookmarkEnd w:id="82"/>
+    <w:bookmarkEnd w:id="83"/>
+    <w:bookmarkEnd w:id="84"/>
+    <w:bookmarkStart w:id="85" w:name="discussion"/>
     <w:p>
       <w:pPr>
         <w:pStyle w:val="Heading1"/>
@@ -41086,6 +47539,103 @@
         <w:t xml:space="preserve">The Neural Network model has the highest execution time for any subset of the input variables due to its complexity and extensive training, evident from the data in Table </w:t>
       </w:r>
       <w:hyperlink w:anchor="tab:time:total">
+        <w:r>
+          <w:rPr>
+            <w:rStyle w:val="Hyperlink"/>
+          </w:rPr>
+          <w:t xml:space="preserve">12</w:t>
+        </w:r>
+      </w:hyperlink>
+      <w:r>
+        <w:t xml:space="preserve">. However, in each case, it achieved a</w:t>
+      </w:r>
+      <w:r>
+        <w:t xml:space="preserve"> </w:t>
+      </w:r>
+      <m:oMath>
+        <m:r>
+          <m:t>100</m:t>
+        </m:r>
+        <m:r>
+          <m:rPr>
+            <m:sty m:val="p"/>
+          </m:rPr>
+          <m:t>%</m:t>
+        </m:r>
+      </m:oMath>
+      <w:r>
+        <w:t xml:space="preserve"> </w:t>
+      </w:r>
+      <w:r>
+        <w:t xml:space="preserve">accuracy, which is shown in Table </w:t>
+      </w:r>
+      <w:hyperlink w:anchor="tab:stats:reverse:all">
+        <w:r>
+          <w:rPr>
+            <w:rStyle w:val="Hyperlink"/>
+          </w:rPr>
+          <w:t xml:space="preserve">5</w:t>
+        </w:r>
+      </w:hyperlink>
+      <w:r>
+        <w:t xml:space="preserve">, Table </w:t>
+      </w:r>
+      <w:hyperlink w:anchor="tab:stats:reverse:no$Dst$">
+        <w:r>
+          <w:rPr>
+            <w:rStyle w:val="Hyperlink"/>
+          </w:rPr>
+          <w:t xml:space="preserve">6</w:t>
+        </w:r>
+      </w:hyperlink>
+      <w:r>
+        <w:t xml:space="preserve">, Table </w:t>
+      </w:r>
+      <w:hyperlink w:anchor="tab:stats:reverse:no$TEC$">
+        <w:r>
+          <w:rPr>
+            <w:rStyle w:val="Hyperlink"/>
+          </w:rPr>
+          <w:t xml:space="preserve">7</w:t>
+        </w:r>
+      </w:hyperlink>
+      <w:r>
+        <w:t xml:space="preserve">, Table </w:t>
+      </w:r>
+      <w:hyperlink w:anchor="tab:stats:reverse:coord">
+        <w:r>
+          <w:rPr>
+            <w:rStyle w:val="Hyperlink"/>
+          </w:rPr>
+          <w:t xml:space="preserve">8</w:t>
+        </w:r>
+      </w:hyperlink>
+      <w:r>
+        <w:t xml:space="preserve">, Table </w:t>
+      </w:r>
+      <w:hyperlink w:anchor="tab:stats:reverse:xyap">
+        <w:r>
+          <w:rPr>
+            <w:rStyle w:val="Hyperlink"/>
+          </w:rPr>
+          <w:t xml:space="preserve">9</w:t>
+        </w:r>
+      </w:hyperlink>
+      <w:r>
+        <w:t xml:space="preserve">, Table </w:t>
+      </w:r>
+      <w:hyperlink w:anchor="tab:stats:reverse:xzap">
+        <w:r>
+          <w:rPr>
+            <w:rStyle w:val="Hyperlink"/>
+          </w:rPr>
+          <w:t xml:space="preserve">10</w:t>
+        </w:r>
+      </w:hyperlink>
+      <w:r>
+        <w:t xml:space="preserve">, and Table </w:t>
+      </w:r>
+      <w:hyperlink w:anchor="tab:stats:reverse:yzap">
         <w:r>
           <w:rPr>
             <w:rStyle w:val="Hyperlink"/>
@@ -41094,14 +47644,14 @@
         </w:r>
       </w:hyperlink>
       <w:r>
-        <w:t xml:space="preserve">. However, in each case, it achieved a</w:t>
-      </w:r>
-      <w:r>
-        <w:t xml:space="preserve"> </w:t>
-      </w:r>
-      <m:oMath>
-        <m:r>
-          <m:t>100</m:t>
+        <w:t xml:space="preserve">. The Naive Bayes model has the second highest accuracy, over</w:t>
+      </w:r>
+      <w:r>
+        <w:t xml:space="preserve"> </w:t>
+      </w:r>
+      <m:oMath>
+        <m:r>
+          <m:t>99</m:t>
         </m:r>
         <m:r>
           <m:rPr>
@@ -41111,94 +47661,14 @@
         </m:r>
       </m:oMath>
       <w:r>
-        <w:t xml:space="preserve"> </w:t>
-      </w:r>
-      <w:r>
-        <w:t xml:space="preserve">accuracy, which is shown in Table </w:t>
-      </w:r>
-      <w:hyperlink w:anchor="tab:stats:reverse:all">
-        <w:r>
-          <w:rPr>
-            <w:rStyle w:val="Hyperlink"/>
-          </w:rPr>
-          <w:t xml:space="preserve">4</w:t>
-        </w:r>
-      </w:hyperlink>
-      <w:r>
-        <w:t xml:space="preserve">, Table </w:t>
-      </w:r>
-      <w:hyperlink w:anchor="tab:stats:reverse:noDst">
-        <w:r>
-          <w:rPr>
-            <w:rStyle w:val="Hyperlink"/>
-          </w:rPr>
-          <w:t xml:space="preserve">5</w:t>
-        </w:r>
-      </w:hyperlink>
-      <w:r>
-        <w:t xml:space="preserve">, Table </w:t>
-      </w:r>
-      <w:hyperlink w:anchor="tab:stats:reverse:noTEC">
-        <w:r>
-          <w:rPr>
-            <w:rStyle w:val="Hyperlink"/>
-          </w:rPr>
-          <w:t xml:space="preserve">6</w:t>
-        </w:r>
-      </w:hyperlink>
-      <w:r>
-        <w:t xml:space="preserve">, Table </w:t>
-      </w:r>
-      <w:hyperlink w:anchor="tab:stats:reverse:coord">
-        <w:r>
-          <w:rPr>
-            <w:rStyle w:val="Hyperlink"/>
-          </w:rPr>
-          <w:t xml:space="preserve">7</w:t>
-        </w:r>
-      </w:hyperlink>
-      <w:r>
-        <w:t xml:space="preserve">, Table </w:t>
-      </w:r>
-      <w:hyperlink w:anchor="tab:stats:reverse:xyap">
-        <w:r>
-          <w:rPr>
-            <w:rStyle w:val="Hyperlink"/>
-          </w:rPr>
-          <w:t xml:space="preserve">8</w:t>
-        </w:r>
-      </w:hyperlink>
-      <w:r>
-        <w:t xml:space="preserve">, Table </w:t>
-      </w:r>
-      <w:hyperlink w:anchor="tab:stats:reverse:xzap">
-        <w:r>
-          <w:rPr>
-            <w:rStyle w:val="Hyperlink"/>
-          </w:rPr>
-          <w:t xml:space="preserve">9</w:t>
-        </w:r>
-      </w:hyperlink>
-      <w:r>
-        <w:t xml:space="preserve">, and Table </w:t>
-      </w:r>
-      <w:hyperlink w:anchor="tab:stats:reverse:yzap">
-        <w:r>
-          <w:rPr>
-            <w:rStyle w:val="Hyperlink"/>
-          </w:rPr>
-          <w:t xml:space="preserve">10</w:t>
-        </w:r>
-      </w:hyperlink>
-      <w:r>
-        <w:t xml:space="preserve">. The Naive Bayes model has the second highest accuracy, over</w:t>
-      </w:r>
-      <w:r>
-        <w:t xml:space="preserve"> </w:t>
-      </w:r>
-      <m:oMath>
-        <m:r>
-          <m:t>99</m:t>
+        <w:t xml:space="preserve">. The Naive Bayes model achieved a</w:t>
+      </w:r>
+      <w:r>
+        <w:t xml:space="preserve"> </w:t>
+      </w:r>
+      <m:oMath>
+        <m:r>
+          <m:t>100</m:t>
         </m:r>
         <m:r>
           <m:rPr>
@@ -41208,27 +47678,27 @@
         </m:r>
       </m:oMath>
       <w:r>
-        <w:t xml:space="preserve">. The Naive Bayes model achieved a</w:t>
-      </w:r>
-      <w:r>
-        <w:t xml:space="preserve"> </w:t>
-      </w:r>
-      <m:oMath>
-        <m:r>
-          <m:t>100</m:t>
-        </m:r>
-        <m:r>
-          <m:rPr>
-            <m:sty m:val="p"/>
-          </m:rPr>
-          <m:t>%</m:t>
-        </m:r>
-      </m:oMath>
-      <w:r>
-        <w:t xml:space="preserve"> </w:t>
-      </w:r>
-      <w:r>
-        <w:t xml:space="preserve">accuracy, except when using all input variables, all input variables except Dst, or only</w:t>
+        <w:t xml:space="preserve"> </w:t>
+      </w:r>
+      <w:r>
+        <w:t xml:space="preserve">accuracy, except when using all input variables, all input variables except</w:t>
+      </w:r>
+      <w:r>
+        <w:t xml:space="preserve"> </w:t>
+      </w:r>
+      <m:oMath>
+        <m:r>
+          <m:t>D</m:t>
+        </m:r>
+        <m:r>
+          <m:t>s</m:t>
+        </m:r>
+        <m:r>
+          <m:t>t</m:t>
+        </m:r>
+      </m:oMath>
+      <w:r>
+        <w:t xml:space="preserve">, or only</w:t>
       </w:r>
       <w:r>
         <w:t xml:space="preserve"> </w:t>
@@ -41277,7 +47747,7 @@
         <m:sSub>
           <m:e>
             <m:r>
-              <m:t>a</m:t>
+              <m:t>A</m:t>
             </m:r>
           </m:e>
           <m:sub>
@@ -41319,7 +47789,104 @@
         </m:r>
       </m:oMath>
       <w:r>
-        <w:t xml:space="preserve">, except when using all input variables, including Dst. The Dst class was derived by thresholding the continuous Dst value and discretizing it by converting it to a single character. This labeling method explains the increase in accuracy when adding the Dst input variable in all except the two best-performing models. For example, the C5.0 model using Decision Trees did not consider any variable except Dst when included in the input, indicated by a</w:t>
+        <w:t xml:space="preserve">, except when using all input variables, including</w:t>
+      </w:r>
+      <w:r>
+        <w:t xml:space="preserve"> </w:t>
+      </w:r>
+      <m:oMath>
+        <m:r>
+          <m:t>D</m:t>
+        </m:r>
+        <m:r>
+          <m:t>s</m:t>
+        </m:r>
+        <m:r>
+          <m:t>t</m:t>
+        </m:r>
+      </m:oMath>
+      <w:r>
+        <w:t xml:space="preserve">. The</w:t>
+      </w:r>
+      <w:r>
+        <w:t xml:space="preserve"> </w:t>
+      </w:r>
+      <m:oMath>
+        <m:r>
+          <m:t>D</m:t>
+        </m:r>
+        <m:r>
+          <m:t>s</m:t>
+        </m:r>
+        <m:r>
+          <m:t>t</m:t>
+        </m:r>
+      </m:oMath>
+      <w:r>
+        <w:t xml:space="preserve"> </w:t>
+      </w:r>
+      <w:r>
+        <w:t xml:space="preserve">class was derived by thresholding the continuous</w:t>
+      </w:r>
+      <w:r>
+        <w:t xml:space="preserve"> </w:t>
+      </w:r>
+      <m:oMath>
+        <m:r>
+          <m:t>D</m:t>
+        </m:r>
+        <m:r>
+          <m:t>s</m:t>
+        </m:r>
+        <m:r>
+          <m:t>t</m:t>
+        </m:r>
+      </m:oMath>
+      <w:r>
+        <w:t xml:space="preserve"> </w:t>
+      </w:r>
+      <w:r>
+        <w:t xml:space="preserve">value and discretizing it by converting it to a single character. This labeling method explains the increase in accuracy when adding the</w:t>
+      </w:r>
+      <w:r>
+        <w:t xml:space="preserve"> </w:t>
+      </w:r>
+      <m:oMath>
+        <m:r>
+          <m:t>D</m:t>
+        </m:r>
+        <m:r>
+          <m:t>s</m:t>
+        </m:r>
+        <m:r>
+          <m:t>t</m:t>
+        </m:r>
+      </m:oMath>
+      <w:r>
+        <w:t xml:space="preserve"> </w:t>
+      </w:r>
+      <w:r>
+        <w:t xml:space="preserve">input variable in all except the two best-performing models. For example, the C5.0 model using Decision Trees did not consider any variable except</w:t>
+      </w:r>
+      <w:r>
+        <w:t xml:space="preserve"> </w:t>
+      </w:r>
+      <m:oMath>
+        <m:r>
+          <m:t>D</m:t>
+        </m:r>
+        <m:r>
+          <m:t>s</m:t>
+        </m:r>
+        <m:r>
+          <m:t>t</m:t>
+        </m:r>
+      </m:oMath>
+      <w:r>
+        <w:t xml:space="preserve"> </w:t>
+      </w:r>
+      <w:r>
+        <w:t xml:space="preserve">when included in the input, indicated by a</w:t>
       </w:r>
       <w:r>
         <w:t xml:space="preserve"> </w:t>
@@ -41384,17 +47951,6 @@
         <w:t xml:space="preserve">When studying the performance of the Naive Bayes model by individual class in Table </w:t>
       </w:r>
       <w:hyperlink w:anchor="tab:cm:all:nb">
-        <w:r>
-          <w:rPr>
-            <w:rStyle w:val="Hyperlink"/>
-          </w:rPr>
-          <w:t xml:space="preserve">12</w:t>
-        </w:r>
-      </w:hyperlink>
-      <w:r>
-        <w:t xml:space="preserve">, Table </w:t>
-      </w:r>
-      <w:hyperlink w:anchor="tab:cs:reverse:all:nb">
         <w:r>
           <w:rPr>
             <w:rStyle w:val="Hyperlink"/>
@@ -41405,7 +47961,7 @@
       <w:r>
         <w:t xml:space="preserve">, Table </w:t>
       </w:r>
-      <w:hyperlink w:anchor="tab:cm:noDst:nb">
+      <w:hyperlink w:anchor="tab:cs:reverse:all:nb">
         <w:r>
           <w:rPr>
             <w:rStyle w:val="Hyperlink"/>
@@ -41416,7 +47972,7 @@
       <w:r>
         <w:t xml:space="preserve">, Table </w:t>
       </w:r>
-      <w:hyperlink w:anchor="tab:cs:reverse:noDst:nb">
+      <w:hyperlink w:anchor="tab:cm:no$Dst$:nb">
         <w:r>
           <w:rPr>
             <w:rStyle w:val="Hyperlink"/>
@@ -41427,7 +47983,7 @@
       <w:r>
         <w:t xml:space="preserve">, Table </w:t>
       </w:r>
-      <w:hyperlink w:anchor="tab:cm:yzap:nb">
+      <w:hyperlink w:anchor="tab:cs:reverse:no$Dst$:nb">
         <w:r>
           <w:rPr>
             <w:rStyle w:val="Hyperlink"/>
@@ -41436,12 +47992,9 @@
         </w:r>
       </w:hyperlink>
       <w:r>
-        <w:t xml:space="preserve"> </w:t>
-      </w:r>
-      <w:r>
-        <w:t xml:space="preserve">and Table </w:t>
-      </w:r>
-      <w:hyperlink w:anchor="tab:cs:reverse:yzap:nb">
+        <w:t xml:space="preserve">, Table </w:t>
+      </w:r>
+      <w:hyperlink w:anchor="tab:cm:yzap:nb">
         <w:r>
           <w:rPr>
             <w:rStyle w:val="Hyperlink"/>
@@ -41450,11 +48003,45 @@
         </w:r>
       </w:hyperlink>
       <w:r>
-        <w:t xml:space="preserve">, samples of the T class are all correctly classified, but the testing is less extensive since it is the second smallest class. Samples of the R class are sometimes erroneously assigned to the N, P, or less commonly the T class. Samples of the P class are rarely mistaken for the N class. Two of the most common misclassifications were assigning samples of the N class to the P or R classes. This is due to the largest number of samples in the N class between the P and R classes with the narrowest Dst range. Samples of the N class are least often included in the E class, whose range is the furthest apart from the N class. A sample of the E class was attributed to the N class only once. The E class is the smallest with only three samples, which must be accounted for when interpreting these results.</w:t>
+        <w:t xml:space="preserve"> </w:t>
+      </w:r>
+      <w:r>
+        <w:t xml:space="preserve">and Table </w:t>
+      </w:r>
+      <w:hyperlink w:anchor="tab:cs:reverse:yzap:nb">
+        <w:r>
+          <w:rPr>
+            <w:rStyle w:val="Hyperlink"/>
+          </w:rPr>
+          <w:t xml:space="preserve">18</w:t>
+        </w:r>
+      </w:hyperlink>
+      <w:r>
+        <w:t xml:space="preserve">, samples of the T class are all correctly classified, but the testing is less extensive since it is the second smallest class. Samples of the R class are sometimes erroneously assigned to the N, P, or less commonly the T class. Samples of the P class are rarely mistaken for the N class. Two of the most common misclassifications were assigning samples of the N class to the P or R classes. This is due to the largest number of samples in the N class between the P and R classes with the narrowest</w:t>
+      </w:r>
+      <w:r>
+        <w:t xml:space="preserve"> </w:t>
+      </w:r>
+      <m:oMath>
+        <m:r>
+          <m:t>D</m:t>
+        </m:r>
+        <m:r>
+          <m:t>s</m:t>
+        </m:r>
+        <m:r>
+          <m:t>t</m:t>
+        </m:r>
+      </m:oMath>
+      <w:r>
+        <w:t xml:space="preserve"> </w:t>
+      </w:r>
+      <w:r>
+        <w:t xml:space="preserve">range. Samples of the N class are least often included in the E class, whose range is the furthest apart from the N class. A sample of the E class was attributed to the N class only once. The E class is the smallest with only three samples, which must be accounted for when interpreting these results.</w:t>
       </w:r>
     </w:p>
-    <w:bookmarkEnd w:id="54"/>
-    <w:bookmarkStart w:id="55" w:name="conclusion"/>
+    <w:bookmarkEnd w:id="85"/>
+    <w:bookmarkStart w:id="86" w:name="conclusion"/>
     <w:p>
       <w:pPr>
         <w:pStyle w:val="Heading1"/>
@@ -41477,7 +48064,7 @@
         <m:sSub>
           <m:e>
             <m:r>
-              <m:t>a</m:t>
+              <m:t>A</m:t>
             </m:r>
           </m:e>
           <m:sub>
@@ -41488,11 +48075,68 @@
         </m:sSub>
       </m:oMath>
       <w:r>
-        <w:t xml:space="preserve">, available on simple devices such as smartphones, without measuring TEC and calculating Dst, can be successfully utilized to construct a simple and efficient model using a Naive Bayes classifier to determine Dst classes. The Neural Network model was marginally more accurate. However, the training time and model size were inappropriate for developing a new model with additional data or utilizing the model in practice.</w:t>
+        <w:t xml:space="preserve">, available on simple devices such as smartphones, without measuring</w:t>
+      </w:r>
+      <w:r>
+        <w:t xml:space="preserve"> </w:t>
+      </w:r>
+      <m:oMath>
+        <m:r>
+          <m:t>T</m:t>
+        </m:r>
+        <m:r>
+          <m:t>E</m:t>
+        </m:r>
+        <m:r>
+          <m:t>C</m:t>
+        </m:r>
+      </m:oMath>
+      <w:r>
+        <w:t xml:space="preserve"> </w:t>
+      </w:r>
+      <w:r>
+        <w:t xml:space="preserve">and calculating</w:t>
+      </w:r>
+      <w:r>
+        <w:t xml:space="preserve"> </w:t>
+      </w:r>
+      <m:oMath>
+        <m:r>
+          <m:t>D</m:t>
+        </m:r>
+        <m:r>
+          <m:t>s</m:t>
+        </m:r>
+        <m:r>
+          <m:t>t</m:t>
+        </m:r>
+      </m:oMath>
+      <w:r>
+        <w:t xml:space="preserve">, can be successfully utilized to construct a simple and efficient model using a Naive Bayes classifier to determine</w:t>
+      </w:r>
+      <w:r>
+        <w:t xml:space="preserve"> </w:t>
+      </w:r>
+      <m:oMath>
+        <m:r>
+          <m:t>D</m:t>
+        </m:r>
+        <m:r>
+          <m:t>s</m:t>
+        </m:r>
+        <m:r>
+          <m:t>t</m:t>
+        </m:r>
+      </m:oMath>
+      <w:r>
+        <w:t xml:space="preserve"> </w:t>
+      </w:r>
+      <w:r>
+        <w:t xml:space="preserve">classes. The Neural Network model was marginally more accurate. However, the training time and model size were inappropriate for developing a new model with additional data or utilizing the model in practice.</w:t>
       </w:r>
     </w:p>
-    <w:bookmarkEnd w:id="55"/>
-    <w:bookmarkStart w:id="56" w:name="declaration-of-competing-interest"/>
+    <w:bookmarkEnd w:id="86"/>
+    <w:bookmarkStart w:id="87" w:name="declaration-of-competing-interest"/>
     <w:p>
       <w:pPr>
         <w:pStyle w:val="Heading1"/>
@@ -41509,8 +48153,8 @@
         <w:t xml:space="preserve">The authors declare no conflict of interest.</w:t>
       </w:r>
     </w:p>
-    <w:bookmarkEnd w:id="56"/>
-    <w:bookmarkStart w:id="57" w:name="credit-authorship-contribution-statement"/>
+    <w:bookmarkEnd w:id="87"/>
+    <w:bookmarkStart w:id="88" w:name="credit-authorship-contribution-statement"/>
     <w:p>
       <w:pPr>
         <w:pStyle w:val="Heading1"/>
@@ -41591,8 +48235,8 @@
         <w:t xml:space="preserve">Conceptualization, Methodology, Validation, Formal analysis, Investigation, Resources, Writing – Original Draft, Writing – Review &amp; Editing, Supervision, Project administration, Funding acquisition.</w:t>
       </w:r>
     </w:p>
-    <w:bookmarkEnd w:id="57"/>
-    <w:bookmarkStart w:id="58" w:name="funding"/>
+    <w:bookmarkEnd w:id="88"/>
+    <w:bookmarkStart w:id="89" w:name="funding"/>
     <w:p>
       <w:pPr>
         <w:pStyle w:val="Heading1"/>
@@ -42535,7 +49179,7 @@
         <w:t xml:space="preserve">R Developers. system.time function - RDocumentation — rdocumentation.org. https://www.rdocumentation.org/packages/base/versions/3.6.2/topics/system.time, 2024. Accessed 28.09.2024.</w:t>
       </w:r>
     </w:p>
-    <w:bookmarkEnd w:id="58"/>
+    <w:bookmarkEnd w:id="89"/>
     <w:sectPr/>
   </w:body>
 </w:document>

--- a/main_replaced_new_bib.docx
+++ b/main_replaced_new_bib.docx
@@ -48264,919 +48264,3513 @@
         <w:t xml:space="preserve"> </w:t>
       </w:r>
       <w:r>
-        <w:t xml:space="preserve">Mia Filić and Renato Filjar. modelling the relation between GNSS positioning performance degradation, and space weather and ionospheric conditions using RReliefF features selection. In ION GNSS+ 2018 Meeting, pages 1999–2006, 2018.</w:t>
-      </w:r>
-      <w:r>
-        <w:t xml:space="preserve"> </w:t>
-      </w:r>
-      <w:r>
-        <w:t xml:space="preserve">Renato Filjar, Ivan Heđi, Jasna Prpić-Oršić, and Teodor Iliev. An Ambient Adaptive Global Navigation Satellite System Total Electron Content Predictive Model for Short-Term Rapid Geomagnetic Storm Events. Remote Sensing, 16(16):3051, 2024.</w:t>
-      </w:r>
-      <w:r>
-        <w:t xml:space="preserve"> </w:t>
-      </w:r>
-      <w:r>
-        <w:t xml:space="preserve">Renato Filjar. An application-centred resilient GNSS position estimation algorithm based on positioning environment conditions awareness. In Proceedings of the 2022 International Technical Meeting of The Institute of Navigation, pages 1123–1136, 2022.</w:t>
-      </w:r>
-      <w:r>
-        <w:t xml:space="preserve"> </w:t>
-      </w:r>
-      <w:r>
-        <w:t xml:space="preserve">Nenad Sikirica, Franc Dimc, Oliver Jukic, Teodor B Iliev, Darko Spoljar, and Renato Filjar. A Risk Assessment of Geomagnetic Conditions Impact on GPS Positioning Accuracy Degradation in Tropical Regions Using Dst Index. In Proceedings of the 2021 International Technical Meeting of The Institute of Navigation, pages 606–615, 2021.</w:t>
-      </w:r>
-      <w:r>
-        <w:t xml:space="preserve"> </w:t>
-      </w:r>
-      <w:r>
-        <w:t xml:space="preserve">Renato Filjar, Ivan Sklebar, and Marko Horvat. A COMPARISON OF MACHINE LEARNING-BASED INDIVIDUAL MOBILITY CLASSIFICATION MODELS DEVELOPED ON SENSOR READINGS FROM LOOSELY ATTACHED SMARTPHONES. Komunikácie, 22(4), 2020.</w:t>
-      </w:r>
-      <w:r>
-        <w:t xml:space="preserve"> </w:t>
-      </w:r>
-      <w:r>
-        <w:t xml:space="preserve">Rong-En Fan, Kai-Wei Chang, Cho-Jui Hsieh, Xiang-Rui Wang, and Chih-Jen Lin. LIBLINEAR: a library for large linear classification. Journal of Machine Learning Research, 9:1871–1874, August 2008.</w:t>
-      </w:r>
-      <w:r>
-        <w:t xml:space="preserve"> </w:t>
-      </w:r>
-      <w:r>
-        <w:t xml:space="preserve">Ismail Bin Mohamad and Dauda Usman. Standardization and its effects on K-means clustering algorithm. Research Journal of Applied Sciences, Engineering and Technology, 6(17):3299–3303, September 2013.</w:t>
-      </w:r>
-      <w:r>
-        <w:t xml:space="preserve"> </w:t>
-      </w:r>
-      <w:r>
-        <w:t xml:space="preserve">Peter G. Fennell, Zhiya Zuo, and Kristina Lerman. Predicting and explaining behavioral data with structured feature space decomposition. EPJ Data Sci., 8(1), December 2019.</w:t>
-      </w:r>
-      <w:r>
-        <w:t xml:space="preserve"> </w:t>
-      </w:r>
-      <w:r>
-        <w:t xml:space="preserve">M Kuhn. Applied predictive modeling, 2013.</w:t>
-      </w:r>
-      <w:r>
-        <w:t xml:space="preserve"> </w:t>
-      </w:r>
-      <w:r>
-        <w:t xml:space="preserve">Max Kuhn. The caret Package — topepo.github.io. https://topepo. github.io/caret/, 2024. Accessed 11.09.2024.</w:t>
-      </w:r>
-      <w:r>
-        <w:t xml:space="preserve"> </w:t>
-      </w:r>
-      <w:r>
-        <w:t xml:space="preserve">RCoreTeam. R: The R Project for Statistical Computing — r-project.org. https://www.r-project.org/, 2024. Accessed 11.09.2024.</w:t>
-      </w:r>
-      <w:r>
-        <w:t xml:space="preserve"> </w:t>
-      </w:r>
-      <w:r>
-        <w:t xml:space="preserve">MIT. Explained: Neural networks — news.mit.edu. https://news. mit.edu/2017/explained-neural-networks-deep-learning-0414, 2017. Accessed 27.09.2024.</w:t>
-      </w:r>
-      <w:r>
-        <w:t xml:space="preserve"> </w:t>
-      </w:r>
-      <w:r>
-        <w:t xml:space="preserve">Anders Brahme. Comprehensive biomedical physics. Newnes, 2014.</w:t>
-      </w:r>
-      <w:r>
-        <w:t xml:space="preserve"> </w:t>
-      </w:r>
-      <w:r>
-        <w:t xml:space="preserve">Julian D Olden and Donald A Jackson. Illuminating the</w:t>
-      </w:r>
-      <w:r>
-        <w:t xml:space="preserve"> </w:t>
-      </w:r>
-      <w:r>
-        <w:t xml:space="preserve">“black box”</w:t>
-      </w:r>
-      <w:r>
-        <w:t xml:space="preserve">:a randomization approach for understanding variable contributions in artificial neural networks. Ecological modelling, 154(1-2):135–150, 2002.</w:t>
-      </w:r>
-      <w:r>
-        <w:t xml:space="preserve"> </w:t>
-      </w:r>
-      <w:r>
-        <w:t xml:space="preserve">Stacy L Özesmi and Uygar Özesmi. An artificial neural network approach to spatial habitat modelling with interspecific interaction. Ecological modelling, 116(1):15–31, 1999.</w:t>
-      </w:r>
-      <w:r>
-        <w:t xml:space="preserve"> </w:t>
-      </w:r>
-      <w:r>
-        <w:t xml:space="preserve">Christopher Bishop. Pattern Recognition and Machine Learning. Springer, 2006.</w:t>
-      </w:r>
-      <w:r>
-        <w:t xml:space="preserve"> </w:t>
-      </w:r>
-      <w:r>
-        <w:t xml:space="preserve">Vladimir Vapnik. The nature of statistical learning theory. Springer science &amp; business media, 2013.</w:t>
-      </w:r>
-      <w:r>
-        <w:t xml:space="preserve"> </w:t>
-      </w:r>
-      <w:r>
-        <w:t xml:space="preserve">Ian Goodfellow. Deep learning, 2016.</w:t>
-      </w:r>
-      <w:r>
-        <w:t xml:space="preserve"> </w:t>
-      </w:r>
-      <w:r>
-        <w:t xml:space="preserve">Philipp Probst, Anne-Laure Boulesteix, and Bernd Bischl. Tunability: Importance of hyperparameters of machine learning algorithms. Journal of Machine Learning Research, 20(53):1–32, 2019.</w:t>
-      </w:r>
-      <w:r>
-        <w:t xml:space="preserve"> </w:t>
-      </w:r>
-      <w:r>
-        <w:t xml:space="preserve">B Zoph. Neural architecture search with reinforcement learning. arXiv preprint arXiv:1611.01578, 2016.</w:t>
-      </w:r>
-      <w:r>
-        <w:t xml:space="preserve"> </w:t>
-      </w:r>
-      <w:r>
-        <w:t xml:space="preserve">Haifeng Jin, Qingquan Song, and Xia Hu. Auto-keras: An efficient neural architecture search system. In Proceedings of the 25th ACM SIGKDD international conference on knowledge discovery &amp; data mining, pages 1946–1956, 2019.</w:t>
-      </w:r>
-      <w:r>
-        <w:t xml:space="preserve"> </w:t>
-      </w:r>
-      <w:r>
-        <w:t xml:space="preserve">Marc Claesen and Bart De Moor. Hyperparameter search in machine learning. arXiv preprint arXiv:1502.02127, 2015.</w:t>
-      </w:r>
-      <w:r>
-        <w:t xml:space="preserve"> </w:t>
-      </w:r>
-      <w:r>
-        <w:t xml:space="preserve">Bernhard E. Boser, Isabelle M. Guyon, and Vladimir N. Vapnik. A training algorithm for optimal margin classifiers. In Proceedings of the fifth annual workshop on Computational learning theory, New York, NY, USA, July 1992. ACM.</w:t>
-      </w:r>
-      <w:r>
-        <w:t xml:space="preserve"> </w:t>
-      </w:r>
-      <w:r>
-        <w:t xml:space="preserve">Corinna Cortes and Vladimir Vapnik. Support-vector networks. Mach. Learn., 20(3):273–297, September 1995.</w:t>
-      </w:r>
-      <w:r>
-        <w:t xml:space="preserve"> </w:t>
-      </w:r>
-      <w:r>
-        <w:t xml:space="preserve">Asa Ben-Hur, David Horn, Hava Siegelmann, and Vladimir Vapnik. Support Vector Clustering. Journal of Machine Learning Research, 2:125–137, November 2001.</w:t>
-      </w:r>
-      <w:r>
-        <w:t xml:space="preserve"> </w:t>
-      </w:r>
-      <w:r>
-        <w:t xml:space="preserve">David Meyer, Friedrich Leisch, and Kurt Hornik. The support vector machine under test. Neurocomputing, 55(1-2):169–186, September 2003.</w:t>
-      </w:r>
-      <w:r>
-        <w:t xml:space="preserve"> </w:t>
-      </w:r>
-      <w:r>
-        <w:t xml:space="preserve">scikit-learn developers. 1.4. Support Vector Machines — scikitlearn.org. http://scikit-learn.org/stable/modules/svm.html, 2023. Accessed 25.01.2024.</w:t>
-      </w:r>
-      <w:r>
-        <w:t xml:space="preserve"> </w:t>
-      </w:r>
-      <w:r>
-        <w:t xml:space="preserve">Trevor Hastie, Saharon Rosset, Ji Zhu, and Hui Zou. Multi-class AdaBoost. Stat. Interface, 2(3):349–360, 2009.</w:t>
-      </w:r>
-      <w:r>
-        <w:t xml:space="preserve"> </w:t>
-      </w:r>
-      <w:r>
-        <w:t xml:space="preserve">William H. Press, Saul A. Teukolsky, William T. Vetterling, and Brian P. Flannery. Numerical recipes 3rd edition. Cambridge University Press, Cambridge, England, third edition, September 2007.</w:t>
-      </w:r>
-      <w:r>
-        <w:t xml:space="preserve"> </w:t>
-      </w:r>
-      <w:r>
-        <w:t xml:space="preserve">Thorsten Joachims. Text categorization with Support Vector Machines: Learning with many relevant features. In Machine Learning:ECML-98, Lecture notes in computer science, pages 137–142. Springer Berlin Heidelberg, Berlin, Heidelberg, 1998.</w:t>
-      </w:r>
-      <w:r>
-        <w:t xml:space="preserve"> </w:t>
-      </w:r>
-      <w:r>
-        <w:t xml:space="preserve">Sameer S. Pradhan, Wayne H. Ward, Kadri Hacioglu, James H. Martin, and Dan Jurafsky. Shallow Semantic Parsing using Support Vector Machines. In Proceedings of the Human Language Technology Conference of the North American Chapter of the Association for Computational Linguistics: HLT-NAACL 2004, pages 233–240, Boston, Massachusetts, USA, May 2 - May 7 2004. Association for Computational Linguistics.</w:t>
-      </w:r>
-      <w:r>
-        <w:t xml:space="preserve"> </w:t>
-      </w:r>
-      <w:r>
-        <w:t xml:space="preserve">Anne Laurent, Olivier Strauss, Bernadette Bouchon-Meunier, and Ronald R Yager. Information Processing and Management of Uncertainty in Knowledge-Based Systems. Springer, 2014.</w:t>
-      </w:r>
-      <w:r>
-        <w:t xml:space="preserve"> </w:t>
-      </w:r>
-      <w:r>
-        <w:t xml:space="preserve">Lauren Barghout. Spatial-taxon information granules as used in iterative fuzzy-decision-making for image segmentation. In Studies in Big Data, pages 285–318. Springer International Publishing, Cham, 2015.</w:t>
-      </w:r>
-      <w:r>
-        <w:t xml:space="preserve"> </w:t>
-      </w:r>
-      <w:r>
-        <w:t xml:space="preserve">Abhishek Maity. Supervised classification of RADARSAT-2 polarimetric data for different land features. arXiv preprint arXiv:1608.00501, August 2016.</w:t>
-      </w:r>
-      <w:r>
-        <w:t xml:space="preserve"> </w:t>
-      </w:r>
-      <w:r>
-        <w:t xml:space="preserve">Dennis Decoste and Bernhard Schölkopf. Training Invariant Support Vector Machines. Mach. Learn., 46(1/3):161–190, 2002.</w:t>
-      </w:r>
-      <w:r>
-        <w:t xml:space="preserve"> </w:t>
-      </w:r>
-      <w:r>
-        <w:t xml:space="preserve">Durjoy Sen Maitra, Ujjwal Bhattacharya, and Swapan K. Parui. CNN based common approach to handwritten character recognition of multiple scripts. In 2015 13th International Conference on Document Analysis and Recognition (ICDAR), Tunis, Tunisia, August 2015. IEEE.</w:t>
-      </w:r>
-      <w:r>
-        <w:t xml:space="preserve"> </w:t>
-      </w:r>
-      <w:r>
-        <w:t xml:space="preserve">Bilwaj Gaonkar and Christos Davatzikos. Analytic estimation of statistical significance maps for support vector machine based multi-variate image analysis and classification. Neuroimage, 78:270–283, September 2013.</w:t>
-      </w:r>
-      <w:r>
-        <w:t xml:space="preserve"> </w:t>
-      </w:r>
-      <w:r>
-        <w:t xml:space="preserve">Rémi Cuingnet, Charlotte Rosso, Marie Chupin, Stéphane Lehéricy, Didier Dormont, Habib Benali, Yves Samson, and Olivier Colliot. Spatial regularization of SVM for the detection of diffusion alterations associated with stroke outcome. Med. Image Anal., 15(5):729–737, October 2011.</w:t>
-      </w:r>
-      <w:r>
-        <w:t xml:space="preserve"> </w:t>
-      </w:r>
-      <w:r>
-        <w:t xml:space="preserve">Alexander Statnikov, D. Hardin, and Constantin Aliferis. Using SVM Weight-Based Methods to Identify Causally Relevant and NonCausally Relevant Variables. Sign, 1, January 2006.</w:t>
-      </w:r>
-      <w:r>
-        <w:t xml:space="preserve"> </w:t>
-      </w:r>
-      <w:r>
-        <w:t xml:space="preserve">M. A. Aizerman, E. A. Braverman, and L. Rozonoer. Theoretical foundations of the potential function method in pattern recognition learning. In Automation and Remote Control, number 25 in Automation and Remote Control„ pages 821–837, 1964.</w:t>
-      </w:r>
-      <w:r>
-        <w:t xml:space="preserve"> </w:t>
-      </w:r>
-      <w:r>
-        <w:t xml:space="preserve">C. Jin and L. Wang. Dimensionality dependent PAC-Bayes margin bound. Advances in Neural Information Processing Systems, 2:1034– 1042, January 2012.</w:t>
-      </w:r>
-      <w:r>
-        <w:t xml:space="preserve"> </w:t>
-      </w:r>
-      <w:r>
-        <w:t xml:space="preserve">Chih-Wei Hsu, Chih-Chung Chang, and Chih-Jen Lin. A Practical Guide to Support Vector Classification. Technical report, Department of Computer Science, National Taiwan University, 2003.</w:t>
-      </w:r>
-      <w:r>
-        <w:t xml:space="preserve"> </w:t>
-      </w:r>
-      <w:r>
-        <w:t xml:space="preserve">Matthias Studer, Gilbert Ritschard, Alexis Gabadinho, and Nicolas S. Müller. Discrepancy analysis of state sequences. Sociol. Methods Res., 40(3):471–510, August 2011.</w:t>
-      </w:r>
-      <w:r>
-        <w:t xml:space="preserve"> </w:t>
-      </w:r>
-      <w:r>
-        <w:t xml:space="preserve">Xindong Wu, Vipin Kumar, Ross J. Quinlan, Joydeep Ghosh, Qiang Yang, Hiroshi Motoda, Geoffrey J. McLachlan, Angus Ng, Bing Liu, Philip S. Yu, Zhi-Hua Zhou, Michael Steinbach, David J. Hand, and Dan Steinberg. Top 10 algorithms in data mining. Knowl. Inf. Syst., 14(1):1–37, January 2008.</w:t>
-      </w:r>
-      <w:r>
-        <w:t xml:space="preserve"> </w:t>
-      </w:r>
-      <w:r>
-        <w:t xml:space="preserve">Lior Rokach and Oded Maimon. Data mining with decision trees. Series in Machine Perception and Artifical Intelligence. World Scientific Publishing Company, October 2014.</w:t>
-      </w:r>
-      <w:r>
-        <w:t xml:space="preserve"> </w:t>
-      </w:r>
-      <w:r>
-        <w:t xml:space="preserve">Shai Shalev-Shwartz and Shai Ben-David. Decision Trees, pages 212– 218. Cambridge University Press, 2014.</w:t>
-      </w:r>
-      <w:r>
-        <w:t xml:space="preserve"> </w:t>
-      </w:r>
-      <w:r>
-        <w:t xml:space="preserve">J. R. Quinlan. Induction of decision trees. Mach. Learn., 1(1):81–106, March 1986.</w:t>
-      </w:r>
-      <w:r>
-        <w:t xml:space="preserve"> </w:t>
-      </w:r>
-      <w:r>
-        <w:t xml:space="preserve">L. Rokach and O. Maimon. Top-down induction of decision trees classifiers—A survey. IEEE Trans. Syst. Man Cybern. C Appl. Rev., 35(4):476–487, November 2005.</w:t>
-      </w:r>
-      <w:r>
-        <w:t xml:space="preserve"> </w:t>
-      </w:r>
-      <w:r>
-        <w:t xml:space="preserve">Andrew McCallum. Graphical Models Lecture 2: Bayesian Network Representation. https://people.cs.umass.edu/ mccallum/courses/gm2011/02-bn-rep.pdf, 2011. Accessed 25.01.2024.</w:t>
-      </w:r>
-      <w:r>
-        <w:t xml:space="preserve"> </w:t>
-      </w:r>
-      <w:r>
-        <w:t xml:space="preserve">Stuart Russell and Peter Norvig. Artificial intelligence. Prentice Hall series in artificial intelligence. Pearson, Upper Saddle River, NJ, second edition, July 1999.</w:t>
-      </w:r>
-      <w:r>
-        <w:t xml:space="preserve"> </w:t>
-      </w:r>
-      <w:r>
-        <w:t xml:space="preserve">David J. Hand and Keming Yu. Idiot’s Bayes: Not So Stupid after All? Int. Stat. Rev., 69(3):385, December 2001.</w:t>
-      </w:r>
-      <w:r>
-        <w:t xml:space="preserve"> </w:t>
-      </w:r>
-      <w:r>
-        <w:t xml:space="preserve">Harry Zhang. The Optimality of Naive Bayes. In Proceedings of the Seventeenth International Florida Artificial Intelligence Research Society Conference, FLAIRS 2004, volume 2, January 2004.</w:t>
-      </w:r>
-      <w:r>
-        <w:t xml:space="preserve"> </w:t>
-      </w:r>
-      <w:r>
-        <w:t xml:space="preserve">Rich Caruana and Alexandru Niculescu-Mizil. An Empirical Comparison of Supervised Learning Algorithms. Proceedings of the 23rd international conference on Machine learning - ICML ’06, 2006:161–168, June 2006.</w:t>
-      </w:r>
-      <w:r>
-        <w:t xml:space="preserve"> </w:t>
-      </w:r>
-      <w:r>
-        <w:t xml:space="preserve">StackExchange. Why is the SVM margin equal to 2/w? — math.stackexchange.com. https://math.stackexchange.com/questions/1305925/why-is-the-svm-margin-equal-to-frac2-mathbfw. Accessed 25.01.2024.</w:t>
-      </w:r>
-      <w:r>
-        <w:t xml:space="preserve"> </w:t>
-      </w:r>
-      <w:r>
-        <w:t xml:space="preserve">M. Narasimha Murty and V. Susheela Devi. Pattern Recognition. Undergraduate Topics in Computer Science. Springer, London, England, July 2011.</w:t>
-      </w:r>
-      <w:r>
-        <w:t xml:space="preserve"> </w:t>
-      </w:r>
-      <w:r>
-        <w:t xml:space="preserve">George H. John and Pat Langley. Estimating Continuous Distributions in Bayesian Classifiers, 2013.</w:t>
-      </w:r>
-      <w:r>
-        <w:t xml:space="preserve"> </w:t>
-      </w:r>
-      <w:r>
-        <w:t xml:space="preserve">Andrew Mccallum and Kamal Nigam. A Comparison of Event Models for Naive Bayes Text Classification. Work Learn Text Categ, 752, May 2001.</w:t>
-      </w:r>
-      <w:r>
-        <w:t xml:space="preserve"> </w:t>
-      </w:r>
-      <w:r>
-        <w:t xml:space="preserve">Vangelis Metsis, Ion Androutsopoulos, and Georgios Paliouras. Spam Filtering with Naive Bayes - Which Naive Bayes? In In CEAS, January 2006.</w:t>
-      </w:r>
-      <w:r>
-        <w:t xml:space="preserve"> </w:t>
-      </w:r>
-      <w:r>
-        <w:t xml:space="preserve">S. Madeh Piryonesi and Tamer E. El-Diraby. Role of data analytics in infrastructure asset management: Overcoming data size and quality problems. J. Transp. Eng. B Pavements, 146(2):04020022, June 2020.</w:t>
-      </w:r>
-      <w:r>
-        <w:t xml:space="preserve"> </w:t>
-      </w:r>
-      <w:r>
-        <w:t xml:space="preserve">Svante Wold, Michael Sjöström, and Lennart Eriksson. PLS-regression:a basic tool of chemometrics. Chemometrics and intelligent laboratory systems, 58(2):109–130, 2001.</w:t>
-      </w:r>
-      <w:r>
-        <w:t xml:space="preserve"> </w:t>
-      </w:r>
-      <w:r>
-        <w:t xml:space="preserve">Hervé Abdi. Partial least squares regression and projection on latent structure regression (PLS Regression). Wiley interdisciplinary reviews:computational statistics, 2(1):97–106, 2010.</w:t>
-      </w:r>
-      <w:r>
-        <w:t xml:space="preserve"> </w:t>
-      </w:r>
-      <w:r>
-        <w:t xml:space="preserve">Solve Sæbø, Trygve Almøy, Arnar Flatberg, Are H Aastveit, and Harald Martens. LPLS-regression: a method for prediction and classification under the influence of background information on predictor variables. Chemometrics and Intelligent Laboratory Systems, 91(2):121– 132, 2008.</w:t>
-      </w:r>
-      <w:r>
-        <w:t xml:space="preserve"> </w:t>
-      </w:r>
-      <w:r>
-        <w:t xml:space="preserve">Harry Asada. Fall Term (AY 2020-2021) - 2.160 Identification, Estim, &amp; Learn Lecture 6: Partial Least Squares Regression. https://www.youtube.com/watch?v=Px2otK2nZ1c&amp;t=46s, 2020. Accessed 26.09.2024.</w:t>
-      </w:r>
-      <w:r>
-        <w:t xml:space="preserve"> </w:t>
-      </w:r>
-      <w:r>
-        <w:t xml:space="preserve">Fredrik Lindgren, Paul Geladi, and Svante Wold. The kernel algorithm for PLS. Journal of Chemometrics, 7(1):45–59, 1993.</w:t>
-      </w:r>
-      <w:r>
-        <w:t xml:space="preserve"> </w:t>
-      </w:r>
-      <w:r>
-        <w:t xml:space="preserve">Sijmen De Jong and Cajo JF Ter Braak. Comments on the PLS kernel algorithm. Journal of chemometrics, 8(2):169–174, 1994.</w:t>
-      </w:r>
-      <w:r>
-        <w:t xml:space="preserve"> </w:t>
-      </w:r>
-      <w:r>
-        <w:t xml:space="preserve">Bhupinder S Dayal and John F MacGregor. Improved PLS algorithms. Journal of Chemometrics: A Journal of the Chemometrics Society, 11(1):73–85, 1997.</w:t>
-      </w:r>
-      <w:r>
-        <w:t xml:space="preserve"> </w:t>
-      </w:r>
-      <w:r>
-        <w:t xml:space="preserve">Sijmen De Jong. SIMPLS: an alternative approach to partial least squares regression. Chemometrics and intelligent laboratory systems, 18(3):251–263, 1993.</w:t>
-      </w:r>
-      <w:r>
-        <w:t xml:space="preserve"> </w:t>
-      </w:r>
-      <w:r>
-        <w:t xml:space="preserve">Stefan Rännar, Fredrik Lindgren, Paul Geladi, and Svante Wold. A PLS kernel algorithm for data sets with many variables and fewer objects. Part 1: Theory and algorithm. Journal of Chemometrics, 8(2):111–125, 1994.</w:t>
-      </w:r>
-      <w:r>
-        <w:t xml:space="preserve"> </w:t>
-      </w:r>
-      <w:r>
-        <w:t xml:space="preserve">Agnar Höskuldsson. PLS regression methods. Journal of chemometrics, 2(3):211–228, 1988.</w:t>
-      </w:r>
-      <w:r>
-        <w:t xml:space="preserve"> </w:t>
-      </w:r>
-      <w:r>
-        <w:t xml:space="preserve">Trevor Hastie, Andreas Buja, and Robert Tibshirani. Penalized discriminant analysis. The Annals of Statistics, 23(1):73–102, 1995.</w:t>
-      </w:r>
-      <w:r>
-        <w:t xml:space="preserve"> </w:t>
-      </w:r>
-      <w:r>
-        <w:t xml:space="preserve">Trevor Hastie, Robert Tibshirani, Jerome H Friedman, and Jerome H Friedman. The elements of statistical learning: data mining, inference, and prediction, volume 2. Springer, 2009.</w:t>
-      </w:r>
-      <w:r>
-        <w:t xml:space="preserve"> </w:t>
-      </w:r>
-      <w:r>
-        <w:t xml:space="preserve">Trevor Hastie, Robert Tibshirani, and Andreas Buja. Flexible discriminant analysis by optimal scoring. Journal of the American statistical association, 89(428):1255–1270, 1994.</w:t>
-      </w:r>
-      <w:r>
-        <w:t xml:space="preserve"> </w:t>
-      </w:r>
-      <w:r>
-        <w:t xml:space="preserve">Christelle Reyn‘es, Robert Sabatier, and Nicolas Molinari. Choice of B-splines with free parameters in the flexible discriminant analysis context. Computational statistics &amp; data analysis, 51(3):1765–1778, 2006.</w:t>
-      </w:r>
-      <w:r>
-        <w:t xml:space="preserve"> </w:t>
-      </w:r>
-      <w:r>
-        <w:t xml:space="preserve">Natasha D Phillips, Neil Reid, Tierney Thys, Chris Harrod, Nicholas L Payne, Cheryl A Morgan, Hannah J White, Siobhán Porter, and Jonathan DR Houghton. Applying species distribution modelling to a data poor, pelagic fish complex: the ocean sunfishes. Journal of biogeography, 44(10):2176–2187, 2017.</w:t>
-      </w:r>
-      <w:r>
-        <w:t xml:space="preserve"> </w:t>
-      </w:r>
-      <w:r>
-        <w:t xml:space="preserve">W Hallgren, F Santana, S Low-Choy, Y Zhao, and B Mackey. Species distribution models can be highly sensitive to algorithm configuration. Ecological Modelling, 408:108719, 2019.</w:t>
-      </w:r>
-      <w:r>
-        <w:t xml:space="preserve"> </w:t>
-      </w:r>
-      <w:r>
-        <w:t xml:space="preserve">Wilfried Thuiller, Damien Georges, Robin Engler, and F Breiner. Ensemble platform for species distribution modeling. R Package Version, pages 3–1, 2016.</w:t>
-      </w:r>
-      <w:r>
-        <w:t xml:space="preserve"> </w:t>
-      </w:r>
-      <w:r>
-        <w:t xml:space="preserve">Petra Quillfeldt, Jan O Engler, Janet RD Silk, and Richard A Phillips. Influence of device accuracy and choice of algorithm for species distribution modelling of seabirds: a case study using black-browed albatrosses. Journal of Avian Biology, 48(12):1549–1555, 2017.</w:t>
-      </w:r>
-      <w:r>
-        <w:t xml:space="preserve"> </w:t>
-      </w:r>
-      <w:r>
-        <w:t xml:space="preserve">Zhixin Zhang, Shengyong Xu, César Capinha, Robbie Weterings, and Tianxiang Gao. Using species distribution model to predict the impact of climate change on the potential distribution of Japanese whiting Sillago japonica. Ecological Indicators, 104:333–340, 2019.</w:t>
-      </w:r>
-      <w:r>
-        <w:t xml:space="preserve"> </w:t>
-      </w:r>
-      <w:r>
-        <w:t xml:space="preserve">Jacob Cohen, Patricia Cohen, Stephen G West, and Leona S Aiken. Applied multiple regression/correlation analysis for the behavioral sciences. Routledge, 2013.</w:t>
-      </w:r>
-      <w:r>
-        <w:t xml:space="preserve"> </w:t>
-      </w:r>
-      <w:r>
-        <w:t xml:space="preserve">John Hansen. Using SPSS for windows and macintosh: analyzing and understanding data, 2005.</w:t>
-      </w:r>
-      <w:r>
-        <w:t xml:space="preserve"> </w:t>
-      </w:r>
-      <w:r>
-        <w:t xml:space="preserve">Ronald A Fisher. The use of multiple measurements in taxonomic problems. Annals of eugenics, 7(2):179–188, 1936.</w:t>
-      </w:r>
-      <w:r>
-        <w:t xml:space="preserve"> </w:t>
-      </w:r>
-      <w:r>
-        <w:t xml:space="preserve">Geoffrey J McLachlan. Discriminant analysis and statistical pattern recognition. John Wiley &amp; Sons, 2005.</w:t>
-      </w:r>
-      <w:r>
-        <w:t xml:space="preserve"> </w:t>
-      </w:r>
-      <w:r>
-        <w:t xml:space="preserve">Debra Wetcher-Hendricks. Analyzing quantitative data: An introduction for social researchers. John Wiley &amp; Sons, 2011.</w:t>
-      </w:r>
-      <w:r>
-        <w:t xml:space="preserve"> </w:t>
-      </w:r>
-      <w:r>
-        <w:t xml:space="preserve">Aleix M Martinez and Avinash C Kak. PCA versus LDA. IEEE transactions on pattern analysis and machine intelligence, 23(2):228–233, 2001.</w:t>
-      </w:r>
-      <w:r>
-        <w:t xml:space="preserve"> </w:t>
-      </w:r>
-      <w:r>
-        <w:t xml:space="preserve">Hervé Abdi. Discriminant correspondence analysis, 2007.</w:t>
-      </w:r>
-      <w:r>
-        <w:t xml:space="preserve"> </w:t>
-      </w:r>
-      <w:r>
-        <w:t xml:space="preserve">Guy Perriere and Jean Thioulouse. Use of correspondence discriminant analysis to predict the subcellular location of bacterial proteins. Computer Methods and Programs in Biomedicine, 70(2):99–105, 2003.</w:t>
-      </w:r>
-      <w:r>
-        <w:t xml:space="preserve"> </w:t>
-      </w:r>
-      <w:r>
-        <w:t xml:space="preserve">Bökeoğlu Cokluk and S Buyukozturk. Discriminant function analysis:concept and application. Eğitim ara¸stırmaları dergisi, 33:73–92, 2008.</w:t>
-      </w:r>
-      <w:r>
-        <w:t xml:space="preserve"> </w:t>
-      </w:r>
-      <w:r>
-        <w:t xml:space="preserve">William N Venables and Brian D Ripley. Modern applied statistics with S-PLUS. Springer Science &amp; Business Media, 2013.</w:t>
-      </w:r>
-      <w:r>
-        <w:t xml:space="preserve"> </w:t>
-      </w:r>
-      <w:r>
-        <w:t xml:space="preserve">Peter A Lachenbruch and Matthew Goldstein. Discriminant analysis. Biometrics, pages 69–85, 1979.</w:t>
-      </w:r>
-      <w:r>
-        <w:t xml:space="preserve"> </w:t>
-      </w:r>
-      <w:r>
-        <w:t xml:space="preserve">William R Klecka. Discriminant analysis. Sage, 1980.</w:t>
-      </w:r>
-      <w:r>
-        <w:t xml:space="preserve"> </w:t>
-      </w:r>
-      <w:r>
-        <w:t xml:space="preserve">Wolfgang Karl Härdle and Léopold Simar. Applied Multivariate Statistical Analysis. MD Tech, 2003.</w:t>
-      </w:r>
-      <w:r>
-        <w:t xml:space="preserve"> </w:t>
-      </w:r>
-      <w:r>
-        <w:t xml:space="preserve">G. D. Garson. PA 765: Discriminant Function Analysis — web.archive.org. https://web.archive.org/web/20080312065328/http://www2.chass.ncsu.edu/garson/pA765/discrim.htm, 2008. Accessed 26.09.2024.</w:t>
-      </w:r>
-      <w:r>
-        <w:t xml:space="preserve"> </w:t>
-      </w:r>
-      <w:r>
-        <w:t xml:space="preserve">Steven A Israel. Performance metrics: how and when. Geocarto International, 21(2):23–32, 2006.</w:t>
-      </w:r>
-      <w:r>
-        <w:t xml:space="preserve"> </w:t>
-      </w:r>
-      <w:r>
-        <w:t xml:space="preserve">C Radhakrishna Rao. The utilization of multiple measurements in problems of biological classification. Journal of the Royal Statistical Society. Series B (Methodological), 10(2):159–203, 1948.</w:t>
-      </w:r>
-      <w:r>
-        <w:t xml:space="preserve"> </w:t>
-      </w:r>
-      <w:r>
-        <w:t xml:space="preserve">Brian D Ripley. Pattern recognition and neural networks. Cambridge university press, 2007.</w:t>
-      </w:r>
-      <w:r>
-        <w:t xml:space="preserve"> </w:t>
-      </w:r>
-      <w:r>
-        <w:t xml:space="preserve">Ian T Jolliffe and Jorge Cadima. Principal component analysis: a review and recent developments. Philosophical transactions of the royal society A: Mathematical, Physical and Engineering Sciences, 374(2065):20150202, 2016.</w:t>
-      </w:r>
-      <w:r>
-        <w:t xml:space="preserve"> </w:t>
-      </w:r>
-      <w:r>
-        <w:t xml:space="preserve">TP Barnett and R Preisendorfer. Origins and levels of monthly and seasonal forecast skill for United States surface air temperatures determined by canonical correlation analysis. Monthly Weather Review, 115(9):1825–1850, 1987.</w:t>
-      </w:r>
-      <w:r>
-        <w:t xml:space="preserve"> </w:t>
-      </w:r>
-      <w:r>
-        <w:t xml:space="preserve">Daniel Hsu, Sham M Kakade, and Tong Zhang. A spectral algorithm for learning hidden Markov models. Journal of Computer and System Sciences, 78(5):1460–1480, 2012.</w:t>
-      </w:r>
-      <w:r>
-        <w:t xml:space="preserve"> </w:t>
-      </w:r>
-      <w:r>
-        <w:t xml:space="preserve">Panos P Markopoulos, Sandipan Kundu, Shubham Chamadia, and Dimitris A Pados. Efficient L1-norm principal-component analysis via bit flipping. IEEE Transactions on Signal Processing, 65(16):4252– 4264, 2017.</w:t>
-      </w:r>
-      <w:r>
-        <w:t xml:space="preserve"> </w:t>
-      </w:r>
-      <w:r>
-        <w:t xml:space="preserve">Dimitris G Chachlakis, Ashley Prater-Bennette, and Panos P Markopoulos. L1-norm Tucker tensor decomposition. IEEE Access, 7:178454–178465, 2019.</w:t>
-      </w:r>
-      <w:r>
-        <w:t xml:space="preserve"> </w:t>
-      </w:r>
-      <w:r>
-        <w:t xml:space="preserve">Panos P Markopoulos, George N Karystinos, and Dimitris A Pados. Optimal algorithms for L</w:t>
-      </w:r>
-      <w:r>
-        <w:t xml:space="preserve"> </w:t>
-      </w:r>
-      <w:r>
+        <w:t xml:space="preserve">Filjar, R. An application-centred resilient GNSS position estimation algorithm based on positioning environment conditions awareness.</w:t>
+      </w:r>
+      <w:r>
+        <w:t xml:space="preserve"> </w:t>
+      </w:r>
+      <w:r>
+        <w:rPr>
+          <w:i/>
+          <w:iCs/>
+        </w:rPr>
+        <w:t xml:space="preserve">Proceedings Of The 2022 International Technical Meeting Of The Institute Of Navigation</w:t>
+      </w:r>
+      <w:r>
+        <w:t xml:space="preserve">. pp. 1123-1136 (2022)</w:t>
+      </w:r>
+      <w:r>
+        <w:t xml:space="preserve"> </w:t>
+      </w:r>
+      <w:r>
+        <w:t xml:space="preserve">Filjar, R., Hedji, I., Prpić-Oršić, J. &amp; Iliev, T. An Ambient Adaptive Global Navigation Satellite System Total Electron Content Predictive Model for Short-Term Rapid Geomagnetic Storm Events.</w:t>
+      </w:r>
+      <w:r>
+        <w:t xml:space="preserve"> </w:t>
+      </w:r>
+      <w:r>
+        <w:rPr>
+          <w:i/>
+          <w:iCs/>
+        </w:rPr>
+        <w:t xml:space="preserve">Remote Sensing</w:t>
+      </w:r>
+      <w:r>
+        <w:t xml:space="preserve">.</w:t>
+      </w:r>
+      <w:r>
+        <w:t xml:space="preserve"> </w:t>
+      </w:r>
+      <w:r>
+        <w:rPr>
+          <w:b/>
+          <w:bCs/>
+        </w:rPr>
+        <w:t xml:space="preserve">16</w:t>
+      </w:r>
+      <w:r>
+        <w:t xml:space="preserve">, 3051 (2024)</w:t>
+      </w:r>
+      <w:r>
+        <w:t xml:space="preserve"> </w:t>
+      </w:r>
+      <w:r>
+        <w:t xml:space="preserve">Davies, K. Ionospheric Radio. (Institution of Engineering &amp; Technology,1990), https://books.google.hr/books?id=qdWUKSj5PCcC</w:t>
+      </w:r>
+      <w:r>
+        <w:t xml:space="preserve"> </w:t>
+      </w:r>
+      <w:r>
+        <w:t xml:space="preserve">Filić, M. &amp; Filjar, R. modelling the relation between GNSS positioning performance degradation, and space weather and ionospheric conditions using RReliefF features selection.</w:t>
+      </w:r>
+      <w:r>
+        <w:t xml:space="preserve"> </w:t>
+      </w:r>
+      <w:r>
+        <w:rPr>
+          <w:i/>
+          <w:iCs/>
+        </w:rPr>
+        <w:t xml:space="preserve">ION GNSS+ 2018 Meeting</w:t>
+      </w:r>
+      <w:r>
+        <w:t xml:space="preserve">. pp. 1999-2006 (2018)</w:t>
+      </w:r>
+      <w:r>
+        <w:t xml:space="preserve"> </w:t>
+      </w:r>
+      <w:r>
+        <w:t xml:space="preserve">Spilker Jr, J., Axelrad, P., Parkinson, B. &amp; Enge, P. Global positioning system: theory and applications, volume I. (American Institute of Aeronautics,1996)</w:t>
+      </w:r>
+      <w:r>
+        <w:t xml:space="preserve"> </w:t>
+      </w:r>
+      <w:r>
+        <w:t xml:space="preserve">Oxley, A. Uncertainties in GPS Positioning: A mathematical discourse. (Academic Press,2017)</w:t>
+      </w:r>
+      <w:r>
+        <w:t xml:space="preserve"> </w:t>
+      </w:r>
+      <w:r>
+        <w:t xml:space="preserve">Sikirica, N., Dimc, F., Jukic, O., Iliev, T., Spoljar, D. &amp; Filjar, R. A Risk Assessment of Geomagnetic Conditions Impact on GPS Positioning Accuracy Degradation in Tropical Regions Using Dst Index.</w:t>
+      </w:r>
+      <w:r>
+        <w:t xml:space="preserve"> </w:t>
+      </w:r>
+      <w:r>
+        <w:rPr>
+          <w:i/>
+          <w:iCs/>
+        </w:rPr>
+        <w:t xml:space="preserve">Proceedings Of The 2021 International Technical Meeting Of The Institute Of Navigation</w:t>
+      </w:r>
+      <w:r>
+        <w:t xml:space="preserve">. pp. 606-615 (2021)</w:t>
+      </w:r>
+      <w:r>
+        <w:t xml:space="preserve"> </w:t>
+      </w:r>
+      <w:r>
+        <w:t xml:space="preserve">Natras, R., Soja, B. &amp; Schmidt, M. Ensemble machine learning of random forest, AdaBoost and XGBoost for vertical total electron content forecasting.</w:t>
+      </w:r>
+      <w:r>
+        <w:t xml:space="preserve"> </w:t>
+      </w:r>
+      <w:r>
+        <w:rPr>
+          <w:i/>
+          <w:iCs/>
+        </w:rPr>
+        <w:t xml:space="preserve">Remote Sensing</w:t>
+      </w:r>
+      <w:r>
+        <w:t xml:space="preserve">.</w:t>
+      </w:r>
+      <w:r>
+        <w:t xml:space="preserve"> </w:t>
+      </w:r>
+      <w:r>
+        <w:rPr>
+          <w:b/>
+          <w:bCs/>
+        </w:rPr>
+        <w:t xml:space="preserve">14</w:t>
+      </w:r>
+      <w:r>
+        <w:t xml:space="preserve">, 3547 (2022)</w:t>
+      </w:r>
+      <w:r>
+        <w:t xml:space="preserve"> </w:t>
+      </w:r>
+      <w:r>
+        <w:t xml:space="preserve">Natras, R., Goss, A., Halilovic, D., Magnet, N., Mulic, M., Schmidt, M. &amp; Weber, R. Regional ionosphere delay models based on CORS data and machine learning.</w:t>
+      </w:r>
+      <w:r>
+        <w:t xml:space="preserve"> </w:t>
+      </w:r>
+      <w:r>
+        <w:rPr>
+          <w:i/>
+          <w:iCs/>
+        </w:rPr>
+        <w:t xml:space="preserve">NAVIGATION: Journal Of The Institute Of Navigation</w:t>
+      </w:r>
+      <w:r>
+        <w:t xml:space="preserve">.</w:t>
+      </w:r>
+      <w:r>
+        <w:t xml:space="preserve"> </w:t>
+      </w:r>
+      <w:r>
+        <w:rPr>
+          <w:b/>
+          <w:bCs/>
+        </w:rPr>
+        <w:t xml:space="preserve">70</w:t>
+      </w:r>
+      <w:r>
+        <w:t xml:space="preserve"> </w:t>
+      </w:r>
+      <w:r>
+        <w:t xml:space="preserve">(2023)</w:t>
+      </w:r>
+      <w:r>
+        <w:t xml:space="preserve"> </w:t>
+      </w:r>
+      <w:r>
+        <w:t xml:space="preserve">Filjar, R., Sklebar, I. &amp; Horvat, M. A COMPARISON OF MACHINE LEARNING-BASED INDIVIDUAL MOBILITY CLASSIFICATION MODELS DEVELOPED ON SENSOR READINGS FROM LOOSELY ATTACHED SMARTPHONES..</w:t>
+      </w:r>
+      <w:r>
+        <w:t xml:space="preserve"> </w:t>
+      </w:r>
+      <w:r>
+        <w:rPr>
+          <w:i/>
+          <w:iCs/>
+        </w:rPr>
+        <w:t xml:space="preserve">Komunikácie</w:t>
+      </w:r>
+      <w:r>
+        <w:t xml:space="preserve">.</w:t>
+      </w:r>
+      <w:r>
+        <w:t xml:space="preserve"> </w:t>
+      </w:r>
+      <w:r>
+        <w:rPr>
+          <w:b/>
+          <w:bCs/>
+        </w:rPr>
+        <w:t xml:space="preserve">22</w:t>
+      </w:r>
+      <w:r>
+        <w:t xml:space="preserve"> </w:t>
+      </w:r>
+      <w:r>
+        <w:t xml:space="preserve">(2020)</w:t>
+      </w:r>
+      <w:r>
+        <w:t xml:space="preserve"> </w:t>
+      </w:r>
+      <w:r>
+        <w:t xml:space="preserve">Fan, R., Chang, K., Hsieh, C., Wang, X. &amp; Lin, C. LIBLINEAR: a library for large linear classification.</w:t>
+      </w:r>
+      <w:r>
+        <w:t xml:space="preserve"> </w:t>
+      </w:r>
+      <w:r>
+        <w:rPr>
+          <w:i/>
+          <w:iCs/>
+        </w:rPr>
+        <w:t xml:space="preserve">Journal Of Machine Learning Research</w:t>
+      </w:r>
+      <w:r>
+        <w:t xml:space="preserve">.</w:t>
+      </w:r>
+      <w:r>
+        <w:t xml:space="preserve"> </w:t>
+      </w:r>
+      <w:r>
+        <w:rPr>
+          <w:b/>
+          <w:bCs/>
+        </w:rPr>
+        <w:t xml:space="preserve">9</w:t>
+      </w:r>
+      <w:r>
+        <w:t xml:space="preserve"> </w:t>
+      </w:r>
+      <w:r>
+        <w:t xml:space="preserve">pp. 1871-1874 (2008,8)</w:t>
+      </w:r>
+      <w:r>
+        <w:t xml:space="preserve"> </w:t>
+      </w:r>
+      <w:r>
+        <w:t xml:space="preserve">Mohamad, I. &amp; Usman, D. Standardization and its effects on K-means clustering algorithm.</w:t>
+      </w:r>
+      <w:r>
+        <w:t xml:space="preserve"> </w:t>
+      </w:r>
+      <w:r>
+        <w:rPr>
+          <w:i/>
+          <w:iCs/>
+        </w:rPr>
+        <w:t xml:space="preserve">Research Journal Of Applied Sciences, Engineering And Technology</w:t>
+      </w:r>
+      <w:r>
+        <w:t xml:space="preserve">.</w:t>
+      </w:r>
+      <w:r>
+        <w:t xml:space="preserve"> </w:t>
+      </w:r>
+      <w:r>
+        <w:rPr>
+          <w:b/>
+          <w:bCs/>
+        </w:rPr>
+        <w:t xml:space="preserve">6</w:t>
+      </w:r>
+      <w:r>
+        <w:t xml:space="preserve">, 3299-3303 (2013,9)</w:t>
+      </w:r>
+      <w:r>
+        <w:t xml:space="preserve"> </w:t>
+      </w:r>
+      <w:r>
+        <w:t xml:space="preserve">Fennell, P., Zuo, Z. &amp; Lerman, K. Predicting and explaining behavioral data with structured feature space decomposition.</w:t>
+      </w:r>
+      <w:r>
+        <w:t xml:space="preserve"> </w:t>
+      </w:r>
+      <w:r>
+        <w:rPr>
+          <w:i/>
+          <w:iCs/>
+        </w:rPr>
+        <w:t xml:space="preserve">EPJ Data Sci.</w:t>
+      </w:r>
+      <w:r>
+        <w:t xml:space="preserve">.</w:t>
+      </w:r>
+      <w:r>
+        <w:t xml:space="preserve"> </w:t>
+      </w:r>
+      <w:r>
+        <w:rPr>
+          <w:b/>
+          <w:bCs/>
+        </w:rPr>
+        <w:t xml:space="preserve">8</w:t>
+      </w:r>
+      <w:r>
+        <w:t xml:space="preserve"> </w:t>
+      </w:r>
+      <w:r>
+        <w:t xml:space="preserve">(2019,12)</w:t>
+      </w:r>
+      <w:r>
+        <w:t xml:space="preserve"> </w:t>
+      </w:r>
+      <w:r>
+        <w:t xml:space="preserve">Kuhn, M. Applied predictive modeling. (Springer,2013)</w:t>
+      </w:r>
+      <w:r>
+        <w:t xml:space="preserve"> </w:t>
+      </w:r>
+      <w:r>
+        <w:t xml:space="preserve">Kuhn, M. The caret Package — topepo.github.io. (https://topepo.github.io/caret/,2024), Accessed 11.09.2024.</w:t>
+      </w:r>
+      <w:r>
+        <w:t xml:space="preserve"> </w:t>
+      </w:r>
+      <w:r>
+        <w:t xml:space="preserve">RCoreTeam R: The R Project for Statistical Computing — r-project.org. (https://www.r-project.org/,2024), Accessed 11.09.2024.</w:t>
+      </w:r>
+      <w:r>
+        <w:t xml:space="preserve"> </w:t>
+      </w:r>
+      <w:r>
+        <w:t xml:space="preserve">MIT Explained: Neural networks — news.mit.edu. (https://news.mit.edu/2017/explained-neural-networks-deep-learning-0414,2017), Accessed 27.09.2024</w:t>
+      </w:r>
+      <w:r>
+        <w:t xml:space="preserve"> </w:t>
+      </w:r>
+      <w:r>
+        <w:t xml:space="preserve">Brahme, A. Comprehensive biomedical physics. (Newnes,2014)</w:t>
+      </w:r>
+      <w:r>
+        <w:t xml:space="preserve"> </w:t>
+      </w:r>
+      <w:r>
+        <w:t xml:space="preserve">Olden, J. &amp; Jackson, D. Illuminating the "black box": a randomization approach for understanding variable contributions in artificial neural networks.</w:t>
+      </w:r>
+      <w:r>
+        <w:t xml:space="preserve"> </w:t>
+      </w:r>
+      <w:r>
+        <w:rPr>
+          <w:i/>
+          <w:iCs/>
+        </w:rPr>
+        <w:t xml:space="preserve">Ecological Modelling</w:t>
+      </w:r>
+      <w:r>
+        <w:t xml:space="preserve">.</w:t>
+      </w:r>
+      <w:r>
+        <w:t xml:space="preserve"> </w:t>
+      </w:r>
+      <w:r>
+        <w:rPr>
+          <w:b/>
+          <w:bCs/>
+        </w:rPr>
+        <w:t xml:space="preserve">154</w:t>
+      </w:r>
+      <w:r>
+        <w:t xml:space="preserve">, 135-150 (2002)</w:t>
+      </w:r>
+      <w:r>
+        <w:t xml:space="preserve"> </w:t>
+      </w:r>
+      <w:r>
+        <w:t xml:space="preserve">Özesmi, S. &amp; Özesmi, U. An artificial neural network approach to spatial habitat modelling with interspecific interaction.</w:t>
+      </w:r>
+      <w:r>
+        <w:t xml:space="preserve"> </w:t>
+      </w:r>
+      <w:r>
+        <w:rPr>
+          <w:i/>
+          <w:iCs/>
+        </w:rPr>
+        <w:t xml:space="preserve">Ecological Modelling</w:t>
+      </w:r>
+      <w:r>
+        <w:t xml:space="preserve">.</w:t>
+      </w:r>
+      <w:r>
+        <w:t xml:space="preserve"> </w:t>
+      </w:r>
+      <w:r>
+        <w:rPr>
+          <w:b/>
+          <w:bCs/>
+        </w:rPr>
+        <w:t xml:space="preserve">116</w:t>
+      </w:r>
+      <w:r>
+        <w:t xml:space="preserve">, 15-31 (1999)</w:t>
+      </w:r>
+      <w:r>
+        <w:t xml:space="preserve"> </w:t>
+      </w:r>
+      <w:r>
+        <w:t xml:space="preserve">Bishop, C. Pattern Recognition and Machine Learning. (Springer,2006)</w:t>
+      </w:r>
+      <w:r>
+        <w:t xml:space="preserve"> </w:t>
+      </w:r>
+      <w:r>
+        <w:t xml:space="preserve">Vapnik, V. The nature of statistical learning theory. (Springer science &amp; business media,2013)</w:t>
+      </w:r>
+      <w:r>
+        <w:t xml:space="preserve"> </w:t>
+      </w:r>
+      <w:r>
+        <w:t xml:space="preserve">Goodfellow, I. Deep learning. (MIT press,2016)</w:t>
+      </w:r>
+      <w:r>
+        <w:t xml:space="preserve"> </w:t>
+      </w:r>
+      <w:r>
+        <w:t xml:space="preserve">Probst, P., Boulesteix, A. &amp; Bischl, B. Tunability: Importance of hyperparameters of machine learning algorithms.</w:t>
+      </w:r>
+      <w:r>
+        <w:t xml:space="preserve"> </w:t>
+      </w:r>
+      <w:r>
+        <w:rPr>
+          <w:i/>
+          <w:iCs/>
+        </w:rPr>
+        <w:t xml:space="preserve">Journal Of Machine Learning Research</w:t>
+      </w:r>
+      <w:r>
+        <w:t xml:space="preserve">.</w:t>
+      </w:r>
+      <w:r>
+        <w:t xml:space="preserve"> </w:t>
+      </w:r>
+      <w:r>
+        <w:rPr>
+          <w:b/>
+          <w:bCs/>
+        </w:rPr>
+        <w:t xml:space="preserve">20</w:t>
+      </w:r>
+      <w:r>
+        <w:t xml:space="preserve">, 1-32 (2019)</w:t>
+      </w:r>
+      <w:r>
+        <w:t xml:space="preserve"> </w:t>
+      </w:r>
+      <w:r>
+        <w:t xml:space="preserve">Zoph, B. Neural architecture search with reinforcement learning.</w:t>
+      </w:r>
+      <w:r>
+        <w:t xml:space="preserve"> </w:t>
+      </w:r>
+      <w:r>
+        <w:rPr>
+          <w:i/>
+          <w:iCs/>
+        </w:rPr>
+        <w:t xml:space="preserve">ArXiv Preprint ArXiv:1611.01578</w:t>
+      </w:r>
+      <w:r>
+        <w:t xml:space="preserve">. (2016)</w:t>
+      </w:r>
+      <w:r>
+        <w:t xml:space="preserve"> </w:t>
+      </w:r>
+      <w:r>
+        <w:t xml:space="preserve">Jin, H., Song, Q. &amp; Hu, X. Auto-keras: An efficient neural architecture search system.</w:t>
+      </w:r>
+      <w:r>
+        <w:t xml:space="preserve"> </w:t>
+      </w:r>
+      <w:r>
+        <w:rPr>
+          <w:i/>
+          <w:iCs/>
+        </w:rPr>
+        <w:t xml:space="preserve">Proceedings Of The 25th ACM SIGKDD International Conference On Knowledge Discovery &amp; Data Mining</w:t>
+      </w:r>
+      <w:r>
+        <w:t xml:space="preserve">. pp. 1946-1956 (2019)</w:t>
+      </w:r>
+      <w:r>
+        <w:t xml:space="preserve"> </w:t>
+      </w:r>
+      <w:r>
+        <w:t xml:space="preserve">Claesen, M. &amp; De Moor, B. Hyperparameter search in machine learning.</w:t>
+      </w:r>
+      <w:r>
+        <w:t xml:space="preserve"> </w:t>
+      </w:r>
+      <w:r>
+        <w:rPr>
+          <w:i/>
+          <w:iCs/>
+        </w:rPr>
+        <w:t xml:space="preserve">ArXiv Preprint ArXiv:1502.02127</w:t>
+      </w:r>
+      <w:r>
+        <w:t xml:space="preserve">. (2015)</w:t>
+      </w:r>
+      <w:r>
+        <w:t xml:space="preserve"> </w:t>
+      </w:r>
+      <w:r>
+        <w:t xml:space="preserve">Liu, Y. Python Machine Learning by Example: Build Intelligent Systems Using Python, TensorFlow 2, PyTorch, and Scikit-Learn. (Packt Publishing Ltd,2020)</w:t>
+      </w:r>
+      <w:r>
+        <w:t xml:space="preserve"> </w:t>
+      </w:r>
+      <w:r>
+        <w:t xml:space="preserve">Boser, B., Guyon, I. &amp; Vapnik, V. A training algorithm for optimal margin classifiers.</w:t>
+      </w:r>
+      <w:r>
+        <w:t xml:space="preserve"> </w:t>
+      </w:r>
+      <w:r>
+        <w:rPr>
+          <w:i/>
+          <w:iCs/>
+        </w:rPr>
+        <w:t xml:space="preserve">Proceedings Of The Fifth Annual Workshop On Computational Learning Theory</w:t>
+      </w:r>
+      <w:r>
+        <w:t xml:space="preserve">. (1992,7)</w:t>
+      </w:r>
+      <w:r>
+        <w:t xml:space="preserve"> </w:t>
+      </w:r>
+      <w:r>
+        <w:t xml:space="preserve">Cortes, C. &amp; Vapnik, V. Support-vector networks.</w:t>
+      </w:r>
+      <w:r>
+        <w:t xml:space="preserve"> </w:t>
+      </w:r>
+      <w:r>
+        <w:rPr>
+          <w:i/>
+          <w:iCs/>
+        </w:rPr>
+        <w:t xml:space="preserve">Mach. Learn.</w:t>
+      </w:r>
+      <w:r>
+        <w:t xml:space="preserve">.</w:t>
+      </w:r>
+      <w:r>
+        <w:t xml:space="preserve"> </w:t>
+      </w:r>
+      <w:r>
+        <w:rPr>
+          <w:b/>
+          <w:bCs/>
+        </w:rPr>
+        <w:t xml:space="preserve">20</w:t>
+      </w:r>
+      <w:r>
+        <w:t xml:space="preserve">, 273-297 (1995,9)</w:t>
+      </w:r>
+      <w:r>
+        <w:t xml:space="preserve"> </w:t>
+      </w:r>
+      <w:r>
+        <w:t xml:space="preserve">Ben-Hur, A., Horn, D., Siegelmann, H. &amp; Vapnik, V. Support Vector Clustering.</w:t>
+      </w:r>
+      <w:r>
+        <w:t xml:space="preserve"> </w:t>
+      </w:r>
+      <w:r>
+        <w:rPr>
+          <w:i/>
+          <w:iCs/>
+        </w:rPr>
+        <w:t xml:space="preserve">Journal Of Machine Learning Research</w:t>
+      </w:r>
+      <w:r>
+        <w:t xml:space="preserve">.</w:t>
+      </w:r>
+      <w:r>
+        <w:t xml:space="preserve"> </w:t>
+      </w:r>
+      <w:r>
+        <w:rPr>
+          <w:b/>
+          <w:bCs/>
+        </w:rPr>
+        <w:t xml:space="preserve">2</w:t>
+      </w:r>
+      <w:r>
+        <w:t xml:space="preserve"> </w:t>
+      </w:r>
+      <w:r>
+        <w:t xml:space="preserve">pp. 125-137 (2001,11)</w:t>
+      </w:r>
+      <w:r>
+        <w:t xml:space="preserve"> </w:t>
+      </w:r>
+      <w:r>
+        <w:t xml:space="preserve">Meyer, D., Leisch, F. &amp; Hornik, K. The support vector machine under test.</w:t>
+      </w:r>
+      <w:r>
+        <w:t xml:space="preserve"> </w:t>
+      </w:r>
+      <w:r>
+        <w:rPr>
+          <w:i/>
+          <w:iCs/>
+        </w:rPr>
+        <w:t xml:space="preserve">Neurocomputing</w:t>
+      </w:r>
+      <w:r>
+        <w:t xml:space="preserve">.</w:t>
+      </w:r>
+      <w:r>
+        <w:t xml:space="preserve"> </w:t>
+      </w:r>
+      <w:r>
+        <w:rPr>
+          <w:b/>
+          <w:bCs/>
+        </w:rPr>
+        <w:t xml:space="preserve">55</w:t>
+      </w:r>
+      <w:r>
+        <w:t xml:space="preserve">, 169-186 (2003,9)</w:t>
+      </w:r>
+      <w:r>
+        <w:t xml:space="preserve"> </w:t>
+      </w:r>
+      <w:r>
+        <w:t xml:space="preserve">Developers 1.4. Support Vector Machines — scikit-learn.org. (http://scikit-learn.org/stable/modules/svm.html,2023), Accessed 25.01.2024.</w:t>
+      </w:r>
+      <w:r>
+        <w:t xml:space="preserve"> </w:t>
+      </w:r>
+      <w:r>
+        <w:t xml:space="preserve">Hastie, T., Rosset, S., Zhu, J. &amp; Zou, H. Multi-class AdaBoost.</w:t>
+      </w:r>
+      <w:r>
+        <w:t xml:space="preserve"> </w:t>
+      </w:r>
+      <w:r>
+        <w:rPr>
+          <w:i/>
+          <w:iCs/>
+        </w:rPr>
+        <w:t xml:space="preserve">Stat. Interface</w:t>
+      </w:r>
+      <w:r>
+        <w:t xml:space="preserve">.</w:t>
+      </w:r>
+      <w:r>
+        <w:t xml:space="preserve"> </w:t>
+      </w:r>
+      <w:r>
+        <w:rPr>
+          <w:b/>
+          <w:bCs/>
+        </w:rPr>
+        <w:t xml:space="preserve">2</w:t>
+      </w:r>
+      <w:r>
+        <w:t xml:space="preserve">, 349-360 (2009)</w:t>
+      </w:r>
+      <w:r>
+        <w:t xml:space="preserve"> </w:t>
+      </w:r>
+      <w:r>
+        <w:t xml:space="preserve">Press, W., Teukolsky, S., Vetterling, W. &amp; Flannery, B. Numerical recipes 3rd edition. (Cambridge University Press,2007,9)</w:t>
+      </w:r>
+      <w:r>
+        <w:t xml:space="preserve"> </w:t>
+      </w:r>
+      <w:r>
+        <w:t xml:space="preserve">Joachims, T. Text categorization with Support Vector Machines: Learning with many relevant features.</w:t>
+      </w:r>
+      <w:r>
+        <w:t xml:space="preserve"> </w:t>
+      </w:r>
+      <w:r>
+        <w:rPr>
+          <w:i/>
+          <w:iCs/>
+        </w:rPr>
+        <w:t xml:space="preserve">Machine Learning: ECML-98</w:t>
+      </w:r>
+      <w:r>
+        <w:t xml:space="preserve">. pp. 137-142 (1998)</w:t>
+      </w:r>
+      <w:r>
+        <w:t xml:space="preserve"> </w:t>
+      </w:r>
+      <w:r>
+        <w:t xml:space="preserve">Pradhan, S., Ward, W., Hacioglu, K., Martin, J. &amp; Jurafsky, D. Shallow Semantic Parsing using Support Vector Machines.</w:t>
+      </w:r>
+      <w:r>
+        <w:t xml:space="preserve"> </w:t>
+      </w:r>
+      <w:r>
+        <w:rPr>
+          <w:i/>
+          <w:iCs/>
+        </w:rPr>
+        <w:t xml:space="preserve">Proceedings Of The Human Language Technology Conference Of The North American Chapter Of The Association For Computational Linguistics: HLT-NAACL 2004</w:t>
+      </w:r>
+      <w:r>
+        <w:t xml:space="preserve">. pp. 233-240 (2004), https://aclanthology.org/N04-1030</w:t>
+      </w:r>
+      <w:r>
+        <w:t xml:space="preserve"> </w:t>
+      </w:r>
+      <w:r>
+        <w:t xml:space="preserve">Laurent, A., Strauss, O., Bouchon-Meunier, B. &amp; Yager, R. Information Processing and Management of Uncertainty in Knowledge-Based Systems.</w:t>
+      </w:r>
+      <w:r>
+        <w:t xml:space="preserve"> </w:t>
+      </w:r>
+      <w:r>
+        <w:rPr>
+          <w:i/>
+          <w:iCs/>
+        </w:rPr>
+        <w:t xml:space="preserve">16th International Conference, IPMU</w:t>
+      </w:r>
+      <w:r>
+        <w:t xml:space="preserve">. pp. 442 (2014)</w:t>
+      </w:r>
+      <w:r>
+        <w:t xml:space="preserve"> </w:t>
+      </w:r>
+      <w:r>
+        <w:t xml:space="preserve">Barghout, L. Spatial-taxon information granules as used in iterative fuzzy-decision-making for image segmentation.</w:t>
+      </w:r>
+      <w:r>
+        <w:t xml:space="preserve"> </w:t>
+      </w:r>
+      <w:r>
+        <w:rPr>
+          <w:i/>
+          <w:iCs/>
+        </w:rPr>
+        <w:t xml:space="preserve">Studies In Big Data</w:t>
+      </w:r>
+      <w:r>
+        <w:t xml:space="preserve">. pp. 285-318 (2015)</w:t>
+      </w:r>
+      <w:r>
+        <w:t xml:space="preserve"> </w:t>
+      </w:r>
+      <w:r>
+        <w:t xml:space="preserve">Maity, A. Supervised classification of RADARSAT-2 polarimetric data for different land features.</w:t>
+      </w:r>
+      <w:r>
+        <w:t xml:space="preserve"> </w:t>
+      </w:r>
+      <w:r>
+        <w:rPr>
+          <w:i/>
+          <w:iCs/>
+        </w:rPr>
+        <w:t xml:space="preserve">ArXiv Preprint ArXiv:1608.00501</w:t>
+      </w:r>
+      <w:r>
+        <w:t xml:space="preserve">. (2016,8)</w:t>
+      </w:r>
+      <w:r>
+        <w:t xml:space="preserve"> </w:t>
+      </w:r>
+      <w:r>
+        <w:t xml:space="preserve">Decoste, D. &amp; Schölkopf, B. Training Invariant Support Vector Machines.</w:t>
+      </w:r>
+      <w:r>
+        <w:t xml:space="preserve"> </w:t>
+      </w:r>
+      <w:r>
+        <w:rPr>
+          <w:i/>
+          <w:iCs/>
+        </w:rPr>
+        <w:t xml:space="preserve">Mach. Learn.</w:t>
+      </w:r>
+      <w:r>
+        <w:t xml:space="preserve">.</w:t>
+      </w:r>
+      <w:r>
+        <w:t xml:space="preserve"> </w:t>
+      </w:r>
+      <w:r>
+        <w:rPr>
+          <w:b/>
+          <w:bCs/>
+        </w:rPr>
+        <w:t xml:space="preserve">46</w:t>
+      </w:r>
+      <w:r>
+        <w:t xml:space="preserve">, 161-190 (2002)</w:t>
+      </w:r>
+      <w:r>
+        <w:t xml:space="preserve"> </w:t>
+      </w:r>
+      <w:r>
+        <w:t xml:space="preserve">Maitra, D., Bhattacharya, U. &amp; Parui, S. CNN based common approach to handwritten character recognition of multiple scripts.</w:t>
+      </w:r>
+      <w:r>
+        <w:t xml:space="preserve"> </w:t>
+      </w:r>
+      <w:r>
+        <w:rPr>
+          <w:i/>
+          <w:iCs/>
+        </w:rPr>
+        <w:t xml:space="preserve">2015 13th International Conference On Document Analysis And Recognition (ICDAR)</w:t>
+      </w:r>
+      <w:r>
+        <w:t xml:space="preserve">. (2015,8)</w:t>
+      </w:r>
+      <w:r>
+        <w:t xml:space="preserve"> </w:t>
+      </w:r>
+      <w:r>
+        <w:t xml:space="preserve">Gaonkar, B. &amp; Davatzikos, C. Analytic estimation of statistical significance maps for support vector machine based multi-variate image analysis and classification.</w:t>
+      </w:r>
+      <w:r>
+        <w:t xml:space="preserve"> </w:t>
+      </w:r>
+      <w:r>
+        <w:rPr>
+          <w:i/>
+          <w:iCs/>
+        </w:rPr>
+        <w:t xml:space="preserve">Neuroimage</w:t>
+      </w:r>
+      <w:r>
+        <w:t xml:space="preserve">.</w:t>
+      </w:r>
+      <w:r>
+        <w:t xml:space="preserve"> </w:t>
+      </w:r>
+      <w:r>
+        <w:rPr>
+          <w:b/>
+          <w:bCs/>
+        </w:rPr>
+        <w:t xml:space="preserve">78</w:t>
+      </w:r>
+      <w:r>
+        <w:t xml:space="preserve"> </w:t>
+      </w:r>
+      <w:r>
+        <w:t xml:space="preserve">pp. 270-283 (2013,9)</w:t>
+      </w:r>
+      <w:r>
+        <w:t xml:space="preserve"> </w:t>
+      </w:r>
+      <w:r>
+        <w:t xml:space="preserve">Cuingnet, R., Rosso, C., Chupin, M., Lehéricy, S., Dormont, D., Benali, H., Samson, Y. &amp; Colliot, O. Spatial regularization of SVM for the detection of diffusion alterations associated with stroke outcome.</w:t>
+      </w:r>
+      <w:r>
+        <w:t xml:space="preserve"> </w:t>
+      </w:r>
+      <w:r>
+        <w:rPr>
+          <w:i/>
+          <w:iCs/>
+        </w:rPr>
+        <w:t xml:space="preserve">Med. Image Anal.</w:t>
+      </w:r>
+      <w:r>
+        <w:t xml:space="preserve">.</w:t>
+      </w:r>
+      <w:r>
+        <w:t xml:space="preserve"> </w:t>
+      </w:r>
+      <w:r>
+        <w:rPr>
+          <w:b/>
+          <w:bCs/>
+        </w:rPr>
+        <w:t xml:space="preserve">15</w:t>
+      </w:r>
+      <w:r>
+        <w:t xml:space="preserve">, 729-737 (2011,10)</w:t>
+      </w:r>
+      <w:r>
+        <w:t xml:space="preserve"> </w:t>
+      </w:r>
+      <w:r>
+        <w:t xml:space="preserve">Statnikov, A., Hardin, D. &amp; Aliferis, C. Using SVM Weight-Based Methods to Identify Causally Relevant and Non-Causally Relevant Variables.</w:t>
+      </w:r>
+      <w:r>
+        <w:t xml:space="preserve"> </w:t>
+      </w:r>
+      <w:r>
+        <w:rPr>
+          <w:i/>
+          <w:iCs/>
+        </w:rPr>
+        <w:t xml:space="preserve">Sign</w:t>
+      </w:r>
+      <w:r>
+        <w:t xml:space="preserve">.</w:t>
+      </w:r>
+      <w:r>
+        <w:t xml:space="preserve"> </w:t>
+      </w:r>
+      <w:r>
+        <w:rPr>
+          <w:b/>
+          <w:bCs/>
+        </w:rPr>
         <w:t xml:space="preserve">1</w:t>
       </w:r>
       <w:r>
-        <w:t xml:space="preserve">-subspace signal processing. IEEE Transactions on Signal Processing, 62(19):5046–5058, 2014.</w:t>
-      </w:r>
-      <w:r>
-        <w:t xml:space="preserve"> </w:t>
-      </w:r>
-      <w:r>
-        <w:t xml:space="preserve">Jinchun Zhan and Namrata Vaswani. Robust PCA with partial subspace knowledge. IEEE Transactions on Signal Processing, 63(13):3332–3347, 2015.</w:t>
-      </w:r>
-      <w:r>
-        <w:t xml:space="preserve"> </w:t>
-      </w:r>
-      <w:r>
-        <w:t xml:space="preserve">Qifa Ke and Takeo Kanade. Robust l/sub 1/norm factorization in the presence of outliers and missing data by alternative convex programming. In 2005 IEEE Computer Society Conference on Computer Vision and Pattern Recognition (CVPR’05), volume 1, pages 739–746. IEEE, 2005.</w:t>
-      </w:r>
-      <w:r>
-        <w:t xml:space="preserve"> </w:t>
-      </w:r>
-      <w:r>
-        <w:t xml:space="preserve">Karl Pearson. LIII. On lines and planes of closest fit to systems of points in space. The London, Edinburgh, and Dublin philosophical magazine and journal of science, 2(11):559–572, 1901.</w:t>
-      </w:r>
-      <w:r>
-        <w:t xml:space="preserve"> </w:t>
-      </w:r>
-      <w:r>
-        <w:t xml:space="preserve">Frank M Stewart. Introduction to linear algebra. Courier Dover Publications, 2019.</w:t>
-      </w:r>
-      <w:r>
-        <w:t xml:space="preserve"> </w:t>
-      </w:r>
-      <w:r>
-        <w:t xml:space="preserve">Harold Hotelling. Analysis of a complex of statistical variables into principal components. Journal of educational psychology, 24(6):417, 1933.</w:t>
-      </w:r>
-      <w:r>
-        <w:t xml:space="preserve"> </w:t>
-      </w:r>
-      <w:r>
-        <w:t xml:space="preserve">Harold Hotelling. Relations between two sets of variates. In Breakthroughs in statistics: methodology and distribution, pages 162–190. Springer, 1992.</w:t>
-      </w:r>
-      <w:r>
-        <w:t xml:space="preserve"> </w:t>
-      </w:r>
-      <w:r>
-        <w:t xml:space="preserve">Gal Berkooz, Philip Holmes, and John L Lumley. The proper orthogonal decomposition in the analysis of turbulent flows. Annual review of fluid mechanics, 25(1):539–575, 1993.</w:t>
-      </w:r>
-      <w:r>
-        <w:t xml:space="preserve"> </w:t>
-      </w:r>
-      <w:r>
-        <w:t xml:space="preserve">Kari Karhunen. Zur spektraltheorie stochasticher. In Annales Academiae Scientiarum Fennicae Series A, volume 1, page 34, 1946.</w:t>
-      </w:r>
-      <w:r>
-        <w:t xml:space="preserve"> </w:t>
-      </w:r>
-      <w:r>
-        <w:t xml:space="preserve">Michel Lo‘eve. Elementary probability theory. Springer, 1977.</w:t>
-      </w:r>
-      <w:r>
-        <w:t xml:space="preserve"> </w:t>
-      </w:r>
-      <w:r>
-        <w:t xml:space="preserve">Lawrence Sirovich. Turbulence and the dynamics of coherent structures. I. Coherent structures. Quarterly of applied mathematics, 45(3):561–571, 1987.</w:t>
-      </w:r>
-      <w:r>
-        <w:t xml:space="preserve"> </w:t>
-      </w:r>
-      <w:r>
-        <w:t xml:space="preserve">Sachin S Sapatnekar. Overcoming variations in nanometer-scale technologies. IEEE Journal on Emerging and Selected Topics in Circuits and Systems, 1(1):5–18, 2011.</w:t>
-      </w:r>
-      <w:r>
-        <w:t xml:space="preserve"> </w:t>
-      </w:r>
-      <w:r>
-        <w:t xml:space="preserve">Satyajit Ghoman, Zhicun Wang, Ping Chen, and Rakesh Kapania. A POD-based reduced order design scheme for shape optimization of air vehicles. In 53rd AIAA/ASME/ASCE/AHS/ASC Structures, Structural Dynamics and Materials Conference 20th AIAA/ASME/AHS Adaptive Structures Conference 14th AIAA, page 1808, 2012.</w:t>
-      </w:r>
-      <w:r>
-        <w:t xml:space="preserve"> </w:t>
-      </w:r>
-      <w:r>
-        <w:t xml:space="preserve">Ruye Wang. Computer Image Processing and Analysis (E161) lectures, Harvey Mudd College, Karhunen-Loeve Transform (KLT). https://web.archive.org/web/20161128140401/http://fourier.eng.hmc.edu/e161/lectures/klt/node3.html, 2016. Accessed 29.09.2024.</w:t>
-      </w:r>
-      <w:r>
-        <w:t xml:space="preserve"> </w:t>
-      </w:r>
-      <w:r>
-        <w:t xml:space="preserve">Giordano Giambartolomei. The Karhunen-Lo‘eve theorem. PhD thesis, University of Bologna, 2016.</w:t>
-      </w:r>
-      <w:r>
-        <w:t xml:space="preserve"> </w:t>
-      </w:r>
-      <w:r>
-        <w:t xml:space="preserve">Stephane Mallat. A wavelet tour of signal processing. Academic Press, 1999.</w:t>
-      </w:r>
-      <w:r>
-        <w:t xml:space="preserve"> </w:t>
-      </w:r>
-      <w:r>
-        <w:t xml:space="preserve">Xiaoou Tang. Texture information in run-length matrices. IEEE transactions on image processing, 7(11):1602–1609, 1998.</w:t>
-      </w:r>
-      <w:r>
-        <w:t xml:space="preserve"> </w:t>
-      </w:r>
-      <w:r>
-        <w:t xml:space="preserve">Gilbert W Stewart. On the early history of the singular value decomposition. SIAM review, 35(4):551–566, 1993.</w:t>
-      </w:r>
-      <w:r>
-        <w:t xml:space="preserve"> </w:t>
-      </w:r>
-      <w:r>
-        <w:t xml:space="preserve">Gene H Gloub and Charles F Van Loan. Matrix computations. Johns Hopkins Universtiy Press, 3rd edtion, 1996.</w:t>
-      </w:r>
-      <w:r>
-        <w:t xml:space="preserve"> </w:t>
-      </w:r>
-      <w:r>
-        <w:t xml:space="preserve">Andreas F Hayden and David R Twede. Observations on the relationship between eigenvalues, instrument noise, and detection performance. In Imaging Spectrometry VIII, volume 4816, pages 355–362. SPIE, 2002.</w:t>
-      </w:r>
-      <w:r>
-        <w:t xml:space="preserve"> </w:t>
-      </w:r>
-      <w:r>
-        <w:t xml:space="preserve">IT Jolliffe. Principal Component Analysis (Springer Series in Statistics), Springer, 2002.</w:t>
-      </w:r>
-      <w:r>
-        <w:t xml:space="preserve"> </w:t>
-      </w:r>
-      <w:r>
-        <w:t xml:space="preserve">Edward N Lorenz. Empirical orthogonal functions and statistical weather prediction, volume 1. Massachusetts Institute of Technology, Department of Meteorology Cambridge, 1956.</w:t>
-      </w:r>
-      <w:r>
-        <w:t xml:space="preserve"> </w:t>
-      </w:r>
-      <w:r>
-        <w:t xml:space="preserve">Carl Eckart and Gale Young. The approximation of one matrix by another of lower rank. Psychometrika, 1(3):211–218, 1936.</w:t>
-      </w:r>
-      <w:r>
-        <w:t xml:space="preserve"> </w:t>
-      </w:r>
-      <w:r>
-        <w:t xml:space="preserve">Martin T Dove. Introduction to lattice dynamics. Cambridge university press, 1993.</w:t>
-      </w:r>
-      <w:r>
-        <w:t xml:space="preserve"> </w:t>
-      </w:r>
-      <w:r>
-        <w:t xml:space="preserve">Yoshua Bengio, Aaron Courville, and Pascal Vincent. Representation learning: A review and new perspectives. IEEE transactions on pattern analysis and machine intelligence, 35(8):1798–1828, 2013.</w:t>
-      </w:r>
-      <w:r>
-        <w:t xml:space="preserve"> </w:t>
-      </w:r>
-      <w:r>
-        <w:t xml:space="preserve">Johannes Forkman, Julie Josse, and Hans-Peter Piepho. Hypothesis tests for principal component analysis when variables are standardized. Journal of Agricultural, Biological and Environmental Statistics, 24:289–308, 2019.</w:t>
-      </w:r>
-      <w:r>
-        <w:t xml:space="preserve"> </w:t>
-      </w:r>
-      <w:r>
-        <w:t xml:space="preserve">Max Kuhn. 4 Data Splitting — The caret Package — topepo.github.io. https://topepo.github.io/caret/data-splitting.html, 2024. Accessed 28.09.2024.</w:t>
-      </w:r>
-      <w:r>
-        <w:t xml:space="preserve"> </w:t>
-      </w:r>
-      <w:r>
-        <w:t xml:space="preserve">RJ Hyndman. Forecasting: principles and practice. OTexts, 2018.</w:t>
-      </w:r>
-      <w:r>
-        <w:t xml:space="preserve"> </w:t>
-      </w:r>
-      <w:r>
-        <w:t xml:space="preserve">R Developers. createDataPartition function - RDocumentation — rdocumentation.org. https://www.rdocumentation.org/packages/caret/versions/6.0-94/topics/createDataPartition, 2024. Accessed 27.09.2024.</w:t>
-      </w:r>
-      <w:r>
-        <w:t xml:space="preserve"> </w:t>
-      </w:r>
-      <w:r>
-        <w:t xml:space="preserve">Max Kuhn. Building predictive models in R using the caret package. Journal of statistical software, 28:1–26, 2008.</w:t>
-      </w:r>
-      <w:r>
-        <w:t xml:space="preserve"> </w:t>
-      </w:r>
-      <w:r>
-        <w:t xml:space="preserve">Douglas G Altman and J Martin Bland. Diagnostic tests. 1: Sensitivity and specificity. BMJ: British Medical Journal, 308(6943):1552, 1994.</w:t>
-      </w:r>
-      <w:r>
-        <w:t xml:space="preserve"> </w:t>
-      </w:r>
-      <w:r>
-        <w:t xml:space="preserve">Douglas G Altman and J Martin Bland. Diagnostic test 2: predictive values. BMJ: British Medical Journal, 309:102, 1994.</w:t>
-      </w:r>
-      <w:r>
-        <w:t xml:space="preserve"> </w:t>
-      </w:r>
-      <w:r>
-        <w:t xml:space="preserve">Digna R Velez, Bill C White, Alison A Motsinger, William S Bush, Marylyn D Ritchie, Scott M Williams, and Jason H Moore. A balanced accuracy function for epistasis modeling in imbalanced datasets using multifactor dimensionality reduction. Genetic Epidemiology: the Official Publication of the International Genetic Epidemiology Society, 31(4):306–315, 2007.</w:t>
-      </w:r>
-      <w:r>
-        <w:t xml:space="preserve"> </w:t>
-      </w:r>
-      <w:r>
-        <w:t xml:space="preserve">R Developers. confusionMatrix function - RDocumentation — rdocumentation.org. https://www.rdocumentation.org/packages/caret/versions/6.0-94/topics/confusionMatrix, 2024. Accessed 27.09.2024.</w:t>
-      </w:r>
-      <w:r>
-        <w:t xml:space="preserve"> </w:t>
-      </w:r>
-      <w:r>
-        <w:t xml:space="preserve">R Developers. binom.test function - RDocumentation — rdocumentation.org. https://www.rdocumentation.org/packages/stats/versions/3.6.2/topics/binom.test, 2024. Accessed 28.09.2024.</w:t>
-      </w:r>
-      <w:r>
-        <w:t xml:space="preserve"> </w:t>
-      </w:r>
-      <w:r>
-        <w:t xml:space="preserve">Charles J Clopper and Egon S Pearson. The use of confidence or fiducial limits illustrated in the case of the binomial. Biometrika, 26(4):404– 413, 1934.</w:t>
-      </w:r>
-      <w:r>
-        <w:t xml:space="preserve"> </w:t>
-      </w:r>
-      <w:r>
-        <w:t xml:space="preserve">WJ Conover. Practical nonparametric statistics. John Wiley &amp; Sons, Inc, 1999.</w:t>
-      </w:r>
-      <w:r>
-        <w:t xml:space="preserve"> </w:t>
-      </w:r>
-      <w:r>
-        <w:t xml:space="preserve">M Hollander. Nonparametric statistical methods. John Wiley &amp; Sons Inc, 2013.</w:t>
-      </w:r>
-      <w:r>
-        <w:t xml:space="preserve"> </w:t>
-      </w:r>
-      <w:r>
-        <w:t xml:space="preserve">David C Howell. Statistical methods for psychology. PWS-Kent Publishing Co, 1992.</w:t>
-      </w:r>
-      <w:r>
-        <w:t xml:space="preserve"> </w:t>
-      </w:r>
-      <w:r>
-        <w:t xml:space="preserve">Inc. GraphPad Software. GraphPad Prism 6 Statistics Guide The binomial test — graphpad.com. https://www.graphpad.com/guides/prism/6/statistics/stat_binomial.htm, 2024. Accessed 28.09.2024.</w:t>
-      </w:r>
-      <w:r>
-        <w:t xml:space="preserve"> </w:t>
-      </w:r>
-      <w:r>
-        <w:t xml:space="preserve">Mary L McHugh. Interrater reliability: the kappa statistic. Biochemia medica, 22(3):276–282, 2012.</w:t>
-      </w:r>
-      <w:r>
-        <w:t xml:space="preserve"> </w:t>
-      </w:r>
-      <w:r>
-        <w:t xml:space="preserve">Robert Gilmore Pontius Jr and Marco Millones. Death to Kappa: birth of quantity disagreement and allocation disagreement for accuracy assessment. International journal of remote sensing, 32(15):4407–4429, 2011.</w:t>
-      </w:r>
-      <w:r>
-        <w:t xml:space="preserve"> </w:t>
-      </w:r>
-      <w:r>
-        <w:t xml:space="preserve">Francis Galton. Finger prints. Cosimo Classics, 1892.</w:t>
-      </w:r>
-      <w:r>
-        <w:t xml:space="preserve"> </w:t>
-      </w:r>
-      <w:r>
-        <w:t xml:space="preserve">Nigel C Smeeton. Early history of the kappa statistic. Biometrics, 41:795, 1985.</w:t>
-      </w:r>
-      <w:r>
-        <w:t xml:space="preserve"> </w:t>
-      </w:r>
-      <w:r>
-        <w:t xml:space="preserve">Jacob Cohen. A coefficient of agreement for nominal scales. Educational and psychological measurement, 20(1):37–46, 1960.</w:t>
-      </w:r>
-      <w:r>
-        <w:t xml:space="preserve"> </w:t>
-      </w:r>
-      <w:r>
-        <w:t xml:space="preserve">Julius Sim and Chris C Wright. The kappa statistic in reliability studies: use, interpretation, and sample size requirements. Physical therapy, 85(3):257–268, 2005.</w:t>
-      </w:r>
-      <w:r>
-        <w:t xml:space="preserve"> </w:t>
-      </w:r>
-      <w:r>
-        <w:t xml:space="preserve">Davide Chicco, Matthijs J Warrens, and Giuseppe Jurman. The Matthews correlation coefficient (MCC) is more informative than Cohen’s Kappa and Brier score in binary classification assessment. IEEE Access, 9:78368–78381, 2021.</w:t>
-      </w:r>
-      <w:r>
-        <w:t xml:space="preserve"> </w:t>
-      </w:r>
-      <w:r>
-        <w:t xml:space="preserve">Paul Heidke. Berechnung des Erfolges und der Güte der Windstärkevorhersagen im Sturmwarnungsdienst. Geografiska Annaler, 8(4):301–349, 1926.</w:t>
-      </w:r>
-      <w:r>
-        <w:t xml:space="preserve"> </w:t>
-      </w:r>
-      <w:r>
-        <w:t xml:space="preserve">The Philosophical Society of Washington D.C. Bulletin of the Philosophical Society of Washington, D.C., volume 10. The co-operation of the Smithsonian Institution, 1887.</w:t>
-      </w:r>
-      <w:r>
-        <w:t xml:space="preserve"> </w:t>
-      </w:r>
-      <w:r>
-        <w:t xml:space="preserve">R Developers. system.time function - RDocumentation — rdocumentation.org. https://www.rdocumentation.org/packages/base/versions/3.6.2/topics/system.time, 2024. Accessed 28.09.2024.</w:t>
+        <w:t xml:space="preserve"> </w:t>
+      </w:r>
+      <w:r>
+        <w:t xml:space="preserve">(2006,1)</w:t>
+      </w:r>
+      <w:r>
+        <w:t xml:space="preserve"> </w:t>
+      </w:r>
+      <w:r>
+        <w:t xml:space="preserve">Aizerman, M., Braverman, E. &amp; Rozonoer, L. Theoretical foundations of the potential function method in pattern recognition learning.</w:t>
+      </w:r>
+      <w:r>
+        <w:t xml:space="preserve"> </w:t>
+      </w:r>
+      <w:r>
+        <w:rPr>
+          <w:i/>
+          <w:iCs/>
+        </w:rPr>
+        <w:t xml:space="preserve">Automation And Remote Control</w:t>
+      </w:r>
+      <w:r>
+        <w:t xml:space="preserve">., 821-837 (1964)</w:t>
+      </w:r>
+      <w:r>
+        <w:t xml:space="preserve"> </w:t>
+      </w:r>
+      <w:r>
+        <w:t xml:space="preserve">Jin, C. &amp; Wang, L. Dimensionality dependent PAC-Bayes margin bound.</w:t>
+      </w:r>
+      <w:r>
+        <w:t xml:space="preserve"> </w:t>
+      </w:r>
+      <w:r>
+        <w:rPr>
+          <w:i/>
+          <w:iCs/>
+        </w:rPr>
+        <w:t xml:space="preserve">Advances In Neural Information Processing Systems</w:t>
+      </w:r>
+      <w:r>
+        <w:t xml:space="preserve">.</w:t>
+      </w:r>
+      <w:r>
+        <w:t xml:space="preserve"> </w:t>
+      </w:r>
+      <w:r>
+        <w:rPr>
+          <w:b/>
+          <w:bCs/>
+        </w:rPr>
+        <w:t xml:space="preserve">2</w:t>
+      </w:r>
+      <w:r>
+        <w:t xml:space="preserve"> </w:t>
+      </w:r>
+      <w:r>
+        <w:t xml:space="preserve">pp. 1034-1042 (2012,1)</w:t>
+      </w:r>
+      <w:r>
+        <w:t xml:space="preserve"> </w:t>
+      </w:r>
+      <w:r>
+        <w:t xml:space="preserve">Hsu, C., Chang, C. &amp; Lin, C. A Practical Guide to Support Vector Classification. (Department of Computer Science, National Taiwan University,2003), http://www.csie.ntu.edu.tw/ cjlin/papers.html</w:t>
+      </w:r>
+      <w:r>
+        <w:t xml:space="preserve"> </w:t>
+      </w:r>
+      <w:r>
+        <w:t xml:space="preserve">Studer, M., Ritschard, G., Gabadinho, A. &amp; Müller, N. Discrepancy analysis of state sequences.</w:t>
+      </w:r>
+      <w:r>
+        <w:t xml:space="preserve"> </w:t>
+      </w:r>
+      <w:r>
+        <w:rPr>
+          <w:i/>
+          <w:iCs/>
+        </w:rPr>
+        <w:t xml:space="preserve">Sociol. Methods Res.</w:t>
+      </w:r>
+      <w:r>
+        <w:t xml:space="preserve">.</w:t>
+      </w:r>
+      <w:r>
+        <w:t xml:space="preserve"> </w:t>
+      </w:r>
+      <w:r>
+        <w:rPr>
+          <w:b/>
+          <w:bCs/>
+        </w:rPr>
+        <w:t xml:space="preserve">40</w:t>
+      </w:r>
+      <w:r>
+        <w:t xml:space="preserve">, 471-510 (2011,8)</w:t>
+      </w:r>
+      <w:r>
+        <w:t xml:space="preserve"> </w:t>
+      </w:r>
+      <w:r>
+        <w:t xml:space="preserve">Wu, X., Kumar, V., Quinlan, R., Ghosh, J., Yang, Q., Motoda, H., McLachlan, G., Ng, A., Liu, B., Yu, P., Zhou, Z., Steinbach, M., Hand, D. &amp; Steinberg, D. Top 10 algorithms in data mining.</w:t>
+      </w:r>
+      <w:r>
+        <w:t xml:space="preserve"> </w:t>
+      </w:r>
+      <w:r>
+        <w:rPr>
+          <w:i/>
+          <w:iCs/>
+        </w:rPr>
+        <w:t xml:space="preserve">Knowl. Inf. Syst.</w:t>
+      </w:r>
+      <w:r>
+        <w:t xml:space="preserve">.</w:t>
+      </w:r>
+      <w:r>
+        <w:t xml:space="preserve"> </w:t>
+      </w:r>
+      <w:r>
+        <w:rPr>
+          <w:b/>
+          <w:bCs/>
+        </w:rPr>
+        <w:t xml:space="preserve">14</w:t>
+      </w:r>
+      <w:r>
+        <w:t xml:space="preserve">, 1-37 (2008,1)</w:t>
+      </w:r>
+      <w:r>
+        <w:t xml:space="preserve"> </w:t>
+      </w:r>
+      <w:r>
+        <w:t xml:space="preserve">Rokach, L. &amp; Maimon, O. Data mining with decision trees. (World Scientific Publishing Company,2014,10)</w:t>
+      </w:r>
+      <w:r>
+        <w:t xml:space="preserve"> </w:t>
+      </w:r>
+      <w:r>
+        <w:t xml:space="preserve">Shalev-Shwartz, S. &amp; Ben-David, S. Decision Trees.</w:t>
+      </w:r>
+      <w:r>
+        <w:t xml:space="preserve"> </w:t>
+      </w:r>
+      <w:r>
+        <w:rPr>
+          <w:i/>
+          <w:iCs/>
+        </w:rPr>
+        <w:t xml:space="preserve">Understanding Machine Learning: From Theory To Algorithms</w:t>
+      </w:r>
+      <w:r>
+        <w:t xml:space="preserve">. pp. 212-218 (2014)</w:t>
+      </w:r>
+      <w:r>
+        <w:t xml:space="preserve"> </w:t>
+      </w:r>
+      <w:r>
+        <w:t xml:space="preserve">Quinlan, J. Induction of decision trees.</w:t>
+      </w:r>
+      <w:r>
+        <w:t xml:space="preserve"> </w:t>
+      </w:r>
+      <w:r>
+        <w:rPr>
+          <w:i/>
+          <w:iCs/>
+        </w:rPr>
+        <w:t xml:space="preserve">Mach. Learn.</w:t>
+      </w:r>
+      <w:r>
+        <w:t xml:space="preserve">.</w:t>
+      </w:r>
+      <w:r>
+        <w:t xml:space="preserve"> </w:t>
+      </w:r>
+      <w:r>
+        <w:rPr>
+          <w:b/>
+          <w:bCs/>
+        </w:rPr>
+        <w:t xml:space="preserve">1</w:t>
+      </w:r>
+      <w:r>
+        <w:t xml:space="preserve">, 81-106 (1986,3)</w:t>
+      </w:r>
+      <w:r>
+        <w:t xml:space="preserve"> </w:t>
+      </w:r>
+      <w:r>
+        <w:t xml:space="preserve">Rokach, L. &amp; Maimon, O. Top-down induction of decision trees classifiers—A survey.</w:t>
+      </w:r>
+      <w:r>
+        <w:t xml:space="preserve"> </w:t>
+      </w:r>
+      <w:r>
+        <w:rPr>
+          <w:i/>
+          <w:iCs/>
+        </w:rPr>
+        <w:t xml:space="preserve">IEEE Trans. Syst. Man Cybern. C Appl. Rev.</w:t>
+      </w:r>
+      <w:r>
+        <w:t xml:space="preserve">.</w:t>
+      </w:r>
+      <w:r>
+        <w:t xml:space="preserve"> </w:t>
+      </w:r>
+      <w:r>
+        <w:rPr>
+          <w:b/>
+          <w:bCs/>
+        </w:rPr>
+        <w:t xml:space="preserve">35</w:t>
+      </w:r>
+      <w:r>
+        <w:t xml:space="preserve">, 476-487 (2005,11)</w:t>
+      </w:r>
+      <w:r>
+        <w:t xml:space="preserve"> </w:t>
+      </w:r>
+      <w:r>
+        <w:t xml:space="preserve">McCallum, A. Graphical Models Lecture 2: Bayesian Network Representation. (https://people.cs.umass.edu/ mccallum/courses/gm2011/02-bn-rep.pdf,2011), Accessed 25.01.2024.</w:t>
+      </w:r>
+      <w:r>
+        <w:t xml:space="preserve"> </w:t>
+      </w:r>
+      <w:r>
+        <w:t xml:space="preserve">Russell, S. &amp; Norvig, P. Artificial intelligence. (Pearson,1999,7)</w:t>
+      </w:r>
+      <w:r>
+        <w:t xml:space="preserve"> </w:t>
+      </w:r>
+      <w:r>
+        <w:t xml:space="preserve">Hand, D. &amp; Yu, K. Idiot’s Bayes: Not So Stupid after All?.</w:t>
+      </w:r>
+      <w:r>
+        <w:t xml:space="preserve"> </w:t>
+      </w:r>
+      <w:r>
+        <w:rPr>
+          <w:i/>
+          <w:iCs/>
+        </w:rPr>
+        <w:t xml:space="preserve">Int. Stat. Rev.</w:t>
+      </w:r>
+      <w:r>
+        <w:t xml:space="preserve">.</w:t>
+      </w:r>
+      <w:r>
+        <w:t xml:space="preserve"> </w:t>
+      </w:r>
+      <w:r>
+        <w:rPr>
+          <w:b/>
+          <w:bCs/>
+        </w:rPr>
+        <w:t xml:space="preserve">69</w:t>
+      </w:r>
+      <w:r>
+        <w:t xml:space="preserve">, 385 (2001,12)</w:t>
+      </w:r>
+      <w:r>
+        <w:t xml:space="preserve"> </w:t>
+      </w:r>
+      <w:r>
+        <w:t xml:space="preserve">Zhang, H. The Optimality of Naive Bayes.</w:t>
+      </w:r>
+      <w:r>
+        <w:t xml:space="preserve"> </w:t>
+      </w:r>
+      <w:r>
+        <w:rPr>
+          <w:i/>
+          <w:iCs/>
+        </w:rPr>
+        <w:t xml:space="preserve">Proceedings Of The Seventeenth International Florida Artificial Intelligence Research Society Conference, FLAIRS 2004</w:t>
+      </w:r>
+      <w:r>
+        <w:t xml:space="preserve">.</w:t>
+      </w:r>
+      <w:r>
+        <w:t xml:space="preserve"> </w:t>
+      </w:r>
+      <w:r>
+        <w:rPr>
+          <w:b/>
+          <w:bCs/>
+        </w:rPr>
+        <w:t xml:space="preserve">2</w:t>
+      </w:r>
+      <w:r>
+        <w:t xml:space="preserve"> </w:t>
+      </w:r>
+      <w:r>
+        <w:t xml:space="preserve">(2004,1)</w:t>
+      </w:r>
+      <w:r>
+        <w:t xml:space="preserve"> </w:t>
+      </w:r>
+      <w:r>
+        <w:t xml:space="preserve">Caruana, R. &amp; Niculescu-Mizil, A. An Empirical Comparison of Supervised Learning Algorithms.</w:t>
+      </w:r>
+      <w:r>
+        <w:t xml:space="preserve"> </w:t>
+      </w:r>
+      <w:r>
+        <w:rPr>
+          <w:i/>
+          <w:iCs/>
+        </w:rPr>
+        <w:t xml:space="preserve">Proceedings Of The 23rd International Conference On Machine Learning - ICML ’06</w:t>
+      </w:r>
+      <w:r>
+        <w:t xml:space="preserve">.</w:t>
+      </w:r>
+      <w:r>
+        <w:t xml:space="preserve"> </w:t>
+      </w:r>
+      <w:r>
+        <w:rPr>
+          <w:b/>
+          <w:bCs/>
+        </w:rPr>
+        <w:t xml:space="preserve">2006</w:t>
+      </w:r>
+      <w:r>
+        <w:t xml:space="preserve"> </w:t>
+      </w:r>
+      <w:r>
+        <w:t xml:space="preserve">pp. 161-168 (2006,6)</w:t>
+      </w:r>
+      <w:r>
+        <w:t xml:space="preserve"> </w:t>
+      </w:r>
+      <w:r>
+        <w:t xml:space="preserve">StackExchange Why is the SVM margin equal to 2/w? — math.stackexchange.com. (https://math.stackexchange.com/questions/1305925/why-is-the-svm-margin-equal-to-frac2-mathbfw,2024), Accessed 25.01.2024.</w:t>
+      </w:r>
+      <w:r>
+        <w:t xml:space="preserve"> </w:t>
+      </w:r>
+      <w:r>
+        <w:t xml:space="preserve">Murty, M. &amp; Devi, V. Pattern Recognition. (Springer,2011,7)</w:t>
+      </w:r>
+      <w:r>
+        <w:t xml:space="preserve"> </w:t>
+      </w:r>
+      <w:r>
+        <w:t xml:space="preserve">John, G. &amp; Langley, P. Estimating Continuous Distributions in Bayesian Classifiers. (2013)</w:t>
+      </w:r>
+      <w:r>
+        <w:t xml:space="preserve"> </w:t>
+      </w:r>
+      <w:r>
+        <w:t xml:space="preserve">Mccallum, A. &amp; Nigam, K. A Comparison of Event Models for Naive Bayes Text Classification.</w:t>
+      </w:r>
+      <w:r>
+        <w:t xml:space="preserve"> </w:t>
+      </w:r>
+      <w:r>
+        <w:rPr>
+          <w:i/>
+          <w:iCs/>
+        </w:rPr>
+        <w:t xml:space="preserve">Work Learn Text Categ</w:t>
+      </w:r>
+      <w:r>
+        <w:t xml:space="preserve">.</w:t>
+      </w:r>
+      <w:r>
+        <w:t xml:space="preserve"> </w:t>
+      </w:r>
+      <w:r>
+        <w:rPr>
+          <w:b/>
+          <w:bCs/>
+        </w:rPr>
+        <w:t xml:space="preserve">752</w:t>
+      </w:r>
+      <w:r>
+        <w:t xml:space="preserve"> </w:t>
+      </w:r>
+      <w:r>
+        <w:t xml:space="preserve">(2001,5)</w:t>
+      </w:r>
+      <w:r>
+        <w:t xml:space="preserve"> </w:t>
+      </w:r>
+      <w:r>
+        <w:t xml:space="preserve">Metsis, V., Androutsopoulos, I. &amp; Paliouras, G. Spam Filtering with Naive Bayes - Which Naive Bayes?.</w:t>
+      </w:r>
+      <w:r>
+        <w:t xml:space="preserve"> </w:t>
+      </w:r>
+      <w:r>
+        <w:rPr>
+          <w:i/>
+          <w:iCs/>
+        </w:rPr>
+        <w:t xml:space="preserve">In CEAS</w:t>
+      </w:r>
+      <w:r>
+        <w:t xml:space="preserve">. (2006,1)</w:t>
+      </w:r>
+      <w:r>
+        <w:t xml:space="preserve"> </w:t>
+      </w:r>
+      <w:r>
+        <w:t xml:space="preserve">Piryonesi, S. &amp; El-Diraby, T. Role of data analytics in infrastructure asset management: Overcoming data size and quality problems.</w:t>
+      </w:r>
+      <w:r>
+        <w:t xml:space="preserve"> </w:t>
+      </w:r>
+      <w:r>
+        <w:rPr>
+          <w:i/>
+          <w:iCs/>
+        </w:rPr>
+        <w:t xml:space="preserve">J. Transp. Eng. B Pavements</w:t>
+      </w:r>
+      <w:r>
+        <w:t xml:space="preserve">.</w:t>
+      </w:r>
+      <w:r>
+        <w:t xml:space="preserve"> </w:t>
+      </w:r>
+      <w:r>
+        <w:rPr>
+          <w:b/>
+          <w:bCs/>
+        </w:rPr>
+        <w:t xml:space="preserve">146</w:t>
+      </w:r>
+      <w:r>
+        <w:t xml:space="preserve">, 04020022 (2020,6)</w:t>
+      </w:r>
+      <w:r>
+        <w:t xml:space="preserve"> </w:t>
+      </w:r>
+      <w:r>
+        <w:t xml:space="preserve">Wold, S., Sjöström, M. &amp; Eriksson, L. PLS-regression: a basic tool of chemometrics.</w:t>
+      </w:r>
+      <w:r>
+        <w:t xml:space="preserve"> </w:t>
+      </w:r>
+      <w:r>
+        <w:rPr>
+          <w:i/>
+          <w:iCs/>
+        </w:rPr>
+        <w:t xml:space="preserve">Chemometrics And Intelligent Laboratory Systems</w:t>
+      </w:r>
+      <w:r>
+        <w:t xml:space="preserve">.</w:t>
+      </w:r>
+      <w:r>
+        <w:t xml:space="preserve"> </w:t>
+      </w:r>
+      <w:r>
+        <w:rPr>
+          <w:b/>
+          <w:bCs/>
+        </w:rPr>
+        <w:t xml:space="preserve">58</w:t>
+      </w:r>
+      <w:r>
+        <w:t xml:space="preserve">, 109-130 (2001)</w:t>
+      </w:r>
+      <w:r>
+        <w:t xml:space="preserve"> </w:t>
+      </w:r>
+      <w:r>
+        <w:t xml:space="preserve">Abdi, H. Partial least squares regression and projection on latent structure regression (PLS Regression).</w:t>
+      </w:r>
+      <w:r>
+        <w:t xml:space="preserve"> </w:t>
+      </w:r>
+      <w:r>
+        <w:rPr>
+          <w:i/>
+          <w:iCs/>
+        </w:rPr>
+        <w:t xml:space="preserve">Wiley Interdisciplinary Reviews: Computational Statistics</w:t>
+      </w:r>
+      <w:r>
+        <w:t xml:space="preserve">.</w:t>
+      </w:r>
+      <w:r>
+        <w:t xml:space="preserve"> </w:t>
+      </w:r>
+      <w:r>
+        <w:rPr>
+          <w:b/>
+          <w:bCs/>
+        </w:rPr>
+        <w:t xml:space="preserve">2</w:t>
+      </w:r>
+      <w:r>
+        <w:t xml:space="preserve">, 97-106 (2010)</w:t>
+      </w:r>
+      <w:r>
+        <w:t xml:space="preserve"> </w:t>
+      </w:r>
+      <w:r>
+        <w:t xml:space="preserve">Sæbø, S., Almøy, T., Flatberg, A., Aastveit, A. &amp; Martens, H. LPLS-regression: a method for prediction and classification under the influence of background information on predictor variables.</w:t>
+      </w:r>
+      <w:r>
+        <w:t xml:space="preserve"> </w:t>
+      </w:r>
+      <w:r>
+        <w:rPr>
+          <w:i/>
+          <w:iCs/>
+        </w:rPr>
+        <w:t xml:space="preserve">Chemometrics And Intelligent Laboratory Systems</w:t>
+      </w:r>
+      <w:r>
+        <w:t xml:space="preserve">.</w:t>
+      </w:r>
+      <w:r>
+        <w:t xml:space="preserve"> </w:t>
+      </w:r>
+      <w:r>
+        <w:rPr>
+          <w:b/>
+          <w:bCs/>
+        </w:rPr>
+        <w:t xml:space="preserve">91</w:t>
+      </w:r>
+      <w:r>
+        <w:t xml:space="preserve">, 121-132 (2008)</w:t>
+      </w:r>
+      <w:r>
+        <w:t xml:space="preserve"> </w:t>
+      </w:r>
+      <w:r>
+        <w:t xml:space="preserve">Asada, H. Fall Term (AY 2020-2021) - 2.160 Identification, Estim, &amp; Learn Lecture 6: Partial Least Squares Regression. (https://www.youtube.com/watch?v=Px2otK2nZ1c&amp;t=46s,2020), Accessed 26.09.2024</w:t>
+      </w:r>
+      <w:r>
+        <w:t xml:space="preserve"> </w:t>
+      </w:r>
+      <w:r>
+        <w:t xml:space="preserve">Lindgren, F., Geladi, P. &amp; Wold, S. The kernel algorithm for PLS.</w:t>
+      </w:r>
+      <w:r>
+        <w:t xml:space="preserve"> </w:t>
+      </w:r>
+      <w:r>
+        <w:rPr>
+          <w:i/>
+          <w:iCs/>
+        </w:rPr>
+        <w:t xml:space="preserve">Journal Of Chemometrics</w:t>
+      </w:r>
+      <w:r>
+        <w:t xml:space="preserve">.</w:t>
+      </w:r>
+      <w:r>
+        <w:t xml:space="preserve"> </w:t>
+      </w:r>
+      <w:r>
+        <w:rPr>
+          <w:b/>
+          <w:bCs/>
+        </w:rPr>
+        <w:t xml:space="preserve">7</w:t>
+      </w:r>
+      <w:r>
+        <w:t xml:space="preserve">, 45-59 (1993)</w:t>
+      </w:r>
+      <w:r>
+        <w:t xml:space="preserve"> </w:t>
+      </w:r>
+      <w:r>
+        <w:t xml:space="preserve">De Jong, S. &amp; Ter Braak, C. Comments on the PLS kernel algorithm.</w:t>
+      </w:r>
+      <w:r>
+        <w:t xml:space="preserve"> </w:t>
+      </w:r>
+      <w:r>
+        <w:rPr>
+          <w:i/>
+          <w:iCs/>
+        </w:rPr>
+        <w:t xml:space="preserve">Journal Of Chemometrics</w:t>
+      </w:r>
+      <w:r>
+        <w:t xml:space="preserve">.</w:t>
+      </w:r>
+      <w:r>
+        <w:t xml:space="preserve"> </w:t>
+      </w:r>
+      <w:r>
+        <w:rPr>
+          <w:b/>
+          <w:bCs/>
+        </w:rPr>
+        <w:t xml:space="preserve">8</w:t>
+      </w:r>
+      <w:r>
+        <w:t xml:space="preserve">, 169-174 (1994)</w:t>
+      </w:r>
+      <w:r>
+        <w:t xml:space="preserve"> </w:t>
+      </w:r>
+      <w:r>
+        <w:t xml:space="preserve">Dayal, B. &amp; MacGregor, J. Improved PLS algorithms.</w:t>
+      </w:r>
+      <w:r>
+        <w:t xml:space="preserve"> </w:t>
+      </w:r>
+      <w:r>
+        <w:rPr>
+          <w:i/>
+          <w:iCs/>
+        </w:rPr>
+        <w:t xml:space="preserve">Journal Of Chemometrics: A Journal Of The Chemometrics Society</w:t>
+      </w:r>
+      <w:r>
+        <w:t xml:space="preserve">.</w:t>
+      </w:r>
+      <w:r>
+        <w:t xml:space="preserve"> </w:t>
+      </w:r>
+      <w:r>
+        <w:rPr>
+          <w:b/>
+          <w:bCs/>
+        </w:rPr>
+        <w:t xml:space="preserve">11</w:t>
+      </w:r>
+      <w:r>
+        <w:t xml:space="preserve">, 73-85 (1997)</w:t>
+      </w:r>
+      <w:r>
+        <w:t xml:space="preserve"> </w:t>
+      </w:r>
+      <w:r>
+        <w:t xml:space="preserve">De Jong, S. SIMPLS: an alternative approach to partial least squares regression.</w:t>
+      </w:r>
+      <w:r>
+        <w:t xml:space="preserve"> </w:t>
+      </w:r>
+      <w:r>
+        <w:rPr>
+          <w:i/>
+          <w:iCs/>
+        </w:rPr>
+        <w:t xml:space="preserve">Chemometrics And Intelligent Laboratory Systems</w:t>
+      </w:r>
+      <w:r>
+        <w:t xml:space="preserve">.</w:t>
+      </w:r>
+      <w:r>
+        <w:t xml:space="preserve"> </w:t>
+      </w:r>
+      <w:r>
+        <w:rPr>
+          <w:b/>
+          <w:bCs/>
+        </w:rPr>
+        <w:t xml:space="preserve">18</w:t>
+      </w:r>
+      <w:r>
+        <w:t xml:space="preserve">, 251-263 (1993)</w:t>
+      </w:r>
+      <w:r>
+        <w:t xml:space="preserve"> </w:t>
+      </w:r>
+      <w:r>
+        <w:t xml:space="preserve">Rännar, S., Lindgren, F., Geladi, P. &amp; Wold, S. A PLS kernel algorithm for data sets with many variables and fewer objects. Part 1: Theory and algorithm.</w:t>
+      </w:r>
+      <w:r>
+        <w:t xml:space="preserve"> </w:t>
+      </w:r>
+      <w:r>
+        <w:rPr>
+          <w:i/>
+          <w:iCs/>
+        </w:rPr>
+        <w:t xml:space="preserve">Journal Of Chemometrics</w:t>
+      </w:r>
+      <w:r>
+        <w:t xml:space="preserve">.</w:t>
+      </w:r>
+      <w:r>
+        <w:t xml:space="preserve"> </w:t>
+      </w:r>
+      <w:r>
+        <w:rPr>
+          <w:b/>
+          <w:bCs/>
+        </w:rPr>
+        <w:t xml:space="preserve">8</w:t>
+      </w:r>
+      <w:r>
+        <w:t xml:space="preserve">, 111-125 (1994)</w:t>
+      </w:r>
+      <w:r>
+        <w:t xml:space="preserve"> </w:t>
+      </w:r>
+      <w:r>
+        <w:t xml:space="preserve">Takane, Y. &amp; Loisel, S. On the PLS algorithm for multiple regression (PLS1).</w:t>
+      </w:r>
+      <w:r>
+        <w:t xml:space="preserve"> </w:t>
+      </w:r>
+      <w:r>
+        <w:rPr>
+          <w:i/>
+          <w:iCs/>
+        </w:rPr>
+        <w:t xml:space="preserve">The Multiple Facets Of Partial Least Squares And Related Methods: PLS, Paris, France, 2014 8</w:t>
+      </w:r>
+      <w:r>
+        <w:t xml:space="preserve">. pp. 17-28 (2016)</w:t>
+      </w:r>
+      <w:r>
+        <w:t xml:space="preserve"> </w:t>
+      </w:r>
+      <w:r>
+        <w:t xml:space="preserve">Höskuldsson, A. PLS regression methods.</w:t>
+      </w:r>
+      <w:r>
+        <w:t xml:space="preserve"> </w:t>
+      </w:r>
+      <w:r>
+        <w:rPr>
+          <w:i/>
+          <w:iCs/>
+        </w:rPr>
+        <w:t xml:space="preserve">Journal Of Chemometrics</w:t>
+      </w:r>
+      <w:r>
+        <w:t xml:space="preserve">.</w:t>
+      </w:r>
+      <w:r>
+        <w:t xml:space="preserve"> </w:t>
+      </w:r>
+      <w:r>
+        <w:rPr>
+          <w:b/>
+          <w:bCs/>
+        </w:rPr>
+        <w:t xml:space="preserve">2</w:t>
+      </w:r>
+      <w:r>
+        <w:t xml:space="preserve">, 211-228 (1988)</w:t>
+      </w:r>
+      <w:r>
+        <w:t xml:space="preserve"> </w:t>
+      </w:r>
+      <w:r>
+        <w:t xml:space="preserve">Hastie, T., Buja, A. &amp; Tibshirani, R. Penalized discriminant analysis.</w:t>
+      </w:r>
+      <w:r>
+        <w:t xml:space="preserve"> </w:t>
+      </w:r>
+      <w:r>
+        <w:rPr>
+          <w:i/>
+          <w:iCs/>
+        </w:rPr>
+        <w:t xml:space="preserve">The Annals Of Statistics</w:t>
+      </w:r>
+      <w:r>
+        <w:t xml:space="preserve">.</w:t>
+      </w:r>
+      <w:r>
+        <w:t xml:space="preserve"> </w:t>
+      </w:r>
+      <w:r>
+        <w:rPr>
+          <w:b/>
+          <w:bCs/>
+        </w:rPr>
+        <w:t xml:space="preserve">23</w:t>
+      </w:r>
+      <w:r>
+        <w:t xml:space="preserve">, 73-102 (1995)</w:t>
+      </w:r>
+      <w:r>
+        <w:t xml:space="preserve"> </w:t>
+      </w:r>
+      <w:r>
+        <w:t xml:space="preserve">Hastie, T., Tibshirani, R., Friedman, J. &amp; Friedman, J. The elements of statistical learning: data mining, inference, and prediction. (Springer,2009)</w:t>
+      </w:r>
+      <w:r>
+        <w:t xml:space="preserve"> </w:t>
+      </w:r>
+      <w:r>
+        <w:t xml:space="preserve">Hastie, T., Tibshirani, R. &amp; Buja, A. Flexible discriminant analysis by optimal scoring.</w:t>
+      </w:r>
+      <w:r>
+        <w:t xml:space="preserve"> </w:t>
+      </w:r>
+      <w:r>
+        <w:rPr>
+          <w:i/>
+          <w:iCs/>
+        </w:rPr>
+        <w:t xml:space="preserve">Journal Of The American Statistical Association</w:t>
+      </w:r>
+      <w:r>
+        <w:t xml:space="preserve">.</w:t>
+      </w:r>
+      <w:r>
+        <w:t xml:space="preserve"> </w:t>
+      </w:r>
+      <w:r>
+        <w:rPr>
+          <w:b/>
+          <w:bCs/>
+        </w:rPr>
+        <w:t xml:space="preserve">89</w:t>
+      </w:r>
+      <w:r>
+        <w:t xml:space="preserve">, 1255-1270 (1994)</w:t>
+      </w:r>
+      <w:r>
+        <w:t xml:space="preserve"> </w:t>
+      </w:r>
+      <w:r>
+        <w:t xml:space="preserve">Reynès, C., Sabatier, R. &amp; Molinari, N. Choice of B-splines with free parameters in the flexible discriminant analysis context.</w:t>
+      </w:r>
+      <w:r>
+        <w:t xml:space="preserve"> </w:t>
+      </w:r>
+      <w:r>
+        <w:rPr>
+          <w:i/>
+          <w:iCs/>
+        </w:rPr>
+        <w:t xml:space="preserve">Computational Statistics &amp; Data Analysis</w:t>
+      </w:r>
+      <w:r>
+        <w:t xml:space="preserve">.</w:t>
+      </w:r>
+      <w:r>
+        <w:t xml:space="preserve"> </w:t>
+      </w:r>
+      <w:r>
+        <w:rPr>
+          <w:b/>
+          <w:bCs/>
+        </w:rPr>
+        <w:t xml:space="preserve">51</w:t>
+      </w:r>
+      <w:r>
+        <w:t xml:space="preserve">, 1765-1778 (2006)</w:t>
+      </w:r>
+      <w:r>
+        <w:t xml:space="preserve"> </w:t>
+      </w:r>
+      <w:r>
+        <w:t xml:space="preserve">Phillips, N., Reid, N., Thys, T., Harrod, C., Payne, N., Morgan, C., White, H., Porter, S. &amp; Houghton, J. Applying species distribution modelling to a data poor, pelagic fish complex: the ocean sunfishes.</w:t>
+      </w:r>
+      <w:r>
+        <w:t xml:space="preserve"> </w:t>
+      </w:r>
+      <w:r>
+        <w:rPr>
+          <w:i/>
+          <w:iCs/>
+        </w:rPr>
+        <w:t xml:space="preserve">Journal Of Biogeography</w:t>
+      </w:r>
+      <w:r>
+        <w:t xml:space="preserve">.</w:t>
+      </w:r>
+      <w:r>
+        <w:t xml:space="preserve"> </w:t>
+      </w:r>
+      <w:r>
+        <w:rPr>
+          <w:b/>
+          <w:bCs/>
+        </w:rPr>
+        <w:t xml:space="preserve">44</w:t>
+      </w:r>
+      <w:r>
+        <w:t xml:space="preserve">, 2176-2187 (2017)</w:t>
+      </w:r>
+      <w:r>
+        <w:t xml:space="preserve"> </w:t>
+      </w:r>
+      <w:r>
+        <w:t xml:space="preserve">Hallgren, W., Santana, F., Low-Choy, S., Zhao, Y. &amp; Mackey, B. Species distribution models can be highly sensitive to algorithm configuration.</w:t>
+      </w:r>
+      <w:r>
+        <w:t xml:space="preserve"> </w:t>
+      </w:r>
+      <w:r>
+        <w:rPr>
+          <w:i/>
+          <w:iCs/>
+        </w:rPr>
+        <w:t xml:space="preserve">Ecological Modelling</w:t>
+      </w:r>
+      <w:r>
+        <w:t xml:space="preserve">.</w:t>
+      </w:r>
+      <w:r>
+        <w:t xml:space="preserve"> </w:t>
+      </w:r>
+      <w:r>
+        <w:rPr>
+          <w:b/>
+          <w:bCs/>
+        </w:rPr>
+        <w:t xml:space="preserve">408</w:t>
+      </w:r>
+      <w:r>
+        <w:t xml:space="preserve"> </w:t>
+      </w:r>
+      <w:r>
+        <w:t xml:space="preserve">pp. 108719 (2019)</w:t>
+      </w:r>
+      <w:r>
+        <w:t xml:space="preserve"> </w:t>
+      </w:r>
+      <w:r>
+        <w:t xml:space="preserve">Thuiller, W., Georges, D., Engler, R. &amp; Breiner, F. Ensemble platform for species distribution modeling.</w:t>
+      </w:r>
+      <w:r>
+        <w:t xml:space="preserve"> </w:t>
+      </w:r>
+      <w:r>
+        <w:rPr>
+          <w:i/>
+          <w:iCs/>
+        </w:rPr>
+        <w:t xml:space="preserve">R Package Version</w:t>
+      </w:r>
+      <w:r>
+        <w:t xml:space="preserve">. pp. 3-1 (2016)</w:t>
+      </w:r>
+      <w:r>
+        <w:t xml:space="preserve"> </w:t>
+      </w:r>
+      <w:r>
+        <w:t xml:space="preserve">Quillfeldt, P., Engler, J., Silk, J. &amp; Phillips, R. Influence of device accuracy and choice of algorithm for species distribution modelling of seabirds: a case study using black-browed albatrosses.</w:t>
+      </w:r>
+      <w:r>
+        <w:t xml:space="preserve"> </w:t>
+      </w:r>
+      <w:r>
+        <w:rPr>
+          <w:i/>
+          <w:iCs/>
+        </w:rPr>
+        <w:t xml:space="preserve">Journal Of Avian Biology</w:t>
+      </w:r>
+      <w:r>
+        <w:t xml:space="preserve">.</w:t>
+      </w:r>
+      <w:r>
+        <w:t xml:space="preserve"> </w:t>
+      </w:r>
+      <w:r>
+        <w:rPr>
+          <w:b/>
+          <w:bCs/>
+        </w:rPr>
+        <w:t xml:space="preserve">48</w:t>
+      </w:r>
+      <w:r>
+        <w:t xml:space="preserve">, 1549-1555 (2017)</w:t>
+      </w:r>
+      <w:r>
+        <w:t xml:space="preserve"> </w:t>
+      </w:r>
+      <w:r>
+        <w:t xml:space="preserve">Zhang, Z., Xu, S., Capinha, C., Weterings, R. &amp; Gao, T. Using species distribution model to predict the impact of climate change on the potential distribution of Japanese whiting Sillago japonica.</w:t>
+      </w:r>
+      <w:r>
+        <w:t xml:space="preserve"> </w:t>
+      </w:r>
+      <w:r>
+        <w:rPr>
+          <w:i/>
+          <w:iCs/>
+        </w:rPr>
+        <w:t xml:space="preserve">Ecological Indicators</w:t>
+      </w:r>
+      <w:r>
+        <w:t xml:space="preserve">.</w:t>
+      </w:r>
+      <w:r>
+        <w:t xml:space="preserve"> </w:t>
+      </w:r>
+      <w:r>
+        <w:rPr>
+          <w:b/>
+          <w:bCs/>
+        </w:rPr>
+        <w:t xml:space="preserve">104</w:t>
+      </w:r>
+      <w:r>
+        <w:t xml:space="preserve"> </w:t>
+      </w:r>
+      <w:r>
+        <w:t xml:space="preserve">pp. 333-340 (2019)</w:t>
+      </w:r>
+      <w:r>
+        <w:t xml:space="preserve"> </w:t>
+      </w:r>
+      <w:r>
+        <w:t xml:space="preserve">Cohen, J., Cohen, P., West, S. &amp; Aiken, L. Applied multiple regression/correlation analysis for the behavioral sciences. (Routledge,2013)</w:t>
+      </w:r>
+      <w:r>
+        <w:t xml:space="preserve"> </w:t>
+      </w:r>
+      <w:r>
+        <w:t xml:space="preserve">Hansen, J. Using SPSS for windows and macintosh: analyzing and understanding data. (Taylor &amp; Francis,2005)</w:t>
+      </w:r>
+      <w:r>
+        <w:t xml:space="preserve"> </w:t>
+      </w:r>
+      <w:r>
+        <w:t xml:space="preserve">Fisher, R. The use of multiple measurements in taxonomic problems.</w:t>
+      </w:r>
+      <w:r>
+        <w:t xml:space="preserve"> </w:t>
+      </w:r>
+      <w:r>
+        <w:rPr>
+          <w:i/>
+          <w:iCs/>
+        </w:rPr>
+        <w:t xml:space="preserve">Annals Of Eugenics</w:t>
+      </w:r>
+      <w:r>
+        <w:t xml:space="preserve">.</w:t>
+      </w:r>
+      <w:r>
+        <w:t xml:space="preserve"> </w:t>
+      </w:r>
+      <w:r>
+        <w:rPr>
+          <w:b/>
+          <w:bCs/>
+        </w:rPr>
+        <w:t xml:space="preserve">7</w:t>
+      </w:r>
+      <w:r>
+        <w:t xml:space="preserve">, 179-188 (1936)</w:t>
+      </w:r>
+      <w:r>
+        <w:t xml:space="preserve"> </w:t>
+      </w:r>
+      <w:r>
+        <w:t xml:space="preserve">McLachlan, G. Discriminant analysis and statistical pattern recognition. (John Wiley &amp; Sons,2005)</w:t>
+      </w:r>
+      <w:r>
+        <w:t xml:space="preserve"> </w:t>
+      </w:r>
+      <w:r>
+        <w:t xml:space="preserve">Wetcher-Hendricks, D. Analyzing quantitative data: An introduction for social researchers. (John Wiley &amp; Sons,2011)</w:t>
+      </w:r>
+      <w:r>
+        <w:t xml:space="preserve"> </w:t>
+      </w:r>
+      <w:r>
+        <w:t xml:space="preserve">Martinez, A. &amp; Kak, A. PCA versus LDA.</w:t>
+      </w:r>
+      <w:r>
+        <w:t xml:space="preserve"> </w:t>
+      </w:r>
+      <w:r>
+        <w:rPr>
+          <w:i/>
+          <w:iCs/>
+        </w:rPr>
+        <w:t xml:space="preserve">IEEE Transactions On Pattern Analysis And Machine Intelligence</w:t>
+      </w:r>
+      <w:r>
+        <w:t xml:space="preserve">.</w:t>
+      </w:r>
+      <w:r>
+        <w:t xml:space="preserve"> </w:t>
+      </w:r>
+      <w:r>
+        <w:rPr>
+          <w:b/>
+          <w:bCs/>
+        </w:rPr>
+        <w:t xml:space="preserve">23</w:t>
+      </w:r>
+      <w:r>
+        <w:t xml:space="preserve">, 228-233 (2001)</w:t>
+      </w:r>
+      <w:r>
+        <w:t xml:space="preserve"> </w:t>
+      </w:r>
+      <w:r>
+        <w:t xml:space="preserve">Abdi, H. Discriminant correspondence analysis.</w:t>
+      </w:r>
+      <w:r>
+        <w:t xml:space="preserve"> </w:t>
+      </w:r>
+      <w:r>
+        <w:rPr>
+          <w:i/>
+          <w:iCs/>
+        </w:rPr>
+        <w:t xml:space="preserve">Encyclopedia Of Measurement And Statistics</w:t>
+      </w:r>
+      <w:r>
+        <w:t xml:space="preserve">.</w:t>
+      </w:r>
+      <w:r>
+        <w:t xml:space="preserve"> </w:t>
+      </w:r>
+      <w:r>
+        <w:rPr>
+          <w:b/>
+          <w:bCs/>
+        </w:rPr>
+        <w:t xml:space="preserve">2007</w:t>
+      </w:r>
+      <w:r>
+        <w:t xml:space="preserve"> </w:t>
+      </w:r>
+      <w:r>
+        <w:t xml:space="preserve">pp. 1-10 (2007)</w:t>
+      </w:r>
+      <w:r>
+        <w:t xml:space="preserve"> </w:t>
+      </w:r>
+      <w:r>
+        <w:t xml:space="preserve">Perriere, G. &amp; Thioulouse, J. Use of correspondence discriminant analysis to predict the subcellular location of bacterial proteins.</w:t>
+      </w:r>
+      <w:r>
+        <w:t xml:space="preserve"> </w:t>
+      </w:r>
+      <w:r>
+        <w:rPr>
+          <w:i/>
+          <w:iCs/>
+        </w:rPr>
+        <w:t xml:space="preserve">Computer Methods And Programs In Biomedicine</w:t>
+      </w:r>
+      <w:r>
+        <w:t xml:space="preserve">.</w:t>
+      </w:r>
+      <w:r>
+        <w:t xml:space="preserve"> </w:t>
+      </w:r>
+      <w:r>
+        <w:rPr>
+          <w:b/>
+          <w:bCs/>
+        </w:rPr>
+        <w:t xml:space="preserve">70</w:t>
+      </w:r>
+      <w:r>
+        <w:t xml:space="preserve">, 99-105 (2003)</w:t>
+      </w:r>
+      <w:r>
+        <w:t xml:space="preserve"> </w:t>
+      </w:r>
+      <w:r>
+        <w:t xml:space="preserve">Cokluk, B. &amp; Buyukozturk, S. Discriminant function analysis: concept and application.</w:t>
+      </w:r>
+      <w:r>
+        <w:t xml:space="preserve"> </w:t>
+      </w:r>
+      <w:r>
+        <w:rPr>
+          <w:i/>
+          <w:iCs/>
+        </w:rPr>
+        <w:t xml:space="preserve">Eğitim Araştırmaları Dergisi</w:t>
+      </w:r>
+      <w:r>
+        <w:t xml:space="preserve">.</w:t>
+      </w:r>
+      <w:r>
+        <w:t xml:space="preserve"> </w:t>
+      </w:r>
+      <w:r>
+        <w:rPr>
+          <w:b/>
+          <w:bCs/>
+        </w:rPr>
+        <w:t xml:space="preserve">33</w:t>
+      </w:r>
+      <w:r>
+        <w:t xml:space="preserve"> </w:t>
+      </w:r>
+      <w:r>
+        <w:t xml:space="preserve">pp. 73-92 (2008)</w:t>
+      </w:r>
+      <w:r>
+        <w:t xml:space="preserve"> </w:t>
+      </w:r>
+      <w:r>
+        <w:t xml:space="preserve">Venables, W. &amp; Ripley, B. Modern applied statistics with S-PLUS. (Springer Science &amp; Business Media,2013)</w:t>
+      </w:r>
+      <w:r>
+        <w:t xml:space="preserve"> </w:t>
+      </w:r>
+      <w:r>
+        <w:t xml:space="preserve">Lachenbruch, P. &amp; Goldstein, M. Discriminant analysis.</w:t>
+      </w:r>
+      <w:r>
+        <w:t xml:space="preserve"> </w:t>
+      </w:r>
+      <w:r>
+        <w:rPr>
+          <w:i/>
+          <w:iCs/>
+        </w:rPr>
+        <w:t xml:space="preserve">Biometrics</w:t>
+      </w:r>
+      <w:r>
+        <w:t xml:space="preserve">. pp. 69-85 (1979)</w:t>
+      </w:r>
+      <w:r>
+        <w:t xml:space="preserve"> </w:t>
+      </w:r>
+      <w:r>
+        <w:t xml:space="preserve">Klecka, W. Discriminant analysis. (Sage,1980)</w:t>
+      </w:r>
+      <w:r>
+        <w:t xml:space="preserve"> </w:t>
+      </w:r>
+      <w:r>
+        <w:t xml:space="preserve">Härdle, W. &amp; Simar, L. Applied Multivariate Statistical Analysis. (MD Tech,2003), https://api.semanticscholar.org/CorpusID:39123297</w:t>
+      </w:r>
+      <w:r>
+        <w:t xml:space="preserve"> </w:t>
+      </w:r>
+      <w:r>
+        <w:t xml:space="preserve">Garson, G. PA 765: Discriminant Function Analysis — web.archive.org. (https://web.archive.org/web/20080312065328/http://www2.chass.ncsu.edu/garson/pA765/discrim.htm,2008), Accessed 26.09.2024</w:t>
+      </w:r>
+      <w:r>
+        <w:t xml:space="preserve"> </w:t>
+      </w:r>
+      <w:r>
+        <w:t xml:space="preserve">Israel, S. Performance metrics: how and when.</w:t>
+      </w:r>
+      <w:r>
+        <w:t xml:space="preserve"> </w:t>
+      </w:r>
+      <w:r>
+        <w:rPr>
+          <w:i/>
+          <w:iCs/>
+        </w:rPr>
+        <w:t xml:space="preserve">Geocarto International</w:t>
+      </w:r>
+      <w:r>
+        <w:t xml:space="preserve">.</w:t>
+      </w:r>
+      <w:r>
+        <w:t xml:space="preserve"> </w:t>
+      </w:r>
+      <w:r>
+        <w:rPr>
+          <w:b/>
+          <w:bCs/>
+        </w:rPr>
+        <w:t xml:space="preserve">21</w:t>
+      </w:r>
+      <w:r>
+        <w:t xml:space="preserve">, 23-32 (2006)</w:t>
+      </w:r>
+      <w:r>
+        <w:t xml:space="preserve"> </w:t>
+      </w:r>
+      <w:r>
+        <w:t xml:space="preserve">Rao, C. The utilization of multiple measurements in problems of biological classification.</w:t>
+      </w:r>
+      <w:r>
+        <w:t xml:space="preserve"> </w:t>
+      </w:r>
+      <w:r>
+        <w:rPr>
+          <w:i/>
+          <w:iCs/>
+        </w:rPr>
+        <w:t xml:space="preserve">Journal Of The Royal Statistical Society. Series B (Methodological)</w:t>
+      </w:r>
+      <w:r>
+        <w:t xml:space="preserve">.</w:t>
+      </w:r>
+      <w:r>
+        <w:t xml:space="preserve"> </w:t>
+      </w:r>
+      <w:r>
+        <w:rPr>
+          <w:b/>
+          <w:bCs/>
+        </w:rPr>
+        <w:t xml:space="preserve">10</w:t>
+      </w:r>
+      <w:r>
+        <w:t xml:space="preserve">, 159-203 (1948)</w:t>
+      </w:r>
+      <w:r>
+        <w:t xml:space="preserve"> </w:t>
+      </w:r>
+      <w:r>
+        <w:t xml:space="preserve">Ripley, B. Pattern recognition and neural networks. (Cambridge university press,2007)</w:t>
+      </w:r>
+      <w:r>
+        <w:t xml:space="preserve"> </w:t>
+      </w:r>
+      <w:r>
+        <w:t xml:space="preserve">Jolliffe, I. &amp; Cadima, J. Principal component analysis: a review and recent developments.</w:t>
+      </w:r>
+      <w:r>
+        <w:t xml:space="preserve"> </w:t>
+      </w:r>
+      <w:r>
+        <w:rPr>
+          <w:i/>
+          <w:iCs/>
+        </w:rPr>
+        <w:t xml:space="preserve">Philosophical Transactions Of The Royal Society A: Mathematical, Physical And Engineering Sciences</w:t>
+      </w:r>
+      <w:r>
+        <w:t xml:space="preserve">.</w:t>
+      </w:r>
+      <w:r>
+        <w:t xml:space="preserve"> </w:t>
+      </w:r>
+      <w:r>
+        <w:rPr>
+          <w:b/>
+          <w:bCs/>
+        </w:rPr>
+        <w:t xml:space="preserve">374</w:t>
+      </w:r>
+      <w:r>
+        <w:t xml:space="preserve">, 20150202 (2016)</w:t>
+      </w:r>
+      <w:r>
+        <w:t xml:space="preserve"> </w:t>
+      </w:r>
+      <w:r>
+        <w:t xml:space="preserve">Barnett, T. &amp; Preisendorfer, R. Origins and levels of monthly and seasonal forecast skill for United States surface air temperatures determined by canonical correlation analysis.</w:t>
+      </w:r>
+      <w:r>
+        <w:t xml:space="preserve"> </w:t>
+      </w:r>
+      <w:r>
+        <w:rPr>
+          <w:i/>
+          <w:iCs/>
+        </w:rPr>
+        <w:t xml:space="preserve">Monthly Weather Review</w:t>
+      </w:r>
+      <w:r>
+        <w:t xml:space="preserve">.</w:t>
+      </w:r>
+      <w:r>
+        <w:t xml:space="preserve"> </w:t>
+      </w:r>
+      <w:r>
+        <w:rPr>
+          <w:b/>
+          <w:bCs/>
+        </w:rPr>
+        <w:t xml:space="preserve">115</w:t>
+      </w:r>
+      <w:r>
+        <w:t xml:space="preserve">, 1825-1850 (1987)</w:t>
+      </w:r>
+      <w:r>
+        <w:t xml:space="preserve"> </w:t>
+      </w:r>
+      <w:r>
+        <w:t xml:space="preserve">Hsu, D., Kakade, S. &amp; Zhang, T. A spectral algorithm for learning hidden Markov models.</w:t>
+      </w:r>
+      <w:r>
+        <w:t xml:space="preserve"> </w:t>
+      </w:r>
+      <w:r>
+        <w:rPr>
+          <w:i/>
+          <w:iCs/>
+        </w:rPr>
+        <w:t xml:space="preserve">Journal Of Computer And System Sciences</w:t>
+      </w:r>
+      <w:r>
+        <w:t xml:space="preserve">.</w:t>
+      </w:r>
+      <w:r>
+        <w:t xml:space="preserve"> </w:t>
+      </w:r>
+      <w:r>
+        <w:rPr>
+          <w:b/>
+          <w:bCs/>
+        </w:rPr>
+        <w:t xml:space="preserve">78</w:t>
+      </w:r>
+      <w:r>
+        <w:t xml:space="preserve">, 1460-1480 (2012)</w:t>
+      </w:r>
+      <w:r>
+        <w:t xml:space="preserve"> </w:t>
+      </w:r>
+      <w:r>
+        <w:t xml:space="preserve">Markopoulos, P., Kundu, S., Chamadia, S. &amp; Pados, D. Efficient L1-norm principal-component analysis via bit flipping.</w:t>
+      </w:r>
+      <w:r>
+        <w:t xml:space="preserve"> </w:t>
+      </w:r>
+      <w:r>
+        <w:rPr>
+          <w:i/>
+          <w:iCs/>
+        </w:rPr>
+        <w:t xml:space="preserve">IEEE Transactions On Signal Processing</w:t>
+      </w:r>
+      <w:r>
+        <w:t xml:space="preserve">.</w:t>
+      </w:r>
+      <w:r>
+        <w:t xml:space="preserve"> </w:t>
+      </w:r>
+      <w:r>
+        <w:rPr>
+          <w:b/>
+          <w:bCs/>
+        </w:rPr>
+        <w:t xml:space="preserve">65</w:t>
+      </w:r>
+      <w:r>
+        <w:t xml:space="preserve">, 4252-4264 (2017)</w:t>
+      </w:r>
+      <w:r>
+        <w:t xml:space="preserve"> </w:t>
+      </w:r>
+      <w:r>
+        <w:t xml:space="preserve">Chachlakis, D., Prater-Bennette, A. &amp; Markopoulos, P. L1-norm Tucker tensor decomposition.</w:t>
+      </w:r>
+      <w:r>
+        <w:t xml:space="preserve"> </w:t>
+      </w:r>
+      <w:r>
+        <w:rPr>
+          <w:i/>
+          <w:iCs/>
+        </w:rPr>
+        <w:t xml:space="preserve">IEEE Access</w:t>
+      </w:r>
+      <w:r>
+        <w:t xml:space="preserve">.</w:t>
+      </w:r>
+      <w:r>
+        <w:t xml:space="preserve"> </w:t>
+      </w:r>
+      <w:r>
+        <w:rPr>
+          <w:b/>
+          <w:bCs/>
+        </w:rPr>
+        <w:t xml:space="preserve">7</w:t>
+      </w:r>
+      <w:r>
+        <w:t xml:space="preserve"> </w:t>
+      </w:r>
+      <w:r>
+        <w:t xml:space="preserve">pp. 178454-178465 (2019)</w:t>
+      </w:r>
+      <w:r>
+        <w:t xml:space="preserve"> </w:t>
+      </w:r>
+      <w:r>
+        <w:t xml:space="preserve">Markopoulos, P., Karystinos, G. &amp; Pados, D. Optimal algorithms for L1-subspace signal processing.</w:t>
+      </w:r>
+      <w:r>
+        <w:t xml:space="preserve"> </w:t>
+      </w:r>
+      <w:r>
+        <w:rPr>
+          <w:i/>
+          <w:iCs/>
+        </w:rPr>
+        <w:t xml:space="preserve">IEEE Transactions On Signal Processing</w:t>
+      </w:r>
+      <w:r>
+        <w:t xml:space="preserve">.</w:t>
+      </w:r>
+      <w:r>
+        <w:t xml:space="preserve"> </w:t>
+      </w:r>
+      <w:r>
+        <w:rPr>
+          <w:b/>
+          <w:bCs/>
+        </w:rPr>
+        <w:t xml:space="preserve">62</w:t>
+      </w:r>
+      <w:r>
+        <w:t xml:space="preserve">, 5046-5058 (2014)</w:t>
+      </w:r>
+      <w:r>
+        <w:t xml:space="preserve"> </w:t>
+      </w:r>
+      <w:r>
+        <w:t xml:space="preserve">Zhan, J. &amp; Vaswani, N. Robust PCA with partial subspace knowledge.</w:t>
+      </w:r>
+      <w:r>
+        <w:t xml:space="preserve"> </w:t>
+      </w:r>
+      <w:r>
+        <w:rPr>
+          <w:i/>
+          <w:iCs/>
+        </w:rPr>
+        <w:t xml:space="preserve">IEEE Transactions On Signal Processing</w:t>
+      </w:r>
+      <w:r>
+        <w:t xml:space="preserve">.</w:t>
+      </w:r>
+      <w:r>
+        <w:t xml:space="preserve"> </w:t>
+      </w:r>
+      <w:r>
+        <w:rPr>
+          <w:b/>
+          <w:bCs/>
+        </w:rPr>
+        <w:t xml:space="preserve">63</w:t>
+      </w:r>
+      <w:r>
+        <w:t xml:space="preserve">, 3332-3347 (2015)</w:t>
+      </w:r>
+      <w:r>
+        <w:t xml:space="preserve"> </w:t>
+      </w:r>
+      <w:r>
+        <w:t xml:space="preserve">Ke, Q. &amp; Kanade, T. Robust l/sub 1/norm factorization in the presence of outliers and missing data by alternative convex programming.</w:t>
+      </w:r>
+      <w:r>
+        <w:t xml:space="preserve"> </w:t>
+      </w:r>
+      <w:r>
+        <w:rPr>
+          <w:i/>
+          <w:iCs/>
+        </w:rPr>
+        <w:t xml:space="preserve">2005 IEEE Computer Society Conference On Computer Vision And Pattern Recognition (CVPR’05)</w:t>
+      </w:r>
+      <w:r>
+        <w:t xml:space="preserve">.</w:t>
+      </w:r>
+      <w:r>
+        <w:t xml:space="preserve"> </w:t>
+      </w:r>
+      <w:r>
+        <w:rPr>
+          <w:b/>
+          <w:bCs/>
+        </w:rPr>
+        <w:t xml:space="preserve">1</w:t>
+      </w:r>
+      <w:r>
+        <w:t xml:space="preserve"> </w:t>
+      </w:r>
+      <w:r>
+        <w:t xml:space="preserve">pp. 739-746 (2005)</w:t>
+      </w:r>
+      <w:r>
+        <w:t xml:space="preserve"> </w:t>
+      </w:r>
+      <w:r>
+        <w:t xml:space="preserve">Pearson, K. LIII. On lines and planes of closest fit to systems of points in space.</w:t>
+      </w:r>
+      <w:r>
+        <w:t xml:space="preserve"> </w:t>
+      </w:r>
+      <w:r>
+        <w:rPr>
+          <w:i/>
+          <w:iCs/>
+        </w:rPr>
+        <w:t xml:space="preserve">The London, Edinburgh, And Dublin Philosophical Magazine And Journal Of Science</w:t>
+      </w:r>
+      <w:r>
+        <w:t xml:space="preserve">.</w:t>
+      </w:r>
+      <w:r>
+        <w:t xml:space="preserve"> </w:t>
+      </w:r>
+      <w:r>
+        <w:rPr>
+          <w:b/>
+          <w:bCs/>
+        </w:rPr>
+        <w:t xml:space="preserve">2</w:t>
+      </w:r>
+      <w:r>
+        <w:t xml:space="preserve">, 559-572 (1901)</w:t>
+      </w:r>
+      <w:r>
+        <w:t xml:space="preserve"> </w:t>
+      </w:r>
+      <w:r>
+        <w:t xml:space="preserve">Stewart, F. Introduction to linear algebra. (Courier Dover Publications,2019)</w:t>
+      </w:r>
+      <w:r>
+        <w:t xml:space="preserve"> </w:t>
+      </w:r>
+      <w:r>
+        <w:t xml:space="preserve">Hotelling, H. Analysis of a complex of statistical variables into principal components..</w:t>
+      </w:r>
+      <w:r>
+        <w:t xml:space="preserve"> </w:t>
+      </w:r>
+      <w:r>
+        <w:rPr>
+          <w:i/>
+          <w:iCs/>
+        </w:rPr>
+        <w:t xml:space="preserve">Journal Of Educational Psychology</w:t>
+      </w:r>
+      <w:r>
+        <w:t xml:space="preserve">.</w:t>
+      </w:r>
+      <w:r>
+        <w:t xml:space="preserve"> </w:t>
+      </w:r>
+      <w:r>
+        <w:rPr>
+          <w:b/>
+          <w:bCs/>
+        </w:rPr>
+        <w:t xml:space="preserve">24</w:t>
+      </w:r>
+      <w:r>
+        <w:t xml:space="preserve">, 417 (1933)</w:t>
+      </w:r>
+      <w:r>
+        <w:t xml:space="preserve"> </w:t>
+      </w:r>
+      <w:r>
+        <w:t xml:space="preserve">Hotelling, H. Relations between two sets of variates.</w:t>
+      </w:r>
+      <w:r>
+        <w:t xml:space="preserve"> </w:t>
+      </w:r>
+      <w:r>
+        <w:rPr>
+          <w:i/>
+          <w:iCs/>
+        </w:rPr>
+        <w:t xml:space="preserve">Breakthroughs In Statistics: Methodology And Distribution</w:t>
+      </w:r>
+      <w:r>
+        <w:t xml:space="preserve">. pp. 162-190 (1992)</w:t>
+      </w:r>
+      <w:r>
+        <w:t xml:space="preserve"> </w:t>
+      </w:r>
+      <w:r>
+        <w:t xml:space="preserve">Berkooz, G., Holmes, P. &amp; Lumley, J. The proper orthogonal decomposition in the analysis of turbulent flows.</w:t>
+      </w:r>
+      <w:r>
+        <w:t xml:space="preserve"> </w:t>
+      </w:r>
+      <w:r>
+        <w:rPr>
+          <w:i/>
+          <w:iCs/>
+        </w:rPr>
+        <w:t xml:space="preserve">Annual Review Of Fluid Mechanics</w:t>
+      </w:r>
+      <w:r>
+        <w:t xml:space="preserve">.</w:t>
+      </w:r>
+      <w:r>
+        <w:t xml:space="preserve"> </w:t>
+      </w:r>
+      <w:r>
+        <w:rPr>
+          <w:b/>
+          <w:bCs/>
+        </w:rPr>
+        <w:t xml:space="preserve">25</w:t>
+      </w:r>
+      <w:r>
+        <w:t xml:space="preserve">, 539-575 (1993)</w:t>
+      </w:r>
+      <w:r>
+        <w:t xml:space="preserve"> </w:t>
+      </w:r>
+      <w:r>
+        <w:t xml:space="preserve">Karhunen, K. Zur spektraltheorie stochasticher.</w:t>
+      </w:r>
+      <w:r>
+        <w:t xml:space="preserve"> </w:t>
+      </w:r>
+      <w:r>
+        <w:rPr>
+          <w:i/>
+          <w:iCs/>
+        </w:rPr>
+        <w:t xml:space="preserve">Annales Academiae Scientiarum Fennicae Series A</w:t>
+      </w:r>
+      <w:r>
+        <w:t xml:space="preserve">.</w:t>
+      </w:r>
+      <w:r>
+        <w:t xml:space="preserve"> </w:t>
+      </w:r>
+      <w:r>
+        <w:rPr>
+          <w:b/>
+          <w:bCs/>
+        </w:rPr>
+        <w:t xml:space="preserve">1</w:t>
+      </w:r>
+      <w:r>
+        <w:t xml:space="preserve"> </w:t>
+      </w:r>
+      <w:r>
+        <w:t xml:space="preserve">pp. 34 (1946)</w:t>
+      </w:r>
+      <w:r>
+        <w:t xml:space="preserve"> </w:t>
+      </w:r>
+      <w:r>
+        <w:t xml:space="preserve">Loève, M. Elementary probability theory. (Springer,1977)</w:t>
+      </w:r>
+      <w:r>
+        <w:t xml:space="preserve"> </w:t>
+      </w:r>
+      <w:r>
+        <w:t xml:space="preserve">Sirovich, L. Turbulence and the dynamics of coherent structures. I. Coherent structures.</w:t>
+      </w:r>
+      <w:r>
+        <w:t xml:space="preserve"> </w:t>
+      </w:r>
+      <w:r>
+        <w:rPr>
+          <w:i/>
+          <w:iCs/>
+        </w:rPr>
+        <w:t xml:space="preserve">Quarterly Of Applied Mathematics</w:t>
+      </w:r>
+      <w:r>
+        <w:t xml:space="preserve">.</w:t>
+      </w:r>
+      <w:r>
+        <w:t xml:space="preserve"> </w:t>
+      </w:r>
+      <w:r>
+        <w:rPr>
+          <w:b/>
+          <w:bCs/>
+        </w:rPr>
+        <w:t xml:space="preserve">45</w:t>
+      </w:r>
+      <w:r>
+        <w:t xml:space="preserve">, 561-571 (1987)</w:t>
+      </w:r>
+      <w:r>
+        <w:t xml:space="preserve"> </w:t>
+      </w:r>
+      <w:r>
+        <w:t xml:space="preserve">Sapatnekar, S. Overcoming variations in nanometer-scale technologies.</w:t>
+      </w:r>
+      <w:r>
+        <w:t xml:space="preserve"> </w:t>
+      </w:r>
+      <w:r>
+        <w:rPr>
+          <w:i/>
+          <w:iCs/>
+        </w:rPr>
+        <w:t xml:space="preserve">IEEE Journal On Emerging And Selected Topics In Circuits And Systems</w:t>
+      </w:r>
+      <w:r>
+        <w:t xml:space="preserve">.</w:t>
+      </w:r>
+      <w:r>
+        <w:t xml:space="preserve"> </w:t>
+      </w:r>
+      <w:r>
+        <w:rPr>
+          <w:b/>
+          <w:bCs/>
+        </w:rPr>
+        <w:t xml:space="preserve">1</w:t>
+      </w:r>
+      <w:r>
+        <w:t xml:space="preserve">, 5-18 (2011)</w:t>
+      </w:r>
+      <w:r>
+        <w:t xml:space="preserve"> </w:t>
+      </w:r>
+      <w:r>
+        <w:t xml:space="preserve">Ghoman, S., Wang, Z., Chen, P. &amp; Kapania, R. A POD-based reduced order design scheme for shape optimization of air vehicles.</w:t>
+      </w:r>
+      <w:r>
+        <w:t xml:space="preserve"> </w:t>
+      </w:r>
+      <w:r>
+        <w:rPr>
+          <w:i/>
+          <w:iCs/>
+        </w:rPr>
+        <w:t xml:space="preserve">53rd AIAA/ASME/ASCE/AHS/ASC Structures, Structural Dynamics And Materials Conference 20th AIAA/ASME/AHS Adaptive Structures Conference 14th AIAA</w:t>
+      </w:r>
+      <w:r>
+        <w:t xml:space="preserve">. pp. 1808 (2012)</w:t>
+      </w:r>
+      <w:r>
+        <w:t xml:space="preserve"> </w:t>
+      </w:r>
+      <w:r>
+        <w:t xml:space="preserve">Wang, R. Computer Image Processing and Analysis (E161) lectures, Harvey Mudd College, Karhunen-Loeve Transform (KLT). (https://web.archive.org/web/20161128140401/http://fourier.eng.hmc.edu/e161/lectures/klt/node3.html,2016), Accessed 29.09.2024</w:t>
+      </w:r>
+      <w:r>
+        <w:t xml:space="preserve"> </w:t>
+      </w:r>
+      <w:r>
+        <w:t xml:space="preserve">Giambartolomei, G. The Karhunen-Loève theorem. (University of Bologna,2016), http://amslaurea.unibo.it/10169/</w:t>
+      </w:r>
+      <w:r>
+        <w:t xml:space="preserve"> </w:t>
+      </w:r>
+      <w:r>
+        <w:t xml:space="preserve">Mallat, S. A wavelet tour of signal processing. (Academic Press,1999)</w:t>
+      </w:r>
+      <w:r>
+        <w:t xml:space="preserve"> </w:t>
+      </w:r>
+      <w:r>
+        <w:t xml:space="preserve">Tang, X. Texture information in run-length matrices.</w:t>
+      </w:r>
+      <w:r>
+        <w:t xml:space="preserve"> </w:t>
+      </w:r>
+      <w:r>
+        <w:rPr>
+          <w:i/>
+          <w:iCs/>
+        </w:rPr>
+        <w:t xml:space="preserve">IEEE Transactions On Image Processing</w:t>
+      </w:r>
+      <w:r>
+        <w:t xml:space="preserve">.</w:t>
+      </w:r>
+      <w:r>
+        <w:t xml:space="preserve"> </w:t>
+      </w:r>
+      <w:r>
+        <w:rPr>
+          <w:b/>
+          <w:bCs/>
+        </w:rPr>
+        <w:t xml:space="preserve">7</w:t>
+      </w:r>
+      <w:r>
+        <w:t xml:space="preserve">, 1602-1609 (1998)</w:t>
+      </w:r>
+      <w:r>
+        <w:t xml:space="preserve"> </w:t>
+      </w:r>
+      <w:r>
+        <w:t xml:space="preserve">Stewart, G. On the early history of the singular value decomposition.</w:t>
+      </w:r>
+      <w:r>
+        <w:t xml:space="preserve"> </w:t>
+      </w:r>
+      <w:r>
+        <w:rPr>
+          <w:i/>
+          <w:iCs/>
+        </w:rPr>
+        <w:t xml:space="preserve">SIAM Review</w:t>
+      </w:r>
+      <w:r>
+        <w:t xml:space="preserve">.</w:t>
+      </w:r>
+      <w:r>
+        <w:t xml:space="preserve"> </w:t>
+      </w:r>
+      <w:r>
+        <w:rPr>
+          <w:b/>
+          <w:bCs/>
+        </w:rPr>
+        <w:t xml:space="preserve">35</w:t>
+      </w:r>
+      <w:r>
+        <w:t xml:space="preserve">, 551-566 (1993)</w:t>
+      </w:r>
+      <w:r>
+        <w:t xml:space="preserve"> </w:t>
+      </w:r>
+      <w:r>
+        <w:t xml:space="preserve">Gloub, G. &amp; Van Loan, C. Matrix computations.</w:t>
+      </w:r>
+      <w:r>
+        <w:t xml:space="preserve"> </w:t>
+      </w:r>
+      <w:r>
+        <w:rPr>
+          <w:i/>
+          <w:iCs/>
+        </w:rPr>
+        <w:t xml:space="preserve">Johns Hopkins Universtiy Press, 3rd Edtion</w:t>
+      </w:r>
+      <w:r>
+        <w:t xml:space="preserve">. (1996)</w:t>
+      </w:r>
+      <w:r>
+        <w:t xml:space="preserve"> </w:t>
+      </w:r>
+      <w:r>
+        <w:t xml:space="preserve">Hayden, A. &amp; Twede, D. Observations on the relationship between eigenvalues, instrument noise, and detection performance.</w:t>
+      </w:r>
+      <w:r>
+        <w:t xml:space="preserve"> </w:t>
+      </w:r>
+      <w:r>
+        <w:rPr>
+          <w:i/>
+          <w:iCs/>
+        </w:rPr>
+        <w:t xml:space="preserve">Imaging Spectrometry VIII</w:t>
+      </w:r>
+      <w:r>
+        <w:t xml:space="preserve">.</w:t>
+      </w:r>
+      <w:r>
+        <w:t xml:space="preserve"> </w:t>
+      </w:r>
+      <w:r>
+        <w:rPr>
+          <w:b/>
+          <w:bCs/>
+        </w:rPr>
+        <w:t xml:space="preserve">4816</w:t>
+      </w:r>
+      <w:r>
+        <w:t xml:space="preserve"> </w:t>
+      </w:r>
+      <w:r>
+        <w:t xml:space="preserve">pp. 355-362 (2002)</w:t>
+      </w:r>
+      <w:r>
+        <w:t xml:space="preserve"> </w:t>
+      </w:r>
+      <w:r>
+        <w:t xml:space="preserve">Jolliffe, I. Principal Component Analysis (Springer Series in Statistics), Springer. (2002)</w:t>
+      </w:r>
+      <w:r>
+        <w:t xml:space="preserve"> </w:t>
+      </w:r>
+      <w:r>
+        <w:t xml:space="preserve">Lorenz, E. Empirical orthogonal functions and statistical weather prediction. (Massachusetts Institute of Technology, Department of Meteorology Cambridge,1956)</w:t>
+      </w:r>
+      <w:r>
+        <w:t xml:space="preserve"> </w:t>
+      </w:r>
+      <w:r>
+        <w:t xml:space="preserve">Eckart, C. &amp; Young, G. The approximation of one matrix by another of lower rank.</w:t>
+      </w:r>
+      <w:r>
+        <w:t xml:space="preserve"> </w:t>
+      </w:r>
+      <w:r>
+        <w:rPr>
+          <w:i/>
+          <w:iCs/>
+        </w:rPr>
+        <w:t xml:space="preserve">Psychometrika</w:t>
+      </w:r>
+      <w:r>
+        <w:t xml:space="preserve">.</w:t>
+      </w:r>
+      <w:r>
+        <w:t xml:space="preserve"> </w:t>
+      </w:r>
+      <w:r>
+        <w:rPr>
+          <w:b/>
+          <w:bCs/>
+        </w:rPr>
+        <w:t xml:space="preserve">1</w:t>
+      </w:r>
+      <w:r>
+        <w:t xml:space="preserve">, 211-218 (1936)</w:t>
+      </w:r>
+      <w:r>
+        <w:t xml:space="preserve"> </w:t>
+      </w:r>
+      <w:r>
+        <w:t xml:space="preserve">Dove, M. Introduction to lattice dynamics. (Cambridge university press,1993)</w:t>
+      </w:r>
+      <w:r>
+        <w:t xml:space="preserve"> </w:t>
+      </w:r>
+      <w:r>
+        <w:t xml:space="preserve">Bengio, Y., Courville, A. &amp; Vincent, P. Representation learning: A review and new perspectives.</w:t>
+      </w:r>
+      <w:r>
+        <w:t xml:space="preserve"> </w:t>
+      </w:r>
+      <w:r>
+        <w:rPr>
+          <w:i/>
+          <w:iCs/>
+        </w:rPr>
+        <w:t xml:space="preserve">IEEE Transactions On Pattern Analysis And Machine Intelligence</w:t>
+      </w:r>
+      <w:r>
+        <w:t xml:space="preserve">.</w:t>
+      </w:r>
+      <w:r>
+        <w:t xml:space="preserve"> </w:t>
+      </w:r>
+      <w:r>
+        <w:rPr>
+          <w:b/>
+          <w:bCs/>
+        </w:rPr>
+        <w:t xml:space="preserve">35</w:t>
+      </w:r>
+      <w:r>
+        <w:t xml:space="preserve">, 1798-1828 (2013)</w:t>
+      </w:r>
+      <w:r>
+        <w:t xml:space="preserve"> </w:t>
+      </w:r>
+      <w:r>
+        <w:t xml:space="preserve">Forkman, J., Josse, J. &amp; Piepho, H. Hypothesis tests for principal component analysis when variables are standardized.</w:t>
+      </w:r>
+      <w:r>
+        <w:t xml:space="preserve"> </w:t>
+      </w:r>
+      <w:r>
+        <w:rPr>
+          <w:i/>
+          <w:iCs/>
+        </w:rPr>
+        <w:t xml:space="preserve">Journal Of Agricultural, Biological And Environmental Statistics</w:t>
+      </w:r>
+      <w:r>
+        <w:t xml:space="preserve">.</w:t>
+      </w:r>
+      <w:r>
+        <w:t xml:space="preserve"> </w:t>
+      </w:r>
+      <w:r>
+        <w:rPr>
+          <w:b/>
+          <w:bCs/>
+        </w:rPr>
+        <w:t xml:space="preserve">24</w:t>
+      </w:r>
+      <w:r>
+        <w:t xml:space="preserve"> </w:t>
+      </w:r>
+      <w:r>
+        <w:t xml:space="preserve">pp. 289-308 (2019)</w:t>
+      </w:r>
+      <w:r>
+        <w:t xml:space="preserve"> </w:t>
+      </w:r>
+      <w:r>
+        <w:t xml:space="preserve">Enge, P. The global positioning system: Signals, measurements, and performance.</w:t>
+      </w:r>
+      <w:r>
+        <w:t xml:space="preserve"> </w:t>
+      </w:r>
+      <w:r>
+        <w:rPr>
+          <w:i/>
+          <w:iCs/>
+        </w:rPr>
+        <w:t xml:space="preserve">International Journal Of Wireless Information Networks</w:t>
+      </w:r>
+      <w:r>
+        <w:t xml:space="preserve">.</w:t>
+      </w:r>
+      <w:r>
+        <w:t xml:space="preserve"> </w:t>
+      </w:r>
+      <w:r>
+        <w:rPr>
+          <w:b/>
+          <w:bCs/>
+        </w:rPr>
+        <w:t xml:space="preserve">1</w:t>
+      </w:r>
+      <w:r>
+        <w:t xml:space="preserve"> </w:t>
+      </w:r>
+      <w:r>
+        <w:t xml:space="preserve">pp. 83-105 (1994)</w:t>
+      </w:r>
+      <w:r>
+        <w:t xml:space="preserve"> </w:t>
+      </w:r>
+      <w:r>
+        <w:t xml:space="preserve">Klobuchar, J. Ionospheric time-delay algorithm for single-frequency GPS users.</w:t>
+      </w:r>
+      <w:r>
+        <w:t xml:space="preserve"> </w:t>
+      </w:r>
+      <w:r>
+        <w:rPr>
+          <w:i/>
+          <w:iCs/>
+        </w:rPr>
+        <w:t xml:space="preserve">IEEE Transactions On Aerospace And Electronic Systems</w:t>
+      </w:r>
+      <w:r>
+        <w:t xml:space="preserve">. pp. 325-331 (1987)</w:t>
+      </w:r>
+      <w:r>
+        <w:t xml:space="preserve"> </w:t>
+      </w:r>
+      <w:r>
+        <w:t xml:space="preserve">Kuhn, M. 4 Data Splitting | The caret Package — topepo.github.io. (https://topepo.github.io/caret/data-splitting.html,2024), Accessed 28.09.2024</w:t>
+      </w:r>
+      <w:r>
+        <w:t xml:space="preserve"> </w:t>
+      </w:r>
+      <w:r>
+        <w:t xml:space="preserve">Hyndman, R. Forecasting: principles and practice. (OTexts,2018)</w:t>
+      </w:r>
+      <w:r>
+        <w:t xml:space="preserve"> </w:t>
+      </w:r>
+      <w:r>
+        <w:t xml:space="preserve">Developers, R. createDataPartition function - RDocumentation — rdocumentation.org. (https://www.rdocumentation.org/packages/caret/versions/6.0-94/topics/createDataPartition,2024), Accessed 27.09.2024</w:t>
+      </w:r>
+      <w:r>
+        <w:t xml:space="preserve"> </w:t>
+      </w:r>
+      <w:r>
+        <w:t xml:space="preserve">Kuhn, M. Building predictive models in R using the caret package.</w:t>
+      </w:r>
+      <w:r>
+        <w:t xml:space="preserve"> </w:t>
+      </w:r>
+      <w:r>
+        <w:rPr>
+          <w:i/>
+          <w:iCs/>
+        </w:rPr>
+        <w:t xml:space="preserve">Journal Of Statistical Software</w:t>
+      </w:r>
+      <w:r>
+        <w:t xml:space="preserve">.</w:t>
+      </w:r>
+      <w:r>
+        <w:t xml:space="preserve"> </w:t>
+      </w:r>
+      <w:r>
+        <w:rPr>
+          <w:b/>
+          <w:bCs/>
+        </w:rPr>
+        <w:t xml:space="preserve">28</w:t>
+      </w:r>
+      <w:r>
+        <w:t xml:space="preserve"> </w:t>
+      </w:r>
+      <w:r>
+        <w:t xml:space="preserve">pp. 1-26 (2008)</w:t>
+      </w:r>
+      <w:r>
+        <w:t xml:space="preserve"> </w:t>
+      </w:r>
+      <w:r>
+        <w:t xml:space="preserve">Altman, D. &amp; Bland, J. Diagnostic tests. 1: Sensitivity and specificity..</w:t>
+      </w:r>
+      <w:r>
+        <w:t xml:space="preserve"> </w:t>
+      </w:r>
+      <w:r>
+        <w:rPr>
+          <w:i/>
+          <w:iCs/>
+        </w:rPr>
+        <w:t xml:space="preserve">BMJ: British Medical Journal</w:t>
+      </w:r>
+      <w:r>
+        <w:t xml:space="preserve">.</w:t>
+      </w:r>
+      <w:r>
+        <w:t xml:space="preserve"> </w:t>
+      </w:r>
+      <w:r>
+        <w:rPr>
+          <w:b/>
+          <w:bCs/>
+        </w:rPr>
+        <w:t xml:space="preserve">308</w:t>
+      </w:r>
+      <w:r>
+        <w:t xml:space="preserve">, 1552 (1994)</w:t>
+      </w:r>
+      <w:r>
+        <w:t xml:space="preserve"> </w:t>
+      </w:r>
+      <w:r>
+        <w:t xml:space="preserve">Altman, D. &amp; Bland, J. Diagnostic test 2: predictive values.</w:t>
+      </w:r>
+      <w:r>
+        <w:t xml:space="preserve"> </w:t>
+      </w:r>
+      <w:r>
+        <w:rPr>
+          <w:i/>
+          <w:iCs/>
+        </w:rPr>
+        <w:t xml:space="preserve">BMJ: British Medical Journal</w:t>
+      </w:r>
+      <w:r>
+        <w:t xml:space="preserve">.</w:t>
+      </w:r>
+      <w:r>
+        <w:t xml:space="preserve"> </w:t>
+      </w:r>
+      <w:r>
+        <w:rPr>
+          <w:b/>
+          <w:bCs/>
+        </w:rPr>
+        <w:t xml:space="preserve">309</w:t>
+      </w:r>
+      <w:r>
+        <w:t xml:space="preserve"> </w:t>
+      </w:r>
+      <w:r>
+        <w:t xml:space="preserve">pp. 102 (1994)</w:t>
+      </w:r>
+      <w:r>
+        <w:t xml:space="preserve"> </w:t>
+      </w:r>
+      <w:r>
+        <w:t xml:space="preserve">Velez, D., White, B., Motsinger, A., Bush, W., Ritchie, M., Williams, S. &amp; Moore, J. A balanced accuracy function for epistasis modeling in imbalanced datasets using multifactor dimensionality reduction.</w:t>
+      </w:r>
+      <w:r>
+        <w:t xml:space="preserve"> </w:t>
+      </w:r>
+      <w:r>
+        <w:rPr>
+          <w:i/>
+          <w:iCs/>
+        </w:rPr>
+        <w:t xml:space="preserve">Genetic Epidemiology: The Official Publication Of The International Genetic Epidemiology Society</w:t>
+      </w:r>
+      <w:r>
+        <w:t xml:space="preserve">.</w:t>
+      </w:r>
+      <w:r>
+        <w:t xml:space="preserve"> </w:t>
+      </w:r>
+      <w:r>
+        <w:rPr>
+          <w:b/>
+          <w:bCs/>
+        </w:rPr>
+        <w:t xml:space="preserve">31</w:t>
+      </w:r>
+      <w:r>
+        <w:t xml:space="preserve">, 306-315 (2007)</w:t>
+      </w:r>
+      <w:r>
+        <w:t xml:space="preserve"> </w:t>
+      </w:r>
+      <w:r>
+        <w:t xml:space="preserve">Developers, R. confusionMatrix function - RDocumentation — rdocumentation.org. (https://www.rdocumentation.org/packages/caret/versions/6.0-94/topics/confusionMatrix,2024), Accessed 27.09.2024</w:t>
+      </w:r>
+      <w:r>
+        <w:t xml:space="preserve"> </w:t>
+      </w:r>
+      <w:r>
+        <w:t xml:space="preserve">Developers, R. binom.test function - RDocumentation — rdocumentation.org. (https://www.rdocumentation.org/packages/stats/versions/3.6.2/topics/binom.test,2024), Accessed 28.09.2024</w:t>
+      </w:r>
+      <w:r>
+        <w:t xml:space="preserve"> </w:t>
+      </w:r>
+      <w:r>
+        <w:t xml:space="preserve">Clopper, C. &amp; Pearson, E. The use of confidence or fiducial limits illustrated in the case of the binomial.</w:t>
+      </w:r>
+      <w:r>
+        <w:t xml:space="preserve"> </w:t>
+      </w:r>
+      <w:r>
+        <w:rPr>
+          <w:i/>
+          <w:iCs/>
+        </w:rPr>
+        <w:t xml:space="preserve">Biometrika</w:t>
+      </w:r>
+      <w:r>
+        <w:t xml:space="preserve">.</w:t>
+      </w:r>
+      <w:r>
+        <w:t xml:space="preserve"> </w:t>
+      </w:r>
+      <w:r>
+        <w:rPr>
+          <w:b/>
+          <w:bCs/>
+        </w:rPr>
+        <w:t xml:space="preserve">26</w:t>
+      </w:r>
+      <w:r>
+        <w:t xml:space="preserve">, 404-413 (1934)</w:t>
+      </w:r>
+      <w:r>
+        <w:t xml:space="preserve"> </w:t>
+      </w:r>
+      <w:r>
+        <w:t xml:space="preserve">Conover, W. Practical nonparametric statistics. (John Wiley &amp; Sons, Inc,1999)</w:t>
+      </w:r>
+      <w:r>
+        <w:t xml:space="preserve"> </w:t>
+      </w:r>
+      <w:r>
+        <w:t xml:space="preserve">Hollander, M. Nonparametric statistical methods. (John Wiley &amp; Sons Inc,2013)</w:t>
+      </w:r>
+      <w:r>
+        <w:t xml:space="preserve"> </w:t>
+      </w:r>
+      <w:r>
+        <w:t xml:space="preserve">Howell, D. Statistical methods for psychology. (PWS-Kent Publishing Co,1992)</w:t>
+      </w:r>
+      <w:r>
+        <w:t xml:space="preserve"> </w:t>
+      </w:r>
+      <w:r>
+        <w:t xml:space="preserve">GraphPad Software, I. GraphPad Prism 6 Statistics Guide - The binomial test — graphpad.com. (https://www.graphpad.com/guides/prism/6/statistics/stat_binomial.htm,2024), Accessed 28.09.2024</w:t>
+      </w:r>
+      <w:r>
+        <w:t xml:space="preserve"> </w:t>
+      </w:r>
+      <w:r>
+        <w:t xml:space="preserve">McHugh, M. Interrater reliability: the kappa statistic.</w:t>
+      </w:r>
+      <w:r>
+        <w:t xml:space="preserve"> </w:t>
+      </w:r>
+      <w:r>
+        <w:rPr>
+          <w:i/>
+          <w:iCs/>
+        </w:rPr>
+        <w:t xml:space="preserve">Biochemia Medica</w:t>
+      </w:r>
+      <w:r>
+        <w:t xml:space="preserve">.</w:t>
+      </w:r>
+      <w:r>
+        <w:t xml:space="preserve"> </w:t>
+      </w:r>
+      <w:r>
+        <w:rPr>
+          <w:b/>
+          <w:bCs/>
+        </w:rPr>
+        <w:t xml:space="preserve">22</w:t>
+      </w:r>
+      <w:r>
+        <w:t xml:space="preserve">, 276-282 (2012)</w:t>
+      </w:r>
+      <w:r>
+        <w:t xml:space="preserve"> </w:t>
+      </w:r>
+      <w:r>
+        <w:t xml:space="preserve">Pontius Jr, R. &amp; Millones, M. Death to Kappa: birth of quantity disagreement and allocation disagreement for accuracy assessment.</w:t>
+      </w:r>
+      <w:r>
+        <w:t xml:space="preserve"> </w:t>
+      </w:r>
+      <w:r>
+        <w:rPr>
+          <w:i/>
+          <w:iCs/>
+        </w:rPr>
+        <w:t xml:space="preserve">International Journal Of Remote Sensing</w:t>
+      </w:r>
+      <w:r>
+        <w:t xml:space="preserve">.</w:t>
+      </w:r>
+      <w:r>
+        <w:t xml:space="preserve"> </w:t>
+      </w:r>
+      <w:r>
+        <w:rPr>
+          <w:b/>
+          <w:bCs/>
+        </w:rPr>
+        <w:t xml:space="preserve">32</w:t>
+      </w:r>
+      <w:r>
+        <w:t xml:space="preserve">, 4407-4429 (2011)</w:t>
+      </w:r>
+      <w:r>
+        <w:t xml:space="preserve"> </w:t>
+      </w:r>
+      <w:r>
+        <w:t xml:space="preserve">Galton, F. Finger prints. (Cosimo Classics,1892)</w:t>
+      </w:r>
+      <w:r>
+        <w:t xml:space="preserve"> </w:t>
+      </w:r>
+      <w:r>
+        <w:t xml:space="preserve">Smeeton, N. Early history of the kappa statistic.</w:t>
+      </w:r>
+      <w:r>
+        <w:t xml:space="preserve"> </w:t>
+      </w:r>
+      <w:r>
+        <w:rPr>
+          <w:i/>
+          <w:iCs/>
+        </w:rPr>
+        <w:t xml:space="preserve">Biometrics</w:t>
+      </w:r>
+      <w:r>
+        <w:t xml:space="preserve">.</w:t>
+      </w:r>
+      <w:r>
+        <w:t xml:space="preserve"> </w:t>
+      </w:r>
+      <w:r>
+        <w:rPr>
+          <w:b/>
+          <w:bCs/>
+        </w:rPr>
+        <w:t xml:space="preserve">41</w:t>
+      </w:r>
+      <w:r>
+        <w:t xml:space="preserve"> </w:t>
+      </w:r>
+      <w:r>
+        <w:t xml:space="preserve">pp. 795 (1985)</w:t>
+      </w:r>
+      <w:r>
+        <w:t xml:space="preserve"> </w:t>
+      </w:r>
+      <w:r>
+        <w:t xml:space="preserve">Cohen, J. A coefficient of agreement for nominal scales.</w:t>
+      </w:r>
+      <w:r>
+        <w:t xml:space="preserve"> </w:t>
+      </w:r>
+      <w:r>
+        <w:rPr>
+          <w:i/>
+          <w:iCs/>
+        </w:rPr>
+        <w:t xml:space="preserve">Educational And Psychological Measurement</w:t>
+      </w:r>
+      <w:r>
+        <w:t xml:space="preserve">.</w:t>
+      </w:r>
+      <w:r>
+        <w:t xml:space="preserve"> </w:t>
+      </w:r>
+      <w:r>
+        <w:rPr>
+          <w:b/>
+          <w:bCs/>
+        </w:rPr>
+        <w:t xml:space="preserve">20</w:t>
+      </w:r>
+      <w:r>
+        <w:t xml:space="preserve">, 37-46 (1960)</w:t>
+      </w:r>
+      <w:r>
+        <w:t xml:space="preserve"> </w:t>
+      </w:r>
+      <w:r>
+        <w:t xml:space="preserve">Sim, J. &amp; Wright, C. The kappa statistic in reliability studies: use, interpretation, and sample size requirements.</w:t>
+      </w:r>
+      <w:r>
+        <w:t xml:space="preserve"> </w:t>
+      </w:r>
+      <w:r>
+        <w:rPr>
+          <w:i/>
+          <w:iCs/>
+        </w:rPr>
+        <w:t xml:space="preserve">Physical Therapy</w:t>
+      </w:r>
+      <w:r>
+        <w:t xml:space="preserve">.</w:t>
+      </w:r>
+      <w:r>
+        <w:t xml:space="preserve"> </w:t>
+      </w:r>
+      <w:r>
+        <w:rPr>
+          <w:b/>
+          <w:bCs/>
+        </w:rPr>
+        <w:t xml:space="preserve">85</w:t>
+      </w:r>
+      <w:r>
+        <w:t xml:space="preserve">, 257-268 (2005)</w:t>
+      </w:r>
+      <w:r>
+        <w:t xml:space="preserve"> </w:t>
+      </w:r>
+      <w:r>
+        <w:t xml:space="preserve">Chicco, D., Warrens, M. &amp; Jurman, G. The Matthews correlation coefficient (MCC) is more informative than Cohen’s Kappa and Brier score in binary classification assessment.</w:t>
+      </w:r>
+      <w:r>
+        <w:t xml:space="preserve"> </w:t>
+      </w:r>
+      <w:r>
+        <w:rPr>
+          <w:i/>
+          <w:iCs/>
+        </w:rPr>
+        <w:t xml:space="preserve">IEEE Access</w:t>
+      </w:r>
+      <w:r>
+        <w:t xml:space="preserve">.</w:t>
+      </w:r>
+      <w:r>
+        <w:t xml:space="preserve"> </w:t>
+      </w:r>
+      <w:r>
+        <w:rPr>
+          <w:b/>
+          <w:bCs/>
+        </w:rPr>
+        <w:t xml:space="preserve">9</w:t>
+      </w:r>
+      <w:r>
+        <w:t xml:space="preserve"> </w:t>
+      </w:r>
+      <w:r>
+        <w:t xml:space="preserve">pp. 78368-78381 (2021)</w:t>
+      </w:r>
+      <w:r>
+        <w:t xml:space="preserve"> </w:t>
+      </w:r>
+      <w:r>
+        <w:t xml:space="preserve">Heidke, P. Berechnung des Erfolges und der Güte der Windstärkevorhersagen im Sturmwarnungsdienst.</w:t>
+      </w:r>
+      <w:r>
+        <w:t xml:space="preserve"> </w:t>
+      </w:r>
+      <w:r>
+        <w:rPr>
+          <w:i/>
+          <w:iCs/>
+        </w:rPr>
+        <w:t xml:space="preserve">Geografiska Annaler</w:t>
+      </w:r>
+      <w:r>
+        <w:t xml:space="preserve">.</w:t>
+      </w:r>
+      <w:r>
+        <w:t xml:space="preserve"> </w:t>
+      </w:r>
+      <w:r>
+        <w:rPr>
+          <w:b/>
+          <w:bCs/>
+        </w:rPr>
+        <w:t xml:space="preserve">8</w:t>
+      </w:r>
+      <w:r>
+        <w:t xml:space="preserve">, 301-349 (1926)</w:t>
+      </w:r>
+      <w:r>
+        <w:t xml:space="preserve"> </w:t>
+      </w:r>
+      <w:r>
+        <w:t xml:space="preserve">D.C., T. Bulletin of the Philosophical Society of Washington, D.C.. (The co-operation of the Smithsonian Institution,1887)</w:t>
+      </w:r>
+      <w:r>
+        <w:t xml:space="preserve"> </w:t>
+      </w:r>
+      <w:r>
+        <w:t xml:space="preserve">Developers, R. system.time function - RDocumentation — rdocumentation.org. (https://www.rdocumentation.org/packages/base/versions/3.6.2/topics/system.time,2024), Accessed 28.09.2024</w:t>
       </w:r>
     </w:p>
     <w:bookmarkEnd w:id="89"/>

--- a/main_replaced_new_bib.docx
+++ b/main_replaced_new_bib.docx
@@ -29362,7 +29362,7 @@
         <w:t xml:space="preserve"> </w:t>
       </w:r>
       <w:r>
-        <w:t xml:space="preserve">Developers 1.4. Support Vector Machines — scikit-learn.org. (http://scikit-learn.org/stable/modules/svm.html,2023), Accessed 25.01.2024.</w:t>
+        <w:t xml:space="preserve">Developers, P. 1.4. Support Vector Machines — scikit-learn.org. (http://scikit-learn.org/stable/modules/svm.html,2023), Accessed 25.01.2024.</w:t>
       </w:r>
       <w:r>
         <w:t xml:space="preserve"> </w:t>

--- a/main_replaced_new_bib.docx
+++ b/main_replaced_new_bib.docx
@@ -79,7 +79,7 @@
         <w:t xml:space="preserve"> </w:t>
       </w:r>
       <w:r>
-        <w:t xml:space="preserve">. The Earthâ€™s ionosphere, a part of the Earthâ€™s atmosphere stretching from 50 km to 2000 km above the Earthâ€™s surface and comprised of rare but mostly charged atoms and molecules, is the major natural cause of GNSS PNT degradation</w:t>
+        <w:t xml:space="preserve">. The Earth’s ionosphere, a part of the Earth’s atmosphere stretching from 50 km to 2000 km above the Earth’s surface and comprised of rare but mostly charged atoms and molecules, is the major natural cause of GNSS PNT degradation</w:t>
       </w:r>
       <w:r>
         <w:t xml:space="preserve"> </w:t>
@@ -91,7 +91,7 @@
         <w:t xml:space="preserve"> </w:t>
       </w:r>
       <w:r>
-        <w:t xml:space="preserve">. Driven by powerful and random flows of energy and particles from the Sun (space weather conditions), the ionospheric conditions define the properties of GNSS signal propagation through the Earthâ€™s atmosphere and the resulting ionospheric delay</w:t>
+        <w:t xml:space="preserve">. Driven by powerful and random flows of energy and particles from the Sun (space weather conditions), the ionospheric conditions define the properties of GNSS signal propagation through the Earth’s atmosphere and the resulting ionospheric delay</w:t>
       </w:r>
       <w:r>
         <w:t xml:space="preserve"> </w:t>
@@ -115,7 +115,7 @@
         <w:t xml:space="preserve"> </w:t>
       </w:r>
       <w:r>
-        <w:t xml:space="preserve">. How space weather affects GNSS PNT performance was explained using the Space weather â€“ GNSS PNT performance coupling model</w:t>
+        <w:t xml:space="preserve">. How space weather affects GNSS PNT performance was explained using the Space weather – GNSS PNT performance coupling model</w:t>
       </w:r>
       <w:r>
         <w:t xml:space="preserve"> </w:t>
@@ -123,7 +123,7 @@
       <w:r>
         <w:t xml:space="preserve">, as depicted in Table </w:t>
       </w:r>
-      <w:hyperlink w:anchor="Xa519ab25fda5e51eddb39a6d2b1d4b299d396ab">
+      <w:hyperlink w:anchor="Xcd98f75463a4f9443cea1890b285c3eb94af900">
         <w:r>
           <w:rPr>
             <w:rStyle w:val="Hyperlink"/>
@@ -132,13 +132,13 @@
         </w:r>
       </w:hyperlink>
     </w:p>
-    <w:bookmarkStart w:id="20" w:name="Xa519ab25fda5e51eddb39a6d2b1d4b299d396ab"/>
+    <w:bookmarkStart w:id="20" w:name="Xcd98f75463a4f9443cea1890b285c3eb94af900"/>
     <w:p>
       <w:pPr>
         <w:pStyle w:val="TableCaption"/>
       </w:pPr>
       <w:r>
-        <w:t xml:space="preserve">The Space weather â€“ GNSS PNT performance coupling model, after</w:t>
+        <w:t xml:space="preserve">The Space weather – GNSS PNT performance coupling model, after</w:t>
       </w:r>
       <w:r>
         <w:t xml:space="preserve"> </w:t>
@@ -152,7 +152,7 @@
         <w:tblStyle w:val="Table"/>
         <w:tblW w:type="auto" w:w="0"/>
         <w:tblLook w:firstRow="0" w:lastRow="0" w:firstColumn="0" w:lastColumn="0" w:noHBand="0" w:noVBand="0" w:val="0000"/>
-        <w:tblCaption w:val="The Space weather â€“ GNSS PNT performance coupling model, after ."/>
+        <w:tblCaption w:val="The Space weather – GNSS PNT performance coupling model, after ."/>
       </w:tblPr>
       <w:tblGrid>
         <w:gridCol w:w="1584"/>
@@ -338,7 +338,7 @@
         <w:pStyle w:val="BodyText"/>
       </w:pPr>
       <w:r>
-        <w:t xml:space="preserve">The GNSS signal encounters a certain number of charged particles from the satellite aerial to a mobile unitâ€™s (GNSS receiverâ€™s) aerial</w:t>
+        <w:t xml:space="preserve">The GNSS signal encounters a certain number of charged particles from the satellite aerial to a mobile unit’s (GNSS receiver’s) aerial</w:t>
       </w:r>
       <w:r>
         <w:t xml:space="preserve"> </w:t>
@@ -428,7 +428,7 @@
         <w:t xml:space="preserve"> </w:t>
       </w:r>
       <w:r>
-        <w:t xml:space="preserve">denotes the height above the Earthâ€™s mean sea level in</w:t>
+        <w:t xml:space="preserve">denotes the height above the Earth’s mean sea level in</w:t>
       </w:r>
       <w:r>
         <w:t xml:space="preserve"> </w:t>
@@ -1215,7 +1215,7 @@
         </m:r>
       </m:oMath>
       <w:r>
-        <w:t xml:space="preserve">, as given in Equation 3, a sub-model incorporated in the Space weather â€“ GNSS PNT performance coupling model</w:t>
+        <w:t xml:space="preserve">, as given in Equation 3, a sub-model incorporated in the Space weather – GNSS PNT performance coupling model</w:t>
       </w:r>
       <w:r>
         <w:t xml:space="preserve"> </w:t>
@@ -4098,7 +4098,7 @@
         <w:t xml:space="preserve"> </w:t>
       </w:r>
       <w:r>
-        <w:t xml:space="preserve">in mechanical engineering and the Kosambiâ€“Karhunenâ€“LoÃ¨ve or Karhunenâ€“LoÃ¨ve theorem (KLT)</w:t>
+        <w:t xml:space="preserve">in mechanical engineering and the Kosambi–Karhunen–Loève or Karhunen–Loève theorem (KLT)</w:t>
       </w:r>
       <w:r>
         <w:t xml:space="preserve"> </w:t>
@@ -4176,7 +4176,7 @@
         <w:t xml:space="preserve"> </w:t>
       </w:r>
       <w:r>
-        <w:t xml:space="preserve">. The Eckartâ€“Young theorem</w:t>
+        <w:t xml:space="preserve">. The Eckart–Young theorem</w:t>
       </w:r>
       <w:r>
         <w:t xml:space="preserve"> </w:t>
@@ -5428,7 +5428,7 @@
         <w:pStyle w:val="FirstParagraph"/>
       </w:pPr>
       <w:r>
-        <w:t xml:space="preserve">Appletonâ€™s formula in Equation 8 reasonably approximates the relationship between the refraction index and the free electron density distribution</w:t>
+        <w:t xml:space="preserve">Appleton’s formula in Equation 8 reasonably approximates the relationship between the refraction index and the free electron density distribution</w:t>
       </w:r>
       <w:r>
         <w:t xml:space="preserve"> </w:t>

--- a/main_replaced_new_bib.docx
+++ b/main_replaced_new_bib.docx
@@ -7,30 +7,8 @@
         <w:pStyle w:val="Title"/>
       </w:pPr>
       <w:r>
-        <w:t xml:space="preserve">A</w:t>
-      </w:r>
-      <w:r>
-        <w:t xml:space="preserve"> </w:t>
-      </w:r>
-      <m:oMath>
-        <m:r>
-          <m:t>D</m:t>
-        </m:r>
-        <m:r>
-          <m:t>s</m:t>
-        </m:r>
-        <m:r>
-          <m:t>t</m:t>
-        </m:r>
-      </m:oMath>
-      <w:r>
-        <w:t xml:space="preserve">-based space weather conditions machine learning classification model for GNSS PNT performance analysis</w:t>
-      </w:r>
-    </w:p>
-    <w:p>
-      <w:pPr>
-        <w:pStyle w:val="Author"/>
-      </w:pPr>
+        <w:t xml:space="preserve">A Dst-based space weather conditions machine learning classification model for GNSS PNT performance analysis</w:t>
+      </w:r>
     </w:p>
     <w:p>
       <w:pPr>
@@ -73,19 +51,85 @@
         <w:t xml:space="preserve"> </w:t>
       </w:r>
       <w:r>
-        <w:t xml:space="preserve">. Overcoming the shortcomings and vulnerabilities of GNSS PNT is a scientific challenge, and the need of a wide variety of scientists, developers, operators, regulators, and users of GNSS-based systems and services</w:t>
-      </w:r>
-      <w:r>
-        <w:t xml:space="preserve"> </w:t>
-      </w:r>
-      <w:r>
-        <w:t xml:space="preserve">. The Earth’s ionosphere, a part of the Earth’s atmosphere stretching from 50 km to 2000 km above the Earth’s surface and comprised of rare but mostly charged atoms and molecules, is the major natural cause of GNSS PNT degradation</w:t>
-      </w:r>
-      <w:r>
-        <w:t xml:space="preserve"> </w:t>
-      </w:r>
-      <w:r>
-        <w:t xml:space="preserve">. This phenomenon especially affects most currently used GNSS receivers, which work as single-frequency receivers exposed to GNSS ionospheric effects</w:t>
+        <w:t xml:space="preserve">.</w:t>
+      </w:r>
+    </w:p>
+    <w:p>
+      <w:pPr>
+        <w:pStyle w:val="BodyText"/>
+      </w:pPr>
+      <w:r>
+        <w:t xml:space="preserve">Overcoming the shortcomings and vulnerabilities of GNSS PNT is a scientific challenge, and the need of a wide variety of scientists, developers, operators, regulators, and users of GNSS-based systems and services</w:t>
+      </w:r>
+      <w:r>
+        <w:t xml:space="preserve"> </w:t>
+      </w:r>
+      <w:r>
+        <w:t xml:space="preserve">. The Earth’s ionosphere, a part of the Earth’s atmosphere stretching from</w:t>
+      </w:r>
+      <w:r>
+        <w:t xml:space="preserve"> </w:t>
+      </w:r>
+      <m:oMath>
+        <m:r>
+          <m:t>50</m:t>
+        </m:r>
+      </m:oMath>
+      <w:r>
+        <w:t xml:space="preserve"> </w:t>
+      </w:r>
+      <m:oMath>
+        <m:r>
+          <m:t>k</m:t>
+        </m:r>
+        <m:r>
+          <m:t>m</m:t>
+        </m:r>
+      </m:oMath>
+      <w:r>
+        <w:t xml:space="preserve"> </w:t>
+      </w:r>
+      <w:r>
+        <w:t xml:space="preserve">to</w:t>
+      </w:r>
+      <w:r>
+        <w:t xml:space="preserve"> </w:t>
+      </w:r>
+      <m:oMath>
+        <m:r>
+          <m:t>2000</m:t>
+        </m:r>
+      </m:oMath>
+      <w:r>
+        <w:t xml:space="preserve"> </w:t>
+      </w:r>
+      <m:oMath>
+        <m:r>
+          <m:t>k</m:t>
+        </m:r>
+        <m:r>
+          <m:t>m</m:t>
+        </m:r>
+      </m:oMath>
+      <w:r>
+        <w:t xml:space="preserve"> </w:t>
+      </w:r>
+      <w:r>
+        <w:t xml:space="preserve">above the Earth’s surface and comprised of rare but mostly charged atoms and molecules, is the major natural cause of GNSS PNT degradation</w:t>
+      </w:r>
+      <w:r>
+        <w:t xml:space="preserve"> </w:t>
+      </w:r>
+      <w:r>
+        <w:t xml:space="preserve">.</w:t>
+      </w:r>
+    </w:p>
+    <w:p>
+      <w:pPr>
+        <w:pStyle w:val="BodyText"/>
+      </w:pPr>
+      <w:r>
+        <w:t xml:space="preserve">This phenomenon especially affects most currently used GNSS receivers, which work as single-frequency receivers exposed to GNSS ionospheric effects</w:t>
       </w:r>
       <w:r>
         <w:t xml:space="preserve"> </w:t>
@@ -103,7 +147,15 @@
         <w:t xml:space="preserve"> </w:t>
       </w:r>
       <w:r>
-        <w:t xml:space="preserve">. The ionosphere affects GNSS satellite signals for position estimation by introducing signal propagation delay</w:t>
+        <w:t xml:space="preserve">.</w:t>
+      </w:r>
+    </w:p>
+    <w:p>
+      <w:pPr>
+        <w:pStyle w:val="BodyText"/>
+      </w:pPr>
+      <w:r>
+        <w:t xml:space="preserve">The ionosphere affects GNSS satellite signals for position estimation by introducing signal propagation delay</w:t>
       </w:r>
       <w:r>
         <w:t xml:space="preserve"> </w:t>
@@ -115,7 +167,15 @@
         <w:t xml:space="preserve"> </w:t>
       </w:r>
       <w:r>
-        <w:t xml:space="preserve">. How space weather affects GNSS PNT performance was explained using the Space weather – GNSS PNT performance coupling model</w:t>
+        <w:t xml:space="preserve">.</w:t>
+      </w:r>
+    </w:p>
+    <w:p>
+      <w:pPr>
+        <w:pStyle w:val="BodyText"/>
+      </w:pPr>
+      <w:r>
+        <w:t xml:space="preserve">How space weather affects GNSS PNT performance was explained using the Space weather – GNSS PNT performance coupling model</w:t>
       </w:r>
       <w:r>
         <w:t xml:space="preserve"> </w:t>
@@ -123,7 +183,7 @@
       <w:r>
         <w:t xml:space="preserve">, as depicted in Table </w:t>
       </w:r>
-      <w:hyperlink w:anchor="Xcd98f75463a4f9443cea1890b285c3eb94af900">
+      <w:hyperlink w:anchor="tab:SpaceWeather">
         <w:r>
           <w:rPr>
             <w:rStyle w:val="Hyperlink"/>
@@ -131,8 +191,11 @@
           <w:t xml:space="preserve">1</w:t>
         </w:r>
       </w:hyperlink>
+      <w:r>
+        <w:t xml:space="preserve">.</w:t>
+      </w:r>
     </w:p>
-    <w:bookmarkStart w:id="20" w:name="Xcd98f75463a4f9443cea1890b285c3eb94af900"/>
+    <w:bookmarkStart w:id="20" w:name="tab:SpaceWeather"/>
     <w:p>
       <w:pPr>
         <w:pStyle w:val="TableCaption"/>
@@ -344,21 +407,7 @@
         <w:t xml:space="preserve"> </w:t>
       </w:r>
       <w:r>
-        <w:t xml:space="preserve">. Such an encounter is quantified using the Total Electron Content (</w:t>
-      </w:r>
-      <m:oMath>
-        <m:r>
-          <m:t>T</m:t>
-        </m:r>
-        <m:r>
-          <m:t>E</m:t>
-        </m:r>
-        <m:r>
-          <m:t>C</m:t>
-        </m:r>
-      </m:oMath>
-      <w:r>
-        <w:t xml:space="preserve">) defined by Equation 1 in</w:t>
+        <w:t xml:space="preserve">. Such an encounter is quantified using the Total Electron Content (TEC) defined by Equation 1 in</w:t>
       </w:r>
       <w:r>
         <w:t xml:space="preserve"> </w:t>
@@ -757,27 +806,7 @@
         <w:pStyle w:val="FirstParagraph"/>
       </w:pPr>
       <w:r>
-        <w:t xml:space="preserve">It should be noted that in the sense of Equation 1,</w:t>
-      </w:r>
-      <w:r>
-        <w:t xml:space="preserve"> </w:t>
-      </w:r>
-      <m:oMath>
-        <m:r>
-          <m:t>T</m:t>
-        </m:r>
-        <m:r>
-          <m:t>E</m:t>
-        </m:r>
-        <m:r>
-          <m:t>C</m:t>
-        </m:r>
-      </m:oMath>
-      <w:r>
-        <w:t xml:space="preserve"> </w:t>
-      </w:r>
-      <w:r>
-        <w:t xml:space="preserve">is defined as a result, a consequence, of the ionospheric conditions, and not their descriptor</w:t>
+        <w:t xml:space="preserve">It should be noted that in the sense of Equation 1, TEC is defined as a result, a consequence, of the ionospheric conditions, and not their descriptor</w:t>
       </w:r>
       <w:r>
         <w:t xml:space="preserve"> </w:t>
@@ -1198,24 +1227,7 @@
         <w:t xml:space="preserve"> </w:t>
       </w:r>
       <w:r>
-        <w:t xml:space="preserve">and</w:t>
-      </w:r>
-      <w:r>
-        <w:t xml:space="preserve"> </w:t>
-      </w:r>
-      <m:oMath>
-        <m:r>
-          <m:t>T</m:t>
-        </m:r>
-        <m:r>
-          <m:t>E</m:t>
-        </m:r>
-        <m:r>
-          <m:t>C</m:t>
-        </m:r>
-      </m:oMath>
-      <w:r>
-        <w:t xml:space="preserve">, as given in Equation 3, a sub-model incorporated in the Space weather – GNSS PNT performance coupling model</w:t>
+        <w:t xml:space="preserve">and TEC, as given in Equation 3, a sub-model incorporated in the Space weather – GNSS PNT performance coupling model</w:t>
       </w:r>
       <w:r>
         <w:t xml:space="preserve"> </w:t>
@@ -1325,7 +1337,7 @@
         <w:t xml:space="preserve"> </w:t>
       </w:r>
       <w:r>
-        <w:t xml:space="preserve">. In recent developments, our team has proposed the Ambient-Aware Application-Aligned (AA)2 PNT to take into account the actual ionospheric and geomagnetic conditions near a mobile unit (a GNSS receiver)</w:t>
+        <w:t xml:space="preserve">. In recent developments, our team has proposed the Ambient-Aware Application-Aligned ((AA)2) PNT to take into account the actual ionospheric and geomagnetic conditions near a mobile unit (a GNSS receiver)</w:t>
       </w:r>
       <w:r>
         <w:t xml:space="preserve"> </w:t>
@@ -1366,7 +1378,7 @@
         <w:t xml:space="preserve"> </w:t>
       </w:r>
       <w:r>
-        <w:t xml:space="preserve">for classifying sensor readings. The model is sufficiently simple to be applied on computationally capable platforms with suitable geomagnetic field sensors, such as smartphones and connected/autonomous vehicles. The research presented acquires the ambient data and analyses its statistical properties. The data set is split into training and test sets. Several candidates for the GNSS ionospheric delay model are developed in this study. A tailored set of validation methods is used to assess their performance. The optimal GNSS ionospheric delay correction model is identified based on GNSS PNT-related objective criteria, and its performance is demonstrated in an independent case study.</w:t>
+        <w:t xml:space="preserve">for classifying sensor readings. The model is sufficiently simple to be applied on computationally capable platforms with suitable geomagnetic field sensors, such as smartphones and connected/autonomous vehicles. The research presented acquires the ambient data and analyses its statistical properties. The data set is split into training and test sets. Several candidates for the GNSS ionospheric delay model are developed in this study based on Disturbance Storm-Time (Dst). The machine learning (ML) models include a Support Vector Machine (SVM) with a Polynomial Kernel, C5.0 Decision Tree (DT), Naive Bayes (NB), shallow Neural Network (NN), Partial Least Squares (PLS), Flexible Discriminant Analysis (FDA) and shallow Neural Network (NN) using Principal Component Analysis (PCA) of the input data. A tailored set of validation methods is used to assess their performance. The optimal GNSS ionospheric delay correction model is identified based on GNSS PNT-related objective criteria, and its performance is demonstrated in an independent case study.</w:t>
       </w:r>
     </w:p>
     <w:p>
@@ -1385,24 +1397,7 @@
         </w:numPr>
       </w:pPr>
       <w:r>
-        <w:t xml:space="preserve">Defining multiple</w:t>
-      </w:r>
-      <w:r>
-        <w:t xml:space="preserve"> </w:t>
-      </w:r>
-      <m:oMath>
-        <m:r>
-          <m:t>D</m:t>
-        </m:r>
-        <m:r>
-          <m:t>s</m:t>
-        </m:r>
-        <m:r>
-          <m:t>t</m:t>
-        </m:r>
-      </m:oMath>
-      <w:r>
-        <w:t xml:space="preserve">-based classes using theoretical knowledge and statistics</w:t>
+        <w:t xml:space="preserve">Defining multiple Dst-based classes using theoretical knowledge and statistics</w:t>
       </w:r>
     </w:p>
     <w:p>
@@ -1413,42 +1408,8 @@
         </w:numPr>
       </w:pPr>
       <w:r>
-        <w:t xml:space="preserve">Classifying values of</w:t>
-      </w:r>
-      <w:r>
-        <w:t xml:space="preserve"> </w:t>
-      </w:r>
-      <m:oMath>
-        <m:r>
-          <m:t>T</m:t>
-        </m:r>
-        <m:r>
-          <m:t>E</m:t>
-        </m:r>
-        <m:r>
-          <m:t>C</m:t>
-        </m:r>
-      </m:oMath>
-      <w:r>
-        <w:t xml:space="preserve"> </w:t>
-      </w:r>
-      <w:r>
-        <w:t xml:space="preserve">and other geomagnetic field variables based on</w:t>
-      </w:r>
-      <w:r>
-        <w:t xml:space="preserve"> </w:t>
-      </w:r>
-      <m:oMath>
-        <m:r>
-          <m:t>D</m:t>
-        </m:r>
-        <m:r>
-          <m:t>s</m:t>
-        </m:r>
-        <m:r>
-          <m:t>t</m:t>
-        </m:r>
-      </m:oMath>
+        <w:t xml:space="preserve">Classifying values of TEC and other geomagnetic field variables based on Dst</w:t>
+      </w:r>
     </w:p>
     <w:p>
       <w:pPr>
@@ -1489,7 +1450,7 @@
         <w:t xml:space="preserve"> </w:t>
       </w:r>
       <w:r>
-        <w:t xml:space="preserve">for the Naive Bayes model and any input variables</w:t>
+        <w:t xml:space="preserve">for the Naive Bayes (NB) model and any input variables</w:t>
       </w:r>
     </w:p>
     <w:p>
@@ -1497,7 +1458,7 @@
         <w:pStyle w:val="FirstParagraph"/>
       </w:pPr>
       <w:r>
-        <w:t xml:space="preserve">The findings indicate the classification generated by the Naive Bayes model could be used in real-life systems and support our hypothesis.</w:t>
+        <w:t xml:space="preserve">The findings indicate the classification generated by the NB model could be used in real-life systems and support our hypothesis.</w:t>
       </w:r>
     </w:p>
     <w:p>
@@ -1585,118 +1546,7 @@
         <w:pStyle w:val="FirstParagraph"/>
       </w:pPr>
       <w:r>
-        <w:t xml:space="preserve">A Support Vector Machine (SVM) with a Polynomial Kernel, C5.0 Decision Tree (DT), Naive Bayes (NB), shallow Neural Network (NN), Partial Least Squares (PLS), Flexible Discriminant Analysis (FDA) and shallow Neural Network using Principal Component Analysis (PCA) of the input data were tested based on their ability to classify a set of observations of the geomagnetic field in</w:t>
-      </w:r>
-      <w:r>
-        <w:t xml:space="preserve"> </w:t>
-      </w:r>
-      <m:oMath>
-        <m:r>
-          <m:t>T</m:t>
-        </m:r>
-        <m:r>
-          <m:t>E</m:t>
-        </m:r>
-        <m:r>
-          <m:t>C</m:t>
-        </m:r>
-      </m:oMath>
-      <w:r>
-        <w:t xml:space="preserve">, and other predictors, into one of the scenarios of space weather conditions based on</w:t>
-      </w:r>
-      <w:r>
-        <w:t xml:space="preserve"> </w:t>
-      </w:r>
-      <m:oMath>
-        <m:r>
-          <m:t>D</m:t>
-        </m:r>
-        <m:r>
-          <m:t>s</m:t>
-        </m:r>
-        <m:r>
-          <m:t>t</m:t>
-        </m:r>
-      </m:oMath>
-      <w:r>
-        <w:t xml:space="preserve">. Multiple</w:t>
-      </w:r>
-      <w:r>
-        <w:t xml:space="preserve"> </w:t>
-      </w:r>
-      <m:oMath>
-        <m:r>
-          <m:t>D</m:t>
-        </m:r>
-        <m:r>
-          <m:t>s</m:t>
-        </m:r>
-        <m:r>
-          <m:t>t</m:t>
-        </m:r>
-      </m:oMath>
-      <w:r>
-        <w:t xml:space="preserve">-dependent classes were predefined using theoretical knowledge. Statistical analysis of the data confirmed that distributions of other variables change for different</w:t>
-      </w:r>
-      <w:r>
-        <w:t xml:space="preserve"> </w:t>
-      </w:r>
-      <m:oMath>
-        <m:r>
-          <m:t>D</m:t>
-        </m:r>
-        <m:r>
-          <m:t>s</m:t>
-        </m:r>
-        <m:r>
-          <m:t>t</m:t>
-        </m:r>
-      </m:oMath>
-      <w:r>
-        <w:t xml:space="preserve"> </w:t>
-      </w:r>
-      <w:r>
-        <w:t xml:space="preserve">ranges, and not for different</w:t>
-      </w:r>
-      <w:r>
-        <w:t xml:space="preserve"> </w:t>
-      </w:r>
-      <m:oMath>
-        <m:r>
-          <m:t>T</m:t>
-        </m:r>
-        <m:r>
-          <m:t>E</m:t>
-        </m:r>
-        <m:r>
-          <m:t>C</m:t>
-        </m:r>
-      </m:oMath>
-      <w:r>
-        <w:t xml:space="preserve"> </w:t>
-      </w:r>
-      <w:r>
-        <w:t xml:space="preserve">ranges, supporting the validity of the classification. The study assumes that the dependent output variable, the</w:t>
-      </w:r>
-      <w:r>
-        <w:t xml:space="preserve"> </w:t>
-      </w:r>
-      <m:oMath>
-        <m:r>
-          <m:t>D</m:t>
-        </m:r>
-        <m:r>
-          <m:t>s</m:t>
-        </m:r>
-        <m:r>
-          <m:t>t</m:t>
-        </m:r>
-      </m:oMath>
-      <w:r>
-        <w:t xml:space="preserve"> </w:t>
-      </w:r>
-      <w:r>
-        <w:t xml:space="preserve">class, can be predicted based on the independent variables used as input.</w:t>
+        <w:t xml:space="preserve">A Support Vector Machine (SVM) with a Polynomial Kernel, C5.0 Decision Tree (DT), Naive Bayes (NB), Neural Network (NN), Partial Least Squares (PLS), Flexible Discriminant Analysis (FDA) and shallow Neural Network (NN) using Principal Component Analysis (PCA) of the input data were tested based on their ability to classify a set of observations of the geomagnetic field in TEC, and other predictors, into one of the scenarios of space weather conditions based on Dst. Multiple Dst-dependent classes were predefined using theoretical knowledge. Statistical analysis of the data confirmed that distributions of other variables change for different Dst ranges, and not for different TEC ranges, supporting the validity of the classification. The study assumes that the dependent output variable, the Dst class, can be predicted based on the independent variables used as input.</w:t>
       </w:r>
     </w:p>
     <w:p>
@@ -1704,7 +1554,7 @@
         <w:pStyle w:val="BodyText"/>
       </w:pPr>
       <w:r>
-        <w:t xml:space="preserve">The models were selected because they represent larger families of classification methods. SVMs are supervised maximum margin models. Decision Trees also apply supervised learning. Naive Bayes classifiers are probabilistic classifiers that can be parametric or non-parametric, but this study uses a non-parametric approach. PLS is a non-parametric linear regression model. FDA uses multiple non-parametric linear regression models to create a non-linear classification. PCA is a linear dimensionality reduction technique that extracts a predefined number of components for training a Neural Network. Neural Networks imitate the brain using artificial neurons to produce outputs based on the input and the activation function. Neural Networks require that the model structure be predefined, and hyperparameters are usually tuned or predefined based on assumptions. An automated tuning procedure was used in this study.</w:t>
+        <w:t xml:space="preserve">The models were selected because they represent larger families of classification methods. SVM models are supervised maximum margin models. DT models also apply supervised learning. NB classifiers are probabilistic classifiers that can be parametric or non-parametric, but this study uses a non-parametric approach. PLS is a non-parametric linear regression model. FDA uses multiple non-parametric linear regression models to create a non-linear classification. PCA is a linear dimensionality reduction technique that extracts a predefined number of components for training an NN model. NN models imitate the brain using artificial neurons to produce outputs based on the input and the activation function. NN models require that the structure be predefined, and hyperparameters are usually tuned or predefined based on assumptions. An automated tuning procedure was used in this study.</w:t>
       </w:r>
     </w:p>
     <w:p>
@@ -1712,7 +1562,7 @@
         <w:pStyle w:val="BodyText"/>
       </w:pPr>
       <w:r>
-        <w:t xml:space="preserve">All Neural Network models were applied based on research by Kuhn for the</w:t>
+        <w:t xml:space="preserve">All NN models were applied based on research by Kuhn for the</w:t>
       </w:r>
       <w:r>
         <w:t xml:space="preserve"> </w:t>
@@ -1761,7 +1611,7 @@
         <w:pStyle w:val="FirstParagraph"/>
       </w:pPr>
       <w:r>
-        <w:t xml:space="preserve">In machine learning, Support Vector Machines (SVMs) or Support Vector Networks (SVNs) are supervised maximum margin models with associated learning algorithms that analyze data for classification and regression. In addition to linear classification, SVMs are also effective for non-linear classification using the hyperplane kernel trick</w:t>
+        <w:t xml:space="preserve">In machine learning, a Support Vector Machine (SVM) or Support Vector Network (SVN) model is a supervised maximum margin model with associated learning algorithms that analyzes data for classification and regression. In addition to linear classification, SVM models are also effective for non-linear classification using the hyperplane kernel trick</w:t>
       </w:r>
       <w:r>
         <w:t xml:space="preserve"> </w:t>
@@ -1775,7 +1625,7 @@
         <w:pStyle w:val="BodyText"/>
       </w:pPr>
       <w:r>
-        <w:t xml:space="preserve">SVMs can also be used for regression tasks where the objective becomes</w:t>
+        <w:t xml:space="preserve">An SVM model can also be used for regression tasks where the objective becomes</w:t>
       </w:r>
       <w:r>
         <w:t xml:space="preserve"> </w:t>
@@ -1795,16 +1645,16 @@
         <w:t xml:space="preserve"> </w:t>
       </w:r>
       <w:r>
-        <w:t xml:space="preserve">. Support Vector Clustering</w:t>
-      </w:r>
-      <w:r>
-        <w:t xml:space="preserve"> </w:t>
-      </w:r>
-      <w:r>
-        <w:t xml:space="preserve"> </w:t>
-      </w:r>
-      <w:r>
-        <w:t xml:space="preserve">(SVC) applies support vector statistics to unlabeled data in unsupervised learning to find new natural groupings. Meyer, Leisch, and Hornik compared SVM with other classifiers</w:t>
+        <w:t xml:space="preserve">. Support Vector Clustering (SVC)</w:t>
+      </w:r>
+      <w:r>
+        <w:t xml:space="preserve"> </w:t>
+      </w:r>
+      <w:r>
+        <w:t xml:space="preserve"> </w:t>
+      </w:r>
+      <w:r>
+        <w:t xml:space="preserve">applies support vector statistics to unlabeled data in unsupervised learning to find new natural groupings. Meyer, Leisch, and Hornik compared SVM with other classifiers</w:t>
       </w:r>
       <w:r>
         <w:t xml:space="preserve"> </w:t>
@@ -1818,7 +1668,7 @@
         <w:pStyle w:val="BodyText"/>
       </w:pPr>
       <w:r>
-        <w:t xml:space="preserve">Support Vector Machine constructs a set of hyperplanes in a high-dimensional space, used for classification, regression, or outlier detection</w:t>
+        <w:t xml:space="preserve">A SVM constructs a set of hyperplanes in a high-dimensional space, used for classification, regression, or outlier detection</w:t>
       </w:r>
       <w:r>
         <w:t xml:space="preserve"> </w:t>
@@ -1844,7 +1694,7 @@
         <w:t xml:space="preserve"> </w:t>
       </w:r>
       <w:r>
-        <w:t xml:space="preserve">. A multidimensional feature space increases the generalization error of Support Vector Machines, so additional samples are needed to enhance performance</w:t>
+        <w:t xml:space="preserve">. A multidimensional feature space increases the generalization error of SVM models, so additional samples are needed to enhance performance</w:t>
       </w:r>
       <w:r>
         <w:t xml:space="preserve"> </w:t>
@@ -1900,13 +1750,13 @@
         <w:pStyle w:val="BodyText"/>
       </w:pPr>
       <w:r>
-        <w:t xml:space="preserve">SVMs have been used to solve a variety of real-world problems. SVMs are useful in text and hypertext categorization, as their application can significantly reduce the need for labeled training instances in standard inductive and transductive settings</w:t>
-      </w:r>
-      <w:r>
-        <w:t xml:space="preserve"> </w:t>
-      </w:r>
-      <w:r>
-        <w:t xml:space="preserve">. Some methods for shallow semantic parsing are based on SVMs</w:t>
+        <w:t xml:space="preserve">SVM models have been used to solve various real-world problems. SVM models are useful in text and hypertext categorization, as their application can significantly reduce the need for labeled training instances in standard inductive and transductive settings</w:t>
+      </w:r>
+      <w:r>
+        <w:t xml:space="preserve"> </w:t>
+      </w:r>
+      <w:r>
+        <w:t xml:space="preserve">. Some methods for shallow semantic parsing are based on SVM models</w:t>
       </w:r>
       <w:r>
         <w:t xml:space="preserve"> </w:t>
@@ -1932,7 +1782,7 @@
         <w:t xml:space="preserve"> </w:t>
       </w:r>
       <w:r>
-        <w:t xml:space="preserve">. Handwritten characters can be recognized using SVM</w:t>
+        <w:t xml:space="preserve">. Handwritten characters can be recognized using SVM models</w:t>
       </w:r>
       <w:r>
         <w:t xml:space="preserve"> </w:t>
@@ -2013,19 +1863,19 @@
         <w:pStyle w:val="FirstParagraph"/>
       </w:pPr>
       <w:r>
-        <w:t xml:space="preserve">Decision Trees are an approach to supervised learning in statistics, data mining, and machine learning. They represent predictive or decision-making model used to make inferences about a series of observations. Tree models in which the target variable can take on a discrete set of values are called classification trees. Decision Trees where the target variable can take on continuous values (usually real numbers) are called regression trees. A regression tree can be extended to any object with pairwise differences such as categorical arrays</w:t>
-      </w:r>
-      <w:r>
-        <w:t xml:space="preserve"> </w:t>
-      </w:r>
-      <w:r>
-        <w:t xml:space="preserve">. Decision Trees are among the most popular machine learning algorithms due to their comprehensibility and simplicity</w:t>
-      </w:r>
-      <w:r>
-        <w:t xml:space="preserve"> </w:t>
-      </w:r>
-      <w:r>
-        <w:t xml:space="preserve">. A Decision Tree describes the input data and the resulting classification tree can be the input for decision-making in data mining</w:t>
+        <w:t xml:space="preserve">Decision Tree (DT) models are an approach to supervised learning in statistics, data mining, and machine learning. They represent predictive or decision-making model used to make inferences about a series of observations. Tree models in which the target variable can take on a discrete set of values are called classification trees. DT models where the target variable can take on continuous values (usually real numbers) are called regression trees. A regression tree can be extended to any object with pairwise differences such as categorical arrays</w:t>
+      </w:r>
+      <w:r>
+        <w:t xml:space="preserve"> </w:t>
+      </w:r>
+      <w:r>
+        <w:t xml:space="preserve">. DT models are among the most popular ML algorithms due to their comprehensibility and simplicity</w:t>
+      </w:r>
+      <w:r>
+        <w:t xml:space="preserve"> </w:t>
+      </w:r>
+      <w:r>
+        <w:t xml:space="preserve">. A DT describes the input data and the resulting classification tree can be the input for decision-making in data mining</w:t>
       </w:r>
       <w:r>
         <w:t xml:space="preserve"> </w:t>
@@ -2054,7 +1904,7 @@
         <w:t xml:space="preserve"> </w:t>
       </w:r>
       <w:r>
-        <w:t xml:space="preserve">is an example of a greedy algorithm and is by far the most common strategy for learning Decision Trees from data</w:t>
+        <w:t xml:space="preserve">is an example of a greedy algorithm and is by far the most common strategy for learning DT models from data</w:t>
       </w:r>
       <w:r>
         <w:t xml:space="preserve"> </w:t>
@@ -2076,7 +1926,20 @@
         <w:t xml:space="preserve"> </w:t>
       </w:r>
       <w:r>
-        <w:t xml:space="preserve">package in R, has a similar approach and improves the ID3 and C4.5 algorithms.</w:t>
+        <w:t xml:space="preserve">package in</w:t>
+      </w:r>
+      <w:r>
+        <w:t xml:space="preserve"> </w:t>
+      </w:r>
+      <w:r>
+        <w:rPr>
+          <w:i/>
+          <w:iCs/>
+        </w:rPr>
+        <w:t xml:space="preserve">R</w:t>
+      </w:r>
+      <w:r>
+        <w:t xml:space="preserve">, has a similar approach and improves the ID3 and C4.5 algorithms.</w:t>
       </w:r>
     </w:p>
     <w:p>
@@ -2084,7 +1947,7 @@
         <w:pStyle w:val="BodyText"/>
       </w:pPr>
       <w:r>
-        <w:t xml:space="preserve">Decision Trees can also be described as a combination of mathematical and computational techniques that help describe, categorize, and generalize a given data set in data mining. Data comes in records of the form</w:t>
+        <w:t xml:space="preserve">DT models can also be described as a combination of mathematical and computational techniques that help describe, categorize, and generalize a given data set in data mining. Data comes in records of the form</w:t>
       </w:r>
       <w:r>
         <w:t xml:space="preserve"> </w:t>
@@ -2352,13 +2215,13 @@
         <w:pStyle w:val="FirstParagraph"/>
       </w:pPr>
       <w:r>
-        <w:t xml:space="preserve">In statistics, Naive Bayes (NB) classifiers are a family of linear "probabilistic classifiers" that assume that, given a target class, the features are conditionally independent. The classifier got its name from this strong and possibly naive assumption. These classifiers are among the simplest Bayesian network models</w:t>
-      </w:r>
-      <w:r>
-        <w:t xml:space="preserve"> </w:t>
-      </w:r>
-      <w:r>
-        <w:t xml:space="preserve">. Naive Bayes classifiers are highly scalable and require several parameters. The number of parameters depends linearly on the number of variables. Variables represent features or predictors in the learning problem. Maximum likelihood training can be performed by evaluating a closed-form expression</w:t>
+        <w:t xml:space="preserve">In statistics, Naive Bayes (NB) models classifiers are a family of linear "probabilistic classifiers" that assume that, given a target class, the features are conditionally independent. The classifier got its name from this strong and possibly naive assumption. These classifiers are among the simplest Bayesian network models</w:t>
+      </w:r>
+      <w:r>
+        <w:t xml:space="preserve"> </w:t>
+      </w:r>
+      <w:r>
+        <w:t xml:space="preserve">. NB classifiers are highly scalable and require several parameters. The number of parameters depends linearly on the number of variables. Variables represent features or predictors in the learning problem. Maximum likelihood training can be performed by evaluating a closed-form expression</w:t>
       </w:r>
       <w:r>
         <w:t xml:space="preserve"> </w:t>
@@ -2372,19 +2235,19 @@
         <w:pStyle w:val="BodyText"/>
       </w:pPr>
       <w:r>
-        <w:t xml:space="preserve">In the statistical literature, Naive Bayes models are known by various names, including simple Bayes and independent Bayes</w:t>
-      </w:r>
-      <w:r>
-        <w:t xml:space="preserve"> </w:t>
-      </w:r>
-      <w:r>
-        <w:t xml:space="preserve">. These names refer to Bayes’ theorem in the classifier’s decision rule, but a Naive Bayesian classifier is not necessarily a Bayesian method</w:t>
-      </w:r>
-      <w:r>
-        <w:t xml:space="preserve"> </w:t>
-      </w:r>
-      <w:r>
-        <w:t xml:space="preserve">. In other words, one can work with a Naive Bayesian model without accepting Bayesian probability or methods. In many practical applications, parameter estimation for Naive Bayes models uses the maximum likelihood method.</w:t>
+        <w:t xml:space="preserve">In the statistical literature, NB models are known by various names, including simple Bayes and independent Bayes</w:t>
+      </w:r>
+      <w:r>
+        <w:t xml:space="preserve"> </w:t>
+      </w:r>
+      <w:r>
+        <w:t xml:space="preserve">. These names refer to Bayes’ theorem in the classifier’s decision rule, but a NB classifier model is not necessarily a Bayesian method</w:t>
+      </w:r>
+      <w:r>
+        <w:t xml:space="preserve"> </w:t>
+      </w:r>
+      <w:r>
+        <w:t xml:space="preserve">. In other words, one can work with a NB model without accepting Bayesian probability or methods. In many practical applications, parameter estimation for NB models uses the maximum likelihood method.</w:t>
       </w:r>
     </w:p>
     <w:p>
@@ -2392,7 +2255,7 @@
         <w:pStyle w:val="BodyText"/>
       </w:pPr>
       <w:r>
-        <w:t xml:space="preserve">Despite their simple design and seemingly oversimplified assumptions, Naive Bayes classifiers have performed quite well in many complex real-world situations. In 2004, an analysis of the Bayesian classification problem showed that there are reasonable theoretical reasons for the seemingly incredible performance of Naive Bayesian classifiers</w:t>
+        <w:t xml:space="preserve">Despite their simple design and seemingly oversimplified assumptions, NB classifier models have performed quite well in many complex real-world situations. In 2004, an analysis of the Bayesian classification problem showed that there are reasonable theoretical reasons for the seemingly incredible performance of NB classifier models</w:t>
       </w:r>
       <w:r>
         <w:t xml:space="preserve"> </w:t>
@@ -2404,7 +2267,7 @@
         <w:t xml:space="preserve"> </w:t>
       </w:r>
       <w:r>
-        <w:t xml:space="preserve">. The advantage of Naive Bayes is that it requires only a small amount of training data to estimate the parameters needed for classification</w:t>
+        <w:t xml:space="preserve">. The advantage of NB models is a small amount of training data used to estimate the parameters needed for classification</w:t>
       </w:r>
       <w:r>
         <w:t xml:space="preserve"> </w:t>
@@ -2418,7 +2281,7 @@
         <w:pStyle w:val="BodyText"/>
       </w:pPr>
       <w:r>
-        <w:t xml:space="preserve">In the abstract, Naive Bayes is a conditional probability model. The model assigns probabilities</w:t>
+        <w:t xml:space="preserve">In the abstract, NB models are conditional probability models. The model assigns probabilities</w:t>
       </w:r>
       <w:r>
         <w:t xml:space="preserve"> </w:t>
@@ -2813,7 +2676,7 @@
         <w:t xml:space="preserve"> </w:t>
       </w:r>
       <w:r>
-        <w:t xml:space="preserve">. Multinomial and Bernoulli distributions have often been used for discrete features in document classification, or spam filtering. The Gaussian Naive Bayesian classifier was used since the features used in this study assumed continuous values.</w:t>
+        <w:t xml:space="preserve">. Multinomial and Bernoulli distributions have often been used for discrete features in document classification, or spam filtering. The Gaussian NB classifier model was used since the features used in this study assumed continuous values.</w:t>
       </w:r>
     </w:p>
     <w:p>
@@ -2821,7 +2684,7 @@
         <w:pStyle w:val="BodyText"/>
       </w:pPr>
       <w:r>
-        <w:t xml:space="preserve">Clustering is often used to discretize continuous values. The new set of features obtained by discretization follows the Bernoulli distribution. Some literature claims that discretization is necessary to use a Naive Bayesian classifier, but discretization may discard the information needed to distinguish between classes</w:t>
+        <w:t xml:space="preserve">Clustering is often used to discretize continuous values. The new set of features obtained by discretization follows the Bernoulli distribution. Some literature claims that discretization is necessary to use a NB classifier model, but discretization may discard the information needed to distinguish between classes</w:t>
       </w:r>
       <w:r>
         <w:t xml:space="preserve"> </w:t>
@@ -2879,7 +2742,7 @@
         <w:pStyle w:val="BodyText"/>
       </w:pPr>
       <w:r>
-        <w:t xml:space="preserve">Shallow Neural Networks are simple and easy to train quickly with fewer parameters, and computational resources. They typically contain only a few hidden layers for processing between the input layer that receives the data, and the final layer that produces the output</w:t>
+        <w:t xml:space="preserve">Shallow NN models are simple and easy to train quickly with fewer parameters, and computational resources. They typically contain only a few hidden layers for processing between the input layer that receives the data, and the final layer that produces the output</w:t>
       </w:r>
       <w:r>
         <w:t xml:space="preserve"> </w:t>
@@ -2894,7 +2757,7 @@
         <w:t xml:space="preserve"> </w:t>
       </w:r>
       <w:r>
-        <w:t xml:space="preserve">is considered a deep Neural Network.</w:t>
+        <w:t xml:space="preserve">is considered a deep NN model.</w:t>
       </w:r>
     </w:p>
     <w:p>
@@ -2902,7 +2765,7 @@
         <w:pStyle w:val="BodyText"/>
       </w:pPr>
       <w:r>
-        <w:t xml:space="preserve">Neural Networks are typically trained through empirical risk minimization. This method optimizes the network’s parameters to minimize the difference or empirical risk, between the predicted output and the actual target values in a given dataset</w:t>
+        <w:t xml:space="preserve">NN models are typically trained through empirical risk minimization. This method optimizes the network’s parameters to minimize the difference or empirical risk, between the predicted output and the actual target values in a given dataset</w:t>
       </w:r>
       <w:r>
         <w:t xml:space="preserve"> </w:t>
@@ -2914,7 +2777,7 @@
         <w:t xml:space="preserve"> </w:t>
       </w:r>
       <w:r>
-        <w:t xml:space="preserve">. During the training phase, ANNs learn from labeled training data by iteratively updating their parameters to minimize a defined loss function</w:t>
+        <w:t xml:space="preserve">. During the training phase, ANN models learn from labeled training data by iteratively updating their parameters to minimize a defined loss function</w:t>
       </w:r>
       <w:r>
         <w:t xml:space="preserve"> </w:t>
@@ -2928,7 +2791,7 @@
         <w:pStyle w:val="BodyText"/>
       </w:pPr>
       <w:r>
-        <w:t xml:space="preserve">Using Artificial Neural Networks requires an understanding of their characteristics. The model suitable for a specific task varies depending on how the data is stored and other practical considerations. Many model parameters may need to be adjusted and differ for each model. The hyperparameters for the learning algorithm may also be modified to suit the problem</w:t>
+        <w:t xml:space="preserve">Using ANN models requires an understanding of their characteristics. The model suitable for a specific task varies depending on how the data is stored and other practical considerations. Many model parameters may need to be adjusted and differ for each model. The hyperparameters for the learning algorithm may also be modified to suit the problem</w:t>
       </w:r>
       <w:r>
         <w:t xml:space="preserve"> </w:t>
@@ -2945,13 +2808,39 @@
         <w:pStyle w:val="BodyText"/>
       </w:pPr>
       <w:r>
-        <w:t xml:space="preserve">The network design process can be simplified using previously defined machine learning techniques like neural architecture search (NAS). These networks have performed well even when pitted against architectures selected by humans. The proposed model is tested and the responses are used to train the NAS network</w:t>
-      </w:r>
-      <w:r>
-        <w:t xml:space="preserve"> </w:t>
-      </w:r>
-      <w:r>
-        <w:t xml:space="preserve">. AutoML and AutoKeras</w:t>
+        <w:t xml:space="preserve">The network design process can be simplified using previously defined ML techniques like Neural Architecture Search (NAS). These networks have performed well even when pitted against architectures selected by humans. The proposed model is tested and the responses are used to train the NAS network</w:t>
+      </w:r>
+      <w:r>
+        <w:t xml:space="preserve"> </w:t>
+      </w:r>
+      <w:r>
+        <w:t xml:space="preserve">.</w:t>
+      </w:r>
+      <w:r>
+        <w:t xml:space="preserve"> </w:t>
+      </w:r>
+      <w:r>
+        <w:rPr>
+          <w:i/>
+          <w:iCs/>
+        </w:rPr>
+        <w:t xml:space="preserve">AutoML</w:t>
+      </w:r>
+      <w:r>
+        <w:t xml:space="preserve"> </w:t>
+      </w:r>
+      <w:r>
+        <w:t xml:space="preserve">and</w:t>
+      </w:r>
+      <w:r>
+        <w:t xml:space="preserve"> </w:t>
+      </w:r>
+      <w:r>
+        <w:rPr>
+          <w:i/>
+          <w:iCs/>
+        </w:rPr>
+        <w:t xml:space="preserve">AutoKeras</w:t>
       </w:r>
       <w:r>
         <w:t xml:space="preserve"> </w:t>
@@ -2976,13 +2865,58 @@
         <w:t xml:space="preserve"> </w:t>
       </w:r>
       <w:r>
-        <w:t xml:space="preserve">library features various classification, regression, and clustering algorithms including support-vector machines, random forests, gradient boosting, k-means, and Density-Based Spatial Clustering (DBSCAN). The hyperparameters must be predefined, are not trained, and include how many neurons are in each layer, learning rate, step, stride, depth, receptive field, and padding for CNNs</w:t>
-      </w:r>
-      <w:r>
-        <w:t xml:space="preserve"> </w:t>
-      </w:r>
-      <w:r>
-        <w:t xml:space="preserve">. TensorFlow and Keras are used to build a custom network in Python, and the user can define layers, models, or metrics. The data, number of hidden layer units, learning rate, and number of iterations are required parameters for model training based on a book by Liu</w:t>
+        <w:t xml:space="preserve">library features various classification, regression, and clustering algorithms including SVM, Random Forest (RF), gradient boosting, k-means, and Density-Based Spatial Clustering (DBSCAN). The hyperparameters must be predefined, are not trained, and include how many neurons are in each layer, learning rate, step, stride, depth, receptive field, and padding for Convolutional Neural Network (CNN)</w:t>
+      </w:r>
+      <w:r>
+        <w:t xml:space="preserve"> </w:t>
+      </w:r>
+      <w:r>
+        <w:t xml:space="preserve">.</w:t>
+      </w:r>
+      <w:r>
+        <w:t xml:space="preserve"> </w:t>
+      </w:r>
+      <w:r>
+        <w:rPr>
+          <w:i/>
+          <w:iCs/>
+        </w:rPr>
+        <w:t xml:space="preserve">TensorFlow</w:t>
+      </w:r>
+      <w:r>
+        <w:t xml:space="preserve"> </w:t>
+      </w:r>
+      <w:r>
+        <w:t xml:space="preserve">and</w:t>
+      </w:r>
+      <w:r>
+        <w:t xml:space="preserve"> </w:t>
+      </w:r>
+      <w:r>
+        <w:rPr>
+          <w:i/>
+          <w:iCs/>
+        </w:rPr>
+        <w:t xml:space="preserve">Keras</w:t>
+      </w:r>
+      <w:r>
+        <w:t xml:space="preserve"> </w:t>
+      </w:r>
+      <w:r>
+        <w:t xml:space="preserve">are used to build a custom network in</w:t>
+      </w:r>
+      <w:r>
+        <w:t xml:space="preserve"> </w:t>
+      </w:r>
+      <w:r>
+        <w:rPr>
+          <w:i/>
+          <w:iCs/>
+        </w:rPr>
+        <w:t xml:space="preserve">Python</w:t>
+      </w:r>
+      <w:r>
+        <w:t xml:space="preserve">, and the user can define layers, models, or metrics. The data, number of hidden layer units, learning rate, and number of iterations are required parameters for model training based on a book by Liu</w:t>
       </w:r>
       <w:r>
         <w:t xml:space="preserve"> </w:t>
@@ -3499,7 +3433,7 @@
         <w:pStyle w:val="FirstParagraph"/>
       </w:pPr>
       <w:r>
-        <w:t xml:space="preserve">The scores form an orthogonal basis in PLS regression, and the loadings are chosen to achieve this. In Principal Component Analysis (PCA) orthogonality is not imposed on scores but onto loadings instead</w:t>
+        <w:t xml:space="preserve">The scores form an orthogonal basis in PLS regression, and the loadings are chosen to achieve this. In PCA orthogonality is not imposed on scores but onto loadings instead</w:t>
       </w:r>
       <w:r>
         <w:t xml:space="preserve"> </w:t>
@@ -3535,7 +3469,7 @@
         <w:t xml:space="preserve"> </w:t>
       </w:r>
       <w:r>
-        <w:t xml:space="preserve">, such as Multivariate Adaptive Regression Splines (MARS) and linear discriminant analysis (LDA).</w:t>
+        <w:t xml:space="preserve">, such as Multivariate Adaptive Regression Splines (MARS) and Linear Discriminant Analysis (LDA).</w:t>
       </w:r>
     </w:p>
     <w:p>
@@ -3610,7 +3544,7 @@
         <w:pStyle w:val="BodyText"/>
       </w:pPr>
       <w:r>
-        <w:t xml:space="preserve">Linear discriminant analysis (LDA), normal discriminant analysis (NDA), or discriminant function analysis is a generalization of Fisher’s linear discriminant defined in 1936</w:t>
+        <w:t xml:space="preserve">LDA, Normal Discriminant Analysis (NDA), or discriminant function analysis is a generalization of Fisher’s linear LDA defined in 1936</w:t>
       </w:r>
       <w:r>
         <w:t xml:space="preserve"> </w:t>
@@ -3680,7 +3614,7 @@
         <w:pStyle w:val="BodyText"/>
       </w:pPr>
       <w:r>
-        <w:t xml:space="preserve">The assumptions of MANOVA are also true for discriminant analysis. The analysis is highly affected by outliers so there must be fewer predictor variables than samples in the smallest class</w:t>
+        <w:t xml:space="preserve">The assumptions of Multivariate Analysis Of Variance (MANOVA) are also true for discriminant analysis. The analysis is highly affected by outliers so there must be fewer predictor variables than samples in the smallest class</w:t>
       </w:r>
       <w:r>
         <w:t xml:space="preserve"> </w:t>
@@ -3940,7 +3874,7 @@
         <w:t xml:space="preserve"> </w:t>
       </w:r>
       <w:r>
-        <w:t xml:space="preserve">describes a slightly different discriminant, which does not make some of the assumptions of LDA such as a normal distribution or the equality of covariances for groups. The application of the Fisher discriminant is expanded to find a subspace capturing all class variability</w:t>
+        <w:t xml:space="preserve">describes a slightly different discriminant, which does not make some of the assumptions of LDA such as a normal distribution or the equality of groups covariances. The application of the Fisher discriminant is expanded to find a subspace capturing all class variability</w:t>
       </w:r>
       <w:r>
         <w:t xml:space="preserve"> </w:t>
@@ -3973,7 +3907,7 @@
         <w:pStyle w:val="FirstParagraph"/>
       </w:pPr>
       <w:r>
-        <w:t xml:space="preserve">Principal component analysis (PCA) is a linear dimensionality reduction technique with applications in exploratory data analysis, visualization, and data preprocessing. It is used in preprocessing before training a Neural Network in the</w:t>
+        <w:t xml:space="preserve">Principal Component Analysis (PCA) is a linear dimensionality reduction technique with applications in exploratory data analysis, visualization, and data preprocessing. It is used in preprocessing before training a Neural Network in the</w:t>
       </w:r>
       <w:r>
         <w:t xml:space="preserve"> </w:t>
@@ -4048,7 +3982,7 @@
         <w:pStyle w:val="BodyText"/>
       </w:pPr>
       <w:r>
-        <w:t xml:space="preserve">PCA is closely related to factor and canonical correlation analysis (CCA). PCA is the simplest of the true eigenvector-based multivariate analyses. PCA defines a new orthogonal coordinate system that optimally describes the variance in a single dataset</w:t>
+        <w:t xml:space="preserve">PCA is closely related to factor and Canonical Correlation Analysis (CCA). PCA is the simplest of the true eigenvector-based multivariate analyses. PCA defines a new orthogonal coordinate system that optimally describes the variance in a single dataset</w:t>
       </w:r>
       <w:r>
         <w:t xml:space="preserve"> </w:t>
@@ -4089,31 +4023,68 @@
         <w:t xml:space="preserve"> </w:t>
       </w:r>
       <w:r>
-        <w:t xml:space="preserve">. Synonyms for PCA include the discrete proper orthogonal decomposition (POD)</w:t>
-      </w:r>
-      <w:r>
-        <w:t xml:space="preserve"> </w:t>
-      </w:r>
-      <w:r>
-        <w:t xml:space="preserve"> </w:t>
-      </w:r>
-      <w:r>
-        <w:t xml:space="preserve">in mechanical engineering and the Kosambi–Karhunen–Loève or Karhunen–Loève theorem (KLT)</w:t>
-      </w:r>
-      <w:r>
-        <w:t xml:space="preserve"> </w:t>
-      </w:r>
-      <w:r>
-        <w:t xml:space="preserve"> </w:t>
-      </w:r>
-      <w:r>
-        <w:t xml:space="preserve">in signal processing. Singular value decomposition (SVD) of X, established in the final quarter of the 19th century</w:t>
-      </w:r>
-      <w:r>
-        <w:t xml:space="preserve"> </w:t>
-      </w:r>
-      <w:r>
-        <w:t xml:space="preserve">, is also similar to PCA. Eigenvalue decomposition (EVD) of a matrix</w:t>
+        <w:t xml:space="preserve">. Synonyms for PCA include the discrete Proper Orthogonal Decomposition (POD)</w:t>
+      </w:r>
+      <w:r>
+        <w:t xml:space="preserve"> </w:t>
+      </w:r>
+      <w:r>
+        <w:t xml:space="preserve"> </w:t>
+      </w:r>
+      <w:r>
+        <w:t xml:space="preserve">in mechanical engineering and the Kosambi–Karhunen–Loève or Karhunen–Loève Theorem (KLT)</w:t>
+      </w:r>
+      <w:r>
+        <w:t xml:space="preserve"> </w:t>
+      </w:r>
+      <w:r>
+        <w:t xml:space="preserve"> </w:t>
+      </w:r>
+      <w:r>
+        <w:t xml:space="preserve">in signal processing. Singular Value Decomposition (SVD) of</w:t>
+      </w:r>
+      <w:r>
+        <w:t xml:space="preserve"> </w:t>
+      </w:r>
+      <m:oMath>
+        <m:r>
+          <m:t>X</m:t>
+        </m:r>
+      </m:oMath>
+      <w:r>
+        <w:t xml:space="preserve">, established in the final quarter of the</w:t>
+      </w:r>
+      <w:r>
+        <w:t xml:space="preserve"> </w:t>
+      </w:r>
+      <m:oMath>
+        <m:sSup>
+          <m:e>
+            <m:r>
+              <m:t>19</m:t>
+            </m:r>
+          </m:e>
+          <m:sup>
+            <m:r>
+              <m:t>t</m:t>
+            </m:r>
+            <m:r>
+              <m:t>h</m:t>
+            </m:r>
+          </m:sup>
+        </m:sSup>
+      </m:oMath>
+      <w:r>
+        <w:t xml:space="preserve"> </w:t>
+      </w:r>
+      <w:r>
+        <w:t xml:space="preserve">century</w:t>
+      </w:r>
+      <w:r>
+        <w:t xml:space="preserve"> </w:t>
+      </w:r>
+      <w:r>
+        <w:t xml:space="preserve">, is also similar to PCA. Eigenvalue Decomposition (EVD) of a matrix</w:t>
       </w:r>
       <w:r>
         <w:t xml:space="preserve"> </w:t>
@@ -4161,7 +4132,7 @@
         <w:t xml:space="preserve"> </w:t>
       </w:r>
       <w:r>
-        <w:t xml:space="preserve">, but has many aspects in common with PCA. Empirical orthogonal functions (EOF)</w:t>
+        <w:t xml:space="preserve">, but has many aspects in common with PCA. Empirical Orthogonal Functions (EOF)</w:t>
       </w:r>
       <w:r>
         <w:t xml:space="preserve"> </w:t>
@@ -4273,41 +4244,7 @@
         </m:sSub>
       </m:oMath>
       <w:r>
-        <w:t xml:space="preserve">,</w:t>
-      </w:r>
-      <w:r>
-        <w:t xml:space="preserve"> </w:t>
-      </w:r>
-      <m:oMath>
-        <m:r>
-          <m:t>T</m:t>
-        </m:r>
-        <m:r>
-          <m:t>E</m:t>
-        </m:r>
-        <m:r>
-          <m:t>C</m:t>
-        </m:r>
-      </m:oMath>
-      <w:r>
-        <w:t xml:space="preserve">, and</w:t>
-      </w:r>
-      <w:r>
-        <w:t xml:space="preserve"> </w:t>
-      </w:r>
-      <m:oMath>
-        <m:r>
-          <m:t>D</m:t>
-        </m:r>
-        <m:r>
-          <m:t>s</m:t>
-        </m:r>
-        <m:r>
-          <m:t>t</m:t>
-        </m:r>
-      </m:oMath>
-      <w:r>
-        <w:t xml:space="preserve">. The</w:t>
+        <w:t xml:space="preserve">, TEC, and Dst. The</w:t>
       </w:r>
       <w:r>
         <w:t xml:space="preserve"> </w:t>
@@ -4967,47 +4904,7 @@
         <w:pStyle w:val="BodyText"/>
       </w:pPr>
       <w:r>
-        <w:t xml:space="preserve">Elevated</w:t>
-      </w:r>
-      <w:r>
-        <w:t xml:space="preserve"> </w:t>
-      </w:r>
-      <m:oMath>
-        <m:r>
-          <m:t>T</m:t>
-        </m:r>
-        <m:r>
-          <m:t>E</m:t>
-        </m:r>
-        <m:r>
-          <m:t>C</m:t>
-        </m:r>
-      </m:oMath>
-      <w:r>
-        <w:t xml:space="preserve"> </w:t>
-      </w:r>
-      <w:r>
-        <w:t xml:space="preserve">levels can increase signal delay which can cause positioning errors, especially critical for high-precision applications.</w:t>
-      </w:r>
-      <w:r>
-        <w:t xml:space="preserve"> </w:t>
-      </w:r>
-      <m:oMath>
-        <m:r>
-          <m:t>T</m:t>
-        </m:r>
-        <m:r>
-          <m:t>E</m:t>
-        </m:r>
-        <m:r>
-          <m:t>C</m:t>
-        </m:r>
-      </m:oMath>
-      <w:r>
-        <w:t xml:space="preserve"> </w:t>
-      </w:r>
-      <w:r>
-        <w:t xml:space="preserve">can be calculated as indicated in Equation 1, Equation 2, and Equation 3.</w:t>
+        <w:t xml:space="preserve">Elevated TEC levels can increase signal delay which can cause positioning errors, especially critical for high-precision applications. TEC can be calculated as indicated in Equation 1, Equation 2, and Equation 3.</w:t>
       </w:r>
     </w:p>
     <w:p>
@@ -5015,7 +4912,7 @@
         <w:pStyle w:val="BodyText"/>
       </w:pPr>
       <w:r>
-        <w:t xml:space="preserve">The GPS Ionospheric delay on the radio ray path between satellite and receiver is defined in Equation 6</w:t>
+        <w:t xml:space="preserve">The Global Positioning System (GPS) Ionospheric delay on the radio ray path between satellite and receiver is defined in Equation 6</w:t>
       </w:r>
       <w:r>
         <w:t xml:space="preserve"> </w:t>
@@ -5732,22 +5629,8 @@
         <w:pStyle w:val="FirstParagraph"/>
       </w:pPr>
       <w:r>
-        <w:t xml:space="preserve">The</w:t>
-      </w:r>
-      <w:r>
-        <w:t xml:space="preserve"> </w:t>
-      </w:r>
-      <m:oMath>
-        <m:r>
-          <m:t>T</m:t>
-        </m:r>
-        <m:r>
-          <m:t>E</m:t>
-        </m:r>
-        <m:r>
-          <m:t>C</m:t>
-        </m:r>
-      </m:oMath>
+        <w:t xml:space="preserve">The TEC</w:t>
+      </w:r>
       <w:r>
         <w:t xml:space="preserve"> </w:t>
       </w:r>
@@ -6099,27 +5982,7 @@
         </m:r>
       </m:oMath>
       <w:r>
-        <w:t xml:space="preserve">) and using Equation 12, the relation between the</w:t>
-      </w:r>
-      <w:r>
-        <w:t xml:space="preserve"> </w:t>
-      </w:r>
-      <m:oMath>
-        <m:r>
-          <m:t>T</m:t>
-        </m:r>
-        <m:r>
-          <m:t>E</m:t>
-        </m:r>
-        <m:r>
-          <m:t>C</m:t>
-        </m:r>
-      </m:oMath>
-      <w:r>
-        <w:t xml:space="preserve"> </w:t>
-      </w:r>
-      <w:r>
-        <w:t xml:space="preserve">and GPS pseudo-range measurements can be established in Equation 13</w:t>
+        <w:t xml:space="preserve">) and using Equation 12, the relation between the TEC and GPS pseudo-range measurements can be established in Equation 13</w:t>
       </w:r>
       <w:r>
         <w:t xml:space="preserve"> </w:t>
@@ -6267,44 +6130,7 @@
         <w:pStyle w:val="FirstParagraph"/>
       </w:pPr>
       <w:r>
-        <w:t xml:space="preserve">Equation 13 can be rewritten as in Equation 14, defining</w:t>
-      </w:r>
-      <w:r>
-        <w:t xml:space="preserve"> </w:t>
-      </w:r>
-      <m:oMath>
-        <m:r>
-          <m:t>T</m:t>
-        </m:r>
-        <m:r>
-          <m:t>E</m:t>
-        </m:r>
-        <m:r>
-          <m:t>C</m:t>
-        </m:r>
-      </m:oMath>
-      <w:r>
-        <w:t xml:space="preserve">. The actual value of the</w:t>
-      </w:r>
-      <w:r>
-        <w:t xml:space="preserve"> </w:t>
-      </w:r>
-      <m:oMath>
-        <m:r>
-          <m:t>T</m:t>
-        </m:r>
-        <m:r>
-          <m:t>E</m:t>
-        </m:r>
-        <m:r>
-          <m:t>C</m:t>
-        </m:r>
-      </m:oMath>
-      <w:r>
-        <w:t xml:space="preserve"> </w:t>
-      </w:r>
-      <w:r>
-        <w:t xml:space="preserve">can be computed utilizing a dual-frequency GPS receiver and Equation 14.</w:t>
+        <w:t xml:space="preserve">Equation 13 can be rewritten as in Equation 14, defining TEC. The actual value of the TEC can be computed utilizing a dual-frequency GPS receiver and Equation 14.</w:t>
       </w:r>
     </w:p>
     <w:p>
@@ -6473,27 +6299,7 @@
         <w:pStyle w:val="FirstParagraph"/>
       </w:pPr>
       <w:r>
-        <w:t xml:space="preserve">Considering the imposed regulations for common GPS dual-frequency receiver use, a different method for estimating the</w:t>
-      </w:r>
-      <w:r>
-        <w:t xml:space="preserve"> </w:t>
-      </w:r>
-      <m:oMath>
-        <m:r>
-          <m:t>T</m:t>
-        </m:r>
-        <m:r>
-          <m:t>E</m:t>
-        </m:r>
-        <m:r>
-          <m:t>C</m:t>
-        </m:r>
-      </m:oMath>
-      <w:r>
-        <w:t xml:space="preserve"> </w:t>
-      </w:r>
-      <w:r>
-        <w:t xml:space="preserve">and GPS ionospheric delay is needed. A standard GPS ionospheric delay model, such as the Klobuchar model in Equation 15</w:t>
+        <w:t xml:space="preserve">Considering the imposed regulations for common GPS dual-frequency receiver use, a different method for estimating the TEC and GPS ionospheric delay is needed. A standard GPS ionospheric delay model, such as the Klobuchar model in Equation 15</w:t>
       </w:r>
       <w:r>
         <w:t xml:space="preserve"> </w:t>
@@ -6626,64 +6432,7 @@
         <w:pStyle w:val="FirstParagraph"/>
       </w:pPr>
       <w:r>
-        <w:t xml:space="preserve">The next relevant parameter is</w:t>
-      </w:r>
-      <w:r>
-        <w:t xml:space="preserve"> </w:t>
-      </w:r>
-      <m:oMath>
-        <m:r>
-          <m:t>D</m:t>
-        </m:r>
-        <m:r>
-          <m:t>s</m:t>
-        </m:r>
-        <m:r>
-          <m:t>t</m:t>
-        </m:r>
-      </m:oMath>
-      <w:r>
-        <w:t xml:space="preserve">, also known as the</w:t>
-      </w:r>
-      <w:r>
-        <w:t xml:space="preserve"> </w:t>
-      </w:r>
-      <m:oMath>
-        <m:r>
-          <m:t>D</m:t>
-        </m:r>
-        <m:r>
-          <m:t>s</m:t>
-        </m:r>
-        <m:r>
-          <m:t>t</m:t>
-        </m:r>
-      </m:oMath>
-      <w:r>
-        <w:t xml:space="preserve"> </w:t>
-      </w:r>
-      <w:r>
-        <w:t xml:space="preserve">index, a measure of geomagnetic storm intensity.</w:t>
-      </w:r>
-      <w:r>
-        <w:t xml:space="preserve"> </w:t>
-      </w:r>
-      <m:oMath>
-        <m:r>
-          <m:t>D</m:t>
-        </m:r>
-        <m:r>
-          <m:t>s</m:t>
-        </m:r>
-        <m:r>
-          <m:t>t</m:t>
-        </m:r>
-      </m:oMath>
-      <w:r>
-        <w:t xml:space="preserve"> </w:t>
-      </w:r>
-      <w:r>
-        <w:t xml:space="preserve">describes ring currents forming above the sub-equatorial region and affecting the ionospheric regions in mid-latitudes.</w:t>
+        <w:t xml:space="preserve">The next relevant parameter is Dst, also known as the Dst index, a measure of geomagnetic storm intensity. Dst describes ring currents forming above the sub-equatorial region and affecting the ionospheric regions in mid-latitudes.</w:t>
       </w:r>
     </w:p>
     <w:p>
@@ -6691,67 +6440,7 @@
         <w:pStyle w:val="BodyText"/>
       </w:pPr>
       <w:r>
-        <w:t xml:space="preserve">The</w:t>
-      </w:r>
-      <w:r>
-        <w:t xml:space="preserve"> </w:t>
-      </w:r>
-      <m:oMath>
-        <m:r>
-          <m:t>D</m:t>
-        </m:r>
-        <m:r>
-          <m:t>s</m:t>
-        </m:r>
-        <m:r>
-          <m:t>t</m:t>
-        </m:r>
-      </m:oMath>
-      <w:r>
-        <w:t xml:space="preserve"> </w:t>
-      </w:r>
-      <w:r>
-        <w:t xml:space="preserve">index is derived from measurements taken by a network of ground-based magnetometer stations located near the magnetic equator, which continuously monitor the horizontal component of Earth’s magnetic field. To calculate the</w:t>
-      </w:r>
-      <w:r>
-        <w:t xml:space="preserve"> </w:t>
-      </w:r>
-      <m:oMath>
-        <m:r>
-          <m:t>D</m:t>
-        </m:r>
-        <m:r>
-          <m:t>s</m:t>
-        </m:r>
-        <m:r>
-          <m:t>t</m:t>
-        </m:r>
-      </m:oMath>
-      <w:r>
-        <w:t xml:space="preserve"> </w:t>
-      </w:r>
-      <w:r>
-        <w:t xml:space="preserve">index, variations in the horizontal magnetic field from these stations are averaged, and this average is then subtracted from a baseline value representing the quiet-time magnetic field. The resulting</w:t>
-      </w:r>
-      <w:r>
-        <w:t xml:space="preserve"> </w:t>
-      </w:r>
-      <m:oMath>
-        <m:r>
-          <m:t>D</m:t>
-        </m:r>
-        <m:r>
-          <m:t>s</m:t>
-        </m:r>
-        <m:r>
-          <m:t>t</m:t>
-        </m:r>
-      </m:oMath>
-      <w:r>
-        <w:t xml:space="preserve"> </w:t>
-      </w:r>
-      <w:r>
-        <w:t xml:space="preserve">value, expressed in nanoteslas (</w:t>
+        <w:t xml:space="preserve">The Dst index is derived from measurements taken by a network of ground-based magnetometer stations near the magnetic equator, which continuously monitor the horizontal component of Earth’s magnetic field. To calculate the Dst index, variations in the horizontal magnetic field from these stations are averaged, and this average is then subtracted from a baseline value representing the quiet-time magnetic field. The resulting Dst value, expressed in nanoteslas (</w:t>
       </w:r>
       <m:oMath>
         <m:r>
@@ -6762,7 +6451,7 @@
         </m:r>
       </m:oMath>
       <w:r>
-        <w:t xml:space="preserve">), measures the intensity of geomagnetic disturbances, with more negative values indicating stronger geomagnetic storms. The performance of GNSS is linked to many dynamic conditions of space weather. Solar activity can induce various effects that degrade the accuracy, availability, and reliability of GNSS PNT. Incorporating parameters such as the</w:t>
+        <w:t xml:space="preserve">), measures the intensity of geomagnetic disturbances, with more negative values indicating stronger geomagnetic storms. The performance of GNSS is linked to many dynamic space weather conditions. Solar activity can induce various effects that degrade the accuracy, availability, and reliability of GNSS PNT. Incorporating parameters such as the</w:t>
       </w:r>
       <w:r>
         <w:t xml:space="preserve"> </w:t>
@@ -6802,41 +6491,7 @@
         <w:t xml:space="preserve"> </w:t>
       </w:r>
       <w:r>
-        <w:t xml:space="preserve">indexes, which provide global measures of geomagnetic activity, alongside</w:t>
-      </w:r>
-      <w:r>
-        <w:t xml:space="preserve"> </w:t>
-      </w:r>
-      <m:oMath>
-        <m:r>
-          <m:t>T</m:t>
-        </m:r>
-        <m:r>
-          <m:t>E</m:t>
-        </m:r>
-        <m:r>
-          <m:t>C</m:t>
-        </m:r>
-      </m:oMath>
-      <w:r>
-        <w:t xml:space="preserve"> </w:t>
-      </w:r>
-      <w:r>
-        <w:t xml:space="preserve">and the Disturbance Storm Time (</w:t>
-      </w:r>
-      <m:oMath>
-        <m:r>
-          <m:t>D</m:t>
-        </m:r>
-        <m:r>
-          <m:t>s</m:t>
-        </m:r>
-        <m:r>
-          <m:t>t</m:t>
-        </m:r>
-      </m:oMath>
-      <w:r>
-        <w:t xml:space="preserve">) index, allows for a more detailed assessment of the space environment and its potential effects on GNSS signals. In this paper,</w:t>
+        <w:t xml:space="preserve">indexes, which provide global measures of geomagnetic activity, alongside TEC and the Dst index, allows for a more detailed assessment of the space environment and its potential effects on GNSS signals. In this paper,</w:t>
       </w:r>
       <w:r>
         <w:t xml:space="preserve"> </w:t>
@@ -6856,44 +6511,7 @@
         </m:sSub>
       </m:oMath>
       <w:r>
-        <w:t xml:space="preserve">,</w:t>
-      </w:r>
-      <w:r>
-        <w:t xml:space="preserve"> </w:t>
-      </w:r>
-      <m:oMath>
-        <m:r>
-          <m:t>T</m:t>
-        </m:r>
-        <m:r>
-          <m:t>E</m:t>
-        </m:r>
-        <m:r>
-          <m:t>C</m:t>
-        </m:r>
-      </m:oMath>
-      <w:r>
-        <w:t xml:space="preserve">, and</w:t>
-      </w:r>
-      <w:r>
-        <w:t xml:space="preserve"> </w:t>
-      </w:r>
-      <m:oMath>
-        <m:r>
-          <m:t>D</m:t>
-        </m:r>
-        <m:r>
-          <m:t>s</m:t>
-        </m:r>
-        <m:r>
-          <m:t>t</m:t>
-        </m:r>
-      </m:oMath>
-      <w:r>
-        <w:t xml:space="preserve"> </w:t>
-      </w:r>
-      <w:r>
-        <w:t xml:space="preserve">were used with ,</w:t>
+        <w:t xml:space="preserve">, TEC, and Dst were used with ,</w:t>
       </w:r>
       <m:oMath>
         <m:sSub>
@@ -6975,27 +6593,7 @@
         <w:t xml:space="preserve"> </w:t>
       </w:r>
       <w:r>
-        <w:t xml:space="preserve">ranges, P (positive,</w:t>
-      </w:r>
-      <w:r>
-        <w:t xml:space="preserve"> </w:t>
-      </w:r>
-      <m:oMath>
-        <m:r>
-          <m:t>D</m:t>
-        </m:r>
-        <m:r>
-          <m:t>s</m:t>
-        </m:r>
-        <m:r>
-          <m:t>t</m:t>
-        </m:r>
-      </m:oMath>
-      <w:r>
-        <w:t xml:space="preserve"> </w:t>
-      </w:r>
-      <w:r>
-        <w:t xml:space="preserve">from</w:t>
+        <w:t xml:space="preserve">ranges, P (positive, Dst from</w:t>
       </w:r>
       <w:r>
         <w:t xml:space="preserve"> </w:t>
@@ -7020,27 +6618,7 @@
         </m:r>
       </m:oMath>
       <w:r>
-        <w:t xml:space="preserve">), N (normal,</w:t>
-      </w:r>
-      <w:r>
-        <w:t xml:space="preserve"> </w:t>
-      </w:r>
-      <m:oMath>
-        <m:r>
-          <m:t>D</m:t>
-        </m:r>
-        <m:r>
-          <m:t>s</m:t>
-        </m:r>
-        <m:r>
-          <m:t>t</m:t>
-        </m:r>
-      </m:oMath>
-      <w:r>
-        <w:t xml:space="preserve"> </w:t>
-      </w:r>
-      <w:r>
-        <w:t xml:space="preserve">from</w:t>
+        <w:t xml:space="preserve">), N (normal, Dst from</w:t>
       </w:r>
       <w:r>
         <w:t xml:space="preserve"> </w:t>
@@ -7071,27 +6649,7 @@
         </m:r>
       </m:oMath>
       <w:r>
-        <w:t xml:space="preserve">), R (recovery,</w:t>
-      </w:r>
-      <w:r>
-        <w:t xml:space="preserve"> </w:t>
-      </w:r>
-      <m:oMath>
-        <m:r>
-          <m:t>D</m:t>
-        </m:r>
-        <m:r>
-          <m:t>s</m:t>
-        </m:r>
-        <m:r>
-          <m:t>t</m:t>
-        </m:r>
-      </m:oMath>
-      <w:r>
-        <w:t xml:space="preserve"> </w:t>
-      </w:r>
-      <w:r>
-        <w:t xml:space="preserve">from</w:t>
+        <w:t xml:space="preserve">), R (recovery, Dst from</w:t>
       </w:r>
       <w:r>
         <w:t xml:space="preserve"> </w:t>
@@ -7128,27 +6686,7 @@
         </m:r>
       </m:oMath>
       <w:r>
-        <w:t xml:space="preserve">), T (through,</w:t>
-      </w:r>
-      <w:r>
-        <w:t xml:space="preserve"> </w:t>
-      </w:r>
-      <m:oMath>
-        <m:r>
-          <m:t>D</m:t>
-        </m:r>
-        <m:r>
-          <m:t>s</m:t>
-        </m:r>
-        <m:r>
-          <m:t>t</m:t>
-        </m:r>
-      </m:oMath>
-      <w:r>
-        <w:t xml:space="preserve"> </w:t>
-      </w:r>
-      <w:r>
-        <w:t xml:space="preserve">from</w:t>
+        <w:t xml:space="preserve">), T (through, Dst from</w:t>
       </w:r>
       <w:r>
         <w:t xml:space="preserve"> </w:t>
@@ -7185,27 +6723,7 @@
         </m:r>
       </m:oMath>
       <w:r>
-        <w:t xml:space="preserve">), and E (extreme,</w:t>
-      </w:r>
-      <w:r>
-        <w:t xml:space="preserve"> </w:t>
-      </w:r>
-      <m:oMath>
-        <m:r>
-          <m:t>D</m:t>
-        </m:r>
-        <m:r>
-          <m:t>s</m:t>
-        </m:r>
-        <m:r>
-          <m:t>t</m:t>
-        </m:r>
-      </m:oMath>
-      <w:r>
-        <w:t xml:space="preserve"> </w:t>
-      </w:r>
-      <w:r>
-        <w:t xml:space="preserve">from</w:t>
+        <w:t xml:space="preserve">), and E (extreme, Dst from</w:t>
       </w:r>
       <w:r>
         <w:t xml:space="preserve"> </w:t>
@@ -7242,27 +6760,7 @@
         </m:r>
       </m:oMath>
       <w:r>
-        <w:t xml:space="preserve">), based on</w:t>
-      </w:r>
-      <w:r>
-        <w:t xml:space="preserve"> </w:t>
-      </w:r>
-      <m:oMath>
-        <m:r>
-          <m:t>D</m:t>
-        </m:r>
-        <m:r>
-          <m:t>s</m:t>
-        </m:r>
-        <m:r>
-          <m:t>t</m:t>
-        </m:r>
-      </m:oMath>
-      <w:r>
-        <w:t xml:space="preserve"> </w:t>
-      </w:r>
-      <w:r>
-        <w:t xml:space="preserve">values derived from theoretical knowledge of different storm phases. The ranges are listed in Table</w:t>
+        <w:t xml:space="preserve">), based on Dst values derived from theoretical knowledge of different storm phases. The ranges are listed in Table</w:t>
       </w:r>
       <w:r>
         <w:t xml:space="preserve"> </w:t>
@@ -7284,19 +6782,8 @@
       <w:pPr>
         <w:pStyle w:val="TableCaption"/>
       </w:pPr>
-      <m:oMath>
-        <m:r>
-          <m:t>D</m:t>
-        </m:r>
-        <m:r>
-          <m:t>s</m:t>
-        </m:r>
-        <m:r>
-          <m:t>t</m:t>
-        </m:r>
-      </m:oMath>
-      <w:r>
-        <w:t xml:space="preserve">-based classification rules.</w:t>
+      <w:r>
+        <w:t xml:space="preserve">Dst-based classification rules.</w:t>
       </w:r>
     </w:p>
     <w:tbl>
@@ -7321,17 +6808,9 @@
               <w:pStyle w:val="Compact"/>
               <w:jc w:val="center"/>
             </w:pPr>
-            <m:oMath>
-              <m:r>
-                <m:t>D</m:t>
-              </m:r>
-              <m:r>
-                <m:t>s</m:t>
-              </m:r>
-              <m:r>
-                <m:t>t</m:t>
-              </m:r>
-            </m:oMath>
+            <w:r>
+              <w:t xml:space="preserve">Dst</w:t>
+            </w:r>
           </w:p>
         </w:tc>
         <w:tc>
@@ -7646,24 +7125,7 @@
         <w:t xml:space="preserve"> </w:t>
       </w:r>
       <w:r>
-        <w:t xml:space="preserve">and</w:t>
-      </w:r>
-      <w:r>
-        <w:t xml:space="preserve"> </w:t>
-      </w:r>
-      <m:oMath>
-        <m:r>
-          <m:t>T</m:t>
-        </m:r>
-        <m:r>
-          <m:t>E</m:t>
-        </m:r>
-        <m:r>
-          <m:t>C</m:t>
-        </m:r>
-      </m:oMath>
-      <w:r>
-        <w:t xml:space="preserve">, as expected based on previously outlined theoretical aspects of these variables.</w:t>
+        <w:t xml:space="preserve">and TEC, as expected based on previously outlined theoretical aspects of these variables.</w:t>
       </w:r>
       <w:r>
         <w:t xml:space="preserve"> </w:t>
@@ -7686,27 +7148,7 @@
         <w:t xml:space="preserve"> </w:t>
       </w:r>
       <w:r>
-        <w:t xml:space="preserve">and</w:t>
-      </w:r>
-      <w:r>
-        <w:t xml:space="preserve"> </w:t>
-      </w:r>
-      <m:oMath>
-        <m:r>
-          <m:t>D</m:t>
-        </m:r>
-        <m:r>
-          <m:t>s</m:t>
-        </m:r>
-        <m:r>
-          <m:t>t</m:t>
-        </m:r>
-      </m:oMath>
-      <w:r>
-        <w:t xml:space="preserve"> </w:t>
-      </w:r>
-      <w:r>
-        <w:t xml:space="preserve">have a correlation coefficient of</w:t>
+        <w:t xml:space="preserve">and Dst have a correlation coefficient of</w:t>
       </w:r>
       <w:r>
         <w:t xml:space="preserve"> </w:t>
@@ -7754,47 +7196,7 @@
         <w:t xml:space="preserve"> </w:t>
       </w:r>
       <w:r>
-        <w:t xml:space="preserve">and</w:t>
-      </w:r>
-      <w:r>
-        <w:t xml:space="preserve"> </w:t>
-      </w:r>
-      <m:oMath>
-        <m:r>
-          <m:t>D</m:t>
-        </m:r>
-        <m:r>
-          <m:t>s</m:t>
-        </m:r>
-        <m:r>
-          <m:t>t</m:t>
-        </m:r>
-      </m:oMath>
-      <w:r>
-        <w:t xml:space="preserve"> </w:t>
-      </w:r>
-      <w:r>
-        <w:t xml:space="preserve">supports the hypothesis that we can predict</w:t>
-      </w:r>
-      <w:r>
-        <w:t xml:space="preserve"> </w:t>
-      </w:r>
-      <m:oMath>
-        <m:r>
-          <m:t>D</m:t>
-        </m:r>
-        <m:r>
-          <m:t>s</m:t>
-        </m:r>
-        <m:r>
-          <m:t>t</m:t>
-        </m:r>
-      </m:oMath>
-      <w:r>
-        <w:t xml:space="preserve"> </w:t>
-      </w:r>
-      <w:r>
-        <w:t xml:space="preserve">values, ranges, or classes using</w:t>
+        <w:t xml:space="preserve">and Dst supports the hypothesis that we can predict Dst values, ranges, or classes using</w:t>
       </w:r>
       <w:r>
         <w:t xml:space="preserve"> </w:t>
@@ -7889,7 +7291,7 @@
               <a:graphicData uri="http://schemas.openxmlformats.org/drawingml/2006/picture">
                 <pic:pic>
                   <pic:nvPicPr>
-                    <pic:cNvPr descr="correlation.png" id="34" name="Picture"/>
+                    <pic:cNvPr descr="correlation.pdf" id="34" name="Picture"/>
                     <pic:cNvPicPr>
                       <a:picLocks noChangeArrowheads="1" noChangeAspect="1"/>
                     </pic:cNvPicPr>
@@ -7947,27 +7349,7 @@
         <w:pStyle w:val="BodyText"/>
       </w:pPr>
       <w:r>
-        <w:t xml:space="preserve">The box plots of all variables for different ranges of</w:t>
-      </w:r>
-      <w:r>
-        <w:t xml:space="preserve"> </w:t>
-      </w:r>
-      <m:oMath>
-        <m:r>
-          <m:t>D</m:t>
-        </m:r>
-        <m:r>
-          <m:t>s</m:t>
-        </m:r>
-        <m:r>
-          <m:t>t</m:t>
-        </m:r>
-      </m:oMath>
-      <w:r>
-        <w:t xml:space="preserve"> </w:t>
-      </w:r>
-      <w:r>
-        <w:t xml:space="preserve">values in Figure </w:t>
+        <w:t xml:space="preserve">The box plots of all variables for different ranges of Dst values in Figure </w:t>
       </w:r>
       <w:hyperlink w:anchor="fig:dataset2boxplot">
         <w:r>
@@ -7978,24 +7360,7 @@
         </w:r>
       </w:hyperlink>
       <w:r>
-        <w:t xml:space="preserve">, without restriction on the range of</w:t>
-      </w:r>
-      <w:r>
-        <w:t xml:space="preserve"> </w:t>
-      </w:r>
-      <m:oMath>
-        <m:r>
-          <m:t>T</m:t>
-        </m:r>
-        <m:r>
-          <m:t>E</m:t>
-        </m:r>
-        <m:r>
-          <m:t>C</m:t>
-        </m:r>
-      </m:oMath>
-      <w:r>
-        <w:t xml:space="preserve">, and in Figure </w:t>
+        <w:t xml:space="preserve">, without restriction on the range of TEC, and in Figure </w:t>
       </w:r>
       <w:hyperlink w:anchor="fig:iono3boxplot">
         <w:r>
@@ -8006,27 +7371,7 @@
         </w:r>
       </w:hyperlink>
       <w:r>
-        <w:t xml:space="preserve">, where the</w:t>
-      </w:r>
-      <w:r>
-        <w:t xml:space="preserve"> </w:t>
-      </w:r>
-      <m:oMath>
-        <m:r>
-          <m:t>T</m:t>
-        </m:r>
-        <m:r>
-          <m:t>E</m:t>
-        </m:r>
-        <m:r>
-          <m:t>C</m:t>
-        </m:r>
-      </m:oMath>
-      <w:r>
-        <w:t xml:space="preserve"> </w:t>
-      </w:r>
-      <w:r>
-        <w:t xml:space="preserve">is less than</w:t>
+        <w:t xml:space="preserve">, where the TEC is less than</w:t>
       </w:r>
       <w:r>
         <w:t xml:space="preserve"> </w:t>
@@ -8037,6 +7382,17 @@
         </m:r>
       </m:oMath>
       <w:r>
+        <w:t xml:space="preserve"> </w:t>
+      </w:r>
+      <m:oMath>
+        <m:r>
+          <m:t>n</m:t>
+        </m:r>
+        <m:r>
+          <m:t>T</m:t>
+        </m:r>
+      </m:oMath>
+      <w:r>
         <w:t xml:space="preserve">, demonstrate that the minimum, maximum, and arithmetic mean of</w:t>
       </w:r>
       <w:r>
@@ -8060,47 +7416,7 @@
         <w:t xml:space="preserve"> </w:t>
       </w:r>
       <w:r>
-        <w:t xml:space="preserve">decrease for larger</w:t>
-      </w:r>
-      <w:r>
-        <w:t xml:space="preserve"> </w:t>
-      </w:r>
-      <m:oMath>
-        <m:r>
-          <m:t>D</m:t>
-        </m:r>
-        <m:r>
-          <m:t>s</m:t>
-        </m:r>
-        <m:r>
-          <m:t>t</m:t>
-        </m:r>
-      </m:oMath>
-      <w:r>
-        <w:t xml:space="preserve"> </w:t>
-      </w:r>
-      <w:r>
-        <w:t xml:space="preserve">values regardless of</w:t>
-      </w:r>
-      <w:r>
-        <w:t xml:space="preserve"> </w:t>
-      </w:r>
-      <m:oMath>
-        <m:r>
-          <m:t>T</m:t>
-        </m:r>
-        <m:r>
-          <m:t>E</m:t>
-        </m:r>
-        <m:r>
-          <m:t>C</m:t>
-        </m:r>
-      </m:oMath>
-      <w:r>
-        <w:t xml:space="preserve"> </w:t>
-      </w:r>
-      <w:r>
-        <w:t xml:space="preserve">ranges. The opposite is true for</w:t>
+        <w:t xml:space="preserve">decrease for larger Dst values regardless of TEC ranges. The opposite is true for</w:t>
       </w:r>
       <w:r>
         <w:t xml:space="preserve"> </w:t>
@@ -8143,27 +7459,7 @@
         <w:t xml:space="preserve"> </w:t>
       </w:r>
       <w:r>
-        <w:t xml:space="preserve">and</w:t>
-      </w:r>
-      <w:r>
-        <w:t xml:space="preserve"> </w:t>
-      </w:r>
-      <m:oMath>
-        <m:r>
-          <m:t>D</m:t>
-        </m:r>
-        <m:r>
-          <m:t>s</m:t>
-        </m:r>
-        <m:r>
-          <m:t>t</m:t>
-        </m:r>
-      </m:oMath>
-      <w:r>
-        <w:t xml:space="preserve"> </w:t>
-      </w:r>
-      <w:r>
-        <w:t xml:space="preserve">in Figure </w:t>
+        <w:t xml:space="preserve">and Dst in Figure </w:t>
       </w:r>
       <w:hyperlink w:anchor="fig:correlation">
         <w:r>
@@ -8240,27 +7536,7 @@
         <w:t xml:space="preserve"> </w:t>
       </w:r>
       <w:r>
-        <w:t xml:space="preserve">is the most stable variable with the smallest changes related to</w:t>
-      </w:r>
-      <w:r>
-        <w:t xml:space="preserve"> </w:t>
-      </w:r>
-      <m:oMath>
-        <m:r>
-          <m:t>D</m:t>
-        </m:r>
-        <m:r>
-          <m:t>s</m:t>
-        </m:r>
-        <m:r>
-          <m:t>t</m:t>
-        </m:r>
-      </m:oMath>
-      <w:r>
-        <w:t xml:space="preserve"> </w:t>
-      </w:r>
-      <w:r>
-        <w:t xml:space="preserve">when observing</w:t>
+        <w:t xml:space="preserve">is the most stable variable with the smallest changes related to Dst when observing</w:t>
       </w:r>
       <w:r>
         <w:t xml:space="preserve"> </w:t>
@@ -8320,47 +7596,7 @@
         </m:sSub>
       </m:oMath>
       <w:r>
-        <w:t xml:space="preserve">, but an increase for larger</w:t>
-      </w:r>
-      <w:r>
-        <w:t xml:space="preserve"> </w:t>
-      </w:r>
-      <m:oMath>
-        <m:r>
-          <m:t>D</m:t>
-        </m:r>
-        <m:r>
-          <m:t>s</m:t>
-        </m:r>
-        <m:r>
-          <m:t>t</m:t>
-        </m:r>
-      </m:oMath>
-      <w:r>
-        <w:t xml:space="preserve"> </w:t>
-      </w:r>
-      <w:r>
-        <w:t xml:space="preserve">values can also be observed. Similar conclusions can be reached from the scatter plots of all variables for different ranges of</w:t>
-      </w:r>
-      <w:r>
-        <w:t xml:space="preserve"> </w:t>
-      </w:r>
-      <m:oMath>
-        <m:r>
-          <m:t>D</m:t>
-        </m:r>
-        <m:r>
-          <m:t>s</m:t>
-        </m:r>
-        <m:r>
-          <m:t>t</m:t>
-        </m:r>
-      </m:oMath>
-      <w:r>
-        <w:t xml:space="preserve"> </w:t>
-      </w:r>
-      <w:r>
-        <w:t xml:space="preserve">in Figure </w:t>
+        <w:t xml:space="preserve">, but an increase for larger Dst values can also be observed. Similar conclusions can be reached from the scatter plots of all variables for different ranges of Dst in Figure </w:t>
       </w:r>
       <w:hyperlink w:anchor="fig:iono3scatterplot">
         <w:r>
@@ -8379,27 +7615,7 @@
         <w:pStyle w:val="BodyText"/>
       </w:pPr>
       <w:r>
-        <w:t xml:space="preserve">The scatter plots of all variables for different ranges of</w:t>
-      </w:r>
-      <w:r>
-        <w:t xml:space="preserve"> </w:t>
-      </w:r>
-      <m:oMath>
-        <m:r>
-          <m:t>T</m:t>
-        </m:r>
-        <m:r>
-          <m:t>E</m:t>
-        </m:r>
-        <m:r>
-          <m:t>C</m:t>
-        </m:r>
-      </m:oMath>
-      <w:r>
-        <w:t xml:space="preserve"> </w:t>
-      </w:r>
-      <w:r>
-        <w:t xml:space="preserve">values in Figure </w:t>
+        <w:t xml:space="preserve">The scatter plots of all variables for different ranges of TEC values in Figure </w:t>
       </w:r>
       <w:hyperlink w:anchor="fig:dataset2scatterplot">
         <w:r>
@@ -8413,24 +7629,7 @@
         <w:t xml:space="preserve"> </w:t>
       </w:r>
       <w:r>
-        <w:t xml:space="preserve">demonstrate that their distribution is not significantly dependent on</w:t>
-      </w:r>
-      <w:r>
-        <w:t xml:space="preserve"> </w:t>
-      </w:r>
-      <m:oMath>
-        <m:r>
-          <m:t>T</m:t>
-        </m:r>
-        <m:r>
-          <m:t>E</m:t>
-        </m:r>
-        <m:r>
-          <m:t>C</m:t>
-        </m:r>
-      </m:oMath>
-      <w:r>
-        <w:t xml:space="preserve">. This is why the box plots in Figure </w:t>
+        <w:t xml:space="preserve">demonstrate that their distribution is not significantly dependent on TEC. This is why the box plots in Figure </w:t>
       </w:r>
       <w:hyperlink w:anchor="fig:dataset2boxplot">
         <w:r>
@@ -8458,27 +7657,7 @@
         <w:t xml:space="preserve"> </w:t>
       </w:r>
       <w:r>
-        <w:t xml:space="preserve">that only differ in</w:t>
-      </w:r>
-      <w:r>
-        <w:t xml:space="preserve"> </w:t>
-      </w:r>
-      <m:oMath>
-        <m:r>
-          <m:t>T</m:t>
-        </m:r>
-        <m:r>
-          <m:t>E</m:t>
-        </m:r>
-        <m:r>
-          <m:t>C</m:t>
-        </m:r>
-      </m:oMath>
-      <w:r>
-        <w:t xml:space="preserve"> </w:t>
-      </w:r>
-      <w:r>
-        <w:t xml:space="preserve">ranges look very similar. A minimal difference is also evident between the histograms of the relative frequency for all variables in Figure </w:t>
+        <w:t xml:space="preserve">that only differ in TEC ranges look very similar. A minimal difference is also evident between the histograms of the relative frequency for all variables in Figure </w:t>
       </w:r>
       <w:hyperlink w:anchor="fig:allTEC">
         <w:r>
@@ -8489,24 +7668,7 @@
         </w:r>
       </w:hyperlink>
       <w:r>
-        <w:t xml:space="preserve">, without restriction on the range of</w:t>
-      </w:r>
-      <w:r>
-        <w:t xml:space="preserve"> </w:t>
-      </w:r>
-      <m:oMath>
-        <m:r>
-          <m:t>T</m:t>
-        </m:r>
-        <m:r>
-          <m:t>E</m:t>
-        </m:r>
-        <m:r>
-          <m:t>C</m:t>
-        </m:r>
-      </m:oMath>
-      <w:r>
-        <w:t xml:space="preserve">, and in Figure </w:t>
+        <w:t xml:space="preserve">, without restriction on the range of TEC, and in Figure </w:t>
       </w:r>
       <w:hyperlink w:anchor="fig:300TEC">
         <w:r>
@@ -8517,27 +7679,7 @@
         </w:r>
       </w:hyperlink>
       <w:r>
-        <w:t xml:space="preserve">, where the</w:t>
-      </w:r>
-      <w:r>
-        <w:t xml:space="preserve"> </w:t>
-      </w:r>
-      <m:oMath>
-        <m:r>
-          <m:t>T</m:t>
-        </m:r>
-        <m:r>
-          <m:t>E</m:t>
-        </m:r>
-        <m:r>
-          <m:t>C</m:t>
-        </m:r>
-      </m:oMath>
-      <w:r>
-        <w:t xml:space="preserve"> </w:t>
-      </w:r>
-      <w:r>
-        <w:t xml:space="preserve">is less than</w:t>
+        <w:t xml:space="preserve">, where the TEC is less than</w:t>
       </w:r>
       <w:r>
         <w:t xml:space="preserve"> </w:t>
@@ -8545,6 +7687,17 @@
       <m:oMath>
         <m:r>
           <m:t>300</m:t>
+        </m:r>
+      </m:oMath>
+      <w:r>
+        <w:t xml:space="preserve"> </w:t>
+      </w:r>
+      <m:oMath>
+        <m:r>
+          <m:t>n</m:t>
+        </m:r>
+        <m:r>
+          <m:t>T</m:t>
         </m:r>
       </m:oMath>
       <w:r>
@@ -8650,14 +7803,14 @@
       <w:r>
         <w:drawing>
           <wp:inline>
-            <wp:extent cx="4800600" cy="4800600"/>
+            <wp:extent cx="3810000" cy="2540000"/>
             <wp:effectExtent b="0" l="0" r="0" t="0"/>
             <wp:docPr descr="" title="" id="37" name="Picture"/>
             <a:graphic>
               <a:graphicData uri="http://schemas.openxmlformats.org/drawingml/2006/picture">
                 <pic:pic>
                   <pic:nvPicPr>
-                    <pic:cNvPr descr="dataset2boxplot.png" id="38" name="Picture"/>
+                    <pic:cNvPr descr="dataset2boxplot_fix.pdf" id="38" name="Picture"/>
                     <pic:cNvPicPr>
                       <a:picLocks noChangeArrowheads="1" noChangeAspect="1"/>
                     </pic:cNvPicPr>
@@ -8671,7 +7824,7 @@
                   <pic:spPr bwMode="auto">
                     <a:xfrm>
                       <a:off x="0" y="0"/>
-                      <a:ext cx="4800600" cy="4800600"/>
+                      <a:ext cx="3810000" cy="2540000"/>
                     </a:xfrm>
                     <a:prstGeom prst="rect">
                       <a:avLst/>
@@ -8695,47 +7848,7 @@
         <w:pStyle w:val="ImageCaption"/>
       </w:pPr>
       <w:r>
-        <w:t xml:space="preserve">Box plots of all variables without restriction on the range of</w:t>
-      </w:r>
-      <w:r>
-        <w:t xml:space="preserve"> </w:t>
-      </w:r>
-      <m:oMath>
-        <m:r>
-          <m:t>T</m:t>
-        </m:r>
-        <m:r>
-          <m:t>E</m:t>
-        </m:r>
-        <m:r>
-          <m:t>C</m:t>
-        </m:r>
-      </m:oMath>
-      <w:r>
-        <w:t xml:space="preserve"> </w:t>
-      </w:r>
-      <w:r>
-        <w:t xml:space="preserve">for different ranges of</w:t>
-      </w:r>
-      <w:r>
-        <w:t xml:space="preserve"> </w:t>
-      </w:r>
-      <m:oMath>
-        <m:r>
-          <m:t>D</m:t>
-        </m:r>
-        <m:r>
-          <m:t>s</m:t>
-        </m:r>
-        <m:r>
-          <m:t>t</m:t>
-        </m:r>
-      </m:oMath>
-      <w:r>
-        <w:t xml:space="preserve"> </w:t>
-      </w:r>
-      <w:r>
-        <w:t xml:space="preserve">values defining the class label used in this study.</w:t>
+        <w:t xml:space="preserve">Box plots of all variables without restriction on the range of TEC for different ranges of Dst values defining the class label used in this study.</w:t>
       </w:r>
     </w:p>
     <w:bookmarkEnd w:id="39"/>
@@ -8747,14 +7860,14 @@
       <w:r>
         <w:drawing>
           <wp:inline>
-            <wp:extent cx="4800600" cy="4800600"/>
+            <wp:extent cx="3810000" cy="2540000"/>
             <wp:effectExtent b="0" l="0" r="0" t="0"/>
             <wp:docPr descr="" title="" id="41" name="Picture"/>
             <a:graphic>
               <a:graphicData uri="http://schemas.openxmlformats.org/drawingml/2006/picture">
                 <pic:pic>
                   <pic:nvPicPr>
-                    <pic:cNvPr descr="iono3boxplot.png" id="42" name="Picture"/>
+                    <pic:cNvPr descr="iono3boxplot_fix.pdf" id="42" name="Picture"/>
                     <pic:cNvPicPr>
                       <a:picLocks noChangeArrowheads="1" noChangeAspect="1"/>
                     </pic:cNvPicPr>
@@ -8768,7 +7881,7 @@
                   <pic:spPr bwMode="auto">
                     <a:xfrm>
                       <a:off x="0" y="0"/>
-                      <a:ext cx="4800600" cy="4800600"/>
+                      <a:ext cx="3810000" cy="2540000"/>
                     </a:xfrm>
                     <a:prstGeom prst="rect">
                       <a:avLst/>
@@ -8792,27 +7905,7 @@
         <w:pStyle w:val="ImageCaption"/>
       </w:pPr>
       <w:r>
-        <w:t xml:space="preserve">Box plots of all variables when the</w:t>
-      </w:r>
-      <w:r>
-        <w:t xml:space="preserve"> </w:t>
-      </w:r>
-      <m:oMath>
-        <m:r>
-          <m:t>T</m:t>
-        </m:r>
-        <m:r>
-          <m:t>E</m:t>
-        </m:r>
-        <m:r>
-          <m:t>C</m:t>
-        </m:r>
-      </m:oMath>
-      <w:r>
-        <w:t xml:space="preserve"> </w:t>
-      </w:r>
-      <w:r>
-        <w:t xml:space="preserve">is less than</w:t>
+        <w:t xml:space="preserve">Box plots of all variables when the TEC is less than</w:t>
       </w:r>
       <w:r>
         <w:t xml:space="preserve"> </w:t>
@@ -8825,28 +7918,19 @@
       <w:r>
         <w:t xml:space="preserve"> </w:t>
       </w:r>
-      <w:r>
-        <w:t xml:space="preserve">for different ranges of</w:t>
-      </w:r>
-      <w:r>
-        <w:t xml:space="preserve"> </w:t>
-      </w:r>
       <m:oMath>
         <m:r>
-          <m:t>D</m:t>
+          <m:t>n</m:t>
         </m:r>
         <m:r>
-          <m:t>s</m:t>
-        </m:r>
-        <m:r>
-          <m:t>t</m:t>
+          <m:t>T</m:t>
         </m:r>
       </m:oMath>
       <w:r>
         <w:t xml:space="preserve"> </w:t>
       </w:r>
       <w:r>
-        <w:t xml:space="preserve">values defining the class label used in this study.</w:t>
+        <w:t xml:space="preserve">for different ranges of Dst values defining the class label used in this study.</w:t>
       </w:r>
     </w:p>
     <w:bookmarkEnd w:id="43"/>
@@ -8865,7 +7949,7 @@
               <a:graphicData uri="http://schemas.openxmlformats.org/drawingml/2006/picture">
                 <pic:pic>
                   <pic:nvPicPr>
-                    <pic:cNvPr descr="iono3scatterplot.png" id="46" name="Picture"/>
+                    <pic:cNvPr descr="iono3scatterplot.pdf" id="46" name="Picture"/>
                     <pic:cNvPicPr>
                       <a:picLocks noChangeArrowheads="1" noChangeAspect="1"/>
                     </pic:cNvPicPr>
@@ -8903,27 +7987,7 @@
         <w:pStyle w:val="ImageCaption"/>
       </w:pPr>
       <w:r>
-        <w:t xml:space="preserve">Scatter plots of all variables when the</w:t>
-      </w:r>
-      <w:r>
-        <w:t xml:space="preserve"> </w:t>
-      </w:r>
-      <m:oMath>
-        <m:r>
-          <m:t>T</m:t>
-        </m:r>
-        <m:r>
-          <m:t>E</m:t>
-        </m:r>
-        <m:r>
-          <m:t>C</m:t>
-        </m:r>
-      </m:oMath>
-      <w:r>
-        <w:t xml:space="preserve"> </w:t>
-      </w:r>
-      <w:r>
-        <w:t xml:space="preserve">is less than</w:t>
+        <w:t xml:space="preserve">Scatter plots of all variables when the TEC is less than</w:t>
       </w:r>
       <w:r>
         <w:t xml:space="preserve"> </w:t>
@@ -8936,28 +8000,19 @@
       <w:r>
         <w:t xml:space="preserve"> </w:t>
       </w:r>
-      <w:r>
-        <w:t xml:space="preserve">for different ranges of</w:t>
-      </w:r>
-      <w:r>
-        <w:t xml:space="preserve"> </w:t>
-      </w:r>
       <m:oMath>
         <m:r>
-          <m:t>D</m:t>
+          <m:t>n</m:t>
         </m:r>
         <m:r>
-          <m:t>s</m:t>
-        </m:r>
-        <m:r>
-          <m:t>t</m:t>
+          <m:t>T</m:t>
         </m:r>
       </m:oMath>
       <w:r>
         <w:t xml:space="preserve"> </w:t>
       </w:r>
       <w:r>
-        <w:t xml:space="preserve">values defining the class label used in this study.</w:t>
+        <w:t xml:space="preserve">for different ranges of Dst values defining the class label used in this study.</w:t>
       </w:r>
     </w:p>
     <w:bookmarkEnd w:id="47"/>
@@ -8976,7 +8031,7 @@
               <a:graphicData uri="http://schemas.openxmlformats.org/drawingml/2006/picture">
                 <pic:pic>
                   <pic:nvPicPr>
-                    <pic:cNvPr descr="dataset2scatterplot.png" id="50" name="Picture"/>
+                    <pic:cNvPr descr="dataset2scatterplot.pdf" id="50" name="Picture"/>
                     <pic:cNvPicPr>
                       <a:picLocks noChangeArrowheads="1" noChangeAspect="1"/>
                     </pic:cNvPicPr>
@@ -9014,27 +8069,7 @@
         <w:pStyle w:val="ImageCaption"/>
       </w:pPr>
       <w:r>
-        <w:t xml:space="preserve">Scatter plots of all variables for different ranges of</w:t>
-      </w:r>
-      <w:r>
-        <w:t xml:space="preserve"> </w:t>
-      </w:r>
-      <m:oMath>
-        <m:r>
-          <m:t>T</m:t>
-        </m:r>
-        <m:r>
-          <m:t>E</m:t>
-        </m:r>
-        <m:r>
-          <m:t>C</m:t>
-        </m:r>
-      </m:oMath>
-      <w:r>
-        <w:t xml:space="preserve"> </w:t>
-      </w:r>
-      <w:r>
-        <w:t xml:space="preserve">values without restriction.</w:t>
+        <w:t xml:space="preserve">Scatter plots of all variables for different ranges of TEC values without restriction.</w:t>
       </w:r>
     </w:p>
     <w:bookmarkEnd w:id="51"/>
@@ -9046,14 +8081,14 @@
       <w:r>
         <w:drawing>
           <wp:inline>
-            <wp:extent cx="4572000" cy="3133725"/>
+            <wp:extent cx="3810000" cy="2540000"/>
             <wp:effectExtent b="0" l="0" r="0" t="0"/>
             <wp:docPr descr="" title="" id="53" name="Picture"/>
             <a:graphic>
               <a:graphicData uri="http://schemas.openxmlformats.org/drawingml/2006/picture">
                 <pic:pic>
                   <pic:nvPicPr>
-                    <pic:cNvPr descr="allTEC_fix.png" id="54" name="Picture"/>
+                    <pic:cNvPr descr="allTEC_fix.pdf" id="54" name="Picture"/>
                     <pic:cNvPicPr>
                       <a:picLocks noChangeArrowheads="1" noChangeAspect="1"/>
                     </pic:cNvPicPr>
@@ -9067,7 +8102,7 @@
                   <pic:spPr bwMode="auto">
                     <a:xfrm>
                       <a:off x="0" y="0"/>
-                      <a:ext cx="4572000" cy="3133725"/>
+                      <a:ext cx="3810000" cy="2540000"/>
                     </a:xfrm>
                     <a:prstGeom prst="rect">
                       <a:avLst/>
@@ -9091,24 +8126,7 @@
         <w:pStyle w:val="ImageCaption"/>
       </w:pPr>
       <w:r>
-        <w:t xml:space="preserve">Histograms of the relative frequency for all variables without restriction on the range of</w:t>
-      </w:r>
-      <w:r>
-        <w:t xml:space="preserve"> </w:t>
-      </w:r>
-      <m:oMath>
-        <m:r>
-          <m:t>T</m:t>
-        </m:r>
-        <m:r>
-          <m:t>E</m:t>
-        </m:r>
-        <m:r>
-          <m:t>C</m:t>
-        </m:r>
-      </m:oMath>
-      <w:r>
-        <w:t xml:space="preserve">.</w:t>
+        <w:t xml:space="preserve">Histograms of the relative frequency for all variables without restriction on the range of TEC.</w:t>
       </w:r>
     </w:p>
     <w:bookmarkEnd w:id="55"/>
@@ -9120,14 +8138,14 @@
       <w:r>
         <w:drawing>
           <wp:inline>
-            <wp:extent cx="4572000" cy="3133725"/>
+            <wp:extent cx="3810000" cy="2540000"/>
             <wp:effectExtent b="0" l="0" r="0" t="0"/>
             <wp:docPr descr="" title="" id="57" name="Picture"/>
             <a:graphic>
               <a:graphicData uri="http://schemas.openxmlformats.org/drawingml/2006/picture">
                 <pic:pic>
                   <pic:nvPicPr>
-                    <pic:cNvPr descr="300TEC_fix.png" id="58" name="Picture"/>
+                    <pic:cNvPr descr="300TEC_fix.pdf" id="58" name="Picture"/>
                     <pic:cNvPicPr>
                       <a:picLocks noChangeArrowheads="1" noChangeAspect="1"/>
                     </pic:cNvPicPr>
@@ -9141,7 +8159,7 @@
                   <pic:spPr bwMode="auto">
                     <a:xfrm>
                       <a:off x="0" y="0"/>
-                      <a:ext cx="4572000" cy="3133725"/>
+                      <a:ext cx="3810000" cy="2540000"/>
                     </a:xfrm>
                     <a:prstGeom prst="rect">
                       <a:avLst/>
@@ -9165,27 +8183,7 @@
         <w:pStyle w:val="ImageCaption"/>
       </w:pPr>
       <w:r>
-        <w:t xml:space="preserve">Histograms of the relative frequency for all variables when the</w:t>
-      </w:r>
-      <w:r>
-        <w:t xml:space="preserve"> </w:t>
-      </w:r>
-      <m:oMath>
-        <m:r>
-          <m:t>T</m:t>
-        </m:r>
-        <m:r>
-          <m:t>E</m:t>
-        </m:r>
-        <m:r>
-          <m:t>C</m:t>
-        </m:r>
-      </m:oMath>
-      <w:r>
-        <w:t xml:space="preserve"> </w:t>
-      </w:r>
-      <w:r>
-        <w:t xml:space="preserve">is less than</w:t>
+        <w:t xml:space="preserve">Histograms of the relative frequency for all variables when the TEC is less than</w:t>
       </w:r>
       <w:r>
         <w:t xml:space="preserve"> </w:t>
@@ -9193,6 +8191,17 @@
       <m:oMath>
         <m:r>
           <m:t>300</m:t>
+        </m:r>
+      </m:oMath>
+      <w:r>
+        <w:t xml:space="preserve"> </w:t>
+      </w:r>
+      <m:oMath>
+        <m:r>
+          <m:t>n</m:t>
+        </m:r>
+        <m:r>
+          <m:t>T</m:t>
         </m:r>
       </m:oMath>
       <w:r>
@@ -9295,17 +8304,9 @@
               <w:pStyle w:val="Compact"/>
               <w:jc w:val="center"/>
             </w:pPr>
-            <m:oMath>
-              <m:r>
-                <m:t>T</m:t>
-              </m:r>
-              <m:r>
-                <m:t>E</m:t>
-              </m:r>
-              <m:r>
-                <m:t>C</m:t>
-              </m:r>
-            </m:oMath>
+            <w:r>
+              <w:t xml:space="preserve">TEC</w:t>
+            </w:r>
           </w:p>
         </w:tc>
         <w:tc>
@@ -9983,13 +8984,13 @@
       </w:tr>
     </w:tbl>
     <w:bookmarkEnd w:id="60"/>
-    <w:bookmarkStart w:id="61" w:name="data-pre-processing"/>
+    <w:bookmarkStart w:id="61" w:name="data-preprocessing"/>
     <w:p>
       <w:pPr>
         <w:pStyle w:val="Heading3"/>
       </w:pPr>
       <w:r>
-        <w:t xml:space="preserve">Data Pre-processing</w:t>
+        <w:t xml:space="preserve">Data Preprocessing</w:t>
       </w:r>
     </w:p>
     <w:p>
@@ -9997,7 +8998,7 @@
         <w:pStyle w:val="FirstParagraph"/>
       </w:pPr>
       <w:r>
-        <w:t xml:space="preserve">Data pre-processing is recommended to increase classification accuracy</w:t>
+        <w:t xml:space="preserve">Data preprocessing is recommended to increase classification accuracy</w:t>
       </w:r>
       <w:r>
         <w:t xml:space="preserve"> </w:t>
@@ -10009,7 +9010,7 @@
         <w:t xml:space="preserve"> </w:t>
       </w:r>
       <w:r>
-        <w:t xml:space="preserve">. Subtracting the mean and dividing by the variance for each feature are commonly used for Support Vector Machines (SVMs)</w:t>
+        <w:t xml:space="preserve">. Subtracting the mean and dividing by the variance for each feature are commonly used for SVM models</w:t>
       </w:r>
       <w:r>
         <w:t xml:space="preserve"> </w:t>
@@ -10241,7 +9242,17 @@
         <w:t xml:space="preserve"> </w:t>
       </w:r>
       <w:r>
-        <w:t xml:space="preserve">R library that was used</w:t>
+        <w:rPr>
+          <w:i/>
+          <w:iCs/>
+        </w:rPr>
+        <w:t xml:space="preserve">R</w:t>
+      </w:r>
+      <w:r>
+        <w:t xml:space="preserve"> </w:t>
+      </w:r>
+      <w:r>
+        <w:t xml:space="preserve">library that was used</w:t>
       </w:r>
       <w:r>
         <w:t xml:space="preserve"> </w:t>
@@ -10275,7 +9286,23 @@
         <w:pStyle w:val="FirstParagraph"/>
       </w:pPr>
       <w:r>
-        <w:t xml:space="preserve">The metrics and terminology used to evaluate the classifier performance were taken from the confusion matrix defined in the R function</w:t>
+        <w:t xml:space="preserve">The metrics and terminology used to evaluate the classifier performance were taken from the confusion matrix defined in the</w:t>
+      </w:r>
+      <w:r>
+        <w:t xml:space="preserve"> </w:t>
+      </w:r>
+      <w:r>
+        <w:rPr>
+          <w:i/>
+          <w:iCs/>
+        </w:rPr>
+        <w:t xml:space="preserve">R</w:t>
+      </w:r>
+      <w:r>
+        <w:t xml:space="preserve"> </w:t>
+      </w:r>
+      <w:r>
+        <w:t xml:space="preserve">function</w:t>
       </w:r>
       <w:r>
         <w:t xml:space="preserve"> </w:t>
@@ -10382,7 +9409,7 @@
         <w:pStyle w:val="BodyText"/>
       </w:pPr>
       <w:r>
-        <w:t xml:space="preserve">A true positive (TP) classification result correctly indicates that the sample belongs to the positive class.</w:t>
+        <w:t xml:space="preserve">A True Positive (TP) classification result correctly indicates that the sample belongs to the positive class.</w:t>
       </w:r>
     </w:p>
     <w:p>
@@ -10390,7 +9417,7 @@
         <w:pStyle w:val="BodyText"/>
       </w:pPr>
       <w:r>
-        <w:t xml:space="preserve">A true negative (TN) classification result correctly indicates that the sample belongs to the negative class.</w:t>
+        <w:t xml:space="preserve">A True Negative (TN) classification result correctly indicates that the sample belongs to the negative class.</w:t>
       </w:r>
     </w:p>
     <w:p>
@@ -10398,7 +9425,7 @@
         <w:pStyle w:val="BodyText"/>
       </w:pPr>
       <w:r>
-        <w:t xml:space="preserve">A false positive (FP) classification result or type I error, incorrectly indicates that the sample belongs to the positive class because it truly belongs to the negative class.</w:t>
+        <w:t xml:space="preserve">A False Positive (FP) classification result or type I error, incorrectly indicates that the sample belongs to the positive class because it truly belongs to the negative class.</w:t>
       </w:r>
     </w:p>
     <w:p>
@@ -10406,7 +9433,7 @@
         <w:pStyle w:val="BodyText"/>
       </w:pPr>
       <w:r>
-        <w:t xml:space="preserve">A false negative (FN) classification result or type II error, incorrectly indicates that the sample belongs to the negative class because it truly belongs to the positive class.</w:t>
+        <w:t xml:space="preserve">A False Negative (FN) classification result or type II error, incorrectly indicates that the sample belongs to the negative class because it truly belongs to the positive class.</w:t>
       </w:r>
     </w:p>
     <w:bookmarkStart w:id="64" w:name="tab:cm"/>
@@ -10578,7 +9605,7 @@
         <w:pStyle w:val="BodyText"/>
       </w:pPr>
       <w:r>
-        <w:t xml:space="preserve">Sensitivity, recall, hit rate, or true positive rate (TPR), is calculated as</w:t>
+        <w:t xml:space="preserve">Sensitivity, recall, hit rate, or True Positive Rate (TPR), is calculated as</w:t>
       </w:r>
       <w:r>
         <w:t xml:space="preserve"> </w:t>
@@ -10652,7 +9679,7 @@
         <w:pStyle w:val="BodyText"/>
       </w:pPr>
       <w:r>
-        <w:t xml:space="preserve">Specificity, selectivity, or true negative rate (TNR), is calculated using the expression</w:t>
+        <w:t xml:space="preserve">Specificity, selectivity, or True Negative Rate (TNR), is calculated using the expression</w:t>
       </w:r>
       <w:r>
         <w:t xml:space="preserve"> </w:t>
@@ -10867,7 +9894,7 @@
         <w:pStyle w:val="BodyText"/>
       </w:pPr>
       <w:r>
-        <w:t xml:space="preserve">Precision, or positive predictive value (PPV), is calculated as</w:t>
+        <w:t xml:space="preserve">Precision, or Positive Predictive Value (PPV), is calculated as</w:t>
       </w:r>
       <w:r>
         <w:t xml:space="preserve"> </w:t>
@@ -10936,13 +9963,7 @@
         <w:t xml:space="preserve"> </w:t>
       </w:r>
       <w:r>
-        <w:t xml:space="preserve">for a two-class problem, i.e. the proportion of truly positive results among all samples classified as positive.</w:t>
-      </w:r>
-      <w:r>
-        <w:t xml:space="preserve"> </w:t>
-      </w:r>
-      <w:r>
-        <w:t xml:space="preserve">Higher PPV values indicate better results for the positive class.</w:t>
+        <w:t xml:space="preserve">for a two-class problem, i.e. the proportion of truly positive results among all samples classified as positive. Higher PPV values indicate better results for the positive class.</w:t>
       </w:r>
     </w:p>
     <w:p>
@@ -10950,7 +9971,7 @@
         <w:pStyle w:val="BodyText"/>
       </w:pPr>
       <w:r>
-        <w:t xml:space="preserve">The negative predictive value (NPV) is calculated as</w:t>
+        <w:t xml:space="preserve">The Negative Predictive Value (NPV) is calculated as</w:t>
       </w:r>
       <w:r>
         <w:t xml:space="preserve"> </w:t>
@@ -11027,7 +10048,7 @@
         <w:pStyle w:val="BodyText"/>
       </w:pPr>
       <w:r>
-        <w:t xml:space="preserve">The detection rate (DR) is calculated as</w:t>
+        <w:t xml:space="preserve">The Detection Rate (DR) is calculated as</w:t>
       </w:r>
       <w:r>
         <w:t xml:space="preserve"> </w:t>
@@ -11140,7 +10161,7 @@
         <w:pStyle w:val="BodyText"/>
       </w:pPr>
       <w:r>
-        <w:t xml:space="preserve">The detection prevalence (DP) is calculated as</w:t>
+        <w:t xml:space="preserve">The Detection Prevalence (DP) is calculated as</w:t>
       </w:r>
       <w:r>
         <w:t xml:space="preserve"> </w:t>
@@ -11419,7 +10440,7 @@
         <w:pStyle w:val="BodyText"/>
       </w:pPr>
       <w:r>
-        <w:t xml:space="preserve">Since accuracy is not usable in the case of unbalanced classes, balanced accuracy (BA) is introduced, which is calculated as</w:t>
+        <w:t xml:space="preserve">Since accuracy is not usable in the case of unbalanced classes, Balanced Accuracy (BA) is introduced, which is calculated as</w:t>
       </w:r>
       <w:r>
         <w:t xml:space="preserve"> </w:t>
@@ -11491,7 +10512,7 @@
         <w:t xml:space="preserve"> </w:t>
       </w:r>
       <w:r>
-        <w:t xml:space="preserve">and is arithmetic mean TPR and TNR, which are respectively centered on the positive and on the negative class separately.</w:t>
+        <w:t xml:space="preserve">and is arithmetic mean TPR and TNR, which are respectively centered on the positive and the negative class separately.</w:t>
       </w:r>
     </w:p>
     <w:p>
@@ -11753,9 +10774,11 @@
       <w:r>
         <w:t xml:space="preserve">If there are more than two classes, results are calculated for each class separately by viewing that class as the positive class and samples of all other classes as negative, a "one versus all" approach.</w:t>
       </w:r>
-      <w:r>
-        <w:t xml:space="preserve"> </w:t>
-      </w:r>
+    </w:p>
+    <w:p>
+      <w:pPr>
+        <w:pStyle w:val="BodyText"/>
+      </w:pPr>
       <w:r>
         <w:t xml:space="preserve">The unweighted Kappa statistic and a</w:t>
       </w:r>
@@ -11823,7 +10846,7 @@
         <w:t xml:space="preserve"> </w:t>
       </w:r>
       <w:r>
-        <w:t xml:space="preserve">to see if the accuracy is significantly larger than the "no information rate," which is the percentage of the largest class.</w:t>
+        <w:t xml:space="preserve">to see if the accuracy is significantly larger than the No Information Rate (NIR) which is the percentage of the largest class.</w:t>
       </w:r>
     </w:p>
     <w:bookmarkEnd w:id="65"/>
@@ -14513,112 +13536,7 @@
         </m:r>
       </m:oMath>
       <w:r>
-        <w:t xml:space="preserve">-value, and Kappa statistic for each model when using all variables (all), all variables except</w:t>
-      </w:r>
-      <w:r>
-        <w:t xml:space="preserve"> </w:t>
-      </w:r>
-      <m:oMath>
-        <m:r>
-          <m:t>D</m:t>
-        </m:r>
-        <m:r>
-          <m:t>s</m:t>
-        </m:r>
-        <m:r>
-          <m:t>t</m:t>
-        </m:r>
-      </m:oMath>
-      <w:r>
-        <w:t xml:space="preserve"> </w:t>
-      </w:r>
-      <w:r>
-        <w:t xml:space="preserve">(no</w:t>
-      </w:r>
-      <w:r>
-        <w:t xml:space="preserve"> </w:t>
-      </w:r>
-      <m:oMath>
-        <m:r>
-          <m:t>D</m:t>
-        </m:r>
-        <m:r>
-          <m:t>s</m:t>
-        </m:r>
-        <m:r>
-          <m:t>t</m:t>
-        </m:r>
-      </m:oMath>
-      <w:r>
-        <w:t xml:space="preserve">), all variables except</w:t>
-      </w:r>
-      <w:r>
-        <w:t xml:space="preserve"> </w:t>
-      </w:r>
-      <m:oMath>
-        <m:r>
-          <m:t>D</m:t>
-        </m:r>
-        <m:r>
-          <m:t>s</m:t>
-        </m:r>
-        <m:r>
-          <m:t>t</m:t>
-        </m:r>
-      </m:oMath>
-      <w:r>
-        <w:t xml:space="preserve">,</w:t>
-      </w:r>
-      <w:r>
-        <w:t xml:space="preserve"> </w:t>
-      </w:r>
-      <m:oMath>
-        <m:r>
-          <m:t>T</m:t>
-        </m:r>
-        <m:r>
-          <m:t>E</m:t>
-        </m:r>
-        <m:r>
-          <m:t>C</m:t>
-        </m:r>
-      </m:oMath>
-      <w:r>
-        <w:t xml:space="preserve">, and d</w:t>
-      </w:r>
-      <m:oMath>
-        <m:r>
-          <m:t>T</m:t>
-        </m:r>
-        <m:r>
-          <m:t>E</m:t>
-        </m:r>
-        <m:r>
-          <m:t>C</m:t>
-        </m:r>
-      </m:oMath>
-      <w:r>
-        <w:t xml:space="preserve"> </w:t>
-      </w:r>
-      <w:r>
-        <w:t xml:space="preserve">(no</w:t>
-      </w:r>
-      <w:r>
-        <w:t xml:space="preserve"> </w:t>
-      </w:r>
-      <m:oMath>
-        <m:r>
-          <m:t>T</m:t>
-        </m:r>
-        <m:r>
-          <m:t>E</m:t>
-        </m:r>
-        <m:r>
-          <m:t>C</m:t>
-        </m:r>
-      </m:oMath>
-      <w:r>
-        <w:t xml:space="preserve">), only</w:t>
+        <w:t xml:space="preserve">-value, and Kappa statistic for each model when using all variables (all), all variables except Dst (no Dst), all variables except Dst, TEC, and dTEC (no TEC), only</w:t>
       </w:r>
       <w:r>
         <w:t xml:space="preserve"> </w:t>
@@ -14982,7 +13900,7 @@
       <w:r>
         <w:t xml:space="preserve">, Table </w:t>
       </w:r>
-      <w:hyperlink w:anchor="tab:stats:reverse:noDst">
+      <w:hyperlink w:anchor="X22aa9a2c96c88dc3919ed52e744a8b54579bfae">
         <w:r>
           <w:rPr>
             <w:rStyle w:val="Hyperlink"/>
@@ -14993,7 +13911,7 @@
       <w:r>
         <w:t xml:space="preserve">, Table </w:t>
       </w:r>
-      <w:hyperlink w:anchor="tab:stats:reverse:no$TEC$">
+      <w:hyperlink w:anchor="X242b2387369f2e2c47cfb3d8e8b42d97da8ce9c">
         <w:r>
           <w:rPr>
             <w:rStyle w:val="Hyperlink"/>
@@ -15189,7 +14107,7 @@
               <w:jc w:val="center"/>
             </w:pPr>
             <w:r>
-              <w:t xml:space="preserve">svmPoly</w:t>
+              <w:t xml:space="preserve">SVM Poly</w:t>
             </w:r>
           </w:p>
         </w:tc>
@@ -15292,7 +14210,7 @@
               <w:jc w:val="center"/>
             </w:pPr>
             <w:r>
-              <w:t xml:space="preserve">C5.0</w:t>
+              <w:t xml:space="preserve">C5.0 DT</w:t>
             </w:r>
           </w:p>
         </w:tc>
@@ -15425,7 +14343,7 @@
               <w:jc w:val="center"/>
             </w:pPr>
             <w:r>
-              <w:t xml:space="preserve">nb</w:t>
+              <w:t xml:space="preserve">NB</w:t>
             </w:r>
           </w:p>
         </w:tc>
@@ -15558,7 +14476,7 @@
               <w:jc w:val="center"/>
             </w:pPr>
             <w:r>
-              <w:t xml:space="preserve">nnet</w:t>
+              <w:t xml:space="preserve">NN</w:t>
             </w:r>
           </w:p>
         </w:tc>
@@ -15691,7 +14609,7 @@
               <w:jc w:val="center"/>
             </w:pPr>
             <w:r>
-              <w:t xml:space="preserve">pls</w:t>
+              <w:t xml:space="preserve">PLS</w:t>
             </w:r>
           </w:p>
         </w:tc>
@@ -15824,7 +14742,7 @@
               <w:jc w:val="center"/>
             </w:pPr>
             <w:r>
-              <w:t xml:space="preserve">fda</w:t>
+              <w:t xml:space="preserve">FDA</w:t>
             </w:r>
           </w:p>
         </w:tc>
@@ -15957,7 +14875,7 @@
               <w:jc w:val="center"/>
             </w:pPr>
             <w:r>
-              <w:t xml:space="preserve">pcaNNet</w:t>
+              <w:t xml:space="preserve">PCA NN</w:t>
             </w:r>
           </w:p>
         </w:tc>
@@ -16083,7 +15001,7 @@
       </w:tr>
     </w:tbl>
     <w:bookmarkEnd w:id="70"/>
-    <w:bookmarkStart w:id="71" w:name="tab:stats:reverse:noDst"/>
+    <w:bookmarkStart w:id="71" w:name="X22aa9a2c96c88dc3919ed52e744a8b54579bfae"/>
     <w:p>
       <w:pPr>
         <w:pStyle w:val="TableCaption"/>
@@ -16100,27 +15018,7 @@
         </m:r>
       </m:oMath>
       <w:r>
-        <w:t xml:space="preserve">-value, and Kappa statistic for each model when using all variables except</w:t>
-      </w:r>
-      <w:r>
-        <w:t xml:space="preserve"> </w:t>
-      </w:r>
-      <m:oMath>
-        <m:r>
-          <m:t>D</m:t>
-        </m:r>
-        <m:r>
-          <m:t>s</m:t>
-        </m:r>
-        <m:r>
-          <m:t>t</m:t>
-        </m:r>
-      </m:oMath>
-      <w:r>
-        <w:t xml:space="preserve"> </w:t>
-      </w:r>
-      <w:r>
-        <w:t xml:space="preserve">as input.</w:t>
+        <w:t xml:space="preserve">-value, and Kappa statistic for each model when using all variables except Dst as input.</w:t>
       </w:r>
     </w:p>
     <w:tbl>
@@ -16243,7 +15141,7 @@
               <w:jc w:val="center"/>
             </w:pPr>
             <w:r>
-              <w:t xml:space="preserve">svmPoly</w:t>
+              <w:t xml:space="preserve">SVM Poly</w:t>
             </w:r>
           </w:p>
         </w:tc>
@@ -16346,7 +15244,7 @@
               <w:jc w:val="center"/>
             </w:pPr>
             <w:r>
-              <w:t xml:space="preserve">C5.0</w:t>
+              <w:t xml:space="preserve">C5.0 DT</w:t>
             </w:r>
           </w:p>
         </w:tc>
@@ -16479,7 +15377,7 @@
               <w:jc w:val="center"/>
             </w:pPr>
             <w:r>
-              <w:t xml:space="preserve">nb</w:t>
+              <w:t xml:space="preserve">NB</w:t>
             </w:r>
           </w:p>
         </w:tc>
@@ -16612,7 +15510,7 @@
               <w:jc w:val="center"/>
             </w:pPr>
             <w:r>
-              <w:t xml:space="preserve">nnet</w:t>
+              <w:t xml:space="preserve">NN</w:t>
             </w:r>
           </w:p>
         </w:tc>
@@ -16745,7 +15643,7 @@
               <w:jc w:val="center"/>
             </w:pPr>
             <w:r>
-              <w:t xml:space="preserve">pls</w:t>
+              <w:t xml:space="preserve">PLS</w:t>
             </w:r>
           </w:p>
         </w:tc>
@@ -16860,7 +15758,7 @@
               <w:jc w:val="center"/>
             </w:pPr>
             <w:r>
-              <w:t xml:space="preserve">fda</w:t>
+              <w:t xml:space="preserve">FDA</w:t>
             </w:r>
           </w:p>
         </w:tc>
@@ -16975,7 +15873,7 @@
               <w:jc w:val="center"/>
             </w:pPr>
             <w:r>
-              <w:t xml:space="preserve">pcaNNet</w:t>
+              <w:t xml:space="preserve">PCA NN</w:t>
             </w:r>
           </w:p>
         </w:tc>
@@ -17101,7 +15999,7 @@
       </w:tr>
     </w:tbl>
     <w:bookmarkEnd w:id="71"/>
-    <w:bookmarkStart w:id="72" w:name="tab:stats:reverse:no$TEC$"/>
+    <w:bookmarkStart w:id="72" w:name="X242b2387369f2e2c47cfb3d8e8b42d97da8ce9c"/>
     <w:p>
       <w:pPr>
         <w:pStyle w:val="TableCaption"/>
@@ -17118,58 +16016,7 @@
         </m:r>
       </m:oMath>
       <w:r>
-        <w:t xml:space="preserve">-value, and Kappa statistic for each model when using all variables except</w:t>
-      </w:r>
-      <w:r>
-        <w:t xml:space="preserve"> </w:t>
-      </w:r>
-      <m:oMath>
-        <m:r>
-          <m:t>D</m:t>
-        </m:r>
-        <m:r>
-          <m:t>s</m:t>
-        </m:r>
-        <m:r>
-          <m:t>t</m:t>
-        </m:r>
-      </m:oMath>
-      <w:r>
-        <w:t xml:space="preserve">,</w:t>
-      </w:r>
-      <w:r>
-        <w:t xml:space="preserve"> </w:t>
-      </w:r>
-      <m:oMath>
-        <m:r>
-          <m:t>T</m:t>
-        </m:r>
-        <m:r>
-          <m:t>E</m:t>
-        </m:r>
-        <m:r>
-          <m:t>C</m:t>
-        </m:r>
-      </m:oMath>
-      <w:r>
-        <w:t xml:space="preserve">, and d</w:t>
-      </w:r>
-      <m:oMath>
-        <m:r>
-          <m:t>T</m:t>
-        </m:r>
-        <m:r>
-          <m:t>E</m:t>
-        </m:r>
-        <m:r>
-          <m:t>C</m:t>
-        </m:r>
-      </m:oMath>
-      <w:r>
-        <w:t xml:space="preserve"> </w:t>
-      </w:r>
-      <w:r>
-        <w:t xml:space="preserve">as input.</w:t>
+        <w:t xml:space="preserve">-value, and Kappa statistic for each model when using all variables except Dst, TEC, and dTEC as input.</w:t>
       </w:r>
     </w:p>
     <w:tbl>
@@ -17292,7 +16139,7 @@
               <w:jc w:val="center"/>
             </w:pPr>
             <w:r>
-              <w:t xml:space="preserve">svmPoly</w:t>
+              <w:t xml:space="preserve">SVM Poly</w:t>
             </w:r>
           </w:p>
         </w:tc>
@@ -17395,7 +16242,7 @@
               <w:jc w:val="center"/>
             </w:pPr>
             <w:r>
-              <w:t xml:space="preserve">C5.0</w:t>
+              <w:t xml:space="preserve">C5.0 DT</w:t>
             </w:r>
           </w:p>
         </w:tc>
@@ -17528,7 +16375,7 @@
               <w:jc w:val="center"/>
             </w:pPr>
             <w:r>
-              <w:t xml:space="preserve">nb</w:t>
+              <w:t xml:space="preserve">NB</w:t>
             </w:r>
           </w:p>
         </w:tc>
@@ -17661,7 +16508,7 @@
               <w:jc w:val="center"/>
             </w:pPr>
             <w:r>
-              <w:t xml:space="preserve">nnet</w:t>
+              <w:t xml:space="preserve">NN</w:t>
             </w:r>
           </w:p>
         </w:tc>
@@ -17794,7 +16641,7 @@
               <w:jc w:val="center"/>
             </w:pPr>
             <w:r>
-              <w:t xml:space="preserve">pls</w:t>
+              <w:t xml:space="preserve">PLS</w:t>
             </w:r>
           </w:p>
         </w:tc>
@@ -17909,7 +16756,7 @@
               <w:jc w:val="center"/>
             </w:pPr>
             <w:r>
-              <w:t xml:space="preserve">fda</w:t>
+              <w:t xml:space="preserve">FDA</w:t>
             </w:r>
           </w:p>
         </w:tc>
@@ -18024,7 +16871,7 @@
               <w:jc w:val="center"/>
             </w:pPr>
             <w:r>
-              <w:t xml:space="preserve">pcaNNet</w:t>
+              <w:t xml:space="preserve">PCA NN</w:t>
             </w:r>
           </w:p>
         </w:tc>
@@ -18353,7 +17200,7 @@
               <w:jc w:val="center"/>
             </w:pPr>
             <w:r>
-              <w:t xml:space="preserve">svmPoly</w:t>
+              <w:t xml:space="preserve">SVM Poly</w:t>
             </w:r>
           </w:p>
         </w:tc>
@@ -18456,7 +17303,7 @@
               <w:jc w:val="center"/>
             </w:pPr>
             <w:r>
-              <w:t xml:space="preserve">C5.0</w:t>
+              <w:t xml:space="preserve">C5.0 DT</w:t>
             </w:r>
           </w:p>
         </w:tc>
@@ -18589,7 +17436,7 @@
               <w:jc w:val="center"/>
             </w:pPr>
             <w:r>
-              <w:t xml:space="preserve">nb</w:t>
+              <w:t xml:space="preserve">NB</w:t>
             </w:r>
           </w:p>
         </w:tc>
@@ -18722,7 +17569,7 @@
               <w:jc w:val="center"/>
             </w:pPr>
             <w:r>
-              <w:t xml:space="preserve">nnet</w:t>
+              <w:t xml:space="preserve">NN</w:t>
             </w:r>
           </w:p>
         </w:tc>
@@ -18855,7 +17702,7 @@
               <w:jc w:val="center"/>
             </w:pPr>
             <w:r>
-              <w:t xml:space="preserve">pls</w:t>
+              <w:t xml:space="preserve">PLS</w:t>
             </w:r>
           </w:p>
         </w:tc>
@@ -18970,7 +17817,7 @@
               <w:jc w:val="center"/>
             </w:pPr>
             <w:r>
-              <w:t xml:space="preserve">fda</w:t>
+              <w:t xml:space="preserve">FDA</w:t>
             </w:r>
           </w:p>
         </w:tc>
@@ -19085,7 +17932,7 @@
               <w:jc w:val="center"/>
             </w:pPr>
             <w:r>
-              <w:t xml:space="preserve">pcaNNet</w:t>
+              <w:t xml:space="preserve">PCA NN</w:t>
             </w:r>
           </w:p>
         </w:tc>
@@ -19414,7 +18261,7 @@
               <w:jc w:val="center"/>
             </w:pPr>
             <w:r>
-              <w:t xml:space="preserve">svmPoly</w:t>
+              <w:t xml:space="preserve">SVM Poly</w:t>
             </w:r>
           </w:p>
         </w:tc>
@@ -19517,7 +18364,7 @@
               <w:jc w:val="center"/>
             </w:pPr>
             <w:r>
-              <w:t xml:space="preserve">C5.0</w:t>
+              <w:t xml:space="preserve">C5.0 DT</w:t>
             </w:r>
           </w:p>
         </w:tc>
@@ -19650,7 +18497,7 @@
               <w:jc w:val="center"/>
             </w:pPr>
             <w:r>
-              <w:t xml:space="preserve">nb</w:t>
+              <w:t xml:space="preserve">NB</w:t>
             </w:r>
           </w:p>
         </w:tc>
@@ -19783,7 +18630,7 @@
               <w:jc w:val="center"/>
             </w:pPr>
             <w:r>
-              <w:t xml:space="preserve">nnet</w:t>
+              <w:t xml:space="preserve">NN</w:t>
             </w:r>
           </w:p>
         </w:tc>
@@ -19916,7 +18763,7 @@
               <w:jc w:val="center"/>
             </w:pPr>
             <w:r>
-              <w:t xml:space="preserve">pls</w:t>
+              <w:t xml:space="preserve">PLS</w:t>
             </w:r>
           </w:p>
         </w:tc>
@@ -20031,7 +18878,7 @@
               <w:jc w:val="center"/>
             </w:pPr>
             <w:r>
-              <w:t xml:space="preserve">fda</w:t>
+              <w:t xml:space="preserve">FDA</w:t>
             </w:r>
           </w:p>
         </w:tc>
@@ -20164,7 +19011,7 @@
               <w:jc w:val="center"/>
             </w:pPr>
             <w:r>
-              <w:t xml:space="preserve">pcaNNet</w:t>
+              <w:t xml:space="preserve">PCA NN</w:t>
             </w:r>
           </w:p>
         </w:tc>
@@ -20493,7 +19340,7 @@
               <w:jc w:val="center"/>
             </w:pPr>
             <w:r>
-              <w:t xml:space="preserve">svmPoly</w:t>
+              <w:t xml:space="preserve">SVM Poly</w:t>
             </w:r>
           </w:p>
         </w:tc>
@@ -20596,7 +19443,7 @@
               <w:jc w:val="center"/>
             </w:pPr>
             <w:r>
-              <w:t xml:space="preserve">C5.0</w:t>
+              <w:t xml:space="preserve">C5.0 DT</w:t>
             </w:r>
           </w:p>
         </w:tc>
@@ -20711,7 +19558,7 @@
               <w:jc w:val="center"/>
             </w:pPr>
             <w:r>
-              <w:t xml:space="preserve">nb</w:t>
+              <w:t xml:space="preserve">NB</w:t>
             </w:r>
           </w:p>
         </w:tc>
@@ -20844,7 +19691,7 @@
               <w:jc w:val="center"/>
             </w:pPr>
             <w:r>
-              <w:t xml:space="preserve">nnet</w:t>
+              <w:t xml:space="preserve">NN</w:t>
             </w:r>
           </w:p>
         </w:tc>
@@ -20977,7 +19824,7 @@
               <w:jc w:val="center"/>
             </w:pPr>
             <w:r>
-              <w:t xml:space="preserve">pls</w:t>
+              <w:t xml:space="preserve">PLS</w:t>
             </w:r>
           </w:p>
         </w:tc>
@@ -21092,7 +19939,7 @@
               <w:jc w:val="center"/>
             </w:pPr>
             <w:r>
-              <w:t xml:space="preserve">fda</w:t>
+              <w:t xml:space="preserve">FDA</w:t>
             </w:r>
           </w:p>
         </w:tc>
@@ -21207,7 +20054,7 @@
               <w:jc w:val="center"/>
             </w:pPr>
             <w:r>
-              <w:t xml:space="preserve">pcaNNet</w:t>
+              <w:t xml:space="preserve">PCA NN</w:t>
             </w:r>
           </w:p>
         </w:tc>
@@ -21518,7 +20365,7 @@
               <w:jc w:val="center"/>
             </w:pPr>
             <w:r>
-              <w:t xml:space="preserve">svmPoly</w:t>
+              <w:t xml:space="preserve">SVM Poly</w:t>
             </w:r>
           </w:p>
         </w:tc>
@@ -21621,7 +20468,7 @@
               <w:jc w:val="center"/>
             </w:pPr>
             <w:r>
-              <w:t xml:space="preserve">C5.0</w:t>
+              <w:t xml:space="preserve">C5.0 DT</w:t>
             </w:r>
           </w:p>
         </w:tc>
@@ -21736,7 +20583,7 @@
               <w:jc w:val="center"/>
             </w:pPr>
             <w:r>
-              <w:t xml:space="preserve">nb</w:t>
+              <w:t xml:space="preserve">NB</w:t>
             </w:r>
           </w:p>
         </w:tc>
@@ -21869,7 +20716,7 @@
               <w:jc w:val="center"/>
             </w:pPr>
             <w:r>
-              <w:t xml:space="preserve">nnet</w:t>
+              <w:t xml:space="preserve">NN</w:t>
             </w:r>
           </w:p>
         </w:tc>
@@ -22002,7 +20849,7 @@
               <w:jc w:val="center"/>
             </w:pPr>
             <w:r>
-              <w:t xml:space="preserve">pls</w:t>
+              <w:t xml:space="preserve">PLS</w:t>
             </w:r>
           </w:p>
         </w:tc>
@@ -22105,7 +20952,7 @@
               <w:jc w:val="center"/>
             </w:pPr>
             <w:r>
-              <w:t xml:space="preserve">fda</w:t>
+              <w:t xml:space="preserve">FDA</w:t>
             </w:r>
           </w:p>
         </w:tc>
@@ -22208,7 +21055,7 @@
               <w:jc w:val="center"/>
             </w:pPr>
             <w:r>
-              <w:t xml:space="preserve">pcaNNet</w:t>
+              <w:t xml:space="preserve">PCA NN</w:t>
             </w:r>
           </w:p>
         </w:tc>
@@ -22321,7 +21168,31 @@
         <w:pStyle w:val="BodyText"/>
       </w:pPr>
       <w:r>
-        <w:t xml:space="preserve">The execution time in seconds calculated using the R</w:t>
+        <w:t xml:space="preserve">The execution time in</w:t>
+      </w:r>
+      <w:r>
+        <w:t xml:space="preserve"> </w:t>
+      </w:r>
+      <m:oMath>
+        <m:r>
+          <m:t>s</m:t>
+        </m:r>
+      </m:oMath>
+      <w:r>
+        <w:t xml:space="preserve"> </w:t>
+      </w:r>
+      <w:r>
+        <w:t xml:space="preserve">is calculated using the</w:t>
+      </w:r>
+      <w:r>
+        <w:t xml:space="preserve"> </w:t>
+      </w:r>
+      <w:r>
+        <w:rPr>
+          <w:i/>
+          <w:iCs/>
+        </w:rPr>
+        <w:t xml:space="preserve">R</w:t>
       </w:r>
       <w:r>
         <w:t xml:space="preserve"> </w:t>
@@ -22357,7 +21228,83 @@
         </w:r>
       </w:hyperlink>
       <w:r>
-        <w:t xml:space="preserve">. The experiment was run on Windows 11 using R Studio version 2024.04.2+764 and R version 4.4.1, the AMD Radeon RX 6600 GPU, 16GB of RAM, and the AMD Ryzen 5 PRO 4650G CPU with 6 cores.</w:t>
+        <w:t xml:space="preserve">. The experiment was run on</w:t>
+      </w:r>
+      <w:r>
+        <w:t xml:space="preserve"> </w:t>
+      </w:r>
+      <w:r>
+        <w:rPr>
+          <w:i/>
+          <w:iCs/>
+        </w:rPr>
+        <w:t xml:space="preserve">Windows</w:t>
+      </w:r>
+      <w:r>
+        <w:t xml:space="preserve"> </w:t>
+      </w:r>
+      <w:r>
+        <w:t xml:space="preserve">11 using</w:t>
+      </w:r>
+      <w:r>
+        <w:t xml:space="preserve"> </w:t>
+      </w:r>
+      <w:r>
+        <w:rPr>
+          <w:i/>
+          <w:iCs/>
+        </w:rPr>
+        <w:t xml:space="preserve">R Studio</w:t>
+      </w:r>
+      <w:r>
+        <w:t xml:space="preserve"> </w:t>
+      </w:r>
+      <w:r>
+        <w:t xml:space="preserve">version 2024.04.2+764 and</w:t>
+      </w:r>
+      <w:r>
+        <w:t xml:space="preserve"> </w:t>
+      </w:r>
+      <w:r>
+        <w:rPr>
+          <w:i/>
+          <w:iCs/>
+        </w:rPr>
+        <w:t xml:space="preserve">R</w:t>
+      </w:r>
+      <w:r>
+        <w:t xml:space="preserve"> </w:t>
+      </w:r>
+      <w:r>
+        <w:t xml:space="preserve">version 4.4.1, the AMD Radeon RX 6600 Graphics Processing Unit (GPU),</w:t>
+      </w:r>
+      <w:r>
+        <w:t xml:space="preserve"> </w:t>
+      </w:r>
+      <m:oMath>
+        <m:r>
+          <m:t>16</m:t>
+        </m:r>
+      </m:oMath>
+      <w:r>
+        <w:t xml:space="preserve"> </w:t>
+      </w:r>
+      <w:r>
+        <w:t xml:space="preserve">GB of Random Access Memory (RAM), and the AMD Ryzen 5 PRO 4650G Central Processing Unit (CPU) with</w:t>
+      </w:r>
+      <w:r>
+        <w:t xml:space="preserve"> </w:t>
+      </w:r>
+      <m:oMath>
+        <m:r>
+          <m:t>6</m:t>
+        </m:r>
+      </m:oMath>
+      <w:r>
+        <w:t xml:space="preserve"> </w:t>
+      </w:r>
+      <w:r>
+        <w:t xml:space="preserve">cores.</w:t>
       </w:r>
     </w:p>
     <w:bookmarkStart w:id="77" w:name="tab:time:total"/>
@@ -22410,7 +21357,7 @@
               <w:jc w:val="center"/>
             </w:pPr>
             <w:r>
-              <w:t xml:space="preserve">svmPoly</w:t>
+              <w:t xml:space="preserve">SVM Poly</w:t>
             </w:r>
           </w:p>
         </w:tc>
@@ -22422,7 +21369,7 @@
               <w:jc w:val="center"/>
             </w:pPr>
             <w:r>
-              <w:t xml:space="preserve">C5.0</w:t>
+              <w:t xml:space="preserve">C5.0 DT</w:t>
             </w:r>
           </w:p>
         </w:tc>
@@ -22434,7 +21381,7 @@
               <w:jc w:val="center"/>
             </w:pPr>
             <w:r>
-              <w:t xml:space="preserve">nb</w:t>
+              <w:t xml:space="preserve">NB</w:t>
             </w:r>
           </w:p>
         </w:tc>
@@ -22446,7 +21393,7 @@
               <w:jc w:val="center"/>
             </w:pPr>
             <w:r>
-              <w:t xml:space="preserve">nnet</w:t>
+              <w:t xml:space="preserve">NN</w:t>
             </w:r>
           </w:p>
         </w:tc>
@@ -22458,7 +21405,7 @@
               <w:jc w:val="center"/>
             </w:pPr>
             <w:r>
-              <w:t xml:space="preserve">pls</w:t>
+              <w:t xml:space="preserve">PLS</w:t>
             </w:r>
           </w:p>
         </w:tc>
@@ -22470,7 +21417,7 @@
               <w:jc w:val="center"/>
             </w:pPr>
             <w:r>
-              <w:t xml:space="preserve">fda</w:t>
+              <w:t xml:space="preserve">FDA</w:t>
             </w:r>
           </w:p>
         </w:tc>
@@ -22608,22 +21555,8 @@
               <w:jc w:val="center"/>
             </w:pPr>
             <w:r>
-              <w:t xml:space="preserve">no</w:t>
+              <w:t xml:space="preserve">no Dst</w:t>
             </w:r>
-            <w:r>
-              <w:t xml:space="preserve"> </w:t>
-            </w:r>
-            <m:oMath>
-              <m:r>
-                <m:t>D</m:t>
-              </m:r>
-              <m:r>
-                <m:t>s</m:t>
-              </m:r>
-              <m:r>
-                <m:t>t</m:t>
-              </m:r>
-            </m:oMath>
           </w:p>
         </w:tc>
         <w:tc>
@@ -22734,22 +21667,8 @@
               <w:jc w:val="center"/>
             </w:pPr>
             <w:r>
-              <w:t xml:space="preserve">no</w:t>
+              <w:t xml:space="preserve">no TEC</w:t>
             </w:r>
-            <w:r>
-              <w:t xml:space="preserve"> </w:t>
-            </w:r>
-            <m:oMath>
-              <m:r>
-                <m:t>T</m:t>
-              </m:r>
-              <m:r>
-                <m:t>E</m:t>
-              </m:r>
-              <m:r>
-                <m:t>C</m:t>
-              </m:r>
-            </m:oMath>
           </w:p>
         </w:tc>
         <w:tc>
@@ -23396,7 +22315,7 @@
         <w:pStyle w:val="FirstParagraph"/>
       </w:pPr>
       <w:r>
-        <w:t xml:space="preserve">The confusion matrix and the performance indicators derived from it when using the Naive Bayes model and all input variables are depicted in Table </w:t>
+        <w:t xml:space="preserve">The confusion matrix and the performance indicators derived from it when using the Naive Bayes (NB) model and all input variables are depicted in Table </w:t>
       </w:r>
       <w:hyperlink w:anchor="tab:cm:all:nb">
         <w:r>
@@ -23421,29 +22340,9 @@
         </w:r>
       </w:hyperlink>
       <w:r>
-        <w:t xml:space="preserve">. The same values when using all input variables except</w:t>
-      </w:r>
-      <w:r>
-        <w:t xml:space="preserve"> </w:t>
-      </w:r>
-      <m:oMath>
-        <m:r>
-          <m:t>D</m:t>
-        </m:r>
-        <m:r>
-          <m:t>s</m:t>
-        </m:r>
-        <m:r>
-          <m:t>t</m:t>
-        </m:r>
-      </m:oMath>
-      <w:r>
-        <w:t xml:space="preserve"> </w:t>
-      </w:r>
-      <w:r>
-        <w:t xml:space="preserve">are marked in Table </w:t>
-      </w:r>
-      <w:hyperlink w:anchor="tab:cm:noDst:nb">
+        <w:t xml:space="preserve">. The same values when using all input variables except Dst are marked in Table </w:t>
+      </w:r>
+      <w:hyperlink w:anchor="tab:cm:no_DisturbanceStormTime:nb">
         <w:r>
           <w:rPr>
             <w:rStyle w:val="Hyperlink"/>
@@ -23457,7 +22356,7 @@
       <w:r>
         <w:t xml:space="preserve">and Table </w:t>
       </w:r>
-      <w:hyperlink w:anchor="tab:cs:reverse:noDst:nb">
+      <w:hyperlink w:anchor="Xaeecd2ecd40307013bc0d03f5868e5e72a85912">
         <w:r>
           <w:rPr>
             <w:rStyle w:val="Hyperlink"/>
@@ -23557,7 +22456,7 @@
         <w:t xml:space="preserve"> </w:t>
       </w:r>
       <w:r>
-        <w:t xml:space="preserve">variables as input. These results are displayed since the Naive Bayes model has low computational load and high accuracy. The combinations of input variables that produced a</w:t>
+        <w:t xml:space="preserve">variables as input. These results are displayed since the NB model has low computational load and high accuracy. The combinations of input variables that produced a</w:t>
       </w:r>
       <w:r>
         <w:t xml:space="preserve"> </w:t>
@@ -23577,7 +22476,7 @@
         <w:t xml:space="preserve"> </w:t>
       </w:r>
       <w:r>
-        <w:t xml:space="preserve">accuracy when used for the Naive Bayes model were not included since there are no errors in classification.</w:t>
+        <w:t xml:space="preserve">accuracy when used for the NB model were not included since there are no errors in classification.</w:t>
       </w:r>
     </w:p>
     <w:bookmarkStart w:id="78" w:name="tab:cm:all:nb"/>
@@ -25052,33 +23951,13 @@
       </w:tr>
     </w:tbl>
     <w:bookmarkEnd w:id="79"/>
-    <w:bookmarkStart w:id="80" w:name="tab:cm:noDst:nb"/>
+    <w:bookmarkStart w:id="80" w:name="tab:cm:no_DisturbanceStormTime:nb"/>
     <w:p>
       <w:pPr>
         <w:pStyle w:val="TableCaption"/>
       </w:pPr>
       <w:r>
-        <w:t xml:space="preserve">The confusion matrix for the Naive Bayes model when using all variables except</w:t>
-      </w:r>
-      <w:r>
-        <w:t xml:space="preserve"> </w:t>
-      </w:r>
-      <m:oMath>
-        <m:r>
-          <m:t>D</m:t>
-        </m:r>
-        <m:r>
-          <m:t>s</m:t>
-        </m:r>
-        <m:r>
-          <m:t>t</m:t>
-        </m:r>
-      </m:oMath>
-      <w:r>
-        <w:t xml:space="preserve"> </w:t>
-      </w:r>
-      <w:r>
-        <w:t xml:space="preserve">as input.</w:t>
+        <w:t xml:space="preserve">The confusion matrix for the Naive Bayes model when using all variables except Dst as input.</w:t>
       </w:r>
     </w:p>
     <w:tbl>
@@ -25619,33 +24498,13 @@
       </w:tr>
     </w:tbl>
     <w:bookmarkEnd w:id="80"/>
-    <w:bookmarkStart w:id="81" w:name="tab:cs:reverse:noDst:nb"/>
+    <w:bookmarkStart w:id="81" w:name="Xaeecd2ecd40307013bc0d03f5868e5e72a85912"/>
     <w:p>
       <w:pPr>
         <w:pStyle w:val="TableCaption"/>
       </w:pPr>
       <w:r>
-        <w:t xml:space="preserve">The performance indicators derived from the confusion matrix for the Naive Bayes model when using all variables except</w:t>
-      </w:r>
-      <w:r>
-        <w:t xml:space="preserve"> </w:t>
-      </w:r>
-      <m:oMath>
-        <m:r>
-          <m:t>D</m:t>
-        </m:r>
-        <m:r>
-          <m:t>s</m:t>
-        </m:r>
-        <m:r>
-          <m:t>t</m:t>
-        </m:r>
-      </m:oMath>
-      <w:r>
-        <w:t xml:space="preserve"> </w:t>
-      </w:r>
-      <w:r>
-        <w:t xml:space="preserve">as input.</w:t>
+        <w:t xml:space="preserve">The performance indicators derived from the confusion matrix for the Naive Bayes model when using all variables except Dst as input.</w:t>
       </w:r>
     </w:p>
     <w:tbl>
@@ -28178,7 +27037,7 @@
         <w:pStyle w:val="FirstParagraph"/>
       </w:pPr>
       <w:r>
-        <w:t xml:space="preserve">The Neural Network model has the highest execution time for any subset of the input variables due to its complexity and extensive training, evident from the data in Table </w:t>
+        <w:t xml:space="preserve">The Neural Network (NN) model has the highest execution time for any subset of the input variables due to its complexity and extensive training, evident from the data in Table </w:t>
       </w:r>
       <w:hyperlink w:anchor="tab:time:total">
         <w:r>
@@ -28222,7 +27081,7 @@
       <w:r>
         <w:t xml:space="preserve">, Table </w:t>
       </w:r>
-      <w:hyperlink w:anchor="tab:stats:reverse:noDst">
+      <w:hyperlink w:anchor="X22aa9a2c96c88dc3919ed52e744a8b54579bfae">
         <w:r>
           <w:rPr>
             <w:rStyle w:val="Hyperlink"/>
@@ -28233,7 +27092,7 @@
       <w:r>
         <w:t xml:space="preserve">, Table </w:t>
       </w:r>
-      <w:hyperlink w:anchor="tab:stats:reverse:no$TEC$">
+      <w:hyperlink w:anchor="X242b2387369f2e2c47cfb3d8e8b42d97da8ce9c">
         <w:r>
           <w:rPr>
             <w:rStyle w:val="Hyperlink"/>
@@ -28286,7 +27145,7 @@
         </w:r>
       </w:hyperlink>
       <w:r>
-        <w:t xml:space="preserve">. The Naive Bayes model has the second highest accuracy, over</w:t>
+        <w:t xml:space="preserve">. The Naive Bayes (NB) model has the second highest accuracy, over</w:t>
       </w:r>
       <w:r>
         <w:t xml:space="preserve"> </w:t>
@@ -28303,7 +27162,7 @@
         </m:r>
       </m:oMath>
       <w:r>
-        <w:t xml:space="preserve">. The Naive Bayes model achieved a</w:t>
+        <w:t xml:space="preserve">. The NB model achieved a</w:t>
       </w:r>
       <w:r>
         <w:t xml:space="preserve"> </w:t>
@@ -28323,24 +27182,7 @@
         <w:t xml:space="preserve"> </w:t>
       </w:r>
       <w:r>
-        <w:t xml:space="preserve">accuracy, except when using all input variables, all input variables except</w:t>
-      </w:r>
-      <w:r>
-        <w:t xml:space="preserve"> </w:t>
-      </w:r>
-      <m:oMath>
-        <m:r>
-          <m:t>D</m:t>
-        </m:r>
-        <m:r>
-          <m:t>s</m:t>
-        </m:r>
-        <m:r>
-          <m:t>t</m:t>
-        </m:r>
-      </m:oMath>
-      <w:r>
-        <w:t xml:space="preserve">, or only</w:t>
+        <w:t xml:space="preserve">accuracy, except when using all input variables, all input variables except Disturbance Storm-Time (Dst), or only</w:t>
       </w:r>
       <w:r>
         <w:t xml:space="preserve"> </w:t>
@@ -28400,7 +27242,7 @@
         </m:sSub>
       </m:oMath>
       <w:r>
-        <w:t xml:space="preserve">. The difference in accuracy between the Neural Network and the Naive Bayes model is negligible, and the training time for the Neural Network model is more than twice as long. Despite their simple design and seemingly oversimplified assumptions, Naive Bayes classifiers have performed quite well in many complex real-world situations. In 2004., an analysis of the Bayesian classification problem showed that there are reasonable theoretical reasons for the seemingly incredible performance of Naive Bayesian classifiers</w:t>
+        <w:t xml:space="preserve">. The difference in accuracy between the NN and the NB model is negligible, and the training time for the NN model is more than twice as long. Despite their simple design and seemingly oversimplified assumptions, NB classifiers have performed quite well in many complex real-world situations. In 2004, an analysis of the Bayesian classification problem showed that there are reasonable theoretical reasons for the seemingly incredible performance of NB classifiers</w:t>
       </w:r>
       <w:r>
         <w:t xml:space="preserve"> </w:t>
@@ -28431,124 +27273,7 @@
         </m:r>
       </m:oMath>
       <w:r>
-        <w:t xml:space="preserve">, except when using all input variables, including</w:t>
-      </w:r>
-      <w:r>
-        <w:t xml:space="preserve"> </w:t>
-      </w:r>
-      <m:oMath>
-        <m:r>
-          <m:t>D</m:t>
-        </m:r>
-        <m:r>
-          <m:t>s</m:t>
-        </m:r>
-        <m:r>
-          <m:t>t</m:t>
-        </m:r>
-      </m:oMath>
-      <w:r>
-        <w:t xml:space="preserve">. The</w:t>
-      </w:r>
-      <w:r>
-        <w:t xml:space="preserve"> </w:t>
-      </w:r>
-      <m:oMath>
-        <m:r>
-          <m:t>D</m:t>
-        </m:r>
-        <m:r>
-          <m:t>s</m:t>
-        </m:r>
-        <m:r>
-          <m:t>t</m:t>
-        </m:r>
-      </m:oMath>
-      <w:r>
-        <w:t xml:space="preserve"> </w:t>
-      </w:r>
-      <w:r>
-        <w:t xml:space="preserve">class was derived by thresholding the continuous</w:t>
-      </w:r>
-      <w:r>
-        <w:t xml:space="preserve"> </w:t>
-      </w:r>
-      <m:oMath>
-        <m:r>
-          <m:t>D</m:t>
-        </m:r>
-        <m:r>
-          <m:t>s</m:t>
-        </m:r>
-        <m:r>
-          <m:t>t</m:t>
-        </m:r>
-      </m:oMath>
-      <w:r>
-        <w:t xml:space="preserve"> </w:t>
-      </w:r>
-      <w:r>
-        <w:t xml:space="preserve">value and discretizing it by converting it to a single character, so the original</w:t>
-      </w:r>
-      <w:r>
-        <w:t xml:space="preserve"> </w:t>
-      </w:r>
-      <m:oMath>
-        <m:r>
-          <m:t>D</m:t>
-        </m:r>
-        <m:r>
-          <m:t>s</m:t>
-        </m:r>
-        <m:r>
-          <m:t>t</m:t>
-        </m:r>
-      </m:oMath>
-      <w:r>
-        <w:t xml:space="preserve"> </w:t>
-      </w:r>
-      <w:r>
-        <w:t xml:space="preserve">value should not be used as model input. This labeling method explains the increase in accuracy when adding the</w:t>
-      </w:r>
-      <w:r>
-        <w:t xml:space="preserve"> </w:t>
-      </w:r>
-      <m:oMath>
-        <m:r>
-          <m:t>D</m:t>
-        </m:r>
-        <m:r>
-          <m:t>s</m:t>
-        </m:r>
-        <m:r>
-          <m:t>t</m:t>
-        </m:r>
-      </m:oMath>
-      <w:r>
-        <w:t xml:space="preserve"> </w:t>
-      </w:r>
-      <w:r>
-        <w:t xml:space="preserve">input variable in all except the two best-performing models. For example, the C5.0 model using Decision Trees did not consider any variable except</w:t>
-      </w:r>
-      <w:r>
-        <w:t xml:space="preserve"> </w:t>
-      </w:r>
-      <m:oMath>
-        <m:r>
-          <m:t>D</m:t>
-        </m:r>
-        <m:r>
-          <m:t>s</m:t>
-        </m:r>
-        <m:r>
-          <m:t>t</m:t>
-        </m:r>
-      </m:oMath>
-      <w:r>
-        <w:t xml:space="preserve"> </w:t>
-      </w:r>
-      <w:r>
-        <w:t xml:space="preserve">when included in the input, indicated by a</w:t>
+        <w:t xml:space="preserve">, except when using all input variables, including Dst. The Dst class was derived by thresholding the continuous Dst value and discretizing it by converting it to a single character, so the original Dst value should not be used as model input. This labeling method explains the increase in accuracy when adding the Dst input variable in all except the two best-performing models. For example, the C5.0 DT model did not consider any variable except Dst, indicated by a</w:t>
       </w:r>
       <w:r>
         <w:t xml:space="preserve"> </w:t>
@@ -28568,7 +27293,7 @@
         <w:t xml:space="preserve"> </w:t>
       </w:r>
       <w:r>
-        <w:t xml:space="preserve">variable importance. The svmPoly model is consistently the worst-performing for any subset of input variables, never achieving an accuracy over</w:t>
+        <w:t xml:space="preserve">variable importance. The Support Vector Machine (SVM) model with a Polynomial Kernel is consistently the worst-performing for any subset of input variables, never achieving an accuracy over</w:t>
       </w:r>
       <w:r>
         <w:t xml:space="preserve"> </w:t>
@@ -28610,7 +27335,7 @@
         <w:pStyle w:val="BodyText"/>
       </w:pPr>
       <w:r>
-        <w:t xml:space="preserve">When studying the performance of the Naive Bayes model by individual class in Table </w:t>
+        <w:t xml:space="preserve">When studying the performance of the NB model by individual class in Table </w:t>
       </w:r>
       <w:hyperlink w:anchor="tab:cm:all:nb">
         <w:r>
@@ -28634,7 +27359,7 @@
       <w:r>
         <w:t xml:space="preserve">, Table </w:t>
       </w:r>
-      <w:hyperlink w:anchor="tab:cm:noDst:nb">
+      <w:hyperlink w:anchor="tab:cm:no_DisturbanceStormTime:nb">
         <w:r>
           <w:rPr>
             <w:rStyle w:val="Hyperlink"/>
@@ -28645,7 +27370,7 @@
       <w:r>
         <w:t xml:space="preserve">, Table </w:t>
       </w:r>
-      <w:hyperlink w:anchor="tab:cs:reverse:noDst:nb">
+      <w:hyperlink w:anchor="Xaeecd2ecd40307013bc0d03f5868e5e72a85912">
         <w:r>
           <w:rPr>
             <w:rStyle w:val="Hyperlink"/>
@@ -28679,27 +27404,7 @@
         </w:r>
       </w:hyperlink>
       <w:r>
-        <w:t xml:space="preserve">, samples of the T class are all correctly classified, but the testing is less extensive since it is the second smallest class. Samples of the R class are sometimes erroneously assigned to the N, P, or less commonly the T class. Samples of the P class are rarely mistaken for the N class. Two of the most common misclassifications were assigning samples of the N class with the highest detection rate and prevalence to the P or R classes with the third and second highest detection rate and prevalence. This is due to the largest number of samples in the N class between the P and R classes with the narrowest</w:t>
-      </w:r>
-      <w:r>
-        <w:t xml:space="preserve"> </w:t>
-      </w:r>
-      <m:oMath>
-        <m:r>
-          <m:t>D</m:t>
-        </m:r>
-        <m:r>
-          <m:t>s</m:t>
-        </m:r>
-        <m:r>
-          <m:t>t</m:t>
-        </m:r>
-      </m:oMath>
-      <w:r>
-        <w:t xml:space="preserve"> </w:t>
-      </w:r>
-      <w:r>
-        <w:t xml:space="preserve">range. Samples of the N class are least often included in the E class, whose range is the furthest apart from the N class. A sample of the E class was attributed to the N class only once. The E class is the smallest with only three samples, which must be accounted for when interpreting these results, such as the lowest balanced accuracy of</w:t>
+        <w:t xml:space="preserve">, samples of the T class are all correctly classified, but the testing is less extensive since it is the second smallest class. Samples of the R class are sometimes erroneously assigned to the N, P, or less commonly the T class. Samples of the P class are rarely mistaken for the N class. Two of the most common misclassifications were assigning samples of the N class with the highest detection rate and prevalence to the P or R classes with the third and second highest detection rate and prevalence. This is due to the largest number of samples in the N class between the P and R classes with the narrowest Dst range. Samples of the N class are least often included in the E class, whose range is the furthest apart from the N class. A sample of the E class was attributed to the N class only once. The E class is the smallest with only three samples, which must be accounted for when interpreting these results, such as the lowest balanced accuracy of</w:t>
       </w:r>
       <w:r>
         <w:t xml:space="preserve"> </w:t>
@@ -28840,7 +27545,7 @@
         <w:pStyle w:val="FirstParagraph"/>
       </w:pPr>
       <w:r>
-        <w:t xml:space="preserve">The presented study aims to classify ambient conditions of space weather events for sub-equatorial regions. GNSS PNT performance is significantly affected by such events. it would be beneficial to indicate to users that a geomagnetic/ionospheric storm is in progress.</w:t>
+        <w:t xml:space="preserve">The presented study aims to classify ambient conditions of space weather events for sub-equatorial regions. Global Navigation Satellite System (GNSS) Positioning, Navigation, and Timing (PNT) performance is significantly affected by such events. it would be beneficial to indicate to users that a geomagnetic/ionospheric storm is in progress.</w:t>
       </w:r>
     </w:p>
     <w:p>
@@ -28848,47 +27553,7 @@
         <w:pStyle w:val="BodyText"/>
       </w:pPr>
       <w:r>
-        <w:t xml:space="preserve">Machine learning classification models were applied to descriptions of the geomagnetic field expressed in</w:t>
-      </w:r>
-      <w:r>
-        <w:t xml:space="preserve"> </w:t>
-      </w:r>
-      <m:oMath>
-        <m:r>
-          <m:t>T</m:t>
-        </m:r>
-        <m:r>
-          <m:t>E</m:t>
-        </m:r>
-        <m:r>
-          <m:t>C</m:t>
-        </m:r>
-      </m:oMath>
-      <w:r>
-        <w:t xml:space="preserve"> </w:t>
-      </w:r>
-      <w:r>
-        <w:t xml:space="preserve">and other input data. It was assumed observations contained independent variables to generate the dependent variable representing the</w:t>
-      </w:r>
-      <w:r>
-        <w:t xml:space="preserve"> </w:t>
-      </w:r>
-      <m:oMath>
-        <m:r>
-          <m:t>D</m:t>
-        </m:r>
-        <m:r>
-          <m:t>s</m:t>
-        </m:r>
-        <m:r>
-          <m:t>t</m:t>
-        </m:r>
-      </m:oMath>
-      <w:r>
-        <w:t xml:space="preserve"> </w:t>
-      </w:r>
-      <w:r>
-        <w:t xml:space="preserve">class.</w:t>
+        <w:t xml:space="preserve">Classification models using machine learning were applied to descriptions of the geomagnetic field expressed in Total Electron Content (TEC) and other input data. It was assumed observations contained independent variables to generate the dependent variable representing the Disturbance Storm-Time (Dst) class.</w:t>
       </w:r>
     </w:p>
     <w:p>
@@ -28896,61 +27561,7 @@
         <w:pStyle w:val="BodyText"/>
       </w:pPr>
       <w:r>
-        <w:t xml:space="preserve">Statistical analysis confirmed that other variables change distribution based on</w:t>
-      </w:r>
-      <w:r>
-        <w:t xml:space="preserve"> </w:t>
-      </w:r>
-      <m:oMath>
-        <m:r>
-          <m:t>D</m:t>
-        </m:r>
-        <m:r>
-          <m:t>s</m:t>
-        </m:r>
-        <m:r>
-          <m:t>t</m:t>
-        </m:r>
-      </m:oMath>
-      <w:r>
-        <w:t xml:space="preserve">, not</w:t>
-      </w:r>
-      <w:r>
-        <w:t xml:space="preserve"> </w:t>
-      </w:r>
-      <m:oMath>
-        <m:r>
-          <m:t>T</m:t>
-        </m:r>
-        <m:r>
-          <m:t>E</m:t>
-        </m:r>
-        <m:r>
-          <m:t>C</m:t>
-        </m:r>
-      </m:oMath>
-      <w:r>
-        <w:t xml:space="preserve">. Continuous</w:t>
-      </w:r>
-      <w:r>
-        <w:t xml:space="preserve"> </w:t>
-      </w:r>
-      <m:oMath>
-        <m:r>
-          <m:t>D</m:t>
-        </m:r>
-        <m:r>
-          <m:t>s</m:t>
-        </m:r>
-        <m:r>
-          <m:t>t</m:t>
-        </m:r>
-      </m:oMath>
-      <w:r>
-        <w:t xml:space="preserve"> </w:t>
-      </w:r>
-      <w:r>
-        <w:t xml:space="preserve">values in different ranges were converted into discrete classes based on statistics, previous theories, and research.</w:t>
+        <w:t xml:space="preserve">Statistical analysis confirmed that other variables change distribution based on Dst, not TEC. Continuous Dst values in different ranges were converted into discrete classes based on statistics, previous theories, and research.</w:t>
       </w:r>
     </w:p>
     <w:p>
@@ -28958,24 +27569,7 @@
         <w:pStyle w:val="BodyText"/>
       </w:pPr>
       <w:r>
-        <w:t xml:space="preserve">An SVM with a Polynomial Kernel, C5.0 Decision Tree, Naive Bayes, Neural Network, PLS, FDA, and PCA Neural Network model created a</w:t>
-      </w:r>
-      <w:r>
-        <w:t xml:space="preserve"> </w:t>
-      </w:r>
-      <m:oMath>
-        <m:r>
-          <m:t>D</m:t>
-        </m:r>
-        <m:r>
-          <m:t>s</m:t>
-        </m:r>
-        <m:r>
-          <m:t>t</m:t>
-        </m:r>
-      </m:oMath>
-      <w:r>
-        <w:t xml:space="preserve">-based classification from multiple combinations of input variables.</w:t>
+        <w:t xml:space="preserve">An Support Vector Machine (SVM) with a Polynomial Kernel, C5.0 Decision Tree (DT), Naive Bayes (NB), Neural Network (NN), Partial Least Squares (PLS), Flexible Discriminant Analysis (FDA), and Principal Component Analysis (PCA) NN model created a Dst-based classification from multiple combinations of input variables.</w:t>
       </w:r>
     </w:p>
     <w:p>
@@ -28983,7 +27577,7 @@
         <w:pStyle w:val="BodyText"/>
       </w:pPr>
       <w:r>
-        <w:t xml:space="preserve">The Naive Bayes model achieved perfect accuracy for most tested combinations of input variables, and over</w:t>
+        <w:t xml:space="preserve">The NB model achieved perfect accuracy for most tested combinations of input variables, and over</w:t>
       </w:r>
       <w:r>
         <w:t xml:space="preserve"> </w:t>
@@ -29003,7 +27597,35 @@
         <w:t xml:space="preserve"> </w:t>
       </w:r>
       <w:r>
-        <w:t xml:space="preserve">in all cases. It is slightly less successful than a Neural Network, and the total execution time is at least two times shorter, making it more suitable for use in compact, low-performance, and low-cost portable devices such as smartphones.</w:t>
+        <w:t xml:space="preserve">in all cases. It is slightly less successful than the NN model, and the total execution time is at least two times shorter, making it more suitable for use in compact, low-performance, and low-cost portable devices such as smartphones.</w:t>
+      </w:r>
+    </w:p>
+    <w:bookmarkEnd w:id="87"/>
+    <w:bookmarkStart w:id="88" w:name="sec:Acronyms"/>
+    <w:p>
+      <w:pPr>
+        <w:pStyle w:val="Heading1"/>
+      </w:pPr>
+      <w:r>
+        <w:t xml:space="preserve">Acronyms</w:t>
+      </w:r>
+    </w:p>
+    <w:p>
+      <w:pPr>
+        <w:pStyle w:val="FirstParagraph"/>
+      </w:pPr>
+      <w:r>
+        <w:rPr>
+          <w:i/>
+          <w:iCs/>
+        </w:rPr>
+        <w:t xml:space="preserve">(AA)2</w:t>
+      </w:r>
+      <w:r>
+        <w:t xml:space="preserve"> </w:t>
+      </w:r>
+      <w:r>
+        <w:t xml:space="preserve">Ambient-Aware Application-Aligned</w:t>
       </w:r>
     </w:p>
     <w:p>
@@ -29011,6 +27633,999 @@
         <w:pStyle w:val="BodyText"/>
       </w:pPr>
       <w:r>
+        <w:rPr>
+          <w:i/>
+          <w:iCs/>
+        </w:rPr>
+        <w:t xml:space="preserve">ANN</w:t>
+      </w:r>
+      <w:r>
+        <w:t xml:space="preserve"> </w:t>
+      </w:r>
+      <w:r>
+        <w:t xml:space="preserve">Artificial Neural Network</w:t>
+      </w:r>
+    </w:p>
+    <w:p>
+      <w:pPr>
+        <w:pStyle w:val="BodyText"/>
+      </w:pPr>
+      <w:r>
+        <w:rPr>
+          <w:i/>
+          <w:iCs/>
+        </w:rPr>
+        <w:t xml:space="preserve">BA</w:t>
+      </w:r>
+      <w:r>
+        <w:t xml:space="preserve"> </w:t>
+      </w:r>
+      <w:r>
+        <w:t xml:space="preserve">Balanced Accuracy</w:t>
+      </w:r>
+    </w:p>
+    <w:p>
+      <w:pPr>
+        <w:pStyle w:val="BodyText"/>
+      </w:pPr>
+      <w:r>
+        <w:rPr>
+          <w:i/>
+          <w:iCs/>
+        </w:rPr>
+        <w:t xml:space="preserve">CCA</w:t>
+      </w:r>
+      <w:r>
+        <w:t xml:space="preserve"> </w:t>
+      </w:r>
+      <w:r>
+        <w:t xml:space="preserve">Canonical Correlation Analysis</w:t>
+      </w:r>
+      <w:r>
+        <w:t xml:space="preserve"> </w:t>
+      </w:r>
+      <w:r>
+        <w:rPr>
+          <w:i/>
+          <w:iCs/>
+        </w:rPr>
+        <w:t xml:space="preserve">CI</w:t>
+      </w:r>
+      <w:r>
+        <w:t xml:space="preserve"> </w:t>
+      </w:r>
+      <w:r>
+        <w:t xml:space="preserve">Confidence Interval</w:t>
+      </w:r>
+      <w:r>
+        <w:t xml:space="preserve"> </w:t>
+      </w:r>
+      <w:r>
+        <w:rPr>
+          <w:i/>
+          <w:iCs/>
+        </w:rPr>
+        <w:t xml:space="preserve">CNN</w:t>
+      </w:r>
+      <w:r>
+        <w:t xml:space="preserve"> </w:t>
+      </w:r>
+      <w:r>
+        <w:t xml:space="preserve">Convolutional Neural Network</w:t>
+      </w:r>
+      <w:r>
+        <w:t xml:space="preserve"> </w:t>
+      </w:r>
+      <w:r>
+        <w:rPr>
+          <w:i/>
+          <w:iCs/>
+        </w:rPr>
+        <w:t xml:space="preserve">CPU</w:t>
+      </w:r>
+      <w:r>
+        <w:t xml:space="preserve"> </w:t>
+      </w:r>
+      <w:r>
+        <w:t xml:space="preserve">Central Processing Unit</w:t>
+      </w:r>
+    </w:p>
+    <w:p>
+      <w:pPr>
+        <w:pStyle w:val="BodyText"/>
+      </w:pPr>
+      <w:r>
+        <w:rPr>
+          <w:i/>
+          <w:iCs/>
+        </w:rPr>
+        <w:t xml:space="preserve">DBSCAN</w:t>
+      </w:r>
+      <w:r>
+        <w:t xml:space="preserve"> </w:t>
+      </w:r>
+      <w:r>
+        <w:t xml:space="preserve">Density-Based Spatial Clustering</w:t>
+      </w:r>
+      <w:r>
+        <w:t xml:space="preserve"> </w:t>
+      </w:r>
+      <w:r>
+        <w:rPr>
+          <w:i/>
+          <w:iCs/>
+        </w:rPr>
+        <w:t xml:space="preserve">DP</w:t>
+      </w:r>
+      <w:r>
+        <w:t xml:space="preserve"> </w:t>
+      </w:r>
+      <w:r>
+        <w:t xml:space="preserve">Detection Prevalence</w:t>
+      </w:r>
+      <w:r>
+        <w:t xml:space="preserve"> </w:t>
+      </w:r>
+      <w:r>
+        <w:rPr>
+          <w:i/>
+          <w:iCs/>
+        </w:rPr>
+        <w:t xml:space="preserve">DR</w:t>
+      </w:r>
+      <w:r>
+        <w:t xml:space="preserve"> </w:t>
+      </w:r>
+      <w:r>
+        <w:t xml:space="preserve">Detection Rate</w:t>
+      </w:r>
+      <w:r>
+        <w:t xml:space="preserve"> </w:t>
+      </w:r>
+      <w:r>
+        <w:rPr>
+          <w:i/>
+          <w:iCs/>
+        </w:rPr>
+        <w:t xml:space="preserve">DT</w:t>
+      </w:r>
+      <w:r>
+        <w:t xml:space="preserve"> </w:t>
+      </w:r>
+      <w:r>
+        <w:t xml:space="preserve">Decision Tree</w:t>
+      </w:r>
+      <w:r>
+        <w:t xml:space="preserve"> </w:t>
+      </w:r>
+      <w:r>
+        <w:rPr>
+          <w:i/>
+          <w:iCs/>
+        </w:rPr>
+        <w:t xml:space="preserve">Dst</w:t>
+      </w:r>
+      <w:r>
+        <w:t xml:space="preserve"> </w:t>
+      </w:r>
+      <w:r>
+        <w:t xml:space="preserve">Disturbance Storm-Time</w:t>
+      </w:r>
+    </w:p>
+    <w:p>
+      <w:pPr>
+        <w:pStyle w:val="BodyText"/>
+      </w:pPr>
+      <w:r>
+        <w:rPr>
+          <w:i/>
+          <w:iCs/>
+        </w:rPr>
+        <w:t xml:space="preserve">EOF</w:t>
+      </w:r>
+      <w:r>
+        <w:t xml:space="preserve"> </w:t>
+      </w:r>
+      <w:r>
+        <w:t xml:space="preserve">Empirical Orthogonal Functions</w:t>
+      </w:r>
+      <w:r>
+        <w:t xml:space="preserve"> </w:t>
+      </w:r>
+      <w:r>
+        <w:rPr>
+          <w:i/>
+          <w:iCs/>
+        </w:rPr>
+        <w:t xml:space="preserve">EVD</w:t>
+      </w:r>
+      <w:r>
+        <w:t xml:space="preserve"> </w:t>
+      </w:r>
+      <w:r>
+        <w:t xml:space="preserve">Eigenvalue Decomposition</w:t>
+      </w:r>
+    </w:p>
+    <w:p>
+      <w:pPr>
+        <w:pStyle w:val="BodyText"/>
+      </w:pPr>
+      <w:r>
+        <w:rPr>
+          <w:i/>
+          <w:iCs/>
+        </w:rPr>
+        <w:t xml:space="preserve">FDA</w:t>
+      </w:r>
+      <w:r>
+        <w:t xml:space="preserve"> </w:t>
+      </w:r>
+      <w:r>
+        <w:t xml:space="preserve">Flexible Discriminant Analysis</w:t>
+      </w:r>
+      <w:r>
+        <w:t xml:space="preserve"> </w:t>
+      </w:r>
+      <w:r>
+        <w:rPr>
+          <w:i/>
+          <w:iCs/>
+        </w:rPr>
+        <w:t xml:space="preserve">FN</w:t>
+      </w:r>
+      <w:r>
+        <w:t xml:space="preserve"> </w:t>
+      </w:r>
+      <w:r>
+        <w:t xml:space="preserve">False Negative</w:t>
+      </w:r>
+      <w:r>
+        <w:t xml:space="preserve"> </w:t>
+      </w:r>
+      <w:r>
+        <w:rPr>
+          <w:i/>
+          <w:iCs/>
+        </w:rPr>
+        <w:t xml:space="preserve">FP</w:t>
+      </w:r>
+      <w:r>
+        <w:t xml:space="preserve"> </w:t>
+      </w:r>
+      <w:r>
+        <w:t xml:space="preserve">False Positive</w:t>
+      </w:r>
+    </w:p>
+    <w:p>
+      <w:pPr>
+        <w:pStyle w:val="BodyText"/>
+      </w:pPr>
+      <w:r>
+        <w:rPr>
+          <w:i/>
+          <w:iCs/>
+        </w:rPr>
+        <w:t xml:space="preserve">GNSS</w:t>
+      </w:r>
+      <w:r>
+        <w:t xml:space="preserve"> </w:t>
+      </w:r>
+      <w:r>
+        <w:t xml:space="preserve">Global Navigation Satellite System</w:t>
+      </w:r>
+      <w:r>
+        <w:t xml:space="preserve"> </w:t>
+      </w:r>
+      <w:r>
+        <w:rPr>
+          <w:i/>
+          <w:iCs/>
+        </w:rPr>
+        <w:t xml:space="preserve">GPS</w:t>
+      </w:r>
+      <w:r>
+        <w:t xml:space="preserve"> </w:t>
+      </w:r>
+      <w:r>
+        <w:t xml:space="preserve">Global Positioning System</w:t>
+      </w:r>
+      <w:r>
+        <w:t xml:space="preserve"> </w:t>
+      </w:r>
+      <w:r>
+        <w:rPr>
+          <w:i/>
+          <w:iCs/>
+        </w:rPr>
+        <w:t xml:space="preserve">GPU</w:t>
+      </w:r>
+      <w:r>
+        <w:t xml:space="preserve"> </w:t>
+      </w:r>
+      <w:r>
+        <w:t xml:space="preserve">Graphics Processing Unit</w:t>
+      </w:r>
+    </w:p>
+    <w:p>
+      <w:pPr>
+        <w:pStyle w:val="BodyText"/>
+      </w:pPr>
+      <w:r>
+        <w:rPr>
+          <w:i/>
+          <w:iCs/>
+        </w:rPr>
+        <w:t xml:space="preserve">KLT</w:t>
+      </w:r>
+      <w:r>
+        <w:t xml:space="preserve"> </w:t>
+      </w:r>
+      <w:r>
+        <w:t xml:space="preserve">Karhunen–Loève Theorem</w:t>
+      </w:r>
+    </w:p>
+    <w:p>
+      <w:pPr>
+        <w:pStyle w:val="BodyText"/>
+      </w:pPr>
+      <w:r>
+        <w:rPr>
+          <w:i/>
+          <w:iCs/>
+        </w:rPr>
+        <w:t xml:space="preserve">LDA</w:t>
+      </w:r>
+      <w:r>
+        <w:t xml:space="preserve"> </w:t>
+      </w:r>
+      <w:r>
+        <w:t xml:space="preserve">Linear Discriminant Analysis</w:t>
+      </w:r>
+    </w:p>
+    <w:p>
+      <w:pPr>
+        <w:pStyle w:val="BodyText"/>
+      </w:pPr>
+      <w:r>
+        <w:rPr>
+          <w:i/>
+          <w:iCs/>
+        </w:rPr>
+        <w:t xml:space="preserve">MANOVA</w:t>
+      </w:r>
+      <w:r>
+        <w:t xml:space="preserve"> </w:t>
+      </w:r>
+      <w:r>
+        <w:t xml:space="preserve">Multivariate Analysis Of Variance</w:t>
+      </w:r>
+      <w:r>
+        <w:t xml:space="preserve"> </w:t>
+      </w:r>
+      <w:r>
+        <w:rPr>
+          <w:i/>
+          <w:iCs/>
+        </w:rPr>
+        <w:t xml:space="preserve">MARS</w:t>
+      </w:r>
+      <w:r>
+        <w:t xml:space="preserve"> </w:t>
+      </w:r>
+      <w:r>
+        <w:t xml:space="preserve">Multivariate Adaptive Regression Splines</w:t>
+      </w:r>
+      <w:r>
+        <w:t xml:space="preserve"> </w:t>
+      </w:r>
+      <w:r>
+        <w:rPr>
+          <w:i/>
+          <w:iCs/>
+        </w:rPr>
+        <w:t xml:space="preserve">ML</w:t>
+      </w:r>
+      <w:r>
+        <w:t xml:space="preserve"> </w:t>
+      </w:r>
+      <w:r>
+        <w:t xml:space="preserve">machine learning</w:t>
+      </w:r>
+    </w:p>
+    <w:p>
+      <w:pPr>
+        <w:pStyle w:val="BodyText"/>
+      </w:pPr>
+      <w:r>
+        <w:rPr>
+          <w:i/>
+          <w:iCs/>
+        </w:rPr>
+        <w:t xml:space="preserve">NAS</w:t>
+      </w:r>
+      <w:r>
+        <w:t xml:space="preserve"> </w:t>
+      </w:r>
+      <w:r>
+        <w:t xml:space="preserve">Neural Architecture Search</w:t>
+      </w:r>
+      <w:r>
+        <w:t xml:space="preserve"> </w:t>
+      </w:r>
+      <w:r>
+        <w:rPr>
+          <w:i/>
+          <w:iCs/>
+        </w:rPr>
+        <w:t xml:space="preserve">NB</w:t>
+      </w:r>
+      <w:r>
+        <w:t xml:space="preserve"> </w:t>
+      </w:r>
+      <w:r>
+        <w:t xml:space="preserve">Naive Bayes</w:t>
+      </w:r>
+      <w:r>
+        <w:t xml:space="preserve"> </w:t>
+      </w:r>
+      <w:r>
+        <w:rPr>
+          <w:i/>
+          <w:iCs/>
+        </w:rPr>
+        <w:t xml:space="preserve">NDA</w:t>
+      </w:r>
+      <w:r>
+        <w:t xml:space="preserve"> </w:t>
+      </w:r>
+      <w:r>
+        <w:t xml:space="preserve">Normal Discriminant Analysis</w:t>
+      </w:r>
+      <w:r>
+        <w:t xml:space="preserve"> </w:t>
+      </w:r>
+      <w:r>
+        <w:rPr>
+          <w:i/>
+          <w:iCs/>
+        </w:rPr>
+        <w:t xml:space="preserve">NIR</w:t>
+      </w:r>
+      <w:r>
+        <w:t xml:space="preserve"> </w:t>
+      </w:r>
+      <w:r>
+        <w:t xml:space="preserve">No Information Rate</w:t>
+      </w:r>
+      <w:r>
+        <w:t xml:space="preserve"> </w:t>
+      </w:r>
+      <w:r>
+        <w:rPr>
+          <w:i/>
+          <w:iCs/>
+        </w:rPr>
+        <w:t xml:space="preserve">NN</w:t>
+      </w:r>
+      <w:r>
+        <w:t xml:space="preserve"> </w:t>
+      </w:r>
+      <w:r>
+        <w:t xml:space="preserve">Neural Network</w:t>
+      </w:r>
+      <w:r>
+        <w:t xml:space="preserve"> </w:t>
+      </w:r>
+      <w:r>
+        <w:rPr>
+          <w:i/>
+          <w:iCs/>
+        </w:rPr>
+        <w:t xml:space="preserve">NPV</w:t>
+      </w:r>
+      <w:r>
+        <w:t xml:space="preserve"> </w:t>
+      </w:r>
+      <w:r>
+        <w:t xml:space="preserve">Negative Predictive Value</w:t>
+      </w:r>
+    </w:p>
+    <w:p>
+      <w:pPr>
+        <w:pStyle w:val="BodyText"/>
+      </w:pPr>
+      <w:r>
+        <w:rPr>
+          <w:i/>
+          <w:iCs/>
+        </w:rPr>
+        <w:t xml:space="preserve">PCA</w:t>
+      </w:r>
+      <w:r>
+        <w:t xml:space="preserve"> </w:t>
+      </w:r>
+      <w:r>
+        <w:t xml:space="preserve">Principal Component Analysis</w:t>
+      </w:r>
+      <w:r>
+        <w:t xml:space="preserve"> </w:t>
+      </w:r>
+      <w:r>
+        <w:rPr>
+          <w:i/>
+          <w:iCs/>
+        </w:rPr>
+        <w:t xml:space="preserve">PLS</w:t>
+      </w:r>
+      <w:r>
+        <w:t xml:space="preserve"> </w:t>
+      </w:r>
+      <w:r>
+        <w:t xml:space="preserve">Partial Least Squares</w:t>
+      </w:r>
+      <w:r>
+        <w:t xml:space="preserve"> </w:t>
+      </w:r>
+      <w:r>
+        <w:rPr>
+          <w:i/>
+          <w:iCs/>
+        </w:rPr>
+        <w:t xml:space="preserve">PLS-DA</w:t>
+      </w:r>
+      <w:r>
+        <w:t xml:space="preserve"> </w:t>
+      </w:r>
+      <w:r>
+        <w:t xml:space="preserve">Partial Least Squares Discriminant Analysis</w:t>
+      </w:r>
+      <w:r>
+        <w:t xml:space="preserve"> </w:t>
+      </w:r>
+      <w:r>
+        <w:rPr>
+          <w:i/>
+          <w:iCs/>
+        </w:rPr>
+        <w:t xml:space="preserve">PNT</w:t>
+      </w:r>
+      <w:r>
+        <w:t xml:space="preserve"> </w:t>
+      </w:r>
+      <w:r>
+        <w:t xml:space="preserve">Positioning, Navigation, and Timing</w:t>
+      </w:r>
+      <w:r>
+        <w:t xml:space="preserve"> </w:t>
+      </w:r>
+      <w:r>
+        <w:rPr>
+          <w:i/>
+          <w:iCs/>
+        </w:rPr>
+        <w:t xml:space="preserve">POD</w:t>
+      </w:r>
+      <w:r>
+        <w:t xml:space="preserve"> </w:t>
+      </w:r>
+      <w:r>
+        <w:t xml:space="preserve">Proper Orthogonal Decomposition</w:t>
+      </w:r>
+      <w:r>
+        <w:t xml:space="preserve"> </w:t>
+      </w:r>
+      <w:r>
+        <w:rPr>
+          <w:i/>
+          <w:iCs/>
+        </w:rPr>
+        <w:t xml:space="preserve">PPV</w:t>
+      </w:r>
+      <w:r>
+        <w:t xml:space="preserve"> </w:t>
+      </w:r>
+      <w:r>
+        <w:t xml:space="preserve">Positive Predictive Value</w:t>
+      </w:r>
+    </w:p>
+    <w:p>
+      <w:pPr>
+        <w:pStyle w:val="BodyText"/>
+      </w:pPr>
+      <w:r>
+        <w:rPr>
+          <w:i/>
+          <w:iCs/>
+        </w:rPr>
+        <w:t xml:space="preserve">RAM</w:t>
+      </w:r>
+      <w:r>
+        <w:t xml:space="preserve"> </w:t>
+      </w:r>
+      <w:r>
+        <w:t xml:space="preserve">Random Access Memory</w:t>
+      </w:r>
+      <w:r>
+        <w:t xml:space="preserve"> </w:t>
+      </w:r>
+      <w:r>
+        <w:rPr>
+          <w:i/>
+          <w:iCs/>
+        </w:rPr>
+        <w:t xml:space="preserve">RF</w:t>
+      </w:r>
+      <w:r>
+        <w:t xml:space="preserve"> </w:t>
+      </w:r>
+      <w:r>
+        <w:t xml:space="preserve">Random Forest</w:t>
+      </w:r>
+    </w:p>
+    <w:p>
+      <w:pPr>
+        <w:pStyle w:val="BodyText"/>
+      </w:pPr>
+      <w:r>
+        <w:rPr>
+          <w:i/>
+          <w:iCs/>
+        </w:rPr>
+        <w:t xml:space="preserve">SAR</w:t>
+      </w:r>
+      <w:r>
+        <w:t xml:space="preserve"> </w:t>
+      </w:r>
+      <w:r>
+        <w:t xml:space="preserve">Synthetic Aperture Radar</w:t>
+      </w:r>
+      <w:r>
+        <w:t xml:space="preserve"> </w:t>
+      </w:r>
+      <w:r>
+        <w:rPr>
+          <w:i/>
+          <w:iCs/>
+        </w:rPr>
+        <w:t xml:space="preserve">SVC</w:t>
+      </w:r>
+      <w:r>
+        <w:t xml:space="preserve"> </w:t>
+      </w:r>
+      <w:r>
+        <w:t xml:space="preserve">Support Vector Clustering</w:t>
+      </w:r>
+      <w:r>
+        <w:t xml:space="preserve"> </w:t>
+      </w:r>
+      <w:r>
+        <w:rPr>
+          <w:i/>
+          <w:iCs/>
+        </w:rPr>
+        <w:t xml:space="preserve">SVD</w:t>
+      </w:r>
+      <w:r>
+        <w:t xml:space="preserve"> </w:t>
+      </w:r>
+      <w:r>
+        <w:t xml:space="preserve">Singular Value Decomposition</w:t>
+      </w:r>
+      <w:r>
+        <w:t xml:space="preserve"> </w:t>
+      </w:r>
+      <w:r>
+        <w:rPr>
+          <w:i/>
+          <w:iCs/>
+        </w:rPr>
+        <w:t xml:space="preserve">SVM</w:t>
+      </w:r>
+      <w:r>
+        <w:t xml:space="preserve"> </w:t>
+      </w:r>
+      <w:r>
+        <w:t xml:space="preserve">Support Vector Machine</w:t>
+      </w:r>
+      <w:r>
+        <w:t xml:space="preserve"> </w:t>
+      </w:r>
+      <w:r>
+        <w:rPr>
+          <w:i/>
+          <w:iCs/>
+        </w:rPr>
+        <w:t xml:space="preserve">SVN</w:t>
+      </w:r>
+      <w:r>
+        <w:t xml:space="preserve"> </w:t>
+      </w:r>
+      <w:r>
+        <w:t xml:space="preserve">Support Vector Network</w:t>
+      </w:r>
+    </w:p>
+    <w:p>
+      <w:pPr>
+        <w:pStyle w:val="BodyText"/>
+      </w:pPr>
+      <w:r>
+        <w:rPr>
+          <w:i/>
+          <w:iCs/>
+        </w:rPr>
+        <w:t xml:space="preserve">TDIDT</w:t>
+      </w:r>
+      <w:r>
+        <w:t xml:space="preserve"> </w:t>
+      </w:r>
+      <w:r>
+        <w:t xml:space="preserve">Top-Down Induction of Decision Trees</w:t>
+      </w:r>
+      <w:r>
+        <w:t xml:space="preserve"> </w:t>
+      </w:r>
+      <w:r>
+        <w:rPr>
+          <w:i/>
+          <w:iCs/>
+        </w:rPr>
+        <w:t xml:space="preserve">TEC</w:t>
+      </w:r>
+      <w:r>
+        <w:t xml:space="preserve"> </w:t>
+      </w:r>
+      <w:r>
+        <w:t xml:space="preserve">Total Electron Content</w:t>
+      </w:r>
+      <w:r>
+        <w:t xml:space="preserve"> </w:t>
+      </w:r>
+      <w:r>
+        <w:rPr>
+          <w:i/>
+          <w:iCs/>
+        </w:rPr>
+        <w:t xml:space="preserve">TN</w:t>
+      </w:r>
+      <w:r>
+        <w:t xml:space="preserve"> </w:t>
+      </w:r>
+      <w:r>
+        <w:t xml:space="preserve">True Negative</w:t>
+      </w:r>
+      <w:r>
+        <w:t xml:space="preserve"> </w:t>
+      </w:r>
+      <w:r>
+        <w:rPr>
+          <w:i/>
+          <w:iCs/>
+        </w:rPr>
+        <w:t xml:space="preserve">TNR</w:t>
+      </w:r>
+      <w:r>
+        <w:t xml:space="preserve"> </w:t>
+      </w:r>
+      <w:r>
+        <w:t xml:space="preserve">True Negative Rate</w:t>
+      </w:r>
+      <w:r>
+        <w:t xml:space="preserve"> </w:t>
+      </w:r>
+      <w:r>
+        <w:rPr>
+          <w:i/>
+          <w:iCs/>
+        </w:rPr>
+        <w:t xml:space="preserve">TP</w:t>
+      </w:r>
+      <w:r>
+        <w:t xml:space="preserve"> </w:t>
+      </w:r>
+      <w:r>
+        <w:t xml:space="preserve">True Positive</w:t>
+      </w:r>
+      <w:r>
+        <w:t xml:space="preserve"> </w:t>
+      </w:r>
+      <w:r>
+        <w:rPr>
+          <w:i/>
+          <w:iCs/>
+        </w:rPr>
+        <w:t xml:space="preserve">TPR</w:t>
+      </w:r>
+      <w:r>
+        <w:t xml:space="preserve"> </w:t>
+      </w:r>
+      <w:r>
+        <w:t xml:space="preserve">True Positive Rate</w:t>
+      </w:r>
+    </w:p>
+    <w:bookmarkEnd w:id="88"/>
+    <w:bookmarkStart w:id="95" w:name="declarations"/>
+    <w:p>
+      <w:pPr>
+        <w:pStyle w:val="Heading1"/>
+      </w:pPr>
+      <w:r>
+        <w:t xml:space="preserve">Declarations</w:t>
+      </w:r>
+    </w:p>
+    <w:bookmarkStart w:id="89" w:name="availability-of-data-and-materials"/>
+    <w:p>
+      <w:pPr>
+        <w:pStyle w:val="Heading2"/>
+      </w:pPr>
+      <w:r>
+        <w:t xml:space="preserve">Availability of data and materials</w:t>
+      </w:r>
+    </w:p>
+    <w:p>
+      <w:pPr>
+        <w:pStyle w:val="FirstParagraph"/>
+      </w:pPr>
+      <w:r>
+        <w:t xml:space="preserve">The datasets used during the current study are available from the corresponding author upon reasonable request.</w:t>
+      </w:r>
+    </w:p>
+    <w:bookmarkEnd w:id="89"/>
+    <w:bookmarkStart w:id="90" w:name="competing-interests"/>
+    <w:p>
+      <w:pPr>
+        <w:pStyle w:val="Heading2"/>
+      </w:pPr>
+      <w:r>
+        <w:t xml:space="preserve">Competing interests</w:t>
+      </w:r>
+    </w:p>
+    <w:p>
+      <w:pPr>
+        <w:pStyle w:val="FirstParagraph"/>
+      </w:pPr>
+      <w:r>
+        <w:t xml:space="preserve">The authors declare no conflict of interest.</w:t>
+      </w:r>
+    </w:p>
+    <w:bookmarkEnd w:id="90"/>
+    <w:bookmarkStart w:id="91" w:name="funding"/>
+    <w:p>
+      <w:pPr>
+        <w:pStyle w:val="Heading2"/>
+      </w:pPr>
+      <w:r>
+        <w:t xml:space="preserve">Funding</w:t>
+      </w:r>
+    </w:p>
+    <w:p>
+      <w:pPr>
+        <w:pStyle w:val="FirstParagraph"/>
+      </w:pPr>
+      <w:r>
+        <w:t xml:space="preserve">This work was fully supported by</w:t>
+      </w:r>
+    </w:p>
+    <w:bookmarkEnd w:id="91"/>
+    <w:bookmarkStart w:id="92" w:name="authors-contributions"/>
+    <w:p>
+      <w:pPr>
+        <w:pStyle w:val="Heading2"/>
+      </w:pPr>
+      <w:r>
+        <w:t xml:space="preserve">Authors’ contributions</w:t>
+      </w:r>
+    </w:p>
+    <w:p>
+      <w:pPr>
+        <w:pStyle w:val="FirstParagraph"/>
+      </w:pPr>
+      <w:r>
+        <w:rPr>
+          <w:b/>
+          <w:bCs/>
+        </w:rPr>
+        <w:t xml:space="preserve">Lucija Žužić:</w:t>
+      </w:r>
+      <w:r>
+        <w:t xml:space="preserve"> </w:t>
+      </w:r>
+      <w:r>
+        <w:t xml:space="preserve">Conceptualization, Methodology, Software, Validation, Investigation, Data Curation, Writing – Original Draft, Visualization.</w:t>
+      </w:r>
+    </w:p>
+    <w:p>
+      <w:pPr>
+        <w:pStyle w:val="BodyText"/>
+      </w:pPr>
+      <w:r>
+        <w:rPr>
+          <w:b/>
+          <w:bCs/>
+        </w:rPr>
+        <w:t xml:space="preserve">Teodor B. Iliev:</w:t>
+      </w:r>
+      <w:r>
+        <w:t xml:space="preserve"> </w:t>
+      </w:r>
+      <w:r>
+        <w:t xml:space="preserve">Conceptualization, Methodology, Validation, Formal analysis, Investigation, Resources, Writing – Original Draft, Writing – Review &amp; Editing, Supervision, Project administration, Funding acquisition.</w:t>
+      </w:r>
+    </w:p>
+    <w:p>
+      <w:pPr>
+        <w:pStyle w:val="BodyText"/>
+      </w:pPr>
+      <w:r>
+        <w:rPr>
+          <w:b/>
+          <w:bCs/>
+        </w:rPr>
+        <w:t xml:space="preserve">Renato Filjar:</w:t>
+      </w:r>
+      <w:r>
+        <w:t xml:space="preserve"> </w:t>
+      </w:r>
+      <w:r>
+        <w:t xml:space="preserve">Conceptualization, Methodology, Validation, Formal analysis, Investigation, Resources, Writing – Original Draft, Writing – Review &amp; Editing, Supervision, Project administration, Funding acquisition.</w:t>
+      </w:r>
+    </w:p>
+    <w:bookmarkEnd w:id="92"/>
+    <w:bookmarkStart w:id="93" w:name="acknowledgements"/>
+    <w:p>
+      <w:pPr>
+        <w:pStyle w:val="Heading2"/>
+      </w:pPr>
+      <w:r>
+        <w:t xml:space="preserve">Acknowledgements</w:t>
+      </w:r>
+    </w:p>
+    <w:p>
+      <w:pPr>
+        <w:pStyle w:val="FirstParagraph"/>
+      </w:pPr>
+      <w:r>
+        <w:t xml:space="preserve">This work was fully supported by</w:t>
+      </w:r>
+    </w:p>
+    <w:bookmarkEnd w:id="93"/>
+    <w:bookmarkStart w:id="94" w:name="authors-information"/>
+    <w:p>
+      <w:pPr>
+        <w:pStyle w:val="Heading2"/>
+      </w:pPr>
+      <w:r>
+        <w:t xml:space="preserve">Authors’ information</w:t>
+      </w:r>
+    </w:p>
+    <w:p>
+      <w:pPr>
+        <w:pStyle w:val="FirstParagraph"/>
+      </w:pPr>
+      <w:r>
+        <w:t xml:space="preserve">Lucija Žužić is a doctoral student at the Faculty of Engineering, University of Rijeka, currently employed as an assistant at the Department of Computer Engineering. Her research interests include applied machine learning in biology, chemistry, medicine, and transportation. Maritime transportation is also the subject of her master’s thesis.</w:t>
+      </w:r>
+    </w:p>
+    <w:p>
+      <w:pPr>
+        <w:pStyle w:val="BodyText"/>
+      </w:pPr>
+      <w:r>
+        <w:t xml:space="preserve">Teodor B. Iliev</w:t>
+      </w:r>
+    </w:p>
+    <w:p>
+      <w:pPr>
+        <w:pStyle w:val="BodyText"/>
+      </w:pPr>
+      <w:r>
+        <w:t xml:space="preserve">Renato Filjar</w:t>
+      </w:r>
+    </w:p>
+    <w:p>
+      <w:pPr>
+        <w:pStyle w:val="BodyText"/>
+      </w:pPr>
+      <w:r>
         <w:t xml:space="preserve">000</w:t>
       </w:r>
       <w:r>
@@ -32526,7 +32141,8 @@
         <w:t xml:space="preserve">Developers, R. system.time function - RDocumentation — rdocumentation.org. (https://www.rdocumentation.org/packages/base/versions/3.6.2/topics/system.time,2024), Accessed 28.09.2024</w:t>
       </w:r>
     </w:p>
-    <w:bookmarkEnd w:id="87"/>
+    <w:bookmarkEnd w:id="94"/>
+    <w:bookmarkEnd w:id="95"/>
     <w:sectPr/>
   </w:body>
 </w:document>

--- a/main_replaced_new_bib.docx
+++ b/main_replaced_new_bib.docx
@@ -27681,9 +27681,11 @@
       <w:r>
         <w:t xml:space="preserve">Canonical Correlation Analysis</w:t>
       </w:r>
-      <w:r>
-        <w:t xml:space="preserve"> </w:t>
-      </w:r>
+    </w:p>
+    <w:p>
+      <w:pPr>
+        <w:pStyle w:val="BodyText"/>
+      </w:pPr>
       <w:r>
         <w:rPr>
           <w:i/>
@@ -27697,9 +27699,11 @@
       <w:r>
         <w:t xml:space="preserve">Confidence Interval</w:t>
       </w:r>
-      <w:r>
-        <w:t xml:space="preserve"> </w:t>
-      </w:r>
+    </w:p>
+    <w:p>
+      <w:pPr>
+        <w:pStyle w:val="BodyText"/>
+      </w:pPr>
       <w:r>
         <w:rPr>
           <w:i/>
@@ -27713,9 +27717,11 @@
       <w:r>
         <w:t xml:space="preserve">Convolutional Neural Network</w:t>
       </w:r>
-      <w:r>
-        <w:t xml:space="preserve"> </w:t>
-      </w:r>
+    </w:p>
+    <w:p>
+      <w:pPr>
+        <w:pStyle w:val="BodyText"/>
+      </w:pPr>
       <w:r>
         <w:rPr>
           <w:i/>
@@ -27747,9 +27753,11 @@
       <w:r>
         <w:t xml:space="preserve">Density-Based Spatial Clustering</w:t>
       </w:r>
-      <w:r>
-        <w:t xml:space="preserve"> </w:t>
-      </w:r>
+    </w:p>
+    <w:p>
+      <w:pPr>
+        <w:pStyle w:val="BodyText"/>
+      </w:pPr>
       <w:r>
         <w:rPr>
           <w:i/>
@@ -27763,9 +27771,11 @@
       <w:r>
         <w:t xml:space="preserve">Detection Prevalence</w:t>
       </w:r>
-      <w:r>
-        <w:t xml:space="preserve"> </w:t>
-      </w:r>
+    </w:p>
+    <w:p>
+      <w:pPr>
+        <w:pStyle w:val="BodyText"/>
+      </w:pPr>
       <w:r>
         <w:rPr>
           <w:i/>
@@ -27779,9 +27789,11 @@
       <w:r>
         <w:t xml:space="preserve">Detection Rate</w:t>
       </w:r>
-      <w:r>
-        <w:t xml:space="preserve"> </w:t>
-      </w:r>
+    </w:p>
+    <w:p>
+      <w:pPr>
+        <w:pStyle w:val="BodyText"/>
+      </w:pPr>
       <w:r>
         <w:rPr>
           <w:i/>
@@ -27795,9 +27807,11 @@
       <w:r>
         <w:t xml:space="preserve">Decision Tree</w:t>
       </w:r>
-      <w:r>
-        <w:t xml:space="preserve"> </w:t>
-      </w:r>
+    </w:p>
+    <w:p>
+      <w:pPr>
+        <w:pStyle w:val="BodyText"/>
+      </w:pPr>
       <w:r>
         <w:rPr>
           <w:i/>
@@ -27829,9 +27843,11 @@
       <w:r>
         <w:t xml:space="preserve">Empirical Orthogonal Functions</w:t>
       </w:r>
-      <w:r>
-        <w:t xml:space="preserve"> </w:t>
-      </w:r>
+    </w:p>
+    <w:p>
+      <w:pPr>
+        <w:pStyle w:val="BodyText"/>
+      </w:pPr>
       <w:r>
         <w:rPr>
           <w:i/>
@@ -27863,9 +27879,11 @@
       <w:r>
         <w:t xml:space="preserve">Flexible Discriminant Analysis</w:t>
       </w:r>
-      <w:r>
-        <w:t xml:space="preserve"> </w:t>
-      </w:r>
+    </w:p>
+    <w:p>
+      <w:pPr>
+        <w:pStyle w:val="BodyText"/>
+      </w:pPr>
       <w:r>
         <w:rPr>
           <w:i/>
@@ -27879,9 +27897,11 @@
       <w:r>
         <w:t xml:space="preserve">False Negative</w:t>
       </w:r>
-      <w:r>
-        <w:t xml:space="preserve"> </w:t>
-      </w:r>
+    </w:p>
+    <w:p>
+      <w:pPr>
+        <w:pStyle w:val="BodyText"/>
+      </w:pPr>
       <w:r>
         <w:rPr>
           <w:i/>
@@ -27913,9 +27933,11 @@
       <w:r>
         <w:t xml:space="preserve">Global Navigation Satellite System</w:t>
       </w:r>
-      <w:r>
-        <w:t xml:space="preserve"> </w:t>
-      </w:r>
+    </w:p>
+    <w:p>
+      <w:pPr>
+        <w:pStyle w:val="BodyText"/>
+      </w:pPr>
       <w:r>
         <w:rPr>
           <w:i/>
@@ -27929,9 +27951,11 @@
       <w:r>
         <w:t xml:space="preserve">Global Positioning System</w:t>
       </w:r>
-      <w:r>
-        <w:t xml:space="preserve"> </w:t>
-      </w:r>
+    </w:p>
+    <w:p>
+      <w:pPr>
+        <w:pStyle w:val="BodyText"/>
+      </w:pPr>
       <w:r>
         <w:rPr>
           <w:i/>
@@ -27999,9 +28023,11 @@
       <w:r>
         <w:t xml:space="preserve">Multivariate Analysis Of Variance</w:t>
       </w:r>
-      <w:r>
-        <w:t xml:space="preserve"> </w:t>
-      </w:r>
+    </w:p>
+    <w:p>
+      <w:pPr>
+        <w:pStyle w:val="BodyText"/>
+      </w:pPr>
       <w:r>
         <w:rPr>
           <w:i/>
@@ -28015,9 +28041,11 @@
       <w:r>
         <w:t xml:space="preserve">Multivariate Adaptive Regression Splines</w:t>
       </w:r>
-      <w:r>
-        <w:t xml:space="preserve"> </w:t>
-      </w:r>
+    </w:p>
+    <w:p>
+      <w:pPr>
+        <w:pStyle w:val="BodyText"/>
+      </w:pPr>
       <w:r>
         <w:rPr>
           <w:i/>
@@ -28049,9 +28077,11 @@
       <w:r>
         <w:t xml:space="preserve">Neural Architecture Search</w:t>
       </w:r>
-      <w:r>
-        <w:t xml:space="preserve"> </w:t>
-      </w:r>
+    </w:p>
+    <w:p>
+      <w:pPr>
+        <w:pStyle w:val="BodyText"/>
+      </w:pPr>
       <w:r>
         <w:rPr>
           <w:i/>
@@ -28065,9 +28095,11 @@
       <w:r>
         <w:t xml:space="preserve">Naive Bayes</w:t>
       </w:r>
-      <w:r>
-        <w:t xml:space="preserve"> </w:t>
-      </w:r>
+    </w:p>
+    <w:p>
+      <w:pPr>
+        <w:pStyle w:val="BodyText"/>
+      </w:pPr>
       <w:r>
         <w:rPr>
           <w:i/>
@@ -28081,9 +28113,11 @@
       <w:r>
         <w:t xml:space="preserve">Normal Discriminant Analysis</w:t>
       </w:r>
-      <w:r>
-        <w:t xml:space="preserve"> </w:t>
-      </w:r>
+    </w:p>
+    <w:p>
+      <w:pPr>
+        <w:pStyle w:val="BodyText"/>
+      </w:pPr>
       <w:r>
         <w:rPr>
           <w:i/>
@@ -28097,9 +28131,11 @@
       <w:r>
         <w:t xml:space="preserve">No Information Rate</w:t>
       </w:r>
-      <w:r>
-        <w:t xml:space="preserve"> </w:t>
-      </w:r>
+    </w:p>
+    <w:p>
+      <w:pPr>
+        <w:pStyle w:val="BodyText"/>
+      </w:pPr>
       <w:r>
         <w:rPr>
           <w:i/>
@@ -28113,9 +28149,11 @@
       <w:r>
         <w:t xml:space="preserve">Neural Network</w:t>
       </w:r>
-      <w:r>
-        <w:t xml:space="preserve"> </w:t>
-      </w:r>
+    </w:p>
+    <w:p>
+      <w:pPr>
+        <w:pStyle w:val="BodyText"/>
+      </w:pPr>
       <w:r>
         <w:rPr>
           <w:i/>
@@ -28147,9 +28185,11 @@
       <w:r>
         <w:t xml:space="preserve">Principal Component Analysis</w:t>
       </w:r>
-      <w:r>
-        <w:t xml:space="preserve"> </w:t>
-      </w:r>
+    </w:p>
+    <w:p>
+      <w:pPr>
+        <w:pStyle w:val="BodyText"/>
+      </w:pPr>
       <w:r>
         <w:rPr>
           <w:i/>
@@ -28163,9 +28203,11 @@
       <w:r>
         <w:t xml:space="preserve">Partial Least Squares</w:t>
       </w:r>
-      <w:r>
-        <w:t xml:space="preserve"> </w:t>
-      </w:r>
+    </w:p>
+    <w:p>
+      <w:pPr>
+        <w:pStyle w:val="BodyText"/>
+      </w:pPr>
       <w:r>
         <w:rPr>
           <w:i/>
@@ -28179,9 +28221,11 @@
       <w:r>
         <w:t xml:space="preserve">Partial Least Squares Discriminant Analysis</w:t>
       </w:r>
-      <w:r>
-        <w:t xml:space="preserve"> </w:t>
-      </w:r>
+    </w:p>
+    <w:p>
+      <w:pPr>
+        <w:pStyle w:val="BodyText"/>
+      </w:pPr>
       <w:r>
         <w:rPr>
           <w:i/>
@@ -28195,9 +28239,11 @@
       <w:r>
         <w:t xml:space="preserve">Positioning, Navigation, and Timing</w:t>
       </w:r>
-      <w:r>
-        <w:t xml:space="preserve"> </w:t>
-      </w:r>
+    </w:p>
+    <w:p>
+      <w:pPr>
+        <w:pStyle w:val="BodyText"/>
+      </w:pPr>
       <w:r>
         <w:rPr>
           <w:i/>
@@ -28211,9 +28257,11 @@
       <w:r>
         <w:t xml:space="preserve">Proper Orthogonal Decomposition</w:t>
       </w:r>
-      <w:r>
-        <w:t xml:space="preserve"> </w:t>
-      </w:r>
+    </w:p>
+    <w:p>
+      <w:pPr>
+        <w:pStyle w:val="BodyText"/>
+      </w:pPr>
       <w:r>
         <w:rPr>
           <w:i/>
@@ -28245,9 +28293,11 @@
       <w:r>
         <w:t xml:space="preserve">Random Access Memory</w:t>
       </w:r>
-      <w:r>
-        <w:t xml:space="preserve"> </w:t>
-      </w:r>
+    </w:p>
+    <w:p>
+      <w:pPr>
+        <w:pStyle w:val="BodyText"/>
+      </w:pPr>
       <w:r>
         <w:rPr>
           <w:i/>
@@ -28279,9 +28329,11 @@
       <w:r>
         <w:t xml:space="preserve">Synthetic Aperture Radar</w:t>
       </w:r>
-      <w:r>
-        <w:t xml:space="preserve"> </w:t>
-      </w:r>
+    </w:p>
+    <w:p>
+      <w:pPr>
+        <w:pStyle w:val="BodyText"/>
+      </w:pPr>
       <w:r>
         <w:rPr>
           <w:i/>
@@ -28295,9 +28347,11 @@
       <w:r>
         <w:t xml:space="preserve">Support Vector Clustering</w:t>
       </w:r>
-      <w:r>
-        <w:t xml:space="preserve"> </w:t>
-      </w:r>
+    </w:p>
+    <w:p>
+      <w:pPr>
+        <w:pStyle w:val="BodyText"/>
+      </w:pPr>
       <w:r>
         <w:rPr>
           <w:i/>
@@ -28311,9 +28365,11 @@
       <w:r>
         <w:t xml:space="preserve">Singular Value Decomposition</w:t>
       </w:r>
-      <w:r>
-        <w:t xml:space="preserve"> </w:t>
-      </w:r>
+    </w:p>
+    <w:p>
+      <w:pPr>
+        <w:pStyle w:val="BodyText"/>
+      </w:pPr>
       <w:r>
         <w:rPr>
           <w:i/>
@@ -28327,9 +28383,11 @@
       <w:r>
         <w:t xml:space="preserve">Support Vector Machine</w:t>
       </w:r>
-      <w:r>
-        <w:t xml:space="preserve"> </w:t>
-      </w:r>
+    </w:p>
+    <w:p>
+      <w:pPr>
+        <w:pStyle w:val="BodyText"/>
+      </w:pPr>
       <w:r>
         <w:rPr>
           <w:i/>
@@ -28361,9 +28419,11 @@
       <w:r>
         <w:t xml:space="preserve">Top-Down Induction of Decision Trees</w:t>
       </w:r>
-      <w:r>
-        <w:t xml:space="preserve"> </w:t>
-      </w:r>
+    </w:p>
+    <w:p>
+      <w:pPr>
+        <w:pStyle w:val="BodyText"/>
+      </w:pPr>
       <w:r>
         <w:rPr>
           <w:i/>
@@ -28377,9 +28437,11 @@
       <w:r>
         <w:t xml:space="preserve">Total Electron Content</w:t>
       </w:r>
-      <w:r>
-        <w:t xml:space="preserve"> </w:t>
-      </w:r>
+    </w:p>
+    <w:p>
+      <w:pPr>
+        <w:pStyle w:val="BodyText"/>
+      </w:pPr>
       <w:r>
         <w:rPr>
           <w:i/>
@@ -28393,9 +28455,11 @@
       <w:r>
         <w:t xml:space="preserve">True Negative</w:t>
       </w:r>
-      <w:r>
-        <w:t xml:space="preserve"> </w:t>
-      </w:r>
+    </w:p>
+    <w:p>
+      <w:pPr>
+        <w:pStyle w:val="BodyText"/>
+      </w:pPr>
       <w:r>
         <w:rPr>
           <w:i/>
@@ -28409,9 +28473,11 @@
       <w:r>
         <w:t xml:space="preserve">True Negative Rate</w:t>
       </w:r>
-      <w:r>
-        <w:t xml:space="preserve"> </w:t>
-      </w:r>
+    </w:p>
+    <w:p>
+      <w:pPr>
+        <w:pStyle w:val="BodyText"/>
+      </w:pPr>
       <w:r>
         <w:rPr>
           <w:i/>
@@ -28425,9 +28491,11 @@
       <w:r>
         <w:t xml:space="preserve">True Positive</w:t>
       </w:r>
-      <w:r>
-        <w:t xml:space="preserve"> </w:t>
-      </w:r>
+    </w:p>
+    <w:p>
+      <w:pPr>
+        <w:pStyle w:val="BodyText"/>
+      </w:pPr>
       <w:r>
         <w:rPr>
           <w:i/>

--- a/main_replaced_new_bib.docx
+++ b/main_replaced_new_bib.docx
@@ -27633,6 +27633,9 @@
         <w:pStyle w:val="BodyText"/>
       </w:pPr>
       <w:r>
+        <w:br/>
+      </w:r>
+      <w:r>
         <w:rPr>
           <w:i/>
           <w:iCs/>
@@ -27651,6 +27654,9 @@
         <w:pStyle w:val="BodyText"/>
       </w:pPr>
       <w:r>
+        <w:br/>
+      </w:r>
+      <w:r>
         <w:rPr>
           <w:i/>
           <w:iCs/>
@@ -27669,6 +27675,9 @@
         <w:pStyle w:val="BodyText"/>
       </w:pPr>
       <w:r>
+        <w:br/>
+      </w:r>
+      <w:r>
         <w:rPr>
           <w:i/>
           <w:iCs/>
@@ -27741,6 +27750,9 @@
         <w:pStyle w:val="BodyText"/>
       </w:pPr>
       <w:r>
+        <w:br/>
+      </w:r>
+      <w:r>
         <w:rPr>
           <w:i/>
           <w:iCs/>
@@ -27831,6 +27843,9 @@
         <w:pStyle w:val="BodyText"/>
       </w:pPr>
       <w:r>
+        <w:br/>
+      </w:r>
+      <w:r>
         <w:rPr>
           <w:i/>
           <w:iCs/>
@@ -27867,6 +27882,9 @@
         <w:pStyle w:val="BodyText"/>
       </w:pPr>
       <w:r>
+        <w:br/>
+      </w:r>
+      <w:r>
         <w:rPr>
           <w:i/>
           <w:iCs/>
@@ -27921,6 +27939,9 @@
         <w:pStyle w:val="BodyText"/>
       </w:pPr>
       <w:r>
+        <w:br/>
+      </w:r>
+      <w:r>
         <w:rPr>
           <w:i/>
           <w:iCs/>
@@ -27975,6 +27996,9 @@
         <w:pStyle w:val="BodyText"/>
       </w:pPr>
       <w:r>
+        <w:br/>
+      </w:r>
+      <w:r>
         <w:rPr>
           <w:i/>
           <w:iCs/>
@@ -27993,6 +28017,9 @@
         <w:pStyle w:val="BodyText"/>
       </w:pPr>
       <w:r>
+        <w:br/>
+      </w:r>
+      <w:r>
         <w:rPr>
           <w:i/>
           <w:iCs/>
@@ -28011,6 +28038,9 @@
         <w:pStyle w:val="BodyText"/>
       </w:pPr>
       <w:r>
+        <w:br/>
+      </w:r>
+      <w:r>
         <w:rPr>
           <w:i/>
           <w:iCs/>
@@ -28065,6 +28095,9 @@
         <w:pStyle w:val="BodyText"/>
       </w:pPr>
       <w:r>
+        <w:br/>
+      </w:r>
+      <w:r>
         <w:rPr>
           <w:i/>
           <w:iCs/>
@@ -28173,6 +28206,9 @@
         <w:pStyle w:val="BodyText"/>
       </w:pPr>
       <w:r>
+        <w:br/>
+      </w:r>
+      <w:r>
         <w:rPr>
           <w:i/>
           <w:iCs/>
@@ -28281,6 +28317,9 @@
         <w:pStyle w:val="BodyText"/>
       </w:pPr>
       <w:r>
+        <w:br/>
+      </w:r>
+      <w:r>
         <w:rPr>
           <w:i/>
           <w:iCs/>
@@ -28317,6 +28356,9 @@
         <w:pStyle w:val="BodyText"/>
       </w:pPr>
       <w:r>
+        <w:br/>
+      </w:r>
+      <w:r>
         <w:rPr>
           <w:i/>
           <w:iCs/>
@@ -28407,6 +28449,9 @@
         <w:pStyle w:val="BodyText"/>
       </w:pPr>
       <w:r>
+        <w:br/>
+      </w:r>
+      <w:r>
         <w:rPr>
           <w:i/>
           <w:iCs/>
@@ -28508,6 +28553,14 @@
       </w:r>
       <w:r>
         <w:t xml:space="preserve">True Positive Rate</w:t>
+      </w:r>
+    </w:p>
+    <w:p>
+      <w:pPr>
+        <w:pStyle w:val="BodyText"/>
+      </w:pPr>
+      <w:r>
+        <w:br/>
       </w:r>
     </w:p>
     <w:bookmarkEnd w:id="88"/>

--- a/main_replaced_new_bib.docx
+++ b/main_replaced_new_bib.docx
@@ -28553,14 +28553,6 @@
       </w:r>
       <w:r>
         <w:t xml:space="preserve">True Positive Rate</w:t>
-      </w:r>
-    </w:p>
-    <w:p>
-      <w:pPr>
-        <w:pStyle w:val="BodyText"/>
-      </w:pPr>
-      <w:r>
-        <w:br/>
       </w:r>
     </w:p>
     <w:bookmarkEnd w:id="88"/>

--- a/main_replaced_new_bib.docx
+++ b/main_replaced_new_bib.docx
@@ -12142,7 +12142,7 @@
         <w:pStyle w:val="BodyText"/>
       </w:pPr>
       <w:r>
-        <w:t xml:space="preserve">Loewe and Prölss, in 1997</w:t>
+        <w:t xml:space="preserve">Loewe and Prölss</w:t>
       </w:r>
       <w:r>
         <w:t xml:space="preserve"> </w:t>
@@ -12168,7 +12168,7 @@
         </m:r>
       </m:oMath>
       <w:r>
-        <w:t xml:space="preserve">-indices into five storm classes, as shown in Table </w:t>
+        <w:t xml:space="preserve">-indices into five storm classes in 1997, as shown in Table </w:t>
       </w:r>
       <w:hyperlink w:anchor="tab:loewe1997">
         <w:r>

--- a/main_replaced_new_bib.docx
+++ b/main_replaced_new_bib.docx
@@ -11772,7 +11772,7 @@
         </m:r>
       </m:oMath>
       <w:r>
-        <w:t xml:space="preserve">-value indicates that the marginal probabilities for classification outcomes are unequal for a pair of candidate models, and the null hypothesis can be rejected. A lower</w:t>
+        <w:t xml:space="preserve">-value indicates that the classifications are unequal for a pair of candidate models. A lower</w:t>
       </w:r>
       <w:r>
         <w:t xml:space="preserve"> </w:t>
@@ -11783,7 +11783,7 @@
         </m:r>
       </m:oMath>
       <w:r>
-        <w:t xml:space="preserve">-value indicates that the marginal probabilities for classification outcomes are the same for a pair of candidate models, and the null hypothesis cannot be rejected.</w:t>
+        <w:t xml:space="preserve">-value suggests that the classifications are equal for a pair of candidate models.</w:t>
       </w:r>
     </w:p>
     <w:bookmarkStart w:id="59" w:name="fig:pvalueplot"/>
@@ -12040,7 +12040,7 @@
       </w:r>
       <m:oMath>
         <m:r>
-          <m:t>1</m:t>
+          <m:t>0</m:t>
         </m:r>
       </m:oMath>
       <w:r>
@@ -12053,7 +12053,7 @@
         <w:pStyle w:val="BodyText"/>
       </w:pPr>
       <w:r>
-        <w:t xml:space="preserve">The marginal probabilities for each outcome are different when comparing the candidate model using the NB method, and</w:t>
+        <w:t xml:space="preserve">The classifications are different when comparing the candidate model using the NB method, and</w:t>
       </w:r>
       <w:r>
         <w:t xml:space="preserve"> </w:t>
@@ -12318,7 +12318,7 @@
         <w:pStyle w:val="BodyText"/>
       </w:pPr>
       <w:r>
-        <w:t xml:space="preserve">This was concluded by rejecting the null hypothesis using</w:t>
+        <w:t xml:space="preserve">This was concluded using</w:t>
       </w:r>
       <w:r>
         <w:t xml:space="preserve"> </w:t>
@@ -12329,18 +12329,7 @@
         </m:r>
       </m:oMath>
       <w:r>
-        <w:t xml:space="preserve">-values of McNemar’s test that equal</w:t>
-      </w:r>
-      <w:r>
-        <w:t xml:space="preserve"> </w:t>
-      </w:r>
-      <m:oMath>
-        <m:r>
-          <m:t>1</m:t>
-        </m:r>
-      </m:oMath>
-      <w:r>
-        <w:t xml:space="preserve">, as given in Figure </w:t>
+        <w:t xml:space="preserve">-values of McNemar’s test, as given in Figure </w:t>
       </w:r>
       <w:hyperlink w:anchor="fig:pvalueplot">
         <w:r>
@@ -12490,7 +12479,7 @@
         <w:pStyle w:val="BodyText"/>
       </w:pPr>
       <w:r>
-        <w:t xml:space="preserve">The marginal probabilities for each outcome are different when comparing the candidate model using</w:t>
+        <w:t xml:space="preserve">The classifications are different when comparing the candidate model using</w:t>
       </w:r>
       <w:r>
         <w:t xml:space="preserve"> </w:t>
@@ -12584,18 +12573,7 @@
         </m:r>
       </m:oMath>
       <w:r>
-        <w:t xml:space="preserve">-values of McNemar’s test that equal</w:t>
-      </w:r>
-      <w:r>
-        <w:t xml:space="preserve"> </w:t>
-      </w:r>
-      <m:oMath>
-        <m:r>
-          <m:t>1</m:t>
-        </m:r>
-      </m:oMath>
-      <w:r>
-        <w:t xml:space="preserve">, as shown in Figure </w:t>
+        <w:t xml:space="preserve">-values of McNemar’s test, as shown in Figure </w:t>
       </w:r>
       <w:hyperlink w:anchor="fig:pvalueplot">
         <w:r>

--- a/main_replaced_new_bib.docx
+++ b/main_replaced_new_bib.docx
@@ -11761,7 +11761,7 @@
         <w:t xml:space="preserve"> </w:t>
       </w:r>
       <w:r>
-        <w:t xml:space="preserve">as predictor variables combined with various classification methods. A higher</w:t>
+        <w:t xml:space="preserve">as predictor variables combined with various classification methods. A lower</w:t>
       </w:r>
       <w:r>
         <w:t xml:space="preserve"> </w:t>
@@ -11772,7 +11772,7 @@
         </m:r>
       </m:oMath>
       <w:r>
-        <w:t xml:space="preserve">-value indicates that the classifications are unequal for a pair of candidate models. A lower</w:t>
+        <w:t xml:space="preserve">-value indicates that the classifications are unequal for a pair of candidate models. A higher</w:t>
       </w:r>
       <w:r>
         <w:t xml:space="preserve"> </w:t>
@@ -12040,7 +12040,7 @@
       </w:r>
       <m:oMath>
         <m:r>
-          <m:t>0</m:t>
+          <m:t>1</m:t>
         </m:r>
       </m:oMath>
       <w:r>
@@ -12053,7 +12053,7 @@
         <w:pStyle w:val="BodyText"/>
       </w:pPr>
       <w:r>
-        <w:t xml:space="preserve">The classifications are different when comparing the candidate model using the NB method, and</w:t>
+        <w:t xml:space="preserve">The classifications are not different when comparing the candidate models using the NB method, or the candidate models using</w:t>
       </w:r>
       <w:r>
         <w:t xml:space="preserve"> </w:t>
@@ -12136,200 +12136,7 @@
         <w:t xml:space="preserve"> </w:t>
       </w:r>
       <w:r>
-        <w:t xml:space="preserve">predictor variables, to the models using the same method, and the full set of predictors (Total Electron Content (</w:t>
-      </w:r>
-      <m:oMath>
-        <m:r>
-          <m:t>T</m:t>
-        </m:r>
-        <m:r>
-          <m:t>E</m:t>
-        </m:r>
-        <m:r>
-          <m:t>C</m:t>
-        </m:r>
-      </m:oMath>
-      <w:r>
-        <w:t xml:space="preserve">), standard deviation of Total Electron Content (</w:t>
-      </w:r>
-      <m:oMath>
-        <m:r>
-          <m:t>d</m:t>
-        </m:r>
-        <m:r>
-          <m:t>T</m:t>
-        </m:r>
-        <m:r>
-          <m:t>E</m:t>
-        </m:r>
-        <m:r>
-          <m:t>C</m:t>
-        </m:r>
-      </m:oMath>
-      <w:r>
-        <w:t xml:space="preserve">),</w:t>
-      </w:r>
-      <w:r>
-        <w:t xml:space="preserve"> </w:t>
-      </w:r>
-      <m:oMath>
-        <m:sSub>
-          <m:e>
-            <m:r>
-              <m:t>B</m:t>
-            </m:r>
-          </m:e>
-          <m:sub>
-            <m:r>
-              <m:t>x</m:t>
-            </m:r>
-          </m:sub>
-        </m:sSub>
-      </m:oMath>
-      <w:r>
-        <w:t xml:space="preserve">,</w:t>
-      </w:r>
-      <w:r>
-        <w:t xml:space="preserve"> </w:t>
-      </w:r>
-      <m:oMath>
-        <m:sSub>
-          <m:e>
-            <m:r>
-              <m:t>B</m:t>
-            </m:r>
-          </m:e>
-          <m:sub>
-            <m:r>
-              <m:t>y</m:t>
-            </m:r>
-          </m:sub>
-        </m:sSub>
-      </m:oMath>
-      <w:r>
-        <w:t xml:space="preserve">,</w:t>
-      </w:r>
-      <w:r>
-        <w:t xml:space="preserve"> </w:t>
-      </w:r>
-      <m:oMath>
-        <m:sSub>
-          <m:e>
-            <m:r>
-              <m:t>B</m:t>
-            </m:r>
-          </m:e>
-          <m:sub>
-            <m:r>
-              <m:t>z</m:t>
-            </m:r>
-          </m:sub>
-        </m:sSub>
-      </m:oMath>
-      <w:r>
-        <w:t xml:space="preserve">, and</w:t>
-      </w:r>
-      <w:r>
-        <w:t xml:space="preserve"> </w:t>
-      </w:r>
-      <m:oMath>
-        <m:sSub>
-          <m:e>
-            <m:r>
-              <m:t>a</m:t>
-            </m:r>
-          </m:e>
-          <m:sub>
-            <m:r>
-              <m:t>p</m:t>
-            </m:r>
-          </m:sub>
-        </m:sSub>
-      </m:oMath>
-      <w:r>
-        <w:t xml:space="preserve">), or</w:t>
-      </w:r>
-      <w:r>
-        <w:t xml:space="preserve"> </w:t>
-      </w:r>
-      <m:oMath>
-        <m:sSub>
-          <m:e>
-            <m:r>
-              <m:t>B</m:t>
-            </m:r>
-          </m:e>
-          <m:sub>
-            <m:r>
-              <m:t>y</m:t>
-            </m:r>
-          </m:sub>
-        </m:sSub>
-      </m:oMath>
-      <w:r>
-        <w:t xml:space="preserve">,</w:t>
-      </w:r>
-      <w:r>
-        <w:t xml:space="preserve"> </w:t>
-      </w:r>
-      <m:oMath>
-        <m:sSub>
-          <m:e>
-            <m:r>
-              <m:t>B</m:t>
-            </m:r>
-          </m:e>
-          <m:sub>
-            <m:r>
-              <m:t>z</m:t>
-            </m:r>
-          </m:sub>
-        </m:sSub>
-      </m:oMath>
-      <w:r>
-        <w:t xml:space="preserve">, and</w:t>
-      </w:r>
-      <w:r>
-        <w:t xml:space="preserve"> </w:t>
-      </w:r>
-      <m:oMath>
-        <m:sSub>
-          <m:e>
-            <m:r>
-              <m:t>a</m:t>
-            </m:r>
-          </m:e>
-          <m:sub>
-            <m:r>
-              <m:t>p</m:t>
-            </m:r>
-          </m:sub>
-        </m:sSub>
-      </m:oMath>
-      <w:r>
-        <w:t xml:space="preserve"> </w:t>
-      </w:r>
-      <w:r>
-        <w:t xml:space="preserve">as predictors.</w:t>
-      </w:r>
-    </w:p>
-    <w:p>
-      <w:pPr>
-        <w:pStyle w:val="BodyText"/>
-      </w:pPr>
-      <w:r>
-        <w:t xml:space="preserve">This was concluded using</w:t>
-      </w:r>
-      <w:r>
-        <w:t xml:space="preserve"> </w:t>
-      </w:r>
-      <m:oMath>
-        <m:r>
-          <m:t>p</m:t>
-        </m:r>
-      </m:oMath>
-      <w:r>
-        <w:t xml:space="preserve">-values of McNemar’s test, as given in Figure </w:t>
+        <w:t xml:space="preserve">as predictor variables, as shown in Figure </w:t>
       </w:r>
       <w:hyperlink w:anchor="fig:pvalueplot">
         <w:r>
@@ -12351,7 +12158,21 @@
         </m:r>
       </m:oMath>
       <w:r>
-        <w:t xml:space="preserve">-values support the conclusion based on accuracy values, which are highest when using</w:t>
+        <w:t xml:space="preserve">-values of McNemar’s test larger than</w:t>
+      </w:r>
+      <w:r>
+        <w:t xml:space="preserve"> </w:t>
+      </w:r>
+      <m:oMath>
+        <m:r>
+          <m:t>0.05</m:t>
+        </m:r>
+      </m:oMath>
+      <w:r>
+        <w:t xml:space="preserve"> </w:t>
+      </w:r>
+      <w:r>
+        <w:t xml:space="preserve">indicate that any of the compared models might yield similar results and could be used to implement a geomagnetic/ionospheric storm warning system, even though the NB method and</w:t>
       </w:r>
       <w:r>
         <w:t xml:space="preserve"> </w:t>
@@ -12431,240 +12252,10 @@
         </m:sSub>
       </m:oMath>
       <w:r>
-        <w:t xml:space="preserve">. This adds validity to removing</w:t>
-      </w:r>
-      <w:r>
-        <w:t xml:space="preserve"> </w:t>
-      </w:r>
-      <m:oMath>
-        <m:r>
-          <m:t>T</m:t>
-        </m:r>
-        <m:r>
-          <m:t>E</m:t>
-        </m:r>
-        <m:r>
-          <m:t>C</m:t>
-        </m:r>
-      </m:oMath>
-      <w:r>
-        <w:t xml:space="preserve">, and</w:t>
-      </w:r>
-      <w:r>
-        <w:t xml:space="preserve"> </w:t>
-      </w:r>
-      <m:oMath>
-        <m:r>
-          <m:t>d</m:t>
-        </m:r>
-        <m:r>
-          <m:t>T</m:t>
-        </m:r>
-        <m:r>
-          <m:t>E</m:t>
-        </m:r>
-        <m:r>
-          <m:t>C</m:t>
-        </m:r>
-      </m:oMath>
-      <w:r>
-        <w:t xml:space="preserve"> </w:t>
-      </w:r>
-      <w:r>
-        <w:t xml:space="preserve">from the set of predictors.</w:t>
-      </w:r>
-    </w:p>
-    <w:p>
-      <w:pPr>
-        <w:pStyle w:val="BodyText"/>
-      </w:pPr>
-      <w:r>
-        <w:t xml:space="preserve">The classifications are different when comparing the candidate model using</w:t>
-      </w:r>
-      <w:r>
-        <w:t xml:space="preserve"> </w:t>
-      </w:r>
-      <m:oMath>
-        <m:sSub>
-          <m:e>
-            <m:r>
-              <m:t>B</m:t>
-            </m:r>
-          </m:e>
-          <m:sub>
-            <m:r>
-              <m:t>x</m:t>
-            </m:r>
-          </m:sub>
-        </m:sSub>
-      </m:oMath>
-      <w:r>
-        <w:t xml:space="preserve">,</w:t>
-      </w:r>
-      <w:r>
-        <w:t xml:space="preserve"> </w:t>
-      </w:r>
-      <m:oMath>
-        <m:sSub>
-          <m:e>
-            <m:r>
-              <m:t>B</m:t>
-            </m:r>
-          </m:e>
-          <m:sub>
-            <m:r>
-              <m:t>y</m:t>
-            </m:r>
-          </m:sub>
-        </m:sSub>
-      </m:oMath>
-      <w:r>
-        <w:t xml:space="preserve">,</w:t>
-      </w:r>
-      <w:r>
-        <w:t xml:space="preserve"> </w:t>
-      </w:r>
-      <m:oMath>
-        <m:sSub>
-          <m:e>
-            <m:r>
-              <m:t>B</m:t>
-            </m:r>
-          </m:e>
-          <m:sub>
-            <m:r>
-              <m:t>z</m:t>
-            </m:r>
-          </m:sub>
-        </m:sSub>
-      </m:oMath>
-      <w:r>
-        <w:t xml:space="preserve">, and</w:t>
-      </w:r>
-      <w:r>
-        <w:t xml:space="preserve"> </w:t>
-      </w:r>
-      <m:oMath>
-        <m:sSub>
-          <m:e>
-            <m:r>
-              <m:t>a</m:t>
-            </m:r>
-          </m:e>
-          <m:sub>
-            <m:r>
-              <m:t>p</m:t>
-            </m:r>
-          </m:sub>
-        </m:sSub>
-      </m:oMath>
-      <w:r>
-        <w:t xml:space="preserve"> </w:t>
-      </w:r>
-      <w:r>
-        <w:t xml:space="preserve">as predictor variables, and the NB method, to the models using the same set of predictors, and the SVM method with a Polynomial Kernel, or the FDA method. The</w:t>
-      </w:r>
-      <w:r>
-        <w:t xml:space="preserve"> </w:t>
-      </w:r>
-      <m:oMath>
-        <m:r>
-          <m:t>p</m:t>
-        </m:r>
-      </m:oMath>
-      <w:r>
-        <w:t xml:space="preserve">-values of McNemar’s test, as shown in Figure </w:t>
-      </w:r>
-      <w:hyperlink w:anchor="fig:pvalueplot">
-        <w:r>
-          <w:rPr>
-            <w:rStyle w:val="Hyperlink"/>
-          </w:rPr>
-          <w:t xml:space="preserve">4</w:t>
-        </w:r>
-      </w:hyperlink>
-      <w:r>
-        <w:t xml:space="preserve">, add validity to accuracy comparison results, which indicate a lower accuracy when using a method other than NB and predictors other than</w:t>
-      </w:r>
-      <w:r>
-        <w:t xml:space="preserve"> </w:t>
-      </w:r>
-      <m:oMath>
-        <m:sSub>
-          <m:e>
-            <m:r>
-              <m:t>B</m:t>
-            </m:r>
-          </m:e>
-          <m:sub>
-            <m:r>
-              <m:t>x</m:t>
-            </m:r>
-          </m:sub>
-        </m:sSub>
-      </m:oMath>
-      <w:r>
-        <w:t xml:space="preserve">,</w:t>
-      </w:r>
-      <w:r>
-        <w:t xml:space="preserve"> </w:t>
-      </w:r>
-      <m:oMath>
-        <m:sSub>
-          <m:e>
-            <m:r>
-              <m:t>B</m:t>
-            </m:r>
-          </m:e>
-          <m:sub>
-            <m:r>
-              <m:t>y</m:t>
-            </m:r>
-          </m:sub>
-        </m:sSub>
-      </m:oMath>
-      <w:r>
-        <w:t xml:space="preserve">,</w:t>
-      </w:r>
-      <w:r>
-        <w:t xml:space="preserve"> </w:t>
-      </w:r>
-      <m:oMath>
-        <m:sSub>
-          <m:e>
-            <m:r>
-              <m:t>B</m:t>
-            </m:r>
-          </m:e>
-          <m:sub>
-            <m:r>
-              <m:t>z</m:t>
-            </m:r>
-          </m:sub>
-        </m:sSub>
-      </m:oMath>
-      <w:r>
-        <w:t xml:space="preserve">, and</w:t>
-      </w:r>
-      <w:r>
-        <w:t xml:space="preserve"> </w:t>
-      </w:r>
-      <m:oMath>
-        <m:sSub>
-          <m:e>
-            <m:r>
-              <m:t>a</m:t>
-            </m:r>
-          </m:e>
-          <m:sub>
-            <m:r>
-              <m:t>p</m:t>
-            </m:r>
-          </m:sub>
-        </m:sSub>
-      </m:oMath>
-      <w:r>
-        <w:t xml:space="preserve">.</w:t>
+        <w:t xml:space="preserve"> </w:t>
+      </w:r>
+      <w:r>
+        <w:t xml:space="preserve">predictor variables yield the best accuracy.</w:t>
       </w:r>
     </w:p>
     <w:bookmarkEnd w:id="60"/>

--- a/main_replaced_new_bib.docx
+++ b/main_replaced_new_bib.docx
@@ -2004,16 +2004,16 @@
         <w:t xml:space="preserve"> </w:t>
       </w:r>
       <w:r>
-        <w:t xml:space="preserve">classifiers are a family of linear "probabilistic classifiers" that assume that, given a target class, the features are conditionally independent. Maximum likelihood training for Naive Bayes (NB) models evaluates a closed-form expression</w:t>
-      </w:r>
-      <w:r>
-        <w:t xml:space="preserve"> </w:t>
-      </w:r>
-      <w:r>
-        <w:t xml:space="preserve"> </w:t>
-      </w:r>
-      <w:r>
-        <w:t xml:space="preserve">in linear time instead of using iterative approximation. However, a comprehensive comparison in 2006 showed that Naive Bayes (NB) models performed worse than boosted trees or Random Forest (RF) models</w:t>
+        <w:t xml:space="preserve">classifiers are a family of linear "probabilistic classifiers" that assume that, given a target class, the features are conditionally independent. Maximum likelihood training for NB models evaluates a closed-form expression</w:t>
+      </w:r>
+      <w:r>
+        <w:t xml:space="preserve"> </w:t>
+      </w:r>
+      <w:r>
+        <w:t xml:space="preserve"> </w:t>
+      </w:r>
+      <w:r>
+        <w:t xml:space="preserve">in linear time instead of using iterative approximation. However, a comprehensive comparison in 2006 showed that NB models performed worse than boosted trees or Random Forest (RF) models</w:t>
       </w:r>
       <w:r>
         <w:t xml:space="preserve"> </w:t>

--- a/main_replaced_new_bib.docx
+++ b/main_replaced_new_bib.docx
@@ -7980,7 +7980,7 @@
         <w:pStyle w:val="Heading2"/>
       </w:pPr>
       <w:r>
-        <w:t xml:space="preserve">Confusion Matrix</w:t>
+        <w:t xml:space="preserve">Confusion matrix</w:t>
       </w:r>
     </w:p>
     <w:p>
